--- a/Doc1.docx
+++ b/Doc1.docx
@@ -4570,9 +4570,1028 @@
       </w:pPr>
     </w:p>
     <w:p>
+      <w:pPr>
+        <w:autoSpaceDE w:val="0"/>
+        <w:autoSpaceDN w:val="0"/>
+        <w:adjustRightInd w:val="0"/>
+        <w:spacing w:after="0" w:line="240" w:lineRule="auto"/>
+        <w:rPr>
+          <w:rFonts w:ascii="Lucida Console" w:hAnsi="Lucida Console" w:cs="Lucida Console"/>
+          <w:color w:val="00BFBF"/>
+          <w:sz w:val="18"/>
+          <w:szCs w:val="18"/>
+        </w:rPr>
+      </w:pPr>
+      <w:r>
+        <w:rPr>
+          <w:rFonts w:ascii="Lucida Console" w:hAnsi="Lucida Console" w:cs="Lucida Console"/>
+          <w:color w:val="00BF00"/>
+          <w:sz w:val="18"/>
+          <w:szCs w:val="18"/>
+        </w:rPr>
+        <w:t xml:space="preserve">Gunit@LAPTOP-38KSS1KI </w:t>
+      </w:r>
+      <w:r>
+        <w:rPr>
+          <w:rFonts w:ascii="Lucida Console" w:hAnsi="Lucida Console" w:cs="Lucida Console"/>
+          <w:color w:val="BF00BF"/>
+          <w:sz w:val="18"/>
+          <w:szCs w:val="18"/>
+        </w:rPr>
+        <w:t xml:space="preserve">MINGW64 </w:t>
+      </w:r>
+      <w:r>
+        <w:rPr>
+          <w:rFonts w:ascii="Lucida Console" w:hAnsi="Lucida Console" w:cs="Lucida Console"/>
+          <w:color w:val="BFBF00"/>
+          <w:sz w:val="18"/>
+          <w:szCs w:val="18"/>
+        </w:rPr>
+        <w:t>~/OneDrive/Desktop/Git</w:t>
+      </w:r>
+      <w:r>
+        <w:rPr>
+          <w:rFonts w:ascii="Lucida Console" w:hAnsi="Lucida Console" w:cs="Lucida Console"/>
+          <w:color w:val="00BFBF"/>
+          <w:sz w:val="18"/>
+          <w:szCs w:val="18"/>
+        </w:rPr>
+        <w:t xml:space="preserve"> (master)</w:t>
+      </w:r>
+    </w:p>
+    <w:p>
+      <w:pPr>
+        <w:autoSpaceDE w:val="0"/>
+        <w:autoSpaceDN w:val="0"/>
+        <w:adjustRightInd w:val="0"/>
+        <w:spacing w:after="0" w:line="240" w:lineRule="auto"/>
+        <w:rPr>
+          <w:rFonts w:ascii="Lucida Console" w:hAnsi="Lucida Console" w:cs="Lucida Console"/>
+          <w:sz w:val="18"/>
+          <w:szCs w:val="18"/>
+        </w:rPr>
+      </w:pPr>
+      <w:r>
+        <w:rPr>
+          <w:rFonts w:ascii="Lucida Console" w:hAnsi="Lucida Console" w:cs="Lucida Console"/>
+          <w:sz w:val="18"/>
+          <w:szCs w:val="18"/>
+        </w:rPr>
+        <w:t>$ git commit -a -m "Adding all files"</w:t>
+      </w:r>
+    </w:p>
+    <w:p>
+      <w:pPr>
+        <w:autoSpaceDE w:val="0"/>
+        <w:autoSpaceDN w:val="0"/>
+        <w:adjustRightInd w:val="0"/>
+        <w:spacing w:after="0" w:line="240" w:lineRule="auto"/>
+        <w:rPr>
+          <w:rFonts w:ascii="Lucida Console" w:hAnsi="Lucida Console" w:cs="Lucida Console"/>
+          <w:sz w:val="18"/>
+          <w:szCs w:val="18"/>
+        </w:rPr>
+      </w:pPr>
+      <w:r>
+        <w:rPr>
+          <w:rFonts w:ascii="Lucida Console" w:hAnsi="Lucida Console" w:cs="Lucida Console"/>
+          <w:sz w:val="18"/>
+          <w:szCs w:val="18"/>
+        </w:rPr>
+        <w:t>[master bc9a45b] Adding all files</w:t>
+      </w:r>
+    </w:p>
+    <w:p>
+      <w:pPr>
+        <w:autoSpaceDE w:val="0"/>
+        <w:autoSpaceDN w:val="0"/>
+        <w:adjustRightInd w:val="0"/>
+        <w:spacing w:after="0" w:line="240" w:lineRule="auto"/>
+        <w:rPr>
+          <w:rFonts w:ascii="Lucida Console" w:hAnsi="Lucida Console" w:cs="Lucida Console"/>
+          <w:sz w:val="18"/>
+          <w:szCs w:val="18"/>
+        </w:rPr>
+      </w:pPr>
+      <w:r>
+        <w:rPr>
+          <w:rFonts w:ascii="Lucida Console" w:hAnsi="Lucida Console" w:cs="Lucida Console"/>
+          <w:sz w:val="18"/>
+          <w:szCs w:val="18"/>
+        </w:rPr>
+        <w:t xml:space="preserve"> 3 files changed, 0 </w:t>
+      </w:r>
+      <w:proofErr w:type="gramStart"/>
+      <w:r>
+        <w:rPr>
+          <w:rFonts w:ascii="Lucida Console" w:hAnsi="Lucida Console" w:cs="Lucida Console"/>
+          <w:sz w:val="18"/>
+          <w:szCs w:val="18"/>
+        </w:rPr>
+        <w:t>insertions(</w:t>
+      </w:r>
+      <w:proofErr w:type="gramEnd"/>
+      <w:r>
+        <w:rPr>
+          <w:rFonts w:ascii="Lucida Console" w:hAnsi="Lucida Console" w:cs="Lucida Console"/>
+          <w:sz w:val="18"/>
+          <w:szCs w:val="18"/>
+        </w:rPr>
+        <w:t>+), 0 deletions(-)</w:t>
+      </w:r>
+    </w:p>
+    <w:p>
+      <w:pPr>
+        <w:autoSpaceDE w:val="0"/>
+        <w:autoSpaceDN w:val="0"/>
+        <w:adjustRightInd w:val="0"/>
+        <w:spacing w:after="0" w:line="240" w:lineRule="auto"/>
+        <w:rPr>
+          <w:rFonts w:ascii="Lucida Console" w:hAnsi="Lucida Console" w:cs="Lucida Console"/>
+          <w:sz w:val="18"/>
+          <w:szCs w:val="18"/>
+        </w:rPr>
+      </w:pPr>
+      <w:r>
+        <w:rPr>
+          <w:rFonts w:ascii="Lucida Console" w:hAnsi="Lucida Console" w:cs="Lucida Console"/>
+          <w:sz w:val="18"/>
+          <w:szCs w:val="18"/>
+        </w:rPr>
+        <w:t xml:space="preserve"> create mode 100644 Doc1.docx</w:t>
+      </w:r>
+    </w:p>
+    <w:p>
+      <w:pPr>
+        <w:autoSpaceDE w:val="0"/>
+        <w:autoSpaceDN w:val="0"/>
+        <w:adjustRightInd w:val="0"/>
+        <w:spacing w:after="0" w:line="240" w:lineRule="auto"/>
+        <w:rPr>
+          <w:rFonts w:ascii="Lucida Console" w:hAnsi="Lucida Console" w:cs="Lucida Console"/>
+          <w:sz w:val="18"/>
+          <w:szCs w:val="18"/>
+        </w:rPr>
+      </w:pPr>
+      <w:r>
+        <w:rPr>
+          <w:rFonts w:ascii="Lucida Console" w:hAnsi="Lucida Console" w:cs="Lucida Console"/>
+          <w:sz w:val="18"/>
+          <w:szCs w:val="18"/>
+        </w:rPr>
+        <w:t xml:space="preserve"> create mode 100644 ~$Doc1.docx</w:t>
+      </w:r>
+    </w:p>
+    <w:p>
+      <w:pPr>
+        <w:autoSpaceDE w:val="0"/>
+        <w:autoSpaceDN w:val="0"/>
+        <w:adjustRightInd w:val="0"/>
+        <w:spacing w:after="0" w:line="240" w:lineRule="auto"/>
+        <w:rPr>
+          <w:rFonts w:ascii="Lucida Console" w:hAnsi="Lucida Console" w:cs="Lucida Console"/>
+          <w:sz w:val="18"/>
+          <w:szCs w:val="18"/>
+        </w:rPr>
+      </w:pPr>
+      <w:r>
+        <w:rPr>
+          <w:rFonts w:ascii="Lucida Console" w:hAnsi="Lucida Console" w:cs="Lucida Console"/>
+          <w:sz w:val="18"/>
+          <w:szCs w:val="18"/>
+        </w:rPr>
+        <w:t xml:space="preserve"> create mode 100644 ~WRL3482.tmp</w:t>
+      </w:r>
+    </w:p>
+    <w:p>
+      <w:pPr>
+        <w:autoSpaceDE w:val="0"/>
+        <w:autoSpaceDN w:val="0"/>
+        <w:adjustRightInd w:val="0"/>
+        <w:spacing w:after="0" w:line="240" w:lineRule="auto"/>
+        <w:rPr>
+          <w:rFonts w:ascii="Lucida Console" w:hAnsi="Lucida Console" w:cs="Lucida Console"/>
+          <w:sz w:val="18"/>
+          <w:szCs w:val="18"/>
+        </w:rPr>
+      </w:pPr>
+    </w:p>
+    <w:p>
+      <w:pPr>
+        <w:autoSpaceDE w:val="0"/>
+        <w:autoSpaceDN w:val="0"/>
+        <w:adjustRightInd w:val="0"/>
+        <w:spacing w:after="0" w:line="240" w:lineRule="auto"/>
+        <w:rPr>
+          <w:rFonts w:ascii="Lucida Console" w:hAnsi="Lucida Console" w:cs="Lucida Console"/>
+          <w:color w:val="00BFBF"/>
+          <w:sz w:val="18"/>
+          <w:szCs w:val="18"/>
+        </w:rPr>
+      </w:pPr>
+      <w:r>
+        <w:rPr>
+          <w:rFonts w:ascii="Lucida Console" w:hAnsi="Lucida Console" w:cs="Lucida Console"/>
+          <w:color w:val="00BF00"/>
+          <w:sz w:val="18"/>
+          <w:szCs w:val="18"/>
+        </w:rPr>
+        <w:t xml:space="preserve">Gunit@LAPTOP-38KSS1KI </w:t>
+      </w:r>
+      <w:r>
+        <w:rPr>
+          <w:rFonts w:ascii="Lucida Console" w:hAnsi="Lucida Console" w:cs="Lucida Console"/>
+          <w:color w:val="BF00BF"/>
+          <w:sz w:val="18"/>
+          <w:szCs w:val="18"/>
+        </w:rPr>
+        <w:t xml:space="preserve">MINGW64 </w:t>
+      </w:r>
+      <w:r>
+        <w:rPr>
+          <w:rFonts w:ascii="Lucida Console" w:hAnsi="Lucida Console" w:cs="Lucida Console"/>
+          <w:color w:val="BFBF00"/>
+          <w:sz w:val="18"/>
+          <w:szCs w:val="18"/>
+        </w:rPr>
+        <w:t>~/OneDrive/Desktop/Git</w:t>
+      </w:r>
+      <w:r>
+        <w:rPr>
+          <w:rFonts w:ascii="Lucida Console" w:hAnsi="Lucida Console" w:cs="Lucida Console"/>
+          <w:color w:val="00BFBF"/>
+          <w:sz w:val="18"/>
+          <w:szCs w:val="18"/>
+        </w:rPr>
+        <w:t xml:space="preserve"> (master)</w:t>
+      </w:r>
+    </w:p>
+    <w:p>
+      <w:pPr>
+        <w:autoSpaceDE w:val="0"/>
+        <w:autoSpaceDN w:val="0"/>
+        <w:adjustRightInd w:val="0"/>
+        <w:spacing w:after="0" w:line="240" w:lineRule="auto"/>
+        <w:rPr>
+          <w:rFonts w:ascii="Lucida Console" w:hAnsi="Lucida Console" w:cs="Lucida Console"/>
+          <w:sz w:val="18"/>
+          <w:szCs w:val="18"/>
+        </w:rPr>
+      </w:pPr>
+      <w:r>
+        <w:rPr>
+          <w:rFonts w:ascii="Lucida Console" w:hAnsi="Lucida Console" w:cs="Lucida Console"/>
+          <w:sz w:val="18"/>
+          <w:szCs w:val="18"/>
+        </w:rPr>
+        <w:t>$ git commit -a -m "Adding all files"</w:t>
+      </w:r>
+    </w:p>
+    <w:p>
+      <w:pPr>
+        <w:autoSpaceDE w:val="0"/>
+        <w:autoSpaceDN w:val="0"/>
+        <w:adjustRightInd w:val="0"/>
+        <w:spacing w:after="0" w:line="240" w:lineRule="auto"/>
+        <w:rPr>
+          <w:rFonts w:ascii="Lucida Console" w:hAnsi="Lucida Console" w:cs="Lucida Console"/>
+          <w:sz w:val="18"/>
+          <w:szCs w:val="18"/>
+        </w:rPr>
+      </w:pPr>
+      <w:r>
+        <w:rPr>
+          <w:rFonts w:ascii="Lucida Console" w:hAnsi="Lucida Console" w:cs="Lucida Console"/>
+          <w:sz w:val="18"/>
+          <w:szCs w:val="18"/>
+        </w:rPr>
+        <w:t>[master bc9a45b] Adding all files</w:t>
+      </w:r>
+    </w:p>
+    <w:p>
+      <w:pPr>
+        <w:autoSpaceDE w:val="0"/>
+        <w:autoSpaceDN w:val="0"/>
+        <w:adjustRightInd w:val="0"/>
+        <w:spacing w:after="0" w:line="240" w:lineRule="auto"/>
+        <w:rPr>
+          <w:rFonts w:ascii="Lucida Console" w:hAnsi="Lucida Console" w:cs="Lucida Console"/>
+          <w:sz w:val="18"/>
+          <w:szCs w:val="18"/>
+        </w:rPr>
+      </w:pPr>
+      <w:r>
+        <w:rPr>
+          <w:rFonts w:ascii="Lucida Console" w:hAnsi="Lucida Console" w:cs="Lucida Console"/>
+          <w:sz w:val="18"/>
+          <w:szCs w:val="18"/>
+        </w:rPr>
+        <w:t xml:space="preserve"> 3 files changed, 0 </w:t>
+      </w:r>
+      <w:proofErr w:type="gramStart"/>
+      <w:r>
+        <w:rPr>
+          <w:rFonts w:ascii="Lucida Console" w:hAnsi="Lucida Console" w:cs="Lucida Console"/>
+          <w:sz w:val="18"/>
+          <w:szCs w:val="18"/>
+        </w:rPr>
+        <w:t>insertions(</w:t>
+      </w:r>
+      <w:proofErr w:type="gramEnd"/>
+      <w:r>
+        <w:rPr>
+          <w:rFonts w:ascii="Lucida Console" w:hAnsi="Lucida Console" w:cs="Lucida Console"/>
+          <w:sz w:val="18"/>
+          <w:szCs w:val="18"/>
+        </w:rPr>
+        <w:t>+), 0 deletions(-)</w:t>
+      </w:r>
+    </w:p>
+    <w:p>
+      <w:pPr>
+        <w:autoSpaceDE w:val="0"/>
+        <w:autoSpaceDN w:val="0"/>
+        <w:adjustRightInd w:val="0"/>
+        <w:spacing w:after="0" w:line="240" w:lineRule="auto"/>
+        <w:rPr>
+          <w:rFonts w:ascii="Lucida Console" w:hAnsi="Lucida Console" w:cs="Lucida Console"/>
+          <w:sz w:val="18"/>
+          <w:szCs w:val="18"/>
+        </w:rPr>
+      </w:pPr>
+      <w:r>
+        <w:rPr>
+          <w:rFonts w:ascii="Lucida Console" w:hAnsi="Lucida Console" w:cs="Lucida Console"/>
+          <w:sz w:val="18"/>
+          <w:szCs w:val="18"/>
+        </w:rPr>
+        <w:t xml:space="preserve"> create mode 100644 Doc1.docx</w:t>
+      </w:r>
+    </w:p>
+    <w:p>
+      <w:pPr>
+        <w:autoSpaceDE w:val="0"/>
+        <w:autoSpaceDN w:val="0"/>
+        <w:adjustRightInd w:val="0"/>
+        <w:spacing w:after="0" w:line="240" w:lineRule="auto"/>
+        <w:rPr>
+          <w:rFonts w:ascii="Lucida Console" w:hAnsi="Lucida Console" w:cs="Lucida Console"/>
+          <w:sz w:val="18"/>
+          <w:szCs w:val="18"/>
+        </w:rPr>
+      </w:pPr>
+      <w:r>
+        <w:rPr>
+          <w:rFonts w:ascii="Lucida Console" w:hAnsi="Lucida Console" w:cs="Lucida Console"/>
+          <w:sz w:val="18"/>
+          <w:szCs w:val="18"/>
+        </w:rPr>
+        <w:t xml:space="preserve"> create mode 100644 ~$Doc1.docx</w:t>
+      </w:r>
+    </w:p>
+    <w:p>
+      <w:pPr>
+        <w:autoSpaceDE w:val="0"/>
+        <w:autoSpaceDN w:val="0"/>
+        <w:adjustRightInd w:val="0"/>
+        <w:spacing w:after="0" w:line="240" w:lineRule="auto"/>
+        <w:rPr>
+          <w:rFonts w:ascii="Lucida Console" w:hAnsi="Lucida Console" w:cs="Lucida Console"/>
+          <w:sz w:val="18"/>
+          <w:szCs w:val="18"/>
+        </w:rPr>
+      </w:pPr>
+      <w:r>
+        <w:rPr>
+          <w:rFonts w:ascii="Lucida Console" w:hAnsi="Lucida Console" w:cs="Lucida Console"/>
+          <w:sz w:val="18"/>
+          <w:szCs w:val="18"/>
+        </w:rPr>
+        <w:t xml:space="preserve"> create mode 100644 ~WRL3482.tmp</w:t>
+      </w:r>
+    </w:p>
+    <w:p>
+      <w:pPr>
+        <w:autoSpaceDE w:val="0"/>
+        <w:autoSpaceDN w:val="0"/>
+        <w:adjustRightInd w:val="0"/>
+        <w:spacing w:after="0" w:line="240" w:lineRule="auto"/>
+        <w:rPr>
+          <w:rFonts w:ascii="Lucida Console" w:hAnsi="Lucida Console" w:cs="Lucida Console"/>
+          <w:sz w:val="18"/>
+          <w:szCs w:val="18"/>
+        </w:rPr>
+      </w:pPr>
+    </w:p>
+    <w:p>
+      <w:pPr>
+        <w:autoSpaceDE w:val="0"/>
+        <w:autoSpaceDN w:val="0"/>
+        <w:adjustRightInd w:val="0"/>
+        <w:spacing w:after="0" w:line="240" w:lineRule="auto"/>
+        <w:rPr>
+          <w:rFonts w:ascii="Lucida Console" w:hAnsi="Lucida Console" w:cs="Lucida Console"/>
+          <w:color w:val="00BFBF"/>
+          <w:sz w:val="18"/>
+          <w:szCs w:val="18"/>
+        </w:rPr>
+      </w:pPr>
+      <w:r>
+        <w:rPr>
+          <w:rFonts w:ascii="Lucida Console" w:hAnsi="Lucida Console" w:cs="Lucida Console"/>
+          <w:color w:val="00BF00"/>
+          <w:sz w:val="18"/>
+          <w:szCs w:val="18"/>
+        </w:rPr>
+        <w:t xml:space="preserve">Gunit@LAPTOP-38KSS1KI </w:t>
+      </w:r>
+      <w:r>
+        <w:rPr>
+          <w:rFonts w:ascii="Lucida Console" w:hAnsi="Lucida Console" w:cs="Lucida Console"/>
+          <w:color w:val="BF00BF"/>
+          <w:sz w:val="18"/>
+          <w:szCs w:val="18"/>
+        </w:rPr>
+        <w:t xml:space="preserve">MINGW64 </w:t>
+      </w:r>
+      <w:r>
+        <w:rPr>
+          <w:rFonts w:ascii="Lucida Console" w:hAnsi="Lucida Console" w:cs="Lucida Console"/>
+          <w:color w:val="BFBF00"/>
+          <w:sz w:val="18"/>
+          <w:szCs w:val="18"/>
+        </w:rPr>
+        <w:t>~/OneDrive/Desktop/Git</w:t>
+      </w:r>
+      <w:r>
+        <w:rPr>
+          <w:rFonts w:ascii="Lucida Console" w:hAnsi="Lucida Console" w:cs="Lucida Console"/>
+          <w:color w:val="00BFBF"/>
+          <w:sz w:val="18"/>
+          <w:szCs w:val="18"/>
+        </w:rPr>
+        <w:t xml:space="preserve"> (master)</w:t>
+      </w:r>
+    </w:p>
+    <w:p>
+      <w:pPr>
+        <w:autoSpaceDE w:val="0"/>
+        <w:autoSpaceDN w:val="0"/>
+        <w:adjustRightInd w:val="0"/>
+        <w:spacing w:after="0" w:line="240" w:lineRule="auto"/>
+        <w:rPr>
+          <w:rFonts w:ascii="Lucida Console" w:hAnsi="Lucida Console" w:cs="Lucida Console"/>
+          <w:sz w:val="18"/>
+          <w:szCs w:val="18"/>
+        </w:rPr>
+      </w:pPr>
+      <w:r>
+        <w:rPr>
+          <w:rFonts w:ascii="Lucida Console" w:hAnsi="Lucida Console" w:cs="Lucida Console"/>
+          <w:sz w:val="18"/>
+          <w:szCs w:val="18"/>
+        </w:rPr>
+        <w:t>$ git log</w:t>
+      </w:r>
+    </w:p>
+    <w:p>
+      <w:pPr>
+        <w:autoSpaceDE w:val="0"/>
+        <w:autoSpaceDN w:val="0"/>
+        <w:adjustRightInd w:val="0"/>
+        <w:spacing w:after="0" w:line="240" w:lineRule="auto"/>
+        <w:rPr>
+          <w:rFonts w:ascii="Lucida Console" w:hAnsi="Lucida Console" w:cs="Lucida Console"/>
+          <w:color w:val="BFBF00"/>
+          <w:sz w:val="18"/>
+          <w:szCs w:val="18"/>
+        </w:rPr>
+      </w:pPr>
+      <w:r>
+        <w:rPr>
+          <w:rFonts w:ascii="Lucida Console" w:hAnsi="Lucida Console" w:cs="Lucida Console"/>
+          <w:color w:val="BFBF00"/>
+          <w:sz w:val="18"/>
+          <w:szCs w:val="18"/>
+        </w:rPr>
+        <w:t>commit bc9a45b2554599181f431eea9b74ee5d82561a51 (</w:t>
+      </w:r>
+      <w:r>
+        <w:rPr>
+          <w:rFonts w:ascii="Lucida Console" w:hAnsi="Lucida Console" w:cs="Lucida Console"/>
+          <w:color w:val="40FFFF"/>
+          <w:sz w:val="18"/>
+          <w:szCs w:val="18"/>
+        </w:rPr>
+        <w:t xml:space="preserve">HEAD -&gt; </w:t>
+      </w:r>
+      <w:r>
+        <w:rPr>
+          <w:rFonts w:ascii="Lucida Console" w:hAnsi="Lucida Console" w:cs="Lucida Console"/>
+          <w:color w:val="40FF40"/>
+          <w:sz w:val="18"/>
+          <w:szCs w:val="18"/>
+        </w:rPr>
+        <w:t>master</w:t>
+      </w:r>
+      <w:r>
+        <w:rPr>
+          <w:rFonts w:ascii="Lucida Console" w:hAnsi="Lucida Console" w:cs="Lucida Console"/>
+          <w:color w:val="BFBF00"/>
+          <w:sz w:val="18"/>
+          <w:szCs w:val="18"/>
+        </w:rPr>
+        <w:t>)</w:t>
+      </w:r>
+    </w:p>
+    <w:p>
+      <w:pPr>
+        <w:autoSpaceDE w:val="0"/>
+        <w:autoSpaceDN w:val="0"/>
+        <w:adjustRightInd w:val="0"/>
+        <w:spacing w:after="0" w:line="240" w:lineRule="auto"/>
+        <w:rPr>
+          <w:rFonts w:ascii="Lucida Console" w:hAnsi="Lucida Console" w:cs="Lucida Console"/>
+          <w:sz w:val="18"/>
+          <w:szCs w:val="18"/>
+        </w:rPr>
+      </w:pPr>
+      <w:r>
+        <w:rPr>
+          <w:rFonts w:ascii="Lucida Console" w:hAnsi="Lucida Console" w:cs="Lucida Console"/>
+          <w:sz w:val="18"/>
+          <w:szCs w:val="18"/>
+        </w:rPr>
+        <w:t xml:space="preserve">Author: </w:t>
+      </w:r>
+      <w:proofErr w:type="spellStart"/>
+      <w:r>
+        <w:rPr>
+          <w:rFonts w:ascii="Lucida Console" w:hAnsi="Lucida Console" w:cs="Lucida Console"/>
+          <w:sz w:val="18"/>
+          <w:szCs w:val="18"/>
+        </w:rPr>
+        <w:t>hegderguru</w:t>
+      </w:r>
+      <w:proofErr w:type="spellEnd"/>
+      <w:r>
+        <w:rPr>
+          <w:rFonts w:ascii="Lucida Console" w:hAnsi="Lucida Console" w:cs="Lucida Console"/>
+          <w:sz w:val="18"/>
+          <w:szCs w:val="18"/>
+        </w:rPr>
+        <w:t xml:space="preserve"> &lt;hegde.r.guru@gmail.com&gt;</w:t>
+      </w:r>
+    </w:p>
+    <w:p>
+      <w:pPr>
+        <w:autoSpaceDE w:val="0"/>
+        <w:autoSpaceDN w:val="0"/>
+        <w:adjustRightInd w:val="0"/>
+        <w:spacing w:after="0" w:line="240" w:lineRule="auto"/>
+        <w:rPr>
+          <w:rFonts w:ascii="Lucida Console" w:hAnsi="Lucida Console" w:cs="Lucida Console"/>
+          <w:sz w:val="18"/>
+          <w:szCs w:val="18"/>
+        </w:rPr>
+      </w:pPr>
+      <w:r>
+        <w:rPr>
+          <w:rFonts w:ascii="Lucida Console" w:hAnsi="Lucida Console" w:cs="Lucida Console"/>
+          <w:sz w:val="18"/>
+          <w:szCs w:val="18"/>
+        </w:rPr>
+        <w:t>Date:   Tue May 29 21:32:06 2018 +0530</w:t>
+      </w:r>
+    </w:p>
+    <w:p>
+      <w:pPr>
+        <w:autoSpaceDE w:val="0"/>
+        <w:autoSpaceDN w:val="0"/>
+        <w:adjustRightInd w:val="0"/>
+        <w:spacing w:after="0" w:line="240" w:lineRule="auto"/>
+        <w:rPr>
+          <w:rFonts w:ascii="Lucida Console" w:hAnsi="Lucida Console" w:cs="Lucida Console"/>
+          <w:sz w:val="18"/>
+          <w:szCs w:val="18"/>
+        </w:rPr>
+      </w:pPr>
+    </w:p>
+    <w:p>
+      <w:pPr>
+        <w:autoSpaceDE w:val="0"/>
+        <w:autoSpaceDN w:val="0"/>
+        <w:adjustRightInd w:val="0"/>
+        <w:spacing w:after="0" w:line="240" w:lineRule="auto"/>
+        <w:rPr>
+          <w:rFonts w:ascii="Lucida Console" w:hAnsi="Lucida Console" w:cs="Lucida Console"/>
+          <w:sz w:val="18"/>
+          <w:szCs w:val="18"/>
+        </w:rPr>
+      </w:pPr>
+      <w:r>
+        <w:rPr>
+          <w:rFonts w:ascii="Lucida Console" w:hAnsi="Lucida Console" w:cs="Lucida Console"/>
+          <w:sz w:val="18"/>
+          <w:szCs w:val="18"/>
+        </w:rPr>
+        <w:t xml:space="preserve">    Adding all files</w:t>
+      </w:r>
+    </w:p>
+    <w:p>
+      <w:pPr>
+        <w:autoSpaceDE w:val="0"/>
+        <w:autoSpaceDN w:val="0"/>
+        <w:adjustRightInd w:val="0"/>
+        <w:spacing w:after="0" w:line="240" w:lineRule="auto"/>
+        <w:rPr>
+          <w:rFonts w:ascii="Lucida Console" w:hAnsi="Lucida Console" w:cs="Lucida Console"/>
+          <w:sz w:val="18"/>
+          <w:szCs w:val="18"/>
+        </w:rPr>
+      </w:pPr>
+    </w:p>
+    <w:p>
+      <w:pPr>
+        <w:autoSpaceDE w:val="0"/>
+        <w:autoSpaceDN w:val="0"/>
+        <w:adjustRightInd w:val="0"/>
+        <w:spacing w:after="0" w:line="240" w:lineRule="auto"/>
+        <w:rPr>
+          <w:rFonts w:ascii="Lucida Console" w:hAnsi="Lucida Console" w:cs="Lucida Console"/>
+          <w:color w:val="BFBF00"/>
+          <w:sz w:val="18"/>
+          <w:szCs w:val="18"/>
+        </w:rPr>
+      </w:pPr>
+      <w:r>
+        <w:rPr>
+          <w:rFonts w:ascii="Lucida Console" w:hAnsi="Lucida Console" w:cs="Lucida Console"/>
+          <w:color w:val="BFBF00"/>
+          <w:sz w:val="18"/>
+          <w:szCs w:val="18"/>
+        </w:rPr>
+        <w:t>commit 520691d0a0584560c16a8dfe71e36d3ef0363a3e</w:t>
+      </w:r>
+    </w:p>
+    <w:p>
+      <w:pPr>
+        <w:autoSpaceDE w:val="0"/>
+        <w:autoSpaceDN w:val="0"/>
+        <w:adjustRightInd w:val="0"/>
+        <w:spacing w:after="0" w:line="240" w:lineRule="auto"/>
+        <w:rPr>
+          <w:rFonts w:ascii="Lucida Console" w:hAnsi="Lucida Console" w:cs="Lucida Console"/>
+          <w:sz w:val="18"/>
+          <w:szCs w:val="18"/>
+        </w:rPr>
+      </w:pPr>
+      <w:r>
+        <w:rPr>
+          <w:rFonts w:ascii="Lucida Console" w:hAnsi="Lucida Console" w:cs="Lucida Console"/>
+          <w:sz w:val="18"/>
+          <w:szCs w:val="18"/>
+        </w:rPr>
+        <w:t xml:space="preserve">Author: </w:t>
+      </w:r>
+      <w:proofErr w:type="spellStart"/>
+      <w:r>
+        <w:rPr>
+          <w:rFonts w:ascii="Lucida Console" w:hAnsi="Lucida Console" w:cs="Lucida Console"/>
+          <w:sz w:val="18"/>
+          <w:szCs w:val="18"/>
+        </w:rPr>
+        <w:t>hegderguru</w:t>
+      </w:r>
+      <w:proofErr w:type="spellEnd"/>
+      <w:r>
+        <w:rPr>
+          <w:rFonts w:ascii="Lucida Console" w:hAnsi="Lucida Console" w:cs="Lucida Console"/>
+          <w:sz w:val="18"/>
+          <w:szCs w:val="18"/>
+        </w:rPr>
+        <w:t xml:space="preserve"> &lt;hegde.r.guru@gmail.com&gt;</w:t>
+      </w:r>
+    </w:p>
+    <w:p>
+      <w:pPr>
+        <w:autoSpaceDE w:val="0"/>
+        <w:autoSpaceDN w:val="0"/>
+        <w:adjustRightInd w:val="0"/>
+        <w:spacing w:after="0" w:line="240" w:lineRule="auto"/>
+        <w:rPr>
+          <w:rFonts w:ascii="Lucida Console" w:hAnsi="Lucida Console" w:cs="Lucida Console"/>
+          <w:sz w:val="18"/>
+          <w:szCs w:val="18"/>
+        </w:rPr>
+      </w:pPr>
+      <w:r>
+        <w:rPr>
+          <w:rFonts w:ascii="Lucida Console" w:hAnsi="Lucida Console" w:cs="Lucida Console"/>
+          <w:sz w:val="18"/>
+          <w:szCs w:val="18"/>
+        </w:rPr>
+        <w:t>Date:   Tue May 29 21:26:44 2018 +0530</w:t>
+      </w:r>
+    </w:p>
+    <w:p>
+      <w:pPr>
+        <w:autoSpaceDE w:val="0"/>
+        <w:autoSpaceDN w:val="0"/>
+        <w:adjustRightInd w:val="0"/>
+        <w:spacing w:after="0" w:line="240" w:lineRule="auto"/>
+        <w:rPr>
+          <w:rFonts w:ascii="Lucida Console" w:hAnsi="Lucida Console" w:cs="Lucida Console"/>
+          <w:sz w:val="18"/>
+          <w:szCs w:val="18"/>
+        </w:rPr>
+      </w:pPr>
+    </w:p>
+    <w:p>
+      <w:pPr>
+        <w:autoSpaceDE w:val="0"/>
+        <w:autoSpaceDN w:val="0"/>
+        <w:adjustRightInd w:val="0"/>
+        <w:spacing w:after="0" w:line="240" w:lineRule="auto"/>
+        <w:rPr>
+          <w:rFonts w:ascii="Lucida Console" w:hAnsi="Lucida Console" w:cs="Lucida Console"/>
+          <w:sz w:val="18"/>
+          <w:szCs w:val="18"/>
+        </w:rPr>
+      </w:pPr>
+      <w:r>
+        <w:rPr>
+          <w:rFonts w:ascii="Lucida Console" w:hAnsi="Lucida Console" w:cs="Lucida Console"/>
+          <w:sz w:val="18"/>
+          <w:szCs w:val="18"/>
+        </w:rPr>
+        <w:t xml:space="preserve">    Added Learn Hibernate Project</w:t>
+      </w:r>
+    </w:p>
+    <w:p>
+      <w:pPr>
+        <w:autoSpaceDE w:val="0"/>
+        <w:autoSpaceDN w:val="0"/>
+        <w:adjustRightInd w:val="0"/>
+        <w:spacing w:after="0" w:line="240" w:lineRule="auto"/>
+        <w:rPr>
+          <w:rFonts w:ascii="Lucida Console" w:hAnsi="Lucida Console" w:cs="Lucida Console"/>
+          <w:sz w:val="18"/>
+          <w:szCs w:val="18"/>
+        </w:rPr>
+      </w:pPr>
+    </w:p>
+    <w:p>
+      <w:pPr>
+        <w:autoSpaceDE w:val="0"/>
+        <w:autoSpaceDN w:val="0"/>
+        <w:adjustRightInd w:val="0"/>
+        <w:spacing w:after="0" w:line="240" w:lineRule="auto"/>
+        <w:rPr>
+          <w:rFonts w:ascii="Lucida Console" w:hAnsi="Lucida Console" w:cs="Lucida Console"/>
+          <w:color w:val="00BFBF"/>
+          <w:sz w:val="18"/>
+          <w:szCs w:val="18"/>
+        </w:rPr>
+      </w:pPr>
+      <w:r>
+        <w:rPr>
+          <w:rFonts w:ascii="Lucida Console" w:hAnsi="Lucida Console" w:cs="Lucida Console"/>
+          <w:color w:val="00BF00"/>
+          <w:sz w:val="18"/>
+          <w:szCs w:val="18"/>
+        </w:rPr>
+        <w:t xml:space="preserve">Gunit@LAPTOP-38KSS1KI </w:t>
+      </w:r>
+      <w:r>
+        <w:rPr>
+          <w:rFonts w:ascii="Lucida Console" w:hAnsi="Lucida Console" w:cs="Lucida Console"/>
+          <w:color w:val="BF00BF"/>
+          <w:sz w:val="18"/>
+          <w:szCs w:val="18"/>
+        </w:rPr>
+        <w:t xml:space="preserve">MINGW64 </w:t>
+      </w:r>
+      <w:r>
+        <w:rPr>
+          <w:rFonts w:ascii="Lucida Console" w:hAnsi="Lucida Console" w:cs="Lucida Console"/>
+          <w:color w:val="BFBF00"/>
+          <w:sz w:val="18"/>
+          <w:szCs w:val="18"/>
+        </w:rPr>
+        <w:t>~/OneDrive/Desktop/Git</w:t>
+      </w:r>
+      <w:r>
+        <w:rPr>
+          <w:rFonts w:ascii="Lucida Console" w:hAnsi="Lucida Console" w:cs="Lucida Console"/>
+          <w:color w:val="00BFBF"/>
+          <w:sz w:val="18"/>
+          <w:szCs w:val="18"/>
+        </w:rPr>
+        <w:t xml:space="preserve"> (master)</w:t>
+      </w:r>
+    </w:p>
+    <w:p>
+      <w:pPr>
+        <w:autoSpaceDE w:val="0"/>
+        <w:autoSpaceDN w:val="0"/>
+        <w:adjustRightInd w:val="0"/>
+        <w:spacing w:after="0" w:line="240" w:lineRule="auto"/>
+        <w:rPr>
+          <w:rFonts w:ascii="Lucida Console" w:hAnsi="Lucida Console" w:cs="Lucida Console"/>
+          <w:sz w:val="18"/>
+          <w:szCs w:val="18"/>
+        </w:rPr>
+      </w:pPr>
+      <w:r>
+        <w:rPr>
+          <w:rFonts w:ascii="Lucida Console" w:hAnsi="Lucida Console" w:cs="Lucida Console"/>
+          <w:sz w:val="18"/>
+          <w:szCs w:val="18"/>
+        </w:rPr>
+        <w:t xml:space="preserve">$ git branch </w:t>
+      </w:r>
+      <w:proofErr w:type="spellStart"/>
+      <w:r>
+        <w:rPr>
+          <w:rFonts w:ascii="Lucida Console" w:hAnsi="Lucida Console" w:cs="Lucida Console"/>
+          <w:sz w:val="18"/>
+          <w:szCs w:val="18"/>
+        </w:rPr>
+        <w:t>firstbranch</w:t>
+      </w:r>
+      <w:proofErr w:type="spellEnd"/>
+    </w:p>
+    <w:p>
+      <w:pPr>
+        <w:autoSpaceDE w:val="0"/>
+        <w:autoSpaceDN w:val="0"/>
+        <w:adjustRightInd w:val="0"/>
+        <w:spacing w:after="0" w:line="240" w:lineRule="auto"/>
+        <w:rPr>
+          <w:rFonts w:ascii="Lucida Console" w:hAnsi="Lucida Console" w:cs="Lucida Console"/>
+          <w:sz w:val="18"/>
+          <w:szCs w:val="18"/>
+        </w:rPr>
+      </w:pPr>
+    </w:p>
+    <w:p>
+      <w:pPr>
+        <w:autoSpaceDE w:val="0"/>
+        <w:autoSpaceDN w:val="0"/>
+        <w:adjustRightInd w:val="0"/>
+        <w:spacing w:after="0" w:line="240" w:lineRule="auto"/>
+        <w:rPr>
+          <w:rFonts w:ascii="Lucida Console" w:hAnsi="Lucida Console" w:cs="Lucida Console"/>
+          <w:color w:val="00BFBF"/>
+          <w:sz w:val="18"/>
+          <w:szCs w:val="18"/>
+        </w:rPr>
+      </w:pPr>
+      <w:r>
+        <w:rPr>
+          <w:rFonts w:ascii="Lucida Console" w:hAnsi="Lucida Console" w:cs="Lucida Console"/>
+          <w:color w:val="00BF00"/>
+          <w:sz w:val="18"/>
+          <w:szCs w:val="18"/>
+        </w:rPr>
+        <w:t xml:space="preserve">Gunit@LAPTOP-38KSS1KI </w:t>
+      </w:r>
+      <w:r>
+        <w:rPr>
+          <w:rFonts w:ascii="Lucida Console" w:hAnsi="Lucida Console" w:cs="Lucida Console"/>
+          <w:color w:val="BF00BF"/>
+          <w:sz w:val="18"/>
+          <w:szCs w:val="18"/>
+        </w:rPr>
+        <w:t xml:space="preserve">MINGW64 </w:t>
+      </w:r>
+      <w:r>
+        <w:rPr>
+          <w:rFonts w:ascii="Lucida Console" w:hAnsi="Lucida Console" w:cs="Lucida Console"/>
+          <w:color w:val="BFBF00"/>
+          <w:sz w:val="18"/>
+          <w:szCs w:val="18"/>
+        </w:rPr>
+        <w:t>~/OneDrive/Desktop/Git</w:t>
+      </w:r>
+      <w:r>
+        <w:rPr>
+          <w:rFonts w:ascii="Lucida Console" w:hAnsi="Lucida Console" w:cs="Lucida Console"/>
+          <w:color w:val="00BFBF"/>
+          <w:sz w:val="18"/>
+          <w:szCs w:val="18"/>
+        </w:rPr>
+        <w:t xml:space="preserve"> (master)</w:t>
+      </w:r>
+    </w:p>
+    <w:p>
+      <w:pPr>
+        <w:autoSpaceDE w:val="0"/>
+        <w:autoSpaceDN w:val="0"/>
+        <w:adjustRightInd w:val="0"/>
+        <w:spacing w:after="0" w:line="240" w:lineRule="auto"/>
+        <w:rPr>
+          <w:rFonts w:ascii="Lucida Console" w:hAnsi="Lucida Console" w:cs="Lucida Console"/>
+          <w:sz w:val="18"/>
+          <w:szCs w:val="18"/>
+        </w:rPr>
+      </w:pPr>
+      <w:r>
+        <w:rPr>
+          <w:rFonts w:ascii="Lucida Console" w:hAnsi="Lucida Console" w:cs="Lucida Console"/>
+          <w:sz w:val="18"/>
+          <w:szCs w:val="18"/>
+        </w:rPr>
+        <w:t xml:space="preserve">$ git checkout </w:t>
+      </w:r>
+      <w:proofErr w:type="spellStart"/>
+      <w:r>
+        <w:rPr>
+          <w:rFonts w:ascii="Lucida Console" w:hAnsi="Lucida Console" w:cs="Lucida Console"/>
+          <w:sz w:val="18"/>
+          <w:szCs w:val="18"/>
+        </w:rPr>
+        <w:t>firstbranch</w:t>
+      </w:r>
+      <w:proofErr w:type="spellEnd"/>
+    </w:p>
+    <w:p>
+      <w:pPr>
+        <w:autoSpaceDE w:val="0"/>
+        <w:autoSpaceDN w:val="0"/>
+        <w:adjustRightInd w:val="0"/>
+        <w:spacing w:after="0" w:line="240" w:lineRule="auto"/>
+        <w:rPr>
+          <w:rFonts w:ascii="Lucida Console" w:hAnsi="Lucida Console" w:cs="Lucida Console"/>
+          <w:sz w:val="18"/>
+          <w:szCs w:val="18"/>
+        </w:rPr>
+      </w:pPr>
+      <w:r>
+        <w:rPr>
+          <w:rFonts w:ascii="Lucida Console" w:hAnsi="Lucida Console" w:cs="Lucida Console"/>
+          <w:sz w:val="18"/>
+          <w:szCs w:val="18"/>
+        </w:rPr>
+        <w:t>Switched to branch '</w:t>
+      </w:r>
+      <w:proofErr w:type="spellStart"/>
+      <w:r>
+        <w:rPr>
+          <w:rFonts w:ascii="Lucida Console" w:hAnsi="Lucida Console" w:cs="Lucida Console"/>
+          <w:sz w:val="18"/>
+          <w:szCs w:val="18"/>
+        </w:rPr>
+        <w:t>firstbranch</w:t>
+      </w:r>
+      <w:proofErr w:type="spellEnd"/>
+      <w:r>
+        <w:rPr>
+          <w:rFonts w:ascii="Lucida Console" w:hAnsi="Lucida Console" w:cs="Lucida Console"/>
+          <w:sz w:val="18"/>
+          <w:szCs w:val="18"/>
+        </w:rPr>
+        <w:t>'</w:t>
+      </w:r>
+    </w:p>
+    <w:p>
+      <w:pPr>
+        <w:autoSpaceDE w:val="0"/>
+        <w:autoSpaceDN w:val="0"/>
+        <w:adjustRightInd w:val="0"/>
+        <w:spacing w:after="0" w:line="240" w:lineRule="auto"/>
+        <w:rPr>
+          <w:rFonts w:ascii="Lucida Console" w:hAnsi="Lucida Console" w:cs="Lucida Console"/>
+          <w:sz w:val="18"/>
+          <w:szCs w:val="18"/>
+        </w:rPr>
+      </w:pPr>
+      <w:r>
+        <w:rPr>
+          <w:rFonts w:ascii="Lucida Console" w:hAnsi="Lucida Console" w:cs="Lucida Console"/>
+          <w:sz w:val="18"/>
+          <w:szCs w:val="18"/>
+        </w:rPr>
+        <w:t>M       Doc1.docx</w:t>
+      </w:r>
+    </w:p>
+    <w:p>
+      <w:pPr>
+        <w:autoSpaceDE w:val="0"/>
+        <w:autoSpaceDN w:val="0"/>
+        <w:adjustRightInd w:val="0"/>
+        <w:spacing w:after="0" w:line="240" w:lineRule="auto"/>
+        <w:rPr>
+          <w:rFonts w:ascii="Lucida Console" w:hAnsi="Lucida Console" w:cs="Lucida Console"/>
+          <w:sz w:val="18"/>
+          <w:szCs w:val="18"/>
+        </w:rPr>
+      </w:pPr>
       <w:bookmarkStart w:id="0" w:name="_GoBack"/>
       <w:bookmarkEnd w:id="0"/>
     </w:p>
+    <w:p/>
     <w:sectPr>
       <w:pgSz w:w="12240" w:h="15840"/>
       <w:pgMar w:top="1440" w:right="1440" w:bottom="1440" w:left="1440" w:header="720" w:footer="720" w:gutter="0"/>

--- a/Doc1.docx
+++ b/Doc1.docx
@@ -74,25 +74,7 @@
           <w:sz w:val="18"/>
           <w:szCs w:val="18"/>
         </w:rPr>
-        <w:t>$ git config --global user.name "</w:t>
-      </w:r>
-      <w:proofErr w:type="spellStart"/>
-      <w:r>
-        <w:rPr>
-          <w:rFonts w:ascii="Lucida Console" w:hAnsi="Lucida Console" w:cs="Lucida Console"/>
-          <w:sz w:val="18"/>
-          <w:szCs w:val="18"/>
-        </w:rPr>
-        <w:t>hegderguru</w:t>
-      </w:r>
-      <w:proofErr w:type="spellEnd"/>
-      <w:r>
-        <w:rPr>
-          <w:rFonts w:ascii="Lucida Console" w:hAnsi="Lucida Console" w:cs="Lucida Console"/>
-          <w:sz w:val="18"/>
-          <w:szCs w:val="18"/>
-        </w:rPr>
-        <w:t>"</w:t>
+        <w:t>$ git config --global user.name "hegderguru"</w:t>
       </w:r>
     </w:p>
     <w:p>
@@ -167,27 +149,7 @@
           <w:sz w:val="18"/>
           <w:szCs w:val="18"/>
         </w:rPr>
-        <w:t xml:space="preserve">$ git config --global </w:t>
-      </w:r>
-      <w:proofErr w:type="spellStart"/>
-      <w:proofErr w:type="gramStart"/>
-      <w:r>
-        <w:rPr>
-          <w:rFonts w:ascii="Lucida Console" w:hAnsi="Lucida Console" w:cs="Lucida Console"/>
-          <w:sz w:val="18"/>
-          <w:szCs w:val="18"/>
-        </w:rPr>
-        <w:t>user.email</w:t>
-      </w:r>
-      <w:proofErr w:type="spellEnd"/>
-      <w:proofErr w:type="gramEnd"/>
-      <w:r>
-        <w:rPr>
-          <w:rFonts w:ascii="Lucida Console" w:hAnsi="Lucida Console" w:cs="Lucida Console"/>
-          <w:sz w:val="18"/>
-          <w:szCs w:val="18"/>
-        </w:rPr>
-        <w:t xml:space="preserve"> "hegde.r.guru@gmail.com"</w:t>
+        <w:t>$ git config --global user.email "hegde.r.guru@gmail.com"</w:t>
       </w:r>
     </w:p>
     <w:p>
@@ -262,75 +224,29 @@
           <w:sz w:val="18"/>
           <w:szCs w:val="18"/>
         </w:rPr>
-        <w:t>$ git remote add origin "https://github.com/</w:t>
-      </w:r>
-      <w:proofErr w:type="spellStart"/>
-      <w:r>
-        <w:rPr>
-          <w:rFonts w:ascii="Lucida Console" w:hAnsi="Lucida Console" w:cs="Lucida Console"/>
-          <w:sz w:val="18"/>
-          <w:szCs w:val="18"/>
-        </w:rPr>
-        <w:t>hegderguru</w:t>
-      </w:r>
-      <w:proofErr w:type="spellEnd"/>
-      <w:r>
-        <w:rPr>
-          <w:rFonts w:ascii="Lucida Console" w:hAnsi="Lucida Console" w:cs="Lucida Console"/>
-          <w:sz w:val="18"/>
-          <w:szCs w:val="18"/>
-        </w:rPr>
-        <w:t>/</w:t>
-      </w:r>
-      <w:proofErr w:type="spellStart"/>
-      <w:r>
-        <w:rPr>
-          <w:rFonts w:ascii="Lucida Console" w:hAnsi="Lucida Console" w:cs="Lucida Console"/>
-          <w:sz w:val="18"/>
-          <w:szCs w:val="18"/>
-        </w:rPr>
-        <w:t>LeaHibernate.git</w:t>
-      </w:r>
-      <w:proofErr w:type="spellEnd"/>
-      <w:r>
-        <w:rPr>
-          <w:rFonts w:ascii="Lucida Console" w:hAnsi="Lucida Console" w:cs="Lucida Console"/>
-          <w:sz w:val="18"/>
-          <w:szCs w:val="18"/>
-        </w:rPr>
-        <w:t>"</w:t>
-      </w:r>
-    </w:p>
-    <w:p>
-      <w:pPr>
-        <w:autoSpaceDE w:val="0"/>
-        <w:autoSpaceDN w:val="0"/>
-        <w:adjustRightInd w:val="0"/>
-        <w:spacing w:after="0" w:line="240" w:lineRule="auto"/>
-        <w:rPr>
-          <w:rFonts w:ascii="Lucida Console" w:hAnsi="Lucida Console" w:cs="Lucida Console"/>
-          <w:sz w:val="18"/>
-          <w:szCs w:val="18"/>
-        </w:rPr>
-      </w:pPr>
-      <w:r>
-        <w:rPr>
-          <w:rFonts w:ascii="Lucida Console" w:hAnsi="Lucida Console" w:cs="Lucida Console"/>
-          <w:sz w:val="18"/>
-          <w:szCs w:val="18"/>
-        </w:rPr>
-        <w:t>fatal: Not a git repository (or any of the parent directories)</w:t>
-      </w:r>
-      <w:proofErr w:type="gramStart"/>
-      <w:r>
-        <w:rPr>
-          <w:rFonts w:ascii="Lucida Console" w:hAnsi="Lucida Console" w:cs="Lucida Console"/>
-          <w:sz w:val="18"/>
-          <w:szCs w:val="18"/>
-        </w:rPr>
-        <w:t>: .git</w:t>
-      </w:r>
-      <w:proofErr w:type="gramEnd"/>
+        <w:t>$ git remote add origin "https://github.com/hegderguru/LeaHibernate.git"</w:t>
+      </w:r>
+    </w:p>
+    <w:p>
+      <w:pPr>
+        <w:autoSpaceDE w:val="0"/>
+        <w:autoSpaceDN w:val="0"/>
+        <w:adjustRightInd w:val="0"/>
+        <w:spacing w:after="0" w:line="240" w:lineRule="auto"/>
+        <w:rPr>
+          <w:rFonts w:ascii="Lucida Console" w:hAnsi="Lucida Console" w:cs="Lucida Console"/>
+          <w:sz w:val="18"/>
+          <w:szCs w:val="18"/>
+        </w:rPr>
+      </w:pPr>
+      <w:r>
+        <w:rPr>
+          <w:rFonts w:ascii="Lucida Console" w:hAnsi="Lucida Console" w:cs="Lucida Console"/>
+          <w:sz w:val="18"/>
+          <w:szCs w:val="18"/>
+        </w:rPr>
+        <w:t>fatal: Not a git repository (or any of the parent directories): .git</w:t>
+      </w:r>
     </w:p>
     <w:p>
       <w:pPr>
@@ -404,18 +320,8 @@
           <w:sz w:val="18"/>
           <w:szCs w:val="18"/>
         </w:rPr>
-        <w:t xml:space="preserve">$ git </w:t>
-      </w:r>
-      <w:proofErr w:type="spellStart"/>
-      <w:r>
-        <w:rPr>
-          <w:rFonts w:ascii="Lucida Console" w:hAnsi="Lucida Console" w:cs="Lucida Console"/>
-          <w:sz w:val="18"/>
-          <w:szCs w:val="18"/>
-        </w:rPr>
-        <w:t>init</w:t>
-      </w:r>
-      <w:proofErr w:type="spellEnd"/>
+        <w:t>$ git init</w:t>
+      </w:r>
     </w:p>
     <w:p>
       <w:pPr>
@@ -519,43 +425,7 @@
           <w:sz w:val="18"/>
           <w:szCs w:val="18"/>
         </w:rPr>
-        <w:t>$ git remote add origin "https://github.com/</w:t>
-      </w:r>
-      <w:proofErr w:type="spellStart"/>
-      <w:r>
-        <w:rPr>
-          <w:rFonts w:ascii="Lucida Console" w:hAnsi="Lucida Console" w:cs="Lucida Console"/>
-          <w:sz w:val="18"/>
-          <w:szCs w:val="18"/>
-        </w:rPr>
-        <w:t>hegderguru</w:t>
-      </w:r>
-      <w:proofErr w:type="spellEnd"/>
-      <w:r>
-        <w:rPr>
-          <w:rFonts w:ascii="Lucida Console" w:hAnsi="Lucida Console" w:cs="Lucida Console"/>
-          <w:sz w:val="18"/>
-          <w:szCs w:val="18"/>
-        </w:rPr>
-        <w:t>/</w:t>
-      </w:r>
-      <w:proofErr w:type="spellStart"/>
-      <w:r>
-        <w:rPr>
-          <w:rFonts w:ascii="Lucida Console" w:hAnsi="Lucida Console" w:cs="Lucida Console"/>
-          <w:sz w:val="18"/>
-          <w:szCs w:val="18"/>
-        </w:rPr>
-        <w:t>LeaHibernate.git</w:t>
-      </w:r>
-      <w:proofErr w:type="spellEnd"/>
-      <w:r>
-        <w:rPr>
-          <w:rFonts w:ascii="Lucida Console" w:hAnsi="Lucida Console" w:cs="Lucida Console"/>
-          <w:sz w:val="18"/>
-          <w:szCs w:val="18"/>
-        </w:rPr>
-        <w:t>"</w:t>
+        <w:t>$ git remote add origin "https://github.com/hegderguru/LeaHibernate.git"</w:t>
       </w:r>
     </w:p>
     <w:p>
@@ -716,25 +586,7 @@
           <w:sz w:val="18"/>
           <w:szCs w:val="18"/>
         </w:rPr>
-        <w:t>$ git config --global user.name "</w:t>
-      </w:r>
-      <w:proofErr w:type="spellStart"/>
-      <w:r>
-        <w:rPr>
-          <w:rFonts w:ascii="Lucida Console" w:hAnsi="Lucida Console" w:cs="Lucida Console"/>
-          <w:sz w:val="18"/>
-          <w:szCs w:val="18"/>
-        </w:rPr>
-        <w:t>hegderguru</w:t>
-      </w:r>
-      <w:proofErr w:type="spellEnd"/>
-      <w:r>
-        <w:rPr>
-          <w:rFonts w:ascii="Lucida Console" w:hAnsi="Lucida Console" w:cs="Lucida Console"/>
-          <w:sz w:val="18"/>
-          <w:szCs w:val="18"/>
-        </w:rPr>
-        <w:t>"</w:t>
+        <w:t>$ git config --global user.name "hegderguru"</w:t>
       </w:r>
     </w:p>
     <w:p>
@@ -809,27 +661,7 @@
           <w:sz w:val="18"/>
           <w:szCs w:val="18"/>
         </w:rPr>
-        <w:t xml:space="preserve">$ git config --global </w:t>
-      </w:r>
-      <w:proofErr w:type="spellStart"/>
-      <w:proofErr w:type="gramStart"/>
-      <w:r>
-        <w:rPr>
-          <w:rFonts w:ascii="Lucida Console" w:hAnsi="Lucida Console" w:cs="Lucida Console"/>
-          <w:sz w:val="18"/>
-          <w:szCs w:val="18"/>
-        </w:rPr>
-        <w:t>user.email</w:t>
-      </w:r>
-      <w:proofErr w:type="spellEnd"/>
-      <w:proofErr w:type="gramEnd"/>
-      <w:r>
-        <w:rPr>
-          <w:rFonts w:ascii="Lucida Console" w:hAnsi="Lucida Console" w:cs="Lucida Console"/>
-          <w:sz w:val="18"/>
-          <w:szCs w:val="18"/>
-        </w:rPr>
-        <w:t xml:space="preserve"> "hegde.r.guru@gmail.com"</w:t>
+        <w:t>$ git config --global user.email "hegde.r.guru@gmail.com"</w:t>
       </w:r>
     </w:p>
     <w:p>
@@ -904,75 +736,29 @@
           <w:sz w:val="18"/>
           <w:szCs w:val="18"/>
         </w:rPr>
-        <w:t>$ git remote add origin "https://github.com/</w:t>
-      </w:r>
-      <w:proofErr w:type="spellStart"/>
-      <w:r>
-        <w:rPr>
-          <w:rFonts w:ascii="Lucida Console" w:hAnsi="Lucida Console" w:cs="Lucida Console"/>
-          <w:sz w:val="18"/>
-          <w:szCs w:val="18"/>
-        </w:rPr>
-        <w:t>hegderguru</w:t>
-      </w:r>
-      <w:proofErr w:type="spellEnd"/>
-      <w:r>
-        <w:rPr>
-          <w:rFonts w:ascii="Lucida Console" w:hAnsi="Lucida Console" w:cs="Lucida Console"/>
-          <w:sz w:val="18"/>
-          <w:szCs w:val="18"/>
-        </w:rPr>
-        <w:t>/</w:t>
-      </w:r>
-      <w:proofErr w:type="spellStart"/>
-      <w:r>
-        <w:rPr>
-          <w:rFonts w:ascii="Lucida Console" w:hAnsi="Lucida Console" w:cs="Lucida Console"/>
-          <w:sz w:val="18"/>
-          <w:szCs w:val="18"/>
-        </w:rPr>
-        <w:t>LeaHibernate.git</w:t>
-      </w:r>
-      <w:proofErr w:type="spellEnd"/>
-      <w:r>
-        <w:rPr>
-          <w:rFonts w:ascii="Lucida Console" w:hAnsi="Lucida Console" w:cs="Lucida Console"/>
-          <w:sz w:val="18"/>
-          <w:szCs w:val="18"/>
-        </w:rPr>
-        <w:t>"</w:t>
-      </w:r>
-    </w:p>
-    <w:p>
-      <w:pPr>
-        <w:autoSpaceDE w:val="0"/>
-        <w:autoSpaceDN w:val="0"/>
-        <w:adjustRightInd w:val="0"/>
-        <w:spacing w:after="0" w:line="240" w:lineRule="auto"/>
-        <w:rPr>
-          <w:rFonts w:ascii="Lucida Console" w:hAnsi="Lucida Console" w:cs="Lucida Console"/>
-          <w:sz w:val="18"/>
-          <w:szCs w:val="18"/>
-        </w:rPr>
-      </w:pPr>
-      <w:r>
-        <w:rPr>
-          <w:rFonts w:ascii="Lucida Console" w:hAnsi="Lucida Console" w:cs="Lucida Console"/>
-          <w:sz w:val="18"/>
-          <w:szCs w:val="18"/>
-        </w:rPr>
-        <w:t>fatal: Not a git repository (or any of the parent directories)</w:t>
-      </w:r>
-      <w:proofErr w:type="gramStart"/>
-      <w:r>
-        <w:rPr>
-          <w:rFonts w:ascii="Lucida Console" w:hAnsi="Lucida Console" w:cs="Lucida Console"/>
-          <w:sz w:val="18"/>
-          <w:szCs w:val="18"/>
-        </w:rPr>
-        <w:t>: .git</w:t>
-      </w:r>
-      <w:proofErr w:type="gramEnd"/>
+        <w:t>$ git remote add origin "https://github.com/hegderguru/LeaHibernate.git"</w:t>
+      </w:r>
+    </w:p>
+    <w:p>
+      <w:pPr>
+        <w:autoSpaceDE w:val="0"/>
+        <w:autoSpaceDN w:val="0"/>
+        <w:adjustRightInd w:val="0"/>
+        <w:spacing w:after="0" w:line="240" w:lineRule="auto"/>
+        <w:rPr>
+          <w:rFonts w:ascii="Lucida Console" w:hAnsi="Lucida Console" w:cs="Lucida Console"/>
+          <w:sz w:val="18"/>
+          <w:szCs w:val="18"/>
+        </w:rPr>
+      </w:pPr>
+      <w:r>
+        <w:rPr>
+          <w:rFonts w:ascii="Lucida Console" w:hAnsi="Lucida Console" w:cs="Lucida Console"/>
+          <w:sz w:val="18"/>
+          <w:szCs w:val="18"/>
+        </w:rPr>
+        <w:t>fatal: Not a git repository (or any of the parent directories): .git</w:t>
+      </w:r>
     </w:p>
     <w:p>
       <w:pPr>
@@ -1046,18 +832,8 @@
           <w:sz w:val="18"/>
           <w:szCs w:val="18"/>
         </w:rPr>
-        <w:t xml:space="preserve">$ git </w:t>
-      </w:r>
-      <w:proofErr w:type="spellStart"/>
-      <w:r>
-        <w:rPr>
-          <w:rFonts w:ascii="Lucida Console" w:hAnsi="Lucida Console" w:cs="Lucida Console"/>
-          <w:sz w:val="18"/>
-          <w:szCs w:val="18"/>
-        </w:rPr>
-        <w:t>init</w:t>
-      </w:r>
-      <w:proofErr w:type="spellEnd"/>
+        <w:t>$ git init</w:t>
+      </w:r>
     </w:p>
     <w:p>
       <w:pPr>
@@ -1161,43 +937,7 @@
           <w:sz w:val="18"/>
           <w:szCs w:val="18"/>
         </w:rPr>
-        <w:t>$ git remote add origin "https://github.com/</w:t>
-      </w:r>
-      <w:proofErr w:type="spellStart"/>
-      <w:r>
-        <w:rPr>
-          <w:rFonts w:ascii="Lucida Console" w:hAnsi="Lucida Console" w:cs="Lucida Console"/>
-          <w:sz w:val="18"/>
-          <w:szCs w:val="18"/>
-        </w:rPr>
-        <w:t>hegderguru</w:t>
-      </w:r>
-      <w:proofErr w:type="spellEnd"/>
-      <w:r>
-        <w:rPr>
-          <w:rFonts w:ascii="Lucida Console" w:hAnsi="Lucida Console" w:cs="Lucida Console"/>
-          <w:sz w:val="18"/>
-          <w:szCs w:val="18"/>
-        </w:rPr>
-        <w:t>/</w:t>
-      </w:r>
-      <w:proofErr w:type="spellStart"/>
-      <w:r>
-        <w:rPr>
-          <w:rFonts w:ascii="Lucida Console" w:hAnsi="Lucida Console" w:cs="Lucida Console"/>
-          <w:sz w:val="18"/>
-          <w:szCs w:val="18"/>
-        </w:rPr>
-        <w:t>LeaHibernate.git</w:t>
-      </w:r>
-      <w:proofErr w:type="spellEnd"/>
-      <w:r>
-        <w:rPr>
-          <w:rFonts w:ascii="Lucida Console" w:hAnsi="Lucida Console" w:cs="Lucida Console"/>
-          <w:sz w:val="18"/>
-          <w:szCs w:val="18"/>
-        </w:rPr>
-        <w:t>"</w:t>
+        <w:t>$ git remote add origin "https://github.com/hegderguru/LeaHibernate.git"</w:t>
       </w:r>
     </w:p>
     <w:p>
@@ -1491,25 +1231,7 @@
           <w:sz w:val="18"/>
           <w:szCs w:val="18"/>
         </w:rPr>
-        <w:t xml:space="preserve"> * [new </w:t>
-      </w:r>
-      <w:proofErr w:type="gramStart"/>
-      <w:r>
-        <w:rPr>
-          <w:rFonts w:ascii="Lucida Console" w:hAnsi="Lucida Console" w:cs="Lucida Console"/>
-          <w:sz w:val="18"/>
-          <w:szCs w:val="18"/>
-        </w:rPr>
-        <w:t xml:space="preserve">branch]   </w:t>
-      </w:r>
-      <w:proofErr w:type="gramEnd"/>
-      <w:r>
-        <w:rPr>
-          <w:rFonts w:ascii="Lucida Console" w:hAnsi="Lucida Console" w:cs="Lucida Console"/>
-          <w:sz w:val="18"/>
-          <w:szCs w:val="18"/>
-        </w:rPr>
-        <w:t xml:space="preserve">   master     -&gt; origin/master</w:t>
+        <w:t xml:space="preserve"> * [new branch]      master     -&gt; origin/master</w:t>
       </w:r>
     </w:p>
     <w:p>
@@ -1846,7 +1568,6 @@
         </w:rPr>
         <w:t xml:space="preserve">        </w:t>
       </w:r>
-      <w:proofErr w:type="spellStart"/>
       <w:r>
         <w:rPr>
           <w:rFonts w:ascii="Lucida Console" w:hAnsi="Lucida Console" w:cs="Lucida Console"/>
@@ -1854,31 +1575,52 @@
           <w:sz w:val="18"/>
           <w:szCs w:val="18"/>
         </w:rPr>
-        <w:t>LearnHibernate</w:t>
-      </w:r>
-      <w:proofErr w:type="spellEnd"/>
-      <w:r>
+        <w:t>LearnHibernate/</w:t>
+      </w:r>
+    </w:p>
+    <w:p>
+      <w:pPr>
+        <w:autoSpaceDE w:val="0"/>
+        <w:autoSpaceDN w:val="0"/>
+        <w:adjustRightInd w:val="0"/>
+        <w:spacing w:after="0" w:line="240" w:lineRule="auto"/>
         <w:rPr>
           <w:rFonts w:ascii="Lucida Console" w:hAnsi="Lucida Console" w:cs="Lucida Console"/>
           <w:color w:val="BF0000"/>
           <w:sz w:val="18"/>
           <w:szCs w:val="18"/>
         </w:rPr>
-        <w:t>/</w:t>
-      </w:r>
-    </w:p>
-    <w:p>
-      <w:pPr>
-        <w:autoSpaceDE w:val="0"/>
-        <w:autoSpaceDN w:val="0"/>
-        <w:adjustRightInd w:val="0"/>
-        <w:spacing w:after="0" w:line="240" w:lineRule="auto"/>
+      </w:pPr>
+      <w:r>
+        <w:rPr>
+          <w:rFonts w:ascii="Lucida Console" w:hAnsi="Lucida Console" w:cs="Lucida Console"/>
+          <w:sz w:val="18"/>
+          <w:szCs w:val="18"/>
+        </w:rPr>
+        <w:t xml:space="preserve">        </w:t>
+      </w:r>
+      <w:r>
         <w:rPr>
           <w:rFonts w:ascii="Lucida Console" w:hAnsi="Lucida Console" w:cs="Lucida Console"/>
           <w:color w:val="BF0000"/>
           <w:sz w:val="18"/>
           <w:szCs w:val="18"/>
         </w:rPr>
+        <w:t>~$Doc1.docx</w:t>
+      </w:r>
+    </w:p>
+    <w:p>
+      <w:pPr>
+        <w:autoSpaceDE w:val="0"/>
+        <w:autoSpaceDN w:val="0"/>
+        <w:adjustRightInd w:val="0"/>
+        <w:spacing w:after="0" w:line="240" w:lineRule="auto"/>
+        <w:rPr>
+          <w:rFonts w:ascii="Lucida Console" w:hAnsi="Lucida Console" w:cs="Lucida Console"/>
+          <w:color w:val="BF0000"/>
+          <w:sz w:val="18"/>
+          <w:szCs w:val="18"/>
+        </w:rPr>
       </w:pPr>
       <w:r>
         <w:rPr>
@@ -1895,7 +1637,7 @@
           <w:sz w:val="18"/>
           <w:szCs w:val="18"/>
         </w:rPr>
-        <w:t>~$Doc1.docx</w:t>
+        <w:t>~WRL3482.tmp</w:t>
       </w:r>
     </w:p>
     <w:p>
@@ -1911,6 +1653,500 @@
           <w:szCs w:val="18"/>
         </w:rPr>
       </w:pPr>
+    </w:p>
+    <w:p>
+      <w:pPr>
+        <w:autoSpaceDE w:val="0"/>
+        <w:autoSpaceDN w:val="0"/>
+        <w:adjustRightInd w:val="0"/>
+        <w:spacing w:after="0" w:line="240" w:lineRule="auto"/>
+        <w:rPr>
+          <w:rFonts w:ascii="Lucida Console" w:hAnsi="Lucida Console" w:cs="Lucida Console"/>
+          <w:sz w:val="18"/>
+          <w:szCs w:val="18"/>
+        </w:rPr>
+      </w:pPr>
+      <w:r>
+        <w:rPr>
+          <w:rFonts w:ascii="Lucida Console" w:hAnsi="Lucida Console" w:cs="Lucida Console"/>
+          <w:sz w:val="18"/>
+          <w:szCs w:val="18"/>
+        </w:rPr>
+        <w:t>nothing added to commit but untracked files present (use "git add" to track)</w:t>
+      </w:r>
+    </w:p>
+    <w:p>
+      <w:pPr>
+        <w:autoSpaceDE w:val="0"/>
+        <w:autoSpaceDN w:val="0"/>
+        <w:adjustRightInd w:val="0"/>
+        <w:spacing w:after="0" w:line="240" w:lineRule="auto"/>
+        <w:rPr>
+          <w:rFonts w:ascii="Lucida Console" w:hAnsi="Lucida Console" w:cs="Lucida Console"/>
+          <w:sz w:val="18"/>
+          <w:szCs w:val="18"/>
+        </w:rPr>
+      </w:pPr>
+    </w:p>
+    <w:p>
+      <w:pPr>
+        <w:autoSpaceDE w:val="0"/>
+        <w:autoSpaceDN w:val="0"/>
+        <w:adjustRightInd w:val="0"/>
+        <w:spacing w:after="0" w:line="240" w:lineRule="auto"/>
+        <w:rPr>
+          <w:rFonts w:ascii="Lucida Console" w:hAnsi="Lucida Console" w:cs="Lucida Console"/>
+          <w:color w:val="00BFBF"/>
+          <w:sz w:val="18"/>
+          <w:szCs w:val="18"/>
+        </w:rPr>
+      </w:pPr>
+      <w:r>
+        <w:rPr>
+          <w:rFonts w:ascii="Lucida Console" w:hAnsi="Lucida Console" w:cs="Lucida Console"/>
+          <w:color w:val="00BF00"/>
+          <w:sz w:val="18"/>
+          <w:szCs w:val="18"/>
+        </w:rPr>
+        <w:t xml:space="preserve">Gunit@LAPTOP-38KSS1KI </w:t>
+      </w:r>
+      <w:r>
+        <w:rPr>
+          <w:rFonts w:ascii="Lucida Console" w:hAnsi="Lucida Console" w:cs="Lucida Console"/>
+          <w:color w:val="BF00BF"/>
+          <w:sz w:val="18"/>
+          <w:szCs w:val="18"/>
+        </w:rPr>
+        <w:t xml:space="preserve">MINGW64 </w:t>
+      </w:r>
+      <w:r>
+        <w:rPr>
+          <w:rFonts w:ascii="Lucida Console" w:hAnsi="Lucida Console" w:cs="Lucida Console"/>
+          <w:color w:val="BFBF00"/>
+          <w:sz w:val="18"/>
+          <w:szCs w:val="18"/>
+        </w:rPr>
+        <w:t>~/OneDrive/Desktop/Git</w:t>
+      </w:r>
+      <w:r>
+        <w:rPr>
+          <w:rFonts w:ascii="Lucida Console" w:hAnsi="Lucida Console" w:cs="Lucida Console"/>
+          <w:color w:val="00BFBF"/>
+          <w:sz w:val="18"/>
+          <w:szCs w:val="18"/>
+        </w:rPr>
+        <w:t xml:space="preserve"> (master)</w:t>
+      </w:r>
+    </w:p>
+    <w:p>
+      <w:pPr>
+        <w:autoSpaceDE w:val="0"/>
+        <w:autoSpaceDN w:val="0"/>
+        <w:adjustRightInd w:val="0"/>
+        <w:spacing w:after="0" w:line="240" w:lineRule="auto"/>
+        <w:rPr>
+          <w:rFonts w:ascii="Lucida Console" w:hAnsi="Lucida Console" w:cs="Lucida Console"/>
+          <w:sz w:val="18"/>
+          <w:szCs w:val="18"/>
+        </w:rPr>
+      </w:pPr>
+      <w:r>
+        <w:rPr>
+          <w:rFonts w:ascii="Lucida Console" w:hAnsi="Lucida Console" w:cs="Lucida Console"/>
+          <w:sz w:val="18"/>
+          <w:szCs w:val="18"/>
+        </w:rPr>
+        <w:t>$ git add ^C</w:t>
+      </w:r>
+    </w:p>
+    <w:p>
+      <w:pPr>
+        <w:autoSpaceDE w:val="0"/>
+        <w:autoSpaceDN w:val="0"/>
+        <w:adjustRightInd w:val="0"/>
+        <w:spacing w:after="0" w:line="240" w:lineRule="auto"/>
+        <w:rPr>
+          <w:rFonts w:ascii="Lucida Console" w:hAnsi="Lucida Console" w:cs="Lucida Console"/>
+          <w:sz w:val="18"/>
+          <w:szCs w:val="18"/>
+        </w:rPr>
+      </w:pPr>
+    </w:p>
+    <w:p>
+      <w:pPr>
+        <w:autoSpaceDE w:val="0"/>
+        <w:autoSpaceDN w:val="0"/>
+        <w:adjustRightInd w:val="0"/>
+        <w:spacing w:after="0" w:line="240" w:lineRule="auto"/>
+        <w:rPr>
+          <w:rFonts w:ascii="Lucida Console" w:hAnsi="Lucida Console" w:cs="Lucida Console"/>
+          <w:color w:val="00BFBF"/>
+          <w:sz w:val="18"/>
+          <w:szCs w:val="18"/>
+        </w:rPr>
+      </w:pPr>
+      <w:r>
+        <w:rPr>
+          <w:rFonts w:ascii="Lucida Console" w:hAnsi="Lucida Console" w:cs="Lucida Console"/>
+          <w:color w:val="00BF00"/>
+          <w:sz w:val="18"/>
+          <w:szCs w:val="18"/>
+        </w:rPr>
+        <w:t xml:space="preserve">Gunit@LAPTOP-38KSS1KI </w:t>
+      </w:r>
+      <w:r>
+        <w:rPr>
+          <w:rFonts w:ascii="Lucida Console" w:hAnsi="Lucida Console" w:cs="Lucida Console"/>
+          <w:color w:val="BF00BF"/>
+          <w:sz w:val="18"/>
+          <w:szCs w:val="18"/>
+        </w:rPr>
+        <w:t xml:space="preserve">MINGW64 </w:t>
+      </w:r>
+      <w:r>
+        <w:rPr>
+          <w:rFonts w:ascii="Lucida Console" w:hAnsi="Lucida Console" w:cs="Lucida Console"/>
+          <w:color w:val="BFBF00"/>
+          <w:sz w:val="18"/>
+          <w:szCs w:val="18"/>
+        </w:rPr>
+        <w:t>~/OneDrive/Desktop/Git</w:t>
+      </w:r>
+      <w:r>
+        <w:rPr>
+          <w:rFonts w:ascii="Lucida Console" w:hAnsi="Lucida Console" w:cs="Lucida Console"/>
+          <w:color w:val="00BFBF"/>
+          <w:sz w:val="18"/>
+          <w:szCs w:val="18"/>
+        </w:rPr>
+        <w:t xml:space="preserve"> (master)</w:t>
+      </w:r>
+    </w:p>
+    <w:p>
+      <w:pPr>
+        <w:autoSpaceDE w:val="0"/>
+        <w:autoSpaceDN w:val="0"/>
+        <w:adjustRightInd w:val="0"/>
+        <w:spacing w:after="0" w:line="240" w:lineRule="auto"/>
+        <w:rPr>
+          <w:rFonts w:ascii="Lucida Console" w:hAnsi="Lucida Console" w:cs="Lucida Console"/>
+          <w:sz w:val="18"/>
+          <w:szCs w:val="18"/>
+        </w:rPr>
+      </w:pPr>
+      <w:r>
+        <w:rPr>
+          <w:rFonts w:ascii="Lucida Console" w:hAnsi="Lucida Console" w:cs="Lucida Console"/>
+          <w:sz w:val="18"/>
+          <w:szCs w:val="18"/>
+        </w:rPr>
+        <w:t>$ git add LearnHibernate</w:t>
+      </w:r>
+    </w:p>
+    <w:p>
+      <w:pPr>
+        <w:autoSpaceDE w:val="0"/>
+        <w:autoSpaceDN w:val="0"/>
+        <w:adjustRightInd w:val="0"/>
+        <w:spacing w:after="0" w:line="240" w:lineRule="auto"/>
+        <w:rPr>
+          <w:rFonts w:ascii="Lucida Console" w:hAnsi="Lucida Console" w:cs="Lucida Console"/>
+          <w:sz w:val="18"/>
+          <w:szCs w:val="18"/>
+        </w:rPr>
+      </w:pPr>
+      <w:r>
+        <w:rPr>
+          <w:rFonts w:ascii="Lucida Console" w:hAnsi="Lucida Console" w:cs="Lucida Console"/>
+          <w:sz w:val="18"/>
+          <w:szCs w:val="18"/>
+        </w:rPr>
+        <w:t>warning: LF will be replaced by CRLF in LearnHibernate/.gitignore.</w:t>
+      </w:r>
+    </w:p>
+    <w:p>
+      <w:pPr>
+        <w:autoSpaceDE w:val="0"/>
+        <w:autoSpaceDN w:val="0"/>
+        <w:adjustRightInd w:val="0"/>
+        <w:spacing w:after="0" w:line="240" w:lineRule="auto"/>
+        <w:rPr>
+          <w:rFonts w:ascii="Lucida Console" w:hAnsi="Lucida Console" w:cs="Lucida Console"/>
+          <w:sz w:val="18"/>
+          <w:szCs w:val="18"/>
+        </w:rPr>
+      </w:pPr>
+      <w:r>
+        <w:rPr>
+          <w:rFonts w:ascii="Lucida Console" w:hAnsi="Lucida Console" w:cs="Lucida Console"/>
+          <w:sz w:val="18"/>
+          <w:szCs w:val="18"/>
+        </w:rPr>
+        <w:t>The file will have its original line endings in your working directory.</w:t>
+      </w:r>
+    </w:p>
+    <w:p>
+      <w:pPr>
+        <w:autoSpaceDE w:val="0"/>
+        <w:autoSpaceDN w:val="0"/>
+        <w:adjustRightInd w:val="0"/>
+        <w:spacing w:after="0" w:line="240" w:lineRule="auto"/>
+        <w:rPr>
+          <w:rFonts w:ascii="Lucida Console" w:hAnsi="Lucida Console" w:cs="Lucida Console"/>
+          <w:sz w:val="18"/>
+          <w:szCs w:val="18"/>
+        </w:rPr>
+      </w:pPr>
+      <w:r>
+        <w:rPr>
+          <w:rFonts w:ascii="Lucida Console" w:hAnsi="Lucida Console" w:cs="Lucida Console"/>
+          <w:sz w:val="18"/>
+          <w:szCs w:val="18"/>
+        </w:rPr>
+        <w:t>warning: LF will be replaced by CRLF in LearnHibernate/Users/Gunit/eclipse-workspace/Hibernate/LearnHibernate/target/m2e-wtp/web-resources/.gitignore.</w:t>
+      </w:r>
+    </w:p>
+    <w:p>
+      <w:pPr>
+        <w:autoSpaceDE w:val="0"/>
+        <w:autoSpaceDN w:val="0"/>
+        <w:adjustRightInd w:val="0"/>
+        <w:spacing w:after="0" w:line="240" w:lineRule="auto"/>
+        <w:rPr>
+          <w:rFonts w:ascii="Lucida Console" w:hAnsi="Lucida Console" w:cs="Lucida Console"/>
+          <w:sz w:val="18"/>
+          <w:szCs w:val="18"/>
+        </w:rPr>
+      </w:pPr>
+      <w:r>
+        <w:rPr>
+          <w:rFonts w:ascii="Lucida Console" w:hAnsi="Lucida Console" w:cs="Lucida Console"/>
+          <w:sz w:val="18"/>
+          <w:szCs w:val="18"/>
+        </w:rPr>
+        <w:t>The file will have its original line endings in your working directory.</w:t>
+      </w:r>
+    </w:p>
+    <w:p>
+      <w:pPr>
+        <w:autoSpaceDE w:val="0"/>
+        <w:autoSpaceDN w:val="0"/>
+        <w:adjustRightInd w:val="0"/>
+        <w:spacing w:after="0" w:line="240" w:lineRule="auto"/>
+        <w:rPr>
+          <w:rFonts w:ascii="Lucida Console" w:hAnsi="Lucida Console" w:cs="Lucida Console"/>
+          <w:sz w:val="18"/>
+          <w:szCs w:val="18"/>
+        </w:rPr>
+      </w:pPr>
+    </w:p>
+    <w:p>
+      <w:pPr>
+        <w:autoSpaceDE w:val="0"/>
+        <w:autoSpaceDN w:val="0"/>
+        <w:adjustRightInd w:val="0"/>
+        <w:spacing w:after="0" w:line="240" w:lineRule="auto"/>
+        <w:rPr>
+          <w:rFonts w:ascii="Lucida Console" w:hAnsi="Lucida Console" w:cs="Lucida Console"/>
+          <w:color w:val="00BFBF"/>
+          <w:sz w:val="18"/>
+          <w:szCs w:val="18"/>
+        </w:rPr>
+      </w:pPr>
+      <w:r>
+        <w:rPr>
+          <w:rFonts w:ascii="Lucida Console" w:hAnsi="Lucida Console" w:cs="Lucida Console"/>
+          <w:color w:val="00BF00"/>
+          <w:sz w:val="18"/>
+          <w:szCs w:val="18"/>
+        </w:rPr>
+        <w:t xml:space="preserve">Gunit@LAPTOP-38KSS1KI </w:t>
+      </w:r>
+      <w:r>
+        <w:rPr>
+          <w:rFonts w:ascii="Lucida Console" w:hAnsi="Lucida Console" w:cs="Lucida Console"/>
+          <w:color w:val="BF00BF"/>
+          <w:sz w:val="18"/>
+          <w:szCs w:val="18"/>
+        </w:rPr>
+        <w:t xml:space="preserve">MINGW64 </w:t>
+      </w:r>
+      <w:r>
+        <w:rPr>
+          <w:rFonts w:ascii="Lucida Console" w:hAnsi="Lucida Console" w:cs="Lucida Console"/>
+          <w:color w:val="BFBF00"/>
+          <w:sz w:val="18"/>
+          <w:szCs w:val="18"/>
+        </w:rPr>
+        <w:t>~/OneDrive/Desktop/Git</w:t>
+      </w:r>
+      <w:r>
+        <w:rPr>
+          <w:rFonts w:ascii="Lucida Console" w:hAnsi="Lucida Console" w:cs="Lucida Console"/>
+          <w:color w:val="00BFBF"/>
+          <w:sz w:val="18"/>
+          <w:szCs w:val="18"/>
+        </w:rPr>
+        <w:t xml:space="preserve"> (master)</w:t>
+      </w:r>
+    </w:p>
+    <w:p>
+      <w:pPr>
+        <w:autoSpaceDE w:val="0"/>
+        <w:autoSpaceDN w:val="0"/>
+        <w:adjustRightInd w:val="0"/>
+        <w:spacing w:after="0" w:line="240" w:lineRule="auto"/>
+        <w:rPr>
+          <w:rFonts w:ascii="Lucida Console" w:hAnsi="Lucida Console" w:cs="Lucida Console"/>
+          <w:sz w:val="18"/>
+          <w:szCs w:val="18"/>
+        </w:rPr>
+      </w:pPr>
+      <w:r>
+        <w:rPr>
+          <w:rFonts w:ascii="Lucida Console" w:hAnsi="Lucida Console" w:cs="Lucida Console"/>
+          <w:sz w:val="18"/>
+          <w:szCs w:val="18"/>
+        </w:rPr>
+        <w:t>$ git status</w:t>
+      </w:r>
+    </w:p>
+    <w:p>
+      <w:pPr>
+        <w:autoSpaceDE w:val="0"/>
+        <w:autoSpaceDN w:val="0"/>
+        <w:adjustRightInd w:val="0"/>
+        <w:spacing w:after="0" w:line="240" w:lineRule="auto"/>
+        <w:rPr>
+          <w:rFonts w:ascii="Lucida Console" w:hAnsi="Lucida Console" w:cs="Lucida Console"/>
+          <w:sz w:val="18"/>
+          <w:szCs w:val="18"/>
+        </w:rPr>
+      </w:pPr>
+      <w:r>
+        <w:rPr>
+          <w:rFonts w:ascii="Lucida Console" w:hAnsi="Lucida Console" w:cs="Lucida Console"/>
+          <w:sz w:val="18"/>
+          <w:szCs w:val="18"/>
+        </w:rPr>
+        <w:t>On branch master</w:t>
+      </w:r>
+    </w:p>
+    <w:p>
+      <w:pPr>
+        <w:autoSpaceDE w:val="0"/>
+        <w:autoSpaceDN w:val="0"/>
+        <w:adjustRightInd w:val="0"/>
+        <w:spacing w:after="0" w:line="240" w:lineRule="auto"/>
+        <w:rPr>
+          <w:rFonts w:ascii="Lucida Console" w:hAnsi="Lucida Console" w:cs="Lucida Console"/>
+          <w:sz w:val="18"/>
+          <w:szCs w:val="18"/>
+        </w:rPr>
+      </w:pPr>
+    </w:p>
+    <w:p>
+      <w:pPr>
+        <w:autoSpaceDE w:val="0"/>
+        <w:autoSpaceDN w:val="0"/>
+        <w:adjustRightInd w:val="0"/>
+        <w:spacing w:after="0" w:line="240" w:lineRule="auto"/>
+        <w:rPr>
+          <w:rFonts w:ascii="Lucida Console" w:hAnsi="Lucida Console" w:cs="Lucida Console"/>
+          <w:sz w:val="18"/>
+          <w:szCs w:val="18"/>
+        </w:rPr>
+      </w:pPr>
+      <w:r>
+        <w:rPr>
+          <w:rFonts w:ascii="Lucida Console" w:hAnsi="Lucida Console" w:cs="Lucida Console"/>
+          <w:sz w:val="18"/>
+          <w:szCs w:val="18"/>
+        </w:rPr>
+        <w:t>No commits yet</w:t>
+      </w:r>
+    </w:p>
+    <w:p>
+      <w:pPr>
+        <w:autoSpaceDE w:val="0"/>
+        <w:autoSpaceDN w:val="0"/>
+        <w:adjustRightInd w:val="0"/>
+        <w:spacing w:after="0" w:line="240" w:lineRule="auto"/>
+        <w:rPr>
+          <w:rFonts w:ascii="Lucida Console" w:hAnsi="Lucida Console" w:cs="Lucida Console"/>
+          <w:sz w:val="18"/>
+          <w:szCs w:val="18"/>
+        </w:rPr>
+      </w:pPr>
+    </w:p>
+    <w:p>
+      <w:pPr>
+        <w:autoSpaceDE w:val="0"/>
+        <w:autoSpaceDN w:val="0"/>
+        <w:adjustRightInd w:val="0"/>
+        <w:spacing w:after="0" w:line="240" w:lineRule="auto"/>
+        <w:rPr>
+          <w:rFonts w:ascii="Lucida Console" w:hAnsi="Lucida Console" w:cs="Lucida Console"/>
+          <w:sz w:val="18"/>
+          <w:szCs w:val="18"/>
+        </w:rPr>
+      </w:pPr>
+      <w:r>
+        <w:rPr>
+          <w:rFonts w:ascii="Lucida Console" w:hAnsi="Lucida Console" w:cs="Lucida Console"/>
+          <w:sz w:val="18"/>
+          <w:szCs w:val="18"/>
+        </w:rPr>
+        <w:t>Changes to be committed:</w:t>
+      </w:r>
+    </w:p>
+    <w:p>
+      <w:pPr>
+        <w:autoSpaceDE w:val="0"/>
+        <w:autoSpaceDN w:val="0"/>
+        <w:adjustRightInd w:val="0"/>
+        <w:spacing w:after="0" w:line="240" w:lineRule="auto"/>
+        <w:rPr>
+          <w:rFonts w:ascii="Lucida Console" w:hAnsi="Lucida Console" w:cs="Lucida Console"/>
+          <w:sz w:val="18"/>
+          <w:szCs w:val="18"/>
+        </w:rPr>
+      </w:pPr>
+      <w:r>
+        <w:rPr>
+          <w:rFonts w:ascii="Lucida Console" w:hAnsi="Lucida Console" w:cs="Lucida Console"/>
+          <w:sz w:val="18"/>
+          <w:szCs w:val="18"/>
+        </w:rPr>
+        <w:t xml:space="preserve">  (use "git rm --cached &lt;file&gt;..." to unstage)</w:t>
+      </w:r>
+    </w:p>
+    <w:p>
+      <w:pPr>
+        <w:autoSpaceDE w:val="0"/>
+        <w:autoSpaceDN w:val="0"/>
+        <w:adjustRightInd w:val="0"/>
+        <w:spacing w:after="0" w:line="240" w:lineRule="auto"/>
+        <w:rPr>
+          <w:rFonts w:ascii="Lucida Console" w:hAnsi="Lucida Console" w:cs="Lucida Console"/>
+          <w:sz w:val="18"/>
+          <w:szCs w:val="18"/>
+        </w:rPr>
+      </w:pPr>
+    </w:p>
+    <w:p>
+      <w:pPr>
+        <w:autoSpaceDE w:val="0"/>
+        <w:autoSpaceDN w:val="0"/>
+        <w:adjustRightInd w:val="0"/>
+        <w:spacing w:after="0" w:line="240" w:lineRule="auto"/>
+        <w:rPr>
+          <w:rFonts w:ascii="Lucida Console" w:hAnsi="Lucida Console" w:cs="Lucida Console"/>
+          <w:color w:val="00BF00"/>
+          <w:sz w:val="18"/>
+          <w:szCs w:val="18"/>
+        </w:rPr>
+      </w:pPr>
       <w:r>
         <w:rPr>
           <w:rFonts w:ascii="Lucida Console" w:hAnsi="Lucida Console" w:cs="Lucida Console"/>
@@ -1922,590 +2158,12 @@
       <w:r>
         <w:rPr>
           <w:rFonts w:ascii="Lucida Console" w:hAnsi="Lucida Console" w:cs="Lucida Console"/>
-          <w:color w:val="BF0000"/>
-          <w:sz w:val="18"/>
-          <w:szCs w:val="18"/>
-        </w:rPr>
-        <w:t>~WRL3482.tmp</w:t>
-      </w:r>
-    </w:p>
-    <w:p>
-      <w:pPr>
-        <w:autoSpaceDE w:val="0"/>
-        <w:autoSpaceDN w:val="0"/>
-        <w:adjustRightInd w:val="0"/>
-        <w:spacing w:after="0" w:line="240" w:lineRule="auto"/>
-        <w:rPr>
-          <w:rFonts w:ascii="Lucida Console" w:hAnsi="Lucida Console" w:cs="Lucida Console"/>
-          <w:color w:val="BF0000"/>
-          <w:sz w:val="18"/>
-          <w:szCs w:val="18"/>
-        </w:rPr>
-      </w:pPr>
-    </w:p>
-    <w:p>
-      <w:pPr>
-        <w:autoSpaceDE w:val="0"/>
-        <w:autoSpaceDN w:val="0"/>
-        <w:adjustRightInd w:val="0"/>
-        <w:spacing w:after="0" w:line="240" w:lineRule="auto"/>
-        <w:rPr>
-          <w:rFonts w:ascii="Lucida Console" w:hAnsi="Lucida Console" w:cs="Lucida Console"/>
-          <w:sz w:val="18"/>
-          <w:szCs w:val="18"/>
-        </w:rPr>
-      </w:pPr>
-      <w:r>
-        <w:rPr>
-          <w:rFonts w:ascii="Lucida Console" w:hAnsi="Lucida Console" w:cs="Lucida Console"/>
-          <w:sz w:val="18"/>
-          <w:szCs w:val="18"/>
-        </w:rPr>
-        <w:t>nothing added to commit but untracked files present (use "git add" to track)</w:t>
-      </w:r>
-    </w:p>
-    <w:p>
-      <w:pPr>
-        <w:autoSpaceDE w:val="0"/>
-        <w:autoSpaceDN w:val="0"/>
-        <w:adjustRightInd w:val="0"/>
-        <w:spacing w:after="0" w:line="240" w:lineRule="auto"/>
-        <w:rPr>
-          <w:rFonts w:ascii="Lucida Console" w:hAnsi="Lucida Console" w:cs="Lucida Console"/>
-          <w:sz w:val="18"/>
-          <w:szCs w:val="18"/>
-        </w:rPr>
-      </w:pPr>
-    </w:p>
-    <w:p>
-      <w:pPr>
-        <w:autoSpaceDE w:val="0"/>
-        <w:autoSpaceDN w:val="0"/>
-        <w:adjustRightInd w:val="0"/>
-        <w:spacing w:after="0" w:line="240" w:lineRule="auto"/>
-        <w:rPr>
-          <w:rFonts w:ascii="Lucida Console" w:hAnsi="Lucida Console" w:cs="Lucida Console"/>
-          <w:color w:val="00BFBF"/>
-          <w:sz w:val="18"/>
-          <w:szCs w:val="18"/>
-        </w:rPr>
-      </w:pPr>
-      <w:r>
-        <w:rPr>
-          <w:rFonts w:ascii="Lucida Console" w:hAnsi="Lucida Console" w:cs="Lucida Console"/>
-          <w:color w:val="00BF00"/>
-          <w:sz w:val="18"/>
-          <w:szCs w:val="18"/>
-        </w:rPr>
-        <w:t xml:space="preserve">Gunit@LAPTOP-38KSS1KI </w:t>
-      </w:r>
-      <w:r>
-        <w:rPr>
-          <w:rFonts w:ascii="Lucida Console" w:hAnsi="Lucida Console" w:cs="Lucida Console"/>
-          <w:color w:val="BF00BF"/>
-          <w:sz w:val="18"/>
-          <w:szCs w:val="18"/>
-        </w:rPr>
-        <w:t xml:space="preserve">MINGW64 </w:t>
-      </w:r>
-      <w:r>
-        <w:rPr>
-          <w:rFonts w:ascii="Lucida Console" w:hAnsi="Lucida Console" w:cs="Lucida Console"/>
-          <w:color w:val="BFBF00"/>
-          <w:sz w:val="18"/>
-          <w:szCs w:val="18"/>
-        </w:rPr>
-        <w:t>~/OneDrive/Desktop/Git</w:t>
-      </w:r>
-      <w:r>
-        <w:rPr>
-          <w:rFonts w:ascii="Lucida Console" w:hAnsi="Lucida Console" w:cs="Lucida Console"/>
-          <w:color w:val="00BFBF"/>
-          <w:sz w:val="18"/>
-          <w:szCs w:val="18"/>
-        </w:rPr>
-        <w:t xml:space="preserve"> (master)</w:t>
-      </w:r>
-    </w:p>
-    <w:p>
-      <w:pPr>
-        <w:autoSpaceDE w:val="0"/>
-        <w:autoSpaceDN w:val="0"/>
-        <w:adjustRightInd w:val="0"/>
-        <w:spacing w:after="0" w:line="240" w:lineRule="auto"/>
-        <w:rPr>
-          <w:rFonts w:ascii="Lucida Console" w:hAnsi="Lucida Console" w:cs="Lucida Console"/>
-          <w:sz w:val="18"/>
-          <w:szCs w:val="18"/>
-        </w:rPr>
-      </w:pPr>
-      <w:r>
-        <w:rPr>
-          <w:rFonts w:ascii="Lucida Console" w:hAnsi="Lucida Console" w:cs="Lucida Console"/>
-          <w:sz w:val="18"/>
-          <w:szCs w:val="18"/>
-        </w:rPr>
-        <w:t>$ git add ^C</w:t>
-      </w:r>
-    </w:p>
-    <w:p>
-      <w:pPr>
-        <w:autoSpaceDE w:val="0"/>
-        <w:autoSpaceDN w:val="0"/>
-        <w:adjustRightInd w:val="0"/>
-        <w:spacing w:after="0" w:line="240" w:lineRule="auto"/>
-        <w:rPr>
-          <w:rFonts w:ascii="Lucida Console" w:hAnsi="Lucida Console" w:cs="Lucida Console"/>
-          <w:sz w:val="18"/>
-          <w:szCs w:val="18"/>
-        </w:rPr>
-      </w:pPr>
-    </w:p>
-    <w:p>
-      <w:pPr>
-        <w:autoSpaceDE w:val="0"/>
-        <w:autoSpaceDN w:val="0"/>
-        <w:adjustRightInd w:val="0"/>
-        <w:spacing w:after="0" w:line="240" w:lineRule="auto"/>
-        <w:rPr>
-          <w:rFonts w:ascii="Lucida Console" w:hAnsi="Lucida Console" w:cs="Lucida Console"/>
-          <w:color w:val="00BFBF"/>
-          <w:sz w:val="18"/>
-          <w:szCs w:val="18"/>
-        </w:rPr>
-      </w:pPr>
-      <w:r>
-        <w:rPr>
-          <w:rFonts w:ascii="Lucida Console" w:hAnsi="Lucida Console" w:cs="Lucida Console"/>
-          <w:color w:val="00BF00"/>
-          <w:sz w:val="18"/>
-          <w:szCs w:val="18"/>
-        </w:rPr>
-        <w:t xml:space="preserve">Gunit@LAPTOP-38KSS1KI </w:t>
-      </w:r>
-      <w:r>
-        <w:rPr>
-          <w:rFonts w:ascii="Lucida Console" w:hAnsi="Lucida Console" w:cs="Lucida Console"/>
-          <w:color w:val="BF00BF"/>
-          <w:sz w:val="18"/>
-          <w:szCs w:val="18"/>
-        </w:rPr>
-        <w:t xml:space="preserve">MINGW64 </w:t>
-      </w:r>
-      <w:r>
-        <w:rPr>
-          <w:rFonts w:ascii="Lucida Console" w:hAnsi="Lucida Console" w:cs="Lucida Console"/>
-          <w:color w:val="BFBF00"/>
-          <w:sz w:val="18"/>
-          <w:szCs w:val="18"/>
-        </w:rPr>
-        <w:t>~/OneDrive/Desktop/Git</w:t>
-      </w:r>
-      <w:r>
-        <w:rPr>
-          <w:rFonts w:ascii="Lucida Console" w:hAnsi="Lucida Console" w:cs="Lucida Console"/>
-          <w:color w:val="00BFBF"/>
-          <w:sz w:val="18"/>
-          <w:szCs w:val="18"/>
-        </w:rPr>
-        <w:t xml:space="preserve"> (master)</w:t>
-      </w:r>
-    </w:p>
-    <w:p>
-      <w:pPr>
-        <w:autoSpaceDE w:val="0"/>
-        <w:autoSpaceDN w:val="0"/>
-        <w:adjustRightInd w:val="0"/>
-        <w:spacing w:after="0" w:line="240" w:lineRule="auto"/>
-        <w:rPr>
-          <w:rFonts w:ascii="Lucida Console" w:hAnsi="Lucida Console" w:cs="Lucida Console"/>
-          <w:sz w:val="18"/>
-          <w:szCs w:val="18"/>
-        </w:rPr>
-      </w:pPr>
-      <w:r>
-        <w:rPr>
-          <w:rFonts w:ascii="Lucida Console" w:hAnsi="Lucida Console" w:cs="Lucida Console"/>
-          <w:sz w:val="18"/>
-          <w:szCs w:val="18"/>
-        </w:rPr>
-        <w:t xml:space="preserve">$ git add </w:t>
-      </w:r>
-      <w:proofErr w:type="spellStart"/>
-      <w:r>
-        <w:rPr>
-          <w:rFonts w:ascii="Lucida Console" w:hAnsi="Lucida Console" w:cs="Lucida Console"/>
-          <w:sz w:val="18"/>
-          <w:szCs w:val="18"/>
-        </w:rPr>
-        <w:t>LearnHibernate</w:t>
-      </w:r>
-      <w:proofErr w:type="spellEnd"/>
-    </w:p>
-    <w:p>
-      <w:pPr>
-        <w:autoSpaceDE w:val="0"/>
-        <w:autoSpaceDN w:val="0"/>
-        <w:adjustRightInd w:val="0"/>
-        <w:spacing w:after="0" w:line="240" w:lineRule="auto"/>
-        <w:rPr>
-          <w:rFonts w:ascii="Lucida Console" w:hAnsi="Lucida Console" w:cs="Lucida Console"/>
-          <w:sz w:val="18"/>
-          <w:szCs w:val="18"/>
-        </w:rPr>
-      </w:pPr>
-      <w:r>
-        <w:rPr>
-          <w:rFonts w:ascii="Lucida Console" w:hAnsi="Lucida Console" w:cs="Lucida Console"/>
-          <w:sz w:val="18"/>
-          <w:szCs w:val="18"/>
-        </w:rPr>
-        <w:t xml:space="preserve">warning: LF will be replaced by CRLF in </w:t>
-      </w:r>
-      <w:proofErr w:type="spellStart"/>
-      <w:r>
-        <w:rPr>
-          <w:rFonts w:ascii="Lucida Console" w:hAnsi="Lucida Console" w:cs="Lucida Console"/>
-          <w:sz w:val="18"/>
-          <w:szCs w:val="18"/>
-        </w:rPr>
-        <w:t>LearnHibernate</w:t>
-      </w:r>
-      <w:proofErr w:type="spellEnd"/>
-      <w:proofErr w:type="gramStart"/>
-      <w:r>
-        <w:rPr>
-          <w:rFonts w:ascii="Lucida Console" w:hAnsi="Lucida Console" w:cs="Lucida Console"/>
-          <w:sz w:val="18"/>
-          <w:szCs w:val="18"/>
-        </w:rPr>
-        <w:t>/.</w:t>
-      </w:r>
-      <w:proofErr w:type="spellStart"/>
-      <w:r>
-        <w:rPr>
-          <w:rFonts w:ascii="Lucida Console" w:hAnsi="Lucida Console" w:cs="Lucida Console"/>
-          <w:sz w:val="18"/>
-          <w:szCs w:val="18"/>
-        </w:rPr>
-        <w:t>gitignore</w:t>
-      </w:r>
-      <w:proofErr w:type="spellEnd"/>
-      <w:proofErr w:type="gramEnd"/>
-      <w:r>
-        <w:rPr>
-          <w:rFonts w:ascii="Lucida Console" w:hAnsi="Lucida Console" w:cs="Lucida Console"/>
-          <w:sz w:val="18"/>
-          <w:szCs w:val="18"/>
-        </w:rPr>
-        <w:t>.</w:t>
-      </w:r>
-    </w:p>
-    <w:p>
-      <w:pPr>
-        <w:autoSpaceDE w:val="0"/>
-        <w:autoSpaceDN w:val="0"/>
-        <w:adjustRightInd w:val="0"/>
-        <w:spacing w:after="0" w:line="240" w:lineRule="auto"/>
-        <w:rPr>
-          <w:rFonts w:ascii="Lucida Console" w:hAnsi="Lucida Console" w:cs="Lucida Console"/>
-          <w:sz w:val="18"/>
-          <w:szCs w:val="18"/>
-        </w:rPr>
-      </w:pPr>
-      <w:r>
-        <w:rPr>
-          <w:rFonts w:ascii="Lucida Console" w:hAnsi="Lucida Console" w:cs="Lucida Console"/>
-          <w:sz w:val="18"/>
-          <w:szCs w:val="18"/>
-        </w:rPr>
-        <w:t>The file will have its original line endings in your working directory.</w:t>
-      </w:r>
-    </w:p>
-    <w:p>
-      <w:pPr>
-        <w:autoSpaceDE w:val="0"/>
-        <w:autoSpaceDN w:val="0"/>
-        <w:adjustRightInd w:val="0"/>
-        <w:spacing w:after="0" w:line="240" w:lineRule="auto"/>
-        <w:rPr>
-          <w:rFonts w:ascii="Lucida Console" w:hAnsi="Lucida Console" w:cs="Lucida Console"/>
-          <w:sz w:val="18"/>
-          <w:szCs w:val="18"/>
-        </w:rPr>
-      </w:pPr>
-      <w:r>
-        <w:rPr>
-          <w:rFonts w:ascii="Lucida Console" w:hAnsi="Lucida Console" w:cs="Lucida Console"/>
-          <w:sz w:val="18"/>
-          <w:szCs w:val="18"/>
-        </w:rPr>
-        <w:t>warning: LF will be replaced by CRLF in LearnHibernate/Users/Gunit/eclipse-workspace/Hibernate/LearnHibernate/target/m2e-wtp/web-resources</w:t>
-      </w:r>
-      <w:proofErr w:type="gramStart"/>
-      <w:r>
-        <w:rPr>
-          <w:rFonts w:ascii="Lucida Console" w:hAnsi="Lucida Console" w:cs="Lucida Console"/>
-          <w:sz w:val="18"/>
-          <w:szCs w:val="18"/>
-        </w:rPr>
-        <w:t>/.gitignore</w:t>
-      </w:r>
-      <w:proofErr w:type="gramEnd"/>
-      <w:r>
-        <w:rPr>
-          <w:rFonts w:ascii="Lucida Console" w:hAnsi="Lucida Console" w:cs="Lucida Console"/>
-          <w:sz w:val="18"/>
-          <w:szCs w:val="18"/>
-        </w:rPr>
-        <w:t>.</w:t>
-      </w:r>
-    </w:p>
-    <w:p>
-      <w:pPr>
-        <w:autoSpaceDE w:val="0"/>
-        <w:autoSpaceDN w:val="0"/>
-        <w:adjustRightInd w:val="0"/>
-        <w:spacing w:after="0" w:line="240" w:lineRule="auto"/>
-        <w:rPr>
-          <w:rFonts w:ascii="Lucida Console" w:hAnsi="Lucida Console" w:cs="Lucida Console"/>
-          <w:sz w:val="18"/>
-          <w:szCs w:val="18"/>
-        </w:rPr>
-      </w:pPr>
-      <w:r>
-        <w:rPr>
-          <w:rFonts w:ascii="Lucida Console" w:hAnsi="Lucida Console" w:cs="Lucida Console"/>
-          <w:sz w:val="18"/>
-          <w:szCs w:val="18"/>
-        </w:rPr>
-        <w:t>The file will have its original line endings in your working directory.</w:t>
-      </w:r>
-    </w:p>
-    <w:p>
-      <w:pPr>
-        <w:autoSpaceDE w:val="0"/>
-        <w:autoSpaceDN w:val="0"/>
-        <w:adjustRightInd w:val="0"/>
-        <w:spacing w:after="0" w:line="240" w:lineRule="auto"/>
-        <w:rPr>
-          <w:rFonts w:ascii="Lucida Console" w:hAnsi="Lucida Console" w:cs="Lucida Console"/>
-          <w:sz w:val="18"/>
-          <w:szCs w:val="18"/>
-        </w:rPr>
-      </w:pPr>
-    </w:p>
-    <w:p>
-      <w:pPr>
-        <w:autoSpaceDE w:val="0"/>
-        <w:autoSpaceDN w:val="0"/>
-        <w:adjustRightInd w:val="0"/>
-        <w:spacing w:after="0" w:line="240" w:lineRule="auto"/>
-        <w:rPr>
-          <w:rFonts w:ascii="Lucida Console" w:hAnsi="Lucida Console" w:cs="Lucida Console"/>
-          <w:color w:val="00BFBF"/>
-          <w:sz w:val="18"/>
-          <w:szCs w:val="18"/>
-        </w:rPr>
-      </w:pPr>
-      <w:r>
-        <w:rPr>
-          <w:rFonts w:ascii="Lucida Console" w:hAnsi="Lucida Console" w:cs="Lucida Console"/>
-          <w:color w:val="00BF00"/>
-          <w:sz w:val="18"/>
-          <w:szCs w:val="18"/>
-        </w:rPr>
-        <w:t xml:space="preserve">Gunit@LAPTOP-38KSS1KI </w:t>
-      </w:r>
-      <w:r>
-        <w:rPr>
-          <w:rFonts w:ascii="Lucida Console" w:hAnsi="Lucida Console" w:cs="Lucida Console"/>
-          <w:color w:val="BF00BF"/>
-          <w:sz w:val="18"/>
-          <w:szCs w:val="18"/>
-        </w:rPr>
-        <w:t xml:space="preserve">MINGW64 </w:t>
-      </w:r>
-      <w:r>
-        <w:rPr>
-          <w:rFonts w:ascii="Lucida Console" w:hAnsi="Lucida Console" w:cs="Lucida Console"/>
-          <w:color w:val="BFBF00"/>
-          <w:sz w:val="18"/>
-          <w:szCs w:val="18"/>
-        </w:rPr>
-        <w:t>~/OneDrive/Desktop/Git</w:t>
-      </w:r>
-      <w:r>
-        <w:rPr>
-          <w:rFonts w:ascii="Lucida Console" w:hAnsi="Lucida Console" w:cs="Lucida Console"/>
-          <w:color w:val="00BFBF"/>
-          <w:sz w:val="18"/>
-          <w:szCs w:val="18"/>
-        </w:rPr>
-        <w:t xml:space="preserve"> (master)</w:t>
-      </w:r>
-    </w:p>
-    <w:p>
-      <w:pPr>
-        <w:autoSpaceDE w:val="0"/>
-        <w:autoSpaceDN w:val="0"/>
-        <w:adjustRightInd w:val="0"/>
-        <w:spacing w:after="0" w:line="240" w:lineRule="auto"/>
-        <w:rPr>
-          <w:rFonts w:ascii="Lucida Console" w:hAnsi="Lucida Console" w:cs="Lucida Console"/>
-          <w:sz w:val="18"/>
-          <w:szCs w:val="18"/>
-        </w:rPr>
-      </w:pPr>
-      <w:r>
-        <w:rPr>
-          <w:rFonts w:ascii="Lucida Console" w:hAnsi="Lucida Console" w:cs="Lucida Console"/>
-          <w:sz w:val="18"/>
-          <w:szCs w:val="18"/>
-        </w:rPr>
-        <w:t>$ git status</w:t>
-      </w:r>
-    </w:p>
-    <w:p>
-      <w:pPr>
-        <w:autoSpaceDE w:val="0"/>
-        <w:autoSpaceDN w:val="0"/>
-        <w:adjustRightInd w:val="0"/>
-        <w:spacing w:after="0" w:line="240" w:lineRule="auto"/>
-        <w:rPr>
-          <w:rFonts w:ascii="Lucida Console" w:hAnsi="Lucida Console" w:cs="Lucida Console"/>
-          <w:sz w:val="18"/>
-          <w:szCs w:val="18"/>
-        </w:rPr>
-      </w:pPr>
-      <w:r>
-        <w:rPr>
-          <w:rFonts w:ascii="Lucida Console" w:hAnsi="Lucida Console" w:cs="Lucida Console"/>
-          <w:sz w:val="18"/>
-          <w:szCs w:val="18"/>
-        </w:rPr>
-        <w:t>On branch master</w:t>
-      </w:r>
-    </w:p>
-    <w:p>
-      <w:pPr>
-        <w:autoSpaceDE w:val="0"/>
-        <w:autoSpaceDN w:val="0"/>
-        <w:adjustRightInd w:val="0"/>
-        <w:spacing w:after="0" w:line="240" w:lineRule="auto"/>
-        <w:rPr>
-          <w:rFonts w:ascii="Lucida Console" w:hAnsi="Lucida Console" w:cs="Lucida Console"/>
-          <w:sz w:val="18"/>
-          <w:szCs w:val="18"/>
-        </w:rPr>
-      </w:pPr>
-    </w:p>
-    <w:p>
-      <w:pPr>
-        <w:autoSpaceDE w:val="0"/>
-        <w:autoSpaceDN w:val="0"/>
-        <w:adjustRightInd w:val="0"/>
-        <w:spacing w:after="0" w:line="240" w:lineRule="auto"/>
-        <w:rPr>
-          <w:rFonts w:ascii="Lucida Console" w:hAnsi="Lucida Console" w:cs="Lucida Console"/>
-          <w:sz w:val="18"/>
-          <w:szCs w:val="18"/>
-        </w:rPr>
-      </w:pPr>
-      <w:r>
-        <w:rPr>
-          <w:rFonts w:ascii="Lucida Console" w:hAnsi="Lucida Console" w:cs="Lucida Console"/>
-          <w:sz w:val="18"/>
-          <w:szCs w:val="18"/>
-        </w:rPr>
-        <w:t>No commits yet</w:t>
-      </w:r>
-    </w:p>
-    <w:p>
-      <w:pPr>
-        <w:autoSpaceDE w:val="0"/>
-        <w:autoSpaceDN w:val="0"/>
-        <w:adjustRightInd w:val="0"/>
-        <w:spacing w:after="0" w:line="240" w:lineRule="auto"/>
-        <w:rPr>
-          <w:rFonts w:ascii="Lucida Console" w:hAnsi="Lucida Console" w:cs="Lucida Console"/>
-          <w:sz w:val="18"/>
-          <w:szCs w:val="18"/>
-        </w:rPr>
-      </w:pPr>
-    </w:p>
-    <w:p>
-      <w:pPr>
-        <w:autoSpaceDE w:val="0"/>
-        <w:autoSpaceDN w:val="0"/>
-        <w:adjustRightInd w:val="0"/>
-        <w:spacing w:after="0" w:line="240" w:lineRule="auto"/>
-        <w:rPr>
-          <w:rFonts w:ascii="Lucida Console" w:hAnsi="Lucida Console" w:cs="Lucida Console"/>
-          <w:sz w:val="18"/>
-          <w:szCs w:val="18"/>
-        </w:rPr>
-      </w:pPr>
-      <w:r>
-        <w:rPr>
-          <w:rFonts w:ascii="Lucida Console" w:hAnsi="Lucida Console" w:cs="Lucida Console"/>
-          <w:sz w:val="18"/>
-          <w:szCs w:val="18"/>
-        </w:rPr>
-        <w:t>Changes to be committed:</w:t>
-      </w:r>
-    </w:p>
-    <w:p>
-      <w:pPr>
-        <w:autoSpaceDE w:val="0"/>
-        <w:autoSpaceDN w:val="0"/>
-        <w:adjustRightInd w:val="0"/>
-        <w:spacing w:after="0" w:line="240" w:lineRule="auto"/>
-        <w:rPr>
-          <w:rFonts w:ascii="Lucida Console" w:hAnsi="Lucida Console" w:cs="Lucida Console"/>
-          <w:sz w:val="18"/>
-          <w:szCs w:val="18"/>
-        </w:rPr>
-      </w:pPr>
-      <w:r>
-        <w:rPr>
-          <w:rFonts w:ascii="Lucida Console" w:hAnsi="Lucida Console" w:cs="Lucida Console"/>
-          <w:sz w:val="18"/>
-          <w:szCs w:val="18"/>
-        </w:rPr>
-        <w:t xml:space="preserve">  (use "git rm --cached &lt;file&gt;..." to </w:t>
-      </w:r>
-      <w:proofErr w:type="spellStart"/>
-      <w:r>
-        <w:rPr>
-          <w:rFonts w:ascii="Lucida Console" w:hAnsi="Lucida Console" w:cs="Lucida Console"/>
-          <w:sz w:val="18"/>
-          <w:szCs w:val="18"/>
-        </w:rPr>
-        <w:t>unstage</w:t>
-      </w:r>
-      <w:proofErr w:type="spellEnd"/>
-      <w:r>
-        <w:rPr>
-          <w:rFonts w:ascii="Lucida Console" w:hAnsi="Lucida Console" w:cs="Lucida Console"/>
-          <w:sz w:val="18"/>
-          <w:szCs w:val="18"/>
-        </w:rPr>
-        <w:t>)</w:t>
-      </w:r>
-    </w:p>
-    <w:p>
-      <w:pPr>
-        <w:autoSpaceDE w:val="0"/>
-        <w:autoSpaceDN w:val="0"/>
-        <w:adjustRightInd w:val="0"/>
-        <w:spacing w:after="0" w:line="240" w:lineRule="auto"/>
-        <w:rPr>
-          <w:rFonts w:ascii="Lucida Console" w:hAnsi="Lucida Console" w:cs="Lucida Console"/>
-          <w:sz w:val="18"/>
-          <w:szCs w:val="18"/>
-        </w:rPr>
-      </w:pPr>
+          <w:color w:val="00BF00"/>
+          <w:sz w:val="18"/>
+          <w:szCs w:val="18"/>
+        </w:rPr>
+        <w:t>new file:   LearnHibernate/.classpath</w:t>
+      </w:r>
     </w:p>
     <w:p>
       <w:pPr>
@@ -2535,41 +2193,8 @@
           <w:sz w:val="18"/>
           <w:szCs w:val="18"/>
         </w:rPr>
-        <w:t xml:space="preserve">new file:   </w:t>
-      </w:r>
-      <w:proofErr w:type="spellStart"/>
-      <w:r>
-        <w:rPr>
-          <w:rFonts w:ascii="Lucida Console" w:hAnsi="Lucida Console" w:cs="Lucida Console"/>
-          <w:color w:val="00BF00"/>
-          <w:sz w:val="18"/>
-          <w:szCs w:val="18"/>
-        </w:rPr>
-        <w:t>LearnHibernate</w:t>
-      </w:r>
-      <w:proofErr w:type="spellEnd"/>
-      <w:proofErr w:type="gramStart"/>
-      <w:r>
-        <w:rPr>
-          <w:rFonts w:ascii="Lucida Console" w:hAnsi="Lucida Console" w:cs="Lucida Console"/>
-          <w:color w:val="00BF00"/>
-          <w:sz w:val="18"/>
-          <w:szCs w:val="18"/>
-        </w:rPr>
-        <w:t>/.</w:t>
-      </w:r>
-      <w:proofErr w:type="spellStart"/>
-      <w:r>
-        <w:rPr>
-          <w:rFonts w:ascii="Lucida Console" w:hAnsi="Lucida Console" w:cs="Lucida Console"/>
-          <w:color w:val="00BF00"/>
-          <w:sz w:val="18"/>
-          <w:szCs w:val="18"/>
-        </w:rPr>
-        <w:t>classpath</w:t>
-      </w:r>
-      <w:proofErr w:type="spellEnd"/>
-      <w:proofErr w:type="gramEnd"/>
+        <w:t>new file:   LearnHibernate/.gitignore</w:t>
+      </w:r>
     </w:p>
     <w:p>
       <w:pPr>
@@ -2599,41 +2224,8 @@
           <w:sz w:val="18"/>
           <w:szCs w:val="18"/>
         </w:rPr>
-        <w:t xml:space="preserve">new file:   </w:t>
-      </w:r>
-      <w:proofErr w:type="spellStart"/>
-      <w:r>
-        <w:rPr>
-          <w:rFonts w:ascii="Lucida Console" w:hAnsi="Lucida Console" w:cs="Lucida Console"/>
-          <w:color w:val="00BF00"/>
-          <w:sz w:val="18"/>
-          <w:szCs w:val="18"/>
-        </w:rPr>
-        <w:t>LearnHibernate</w:t>
-      </w:r>
-      <w:proofErr w:type="spellEnd"/>
-      <w:proofErr w:type="gramStart"/>
-      <w:r>
-        <w:rPr>
-          <w:rFonts w:ascii="Lucida Console" w:hAnsi="Lucida Console" w:cs="Lucida Console"/>
-          <w:color w:val="00BF00"/>
-          <w:sz w:val="18"/>
-          <w:szCs w:val="18"/>
-        </w:rPr>
-        <w:t>/.</w:t>
-      </w:r>
-      <w:proofErr w:type="spellStart"/>
-      <w:r>
-        <w:rPr>
-          <w:rFonts w:ascii="Lucida Console" w:hAnsi="Lucida Console" w:cs="Lucida Console"/>
-          <w:color w:val="00BF00"/>
-          <w:sz w:val="18"/>
-          <w:szCs w:val="18"/>
-        </w:rPr>
-        <w:t>gitignore</w:t>
-      </w:r>
-      <w:proofErr w:type="spellEnd"/>
-      <w:proofErr w:type="gramEnd"/>
+        <w:t>new file:   LearnHibernate/.project</w:t>
+      </w:r>
     </w:p>
     <w:p>
       <w:pPr>
@@ -2663,30 +2255,8 @@
           <w:sz w:val="18"/>
           <w:szCs w:val="18"/>
         </w:rPr>
-        <w:t xml:space="preserve">new file:   </w:t>
-      </w:r>
-      <w:proofErr w:type="spellStart"/>
-      <w:r>
-        <w:rPr>
-          <w:rFonts w:ascii="Lucida Console" w:hAnsi="Lucida Console" w:cs="Lucida Console"/>
-          <w:color w:val="00BF00"/>
-          <w:sz w:val="18"/>
-          <w:szCs w:val="18"/>
-        </w:rPr>
-        <w:t>LearnHibernate</w:t>
-      </w:r>
-      <w:proofErr w:type="spellEnd"/>
-      <w:proofErr w:type="gramStart"/>
-      <w:r>
-        <w:rPr>
-          <w:rFonts w:ascii="Lucida Console" w:hAnsi="Lucida Console" w:cs="Lucida Console"/>
-          <w:color w:val="00BF00"/>
-          <w:sz w:val="18"/>
-          <w:szCs w:val="18"/>
-        </w:rPr>
-        <w:t>/.project</w:t>
-      </w:r>
-      <w:proofErr w:type="gramEnd"/>
+        <w:t>new file:   LearnHibernate/.settings/.jsdtscope</w:t>
+      </w:r>
     </w:p>
     <w:p>
       <w:pPr>
@@ -2716,50 +2286,8 @@
           <w:sz w:val="18"/>
           <w:szCs w:val="18"/>
         </w:rPr>
-        <w:t xml:space="preserve">new file:   </w:t>
-      </w:r>
-      <w:proofErr w:type="spellStart"/>
-      <w:r>
-        <w:rPr>
-          <w:rFonts w:ascii="Lucida Console" w:hAnsi="Lucida Console" w:cs="Lucida Console"/>
-          <w:color w:val="00BF00"/>
-          <w:sz w:val="18"/>
-          <w:szCs w:val="18"/>
-        </w:rPr>
-        <w:t>LearnHibernate</w:t>
-      </w:r>
-      <w:proofErr w:type="spellEnd"/>
-      <w:r>
-        <w:rPr>
-          <w:rFonts w:ascii="Lucida Console" w:hAnsi="Lucida Console" w:cs="Lucida Console"/>
-          <w:color w:val="00BF00"/>
-          <w:sz w:val="18"/>
-          <w:szCs w:val="18"/>
-        </w:rPr>
-        <w:t>/.settings</w:t>
-      </w:r>
-      <w:proofErr w:type="gramStart"/>
-      <w:r>
-        <w:rPr>
-          <w:rFonts w:ascii="Lucida Console" w:hAnsi="Lucida Console" w:cs="Lucida Console"/>
-          <w:color w:val="00BF00"/>
-          <w:sz w:val="18"/>
-          <w:szCs w:val="18"/>
-        </w:rPr>
-        <w:t>/.</w:t>
-      </w:r>
-      <w:proofErr w:type="spellStart"/>
-      <w:r>
-        <w:rPr>
-          <w:rFonts w:ascii="Lucida Console" w:hAnsi="Lucida Console" w:cs="Lucida Console"/>
-          <w:color w:val="00BF00"/>
-          <w:sz w:val="18"/>
-          <w:szCs w:val="18"/>
-        </w:rPr>
-        <w:t>jsdtscope</w:t>
-      </w:r>
-      <w:proofErr w:type="spellEnd"/>
-      <w:proofErr w:type="gramEnd"/>
+        <w:t>new file:   LearnHibernate/.settings/org.eclipse.jdt.core.prefs</w:t>
+      </w:r>
     </w:p>
     <w:p>
       <w:pPr>
@@ -2789,39 +2317,8 @@
           <w:sz w:val="18"/>
           <w:szCs w:val="18"/>
         </w:rPr>
-        <w:t xml:space="preserve">new file:   </w:t>
-      </w:r>
-      <w:proofErr w:type="spellStart"/>
-      <w:r>
-        <w:rPr>
-          <w:rFonts w:ascii="Lucida Console" w:hAnsi="Lucida Console" w:cs="Lucida Console"/>
-          <w:color w:val="00BF00"/>
-          <w:sz w:val="18"/>
-          <w:szCs w:val="18"/>
-        </w:rPr>
-        <w:t>LearnHibernate</w:t>
-      </w:r>
-      <w:proofErr w:type="spellEnd"/>
-      <w:r>
-        <w:rPr>
-          <w:rFonts w:ascii="Lucida Console" w:hAnsi="Lucida Console" w:cs="Lucida Console"/>
-          <w:color w:val="00BF00"/>
-          <w:sz w:val="18"/>
-          <w:szCs w:val="18"/>
-        </w:rPr>
-        <w:t>/.settings/</w:t>
-      </w:r>
-      <w:proofErr w:type="spellStart"/>
-      <w:r>
-        <w:rPr>
-          <w:rFonts w:ascii="Lucida Console" w:hAnsi="Lucida Console" w:cs="Lucida Console"/>
-          <w:color w:val="00BF00"/>
-          <w:sz w:val="18"/>
-          <w:szCs w:val="18"/>
-        </w:rPr>
-        <w:t>org.eclipse.jdt.core.prefs</w:t>
-      </w:r>
-      <w:proofErr w:type="spellEnd"/>
+        <w:t>new file:   LearnHibernate/.settings/org.eclipse.m2e.core.prefs</w:t>
+      </w:r>
     </w:p>
     <w:p>
       <w:pPr>
@@ -2851,27 +2348,7 @@
           <w:sz w:val="18"/>
           <w:szCs w:val="18"/>
         </w:rPr>
-        <w:t xml:space="preserve">new file:   </w:t>
-      </w:r>
-      <w:proofErr w:type="spellStart"/>
-      <w:r>
-        <w:rPr>
-          <w:rFonts w:ascii="Lucida Console" w:hAnsi="Lucida Console" w:cs="Lucida Console"/>
-          <w:color w:val="00BF00"/>
-          <w:sz w:val="18"/>
-          <w:szCs w:val="18"/>
-        </w:rPr>
-        <w:t>LearnHibernate</w:t>
-      </w:r>
-      <w:proofErr w:type="spellEnd"/>
-      <w:r>
-        <w:rPr>
-          <w:rFonts w:ascii="Lucida Console" w:hAnsi="Lucida Console" w:cs="Lucida Console"/>
-          <w:color w:val="00BF00"/>
-          <w:sz w:val="18"/>
-          <w:szCs w:val="18"/>
-        </w:rPr>
-        <w:t>/.settings/org.eclipse.m2e.core.prefs</w:t>
+        <w:t>new file:   LearnHibernate/.settings/org.eclipse.wst.common.component</w:t>
       </w:r>
     </w:p>
     <w:p>
@@ -2902,39 +2379,8 @@
           <w:sz w:val="18"/>
           <w:szCs w:val="18"/>
         </w:rPr>
-        <w:t xml:space="preserve">new file:   </w:t>
-      </w:r>
-      <w:proofErr w:type="spellStart"/>
-      <w:r>
-        <w:rPr>
-          <w:rFonts w:ascii="Lucida Console" w:hAnsi="Lucida Console" w:cs="Lucida Console"/>
-          <w:color w:val="00BF00"/>
-          <w:sz w:val="18"/>
-          <w:szCs w:val="18"/>
-        </w:rPr>
-        <w:t>LearnHibernate</w:t>
-      </w:r>
-      <w:proofErr w:type="spellEnd"/>
-      <w:r>
-        <w:rPr>
-          <w:rFonts w:ascii="Lucida Console" w:hAnsi="Lucida Console" w:cs="Lucida Console"/>
-          <w:color w:val="00BF00"/>
-          <w:sz w:val="18"/>
-          <w:szCs w:val="18"/>
-        </w:rPr>
-        <w:t>/.settings/</w:t>
-      </w:r>
-      <w:proofErr w:type="spellStart"/>
-      <w:r>
-        <w:rPr>
-          <w:rFonts w:ascii="Lucida Console" w:hAnsi="Lucida Console" w:cs="Lucida Console"/>
-          <w:color w:val="00BF00"/>
-          <w:sz w:val="18"/>
-          <w:szCs w:val="18"/>
-        </w:rPr>
-        <w:t>org.eclipse.wst.common.component</w:t>
-      </w:r>
-      <w:proofErr w:type="spellEnd"/>
+        <w:t>new file:   LearnHibernate/.settings/org.eclipse.wst.common.project.facet.core.xml</w:t>
+      </w:r>
     </w:p>
     <w:p>
       <w:pPr>
@@ -2964,7 +2410,7 @@
           <w:sz w:val="18"/>
           <w:szCs w:val="18"/>
         </w:rPr>
-        <w:t>new file:   LearnHibernate/.settings/org.eclipse.wst.common.project.facet.core.xml</w:t>
+        <w:t>new file:   LearnHibernate/.settings/org.eclipse.wst.jsdt.ui.superType.container</w:t>
       </w:r>
     </w:p>
     <w:p>
@@ -2995,7 +2441,7 @@
           <w:sz w:val="18"/>
           <w:szCs w:val="18"/>
         </w:rPr>
-        <w:t>new file:   LearnHibernate/.settings/org.eclipse.wst.jsdt.ui.superType.container</w:t>
+        <w:t>new file:   LearnHibernate/.settings/org.eclipse.wst.jsdt.ui.superType.name</w:t>
       </w:r>
     </w:p>
     <w:p>
@@ -3026,7 +2472,7 @@
           <w:sz w:val="18"/>
           <w:szCs w:val="18"/>
         </w:rPr>
-        <w:t>new file:   LearnHibernate/.settings/org.eclipse.wst.jsdt.ui.superType.name</w:t>
+        <w:t>new file:   LearnHibernate/.settings/org.eclipse.wst.validation.prefs</w:t>
       </w:r>
     </w:p>
     <w:p>
@@ -3057,39 +2503,8 @@
           <w:sz w:val="18"/>
           <w:szCs w:val="18"/>
         </w:rPr>
-        <w:t xml:space="preserve">new file:   </w:t>
-      </w:r>
-      <w:proofErr w:type="spellStart"/>
-      <w:r>
-        <w:rPr>
-          <w:rFonts w:ascii="Lucida Console" w:hAnsi="Lucida Console" w:cs="Lucida Console"/>
-          <w:color w:val="00BF00"/>
-          <w:sz w:val="18"/>
-          <w:szCs w:val="18"/>
-        </w:rPr>
-        <w:t>LearnHibernate</w:t>
-      </w:r>
-      <w:proofErr w:type="spellEnd"/>
-      <w:r>
-        <w:rPr>
-          <w:rFonts w:ascii="Lucida Console" w:hAnsi="Lucida Console" w:cs="Lucida Console"/>
-          <w:color w:val="00BF00"/>
-          <w:sz w:val="18"/>
-          <w:szCs w:val="18"/>
-        </w:rPr>
-        <w:t>/.settings/</w:t>
-      </w:r>
-      <w:proofErr w:type="spellStart"/>
-      <w:r>
-        <w:rPr>
-          <w:rFonts w:ascii="Lucida Console" w:hAnsi="Lucida Console" w:cs="Lucida Console"/>
-          <w:color w:val="00BF00"/>
-          <w:sz w:val="18"/>
-          <w:szCs w:val="18"/>
-        </w:rPr>
-        <w:t>org.eclipse.wst.validation.prefs</w:t>
-      </w:r>
-      <w:proofErr w:type="spellEnd"/>
+        <w:t>new file:   LearnHibernate/Users/Gunit/eclipse-workspace/Hibernate/LearnHibernate/target/m2e-wtp/web-resources/.gitignore</w:t>
+      </w:r>
     </w:p>
     <w:p>
       <w:pPr>
@@ -3119,69 +2534,7 @@
           <w:sz w:val="18"/>
           <w:szCs w:val="18"/>
         </w:rPr>
-        <w:t>new file:   LearnHibernate/Users/Gunit/eclipse-workspace/Hibernate/LearnHibernate/target/m2e-wtp/web-resources</w:t>
-      </w:r>
-      <w:proofErr w:type="gramStart"/>
-      <w:r>
-        <w:rPr>
-          <w:rFonts w:ascii="Lucida Console" w:hAnsi="Lucida Console" w:cs="Lucida Console"/>
-          <w:color w:val="00BF00"/>
-          <w:sz w:val="18"/>
-          <w:szCs w:val="18"/>
-        </w:rPr>
-        <w:t>/.gitignore</w:t>
-      </w:r>
-      <w:proofErr w:type="gramEnd"/>
-    </w:p>
-    <w:p>
-      <w:pPr>
-        <w:autoSpaceDE w:val="0"/>
-        <w:autoSpaceDN w:val="0"/>
-        <w:adjustRightInd w:val="0"/>
-        <w:spacing w:after="0" w:line="240" w:lineRule="auto"/>
-        <w:rPr>
-          <w:rFonts w:ascii="Lucida Console" w:hAnsi="Lucida Console" w:cs="Lucida Console"/>
-          <w:color w:val="00BF00"/>
-          <w:sz w:val="18"/>
-          <w:szCs w:val="18"/>
-        </w:rPr>
-      </w:pPr>
-      <w:r>
-        <w:rPr>
-          <w:rFonts w:ascii="Lucida Console" w:hAnsi="Lucida Console" w:cs="Lucida Console"/>
-          <w:sz w:val="18"/>
-          <w:szCs w:val="18"/>
-        </w:rPr>
-        <w:t xml:space="preserve">        </w:t>
-      </w:r>
-      <w:r>
-        <w:rPr>
-          <w:rFonts w:ascii="Lucida Console" w:hAnsi="Lucida Console" w:cs="Lucida Console"/>
-          <w:color w:val="00BF00"/>
-          <w:sz w:val="18"/>
-          <w:szCs w:val="18"/>
-        </w:rPr>
-        <w:t xml:space="preserve">new file:   </w:t>
-      </w:r>
-      <w:proofErr w:type="spellStart"/>
-      <w:r>
-        <w:rPr>
-          <w:rFonts w:ascii="Lucida Console" w:hAnsi="Lucida Console" w:cs="Lucida Console"/>
-          <w:color w:val="00BF00"/>
-          <w:sz w:val="18"/>
-          <w:szCs w:val="18"/>
-        </w:rPr>
-        <w:t>LearnHibernate</w:t>
-      </w:r>
-      <w:proofErr w:type="spellEnd"/>
-      <w:r>
-        <w:rPr>
-          <w:rFonts w:ascii="Lucida Console" w:hAnsi="Lucida Console" w:cs="Lucida Console"/>
-          <w:color w:val="00BF00"/>
-          <w:sz w:val="18"/>
-          <w:szCs w:val="18"/>
-        </w:rPr>
-        <w:t>/pom.xml</w:t>
+        <w:t>new file:   LearnHibernate/pom.xml</w:t>
       </w:r>
     </w:p>
     <w:p>
@@ -3557,277 +2910,113 @@
           <w:sz w:val="18"/>
           <w:szCs w:val="18"/>
         </w:rPr>
-        <w:t xml:space="preserve"> 13 files changed, 129 </w:t>
-      </w:r>
-      <w:proofErr w:type="gramStart"/>
-      <w:r>
-        <w:rPr>
-          <w:rFonts w:ascii="Lucida Console" w:hAnsi="Lucida Console" w:cs="Lucida Console"/>
-          <w:sz w:val="18"/>
-          <w:szCs w:val="18"/>
-        </w:rPr>
-        <w:t>insertions(</w:t>
-      </w:r>
-      <w:proofErr w:type="gramEnd"/>
-      <w:r>
-        <w:rPr>
-          <w:rFonts w:ascii="Lucida Console" w:hAnsi="Lucida Console" w:cs="Lucida Console"/>
-          <w:sz w:val="18"/>
-          <w:szCs w:val="18"/>
-        </w:rPr>
-        <w:t>+)</w:t>
-      </w:r>
-    </w:p>
-    <w:p>
-      <w:pPr>
-        <w:autoSpaceDE w:val="0"/>
-        <w:autoSpaceDN w:val="0"/>
-        <w:adjustRightInd w:val="0"/>
-        <w:spacing w:after="0" w:line="240" w:lineRule="auto"/>
-        <w:rPr>
-          <w:rFonts w:ascii="Lucida Console" w:hAnsi="Lucida Console" w:cs="Lucida Console"/>
-          <w:sz w:val="18"/>
-          <w:szCs w:val="18"/>
-        </w:rPr>
-      </w:pPr>
-      <w:r>
-        <w:rPr>
-          <w:rFonts w:ascii="Lucida Console" w:hAnsi="Lucida Console" w:cs="Lucida Console"/>
-          <w:sz w:val="18"/>
-          <w:szCs w:val="18"/>
-        </w:rPr>
-        <w:t xml:space="preserve"> create mode 100644 </w:t>
-      </w:r>
-      <w:proofErr w:type="spellStart"/>
-      <w:r>
-        <w:rPr>
-          <w:rFonts w:ascii="Lucida Console" w:hAnsi="Lucida Console" w:cs="Lucida Console"/>
-          <w:sz w:val="18"/>
-          <w:szCs w:val="18"/>
-        </w:rPr>
-        <w:t>LearnHibernate</w:t>
-      </w:r>
-      <w:proofErr w:type="spellEnd"/>
-      <w:proofErr w:type="gramStart"/>
-      <w:r>
-        <w:rPr>
-          <w:rFonts w:ascii="Lucida Console" w:hAnsi="Lucida Console" w:cs="Lucida Console"/>
-          <w:sz w:val="18"/>
-          <w:szCs w:val="18"/>
-        </w:rPr>
-        <w:t>/.</w:t>
-      </w:r>
-      <w:proofErr w:type="spellStart"/>
-      <w:r>
-        <w:rPr>
-          <w:rFonts w:ascii="Lucida Console" w:hAnsi="Lucida Console" w:cs="Lucida Console"/>
-          <w:sz w:val="18"/>
-          <w:szCs w:val="18"/>
-        </w:rPr>
-        <w:t>classpath</w:t>
-      </w:r>
-      <w:proofErr w:type="spellEnd"/>
-      <w:proofErr w:type="gramEnd"/>
-    </w:p>
-    <w:p>
-      <w:pPr>
-        <w:autoSpaceDE w:val="0"/>
-        <w:autoSpaceDN w:val="0"/>
-        <w:adjustRightInd w:val="0"/>
-        <w:spacing w:after="0" w:line="240" w:lineRule="auto"/>
-        <w:rPr>
-          <w:rFonts w:ascii="Lucida Console" w:hAnsi="Lucida Console" w:cs="Lucida Console"/>
-          <w:sz w:val="18"/>
-          <w:szCs w:val="18"/>
-        </w:rPr>
-      </w:pPr>
-      <w:r>
-        <w:rPr>
-          <w:rFonts w:ascii="Lucida Console" w:hAnsi="Lucida Console" w:cs="Lucida Console"/>
-          <w:sz w:val="18"/>
-          <w:szCs w:val="18"/>
-        </w:rPr>
-        <w:t xml:space="preserve"> create mode 100644 </w:t>
-      </w:r>
-      <w:proofErr w:type="spellStart"/>
-      <w:r>
-        <w:rPr>
-          <w:rFonts w:ascii="Lucida Console" w:hAnsi="Lucida Console" w:cs="Lucida Console"/>
-          <w:sz w:val="18"/>
-          <w:szCs w:val="18"/>
-        </w:rPr>
-        <w:t>LearnHibernate</w:t>
-      </w:r>
-      <w:proofErr w:type="spellEnd"/>
-      <w:proofErr w:type="gramStart"/>
-      <w:r>
-        <w:rPr>
-          <w:rFonts w:ascii="Lucida Console" w:hAnsi="Lucida Console" w:cs="Lucida Console"/>
-          <w:sz w:val="18"/>
-          <w:szCs w:val="18"/>
-        </w:rPr>
-        <w:t>/.</w:t>
-      </w:r>
-      <w:proofErr w:type="spellStart"/>
-      <w:r>
-        <w:rPr>
-          <w:rFonts w:ascii="Lucida Console" w:hAnsi="Lucida Console" w:cs="Lucida Console"/>
-          <w:sz w:val="18"/>
-          <w:szCs w:val="18"/>
-        </w:rPr>
-        <w:t>gitignore</w:t>
-      </w:r>
-      <w:proofErr w:type="spellEnd"/>
-      <w:proofErr w:type="gramEnd"/>
-    </w:p>
-    <w:p>
-      <w:pPr>
-        <w:autoSpaceDE w:val="0"/>
-        <w:autoSpaceDN w:val="0"/>
-        <w:adjustRightInd w:val="0"/>
-        <w:spacing w:after="0" w:line="240" w:lineRule="auto"/>
-        <w:rPr>
-          <w:rFonts w:ascii="Lucida Console" w:hAnsi="Lucida Console" w:cs="Lucida Console"/>
-          <w:sz w:val="18"/>
-          <w:szCs w:val="18"/>
-        </w:rPr>
-      </w:pPr>
-      <w:r>
-        <w:rPr>
-          <w:rFonts w:ascii="Lucida Console" w:hAnsi="Lucida Console" w:cs="Lucida Console"/>
-          <w:sz w:val="18"/>
-          <w:szCs w:val="18"/>
-        </w:rPr>
-        <w:t xml:space="preserve"> create mode 100644 </w:t>
-      </w:r>
-      <w:proofErr w:type="spellStart"/>
-      <w:r>
-        <w:rPr>
-          <w:rFonts w:ascii="Lucida Console" w:hAnsi="Lucida Console" w:cs="Lucida Console"/>
-          <w:sz w:val="18"/>
-          <w:szCs w:val="18"/>
-        </w:rPr>
-        <w:t>LearnHibernate</w:t>
-      </w:r>
-      <w:proofErr w:type="spellEnd"/>
-      <w:proofErr w:type="gramStart"/>
-      <w:r>
-        <w:rPr>
-          <w:rFonts w:ascii="Lucida Console" w:hAnsi="Lucida Console" w:cs="Lucida Console"/>
-          <w:sz w:val="18"/>
-          <w:szCs w:val="18"/>
-        </w:rPr>
-        <w:t>/.project</w:t>
-      </w:r>
-      <w:proofErr w:type="gramEnd"/>
-    </w:p>
-    <w:p>
-      <w:pPr>
-        <w:autoSpaceDE w:val="0"/>
-        <w:autoSpaceDN w:val="0"/>
-        <w:adjustRightInd w:val="0"/>
-        <w:spacing w:after="0" w:line="240" w:lineRule="auto"/>
-        <w:rPr>
-          <w:rFonts w:ascii="Lucida Console" w:hAnsi="Lucida Console" w:cs="Lucida Console"/>
-          <w:sz w:val="18"/>
-          <w:szCs w:val="18"/>
-        </w:rPr>
-      </w:pPr>
-      <w:r>
-        <w:rPr>
-          <w:rFonts w:ascii="Lucida Console" w:hAnsi="Lucida Console" w:cs="Lucida Console"/>
-          <w:sz w:val="18"/>
-          <w:szCs w:val="18"/>
-        </w:rPr>
-        <w:t xml:space="preserve"> create mode 100644 </w:t>
-      </w:r>
-      <w:proofErr w:type="spellStart"/>
-      <w:r>
-        <w:rPr>
-          <w:rFonts w:ascii="Lucida Console" w:hAnsi="Lucida Console" w:cs="Lucida Console"/>
-          <w:sz w:val="18"/>
-          <w:szCs w:val="18"/>
-        </w:rPr>
-        <w:t>LearnHibernate</w:t>
-      </w:r>
-      <w:proofErr w:type="spellEnd"/>
-      <w:r>
-        <w:rPr>
-          <w:rFonts w:ascii="Lucida Console" w:hAnsi="Lucida Console" w:cs="Lucida Console"/>
-          <w:sz w:val="18"/>
-          <w:szCs w:val="18"/>
-        </w:rPr>
-        <w:t>/.settings</w:t>
-      </w:r>
-      <w:proofErr w:type="gramStart"/>
-      <w:r>
-        <w:rPr>
-          <w:rFonts w:ascii="Lucida Console" w:hAnsi="Lucida Console" w:cs="Lucida Console"/>
-          <w:sz w:val="18"/>
-          <w:szCs w:val="18"/>
-        </w:rPr>
-        <w:t>/.</w:t>
-      </w:r>
-      <w:proofErr w:type="spellStart"/>
-      <w:r>
-        <w:rPr>
-          <w:rFonts w:ascii="Lucida Console" w:hAnsi="Lucida Console" w:cs="Lucida Console"/>
-          <w:sz w:val="18"/>
-          <w:szCs w:val="18"/>
-        </w:rPr>
-        <w:t>jsdtscope</w:t>
-      </w:r>
-      <w:proofErr w:type="spellEnd"/>
-      <w:proofErr w:type="gramEnd"/>
-    </w:p>
-    <w:p>
-      <w:pPr>
-        <w:autoSpaceDE w:val="0"/>
-        <w:autoSpaceDN w:val="0"/>
-        <w:adjustRightInd w:val="0"/>
-        <w:spacing w:after="0" w:line="240" w:lineRule="auto"/>
-        <w:rPr>
-          <w:rFonts w:ascii="Lucida Console" w:hAnsi="Lucida Console" w:cs="Lucida Console"/>
-          <w:sz w:val="18"/>
-          <w:szCs w:val="18"/>
-        </w:rPr>
-      </w:pPr>
-      <w:r>
-        <w:rPr>
-          <w:rFonts w:ascii="Lucida Console" w:hAnsi="Lucida Console" w:cs="Lucida Console"/>
-          <w:sz w:val="18"/>
-          <w:szCs w:val="18"/>
-        </w:rPr>
-        <w:t xml:space="preserve"> create mode 100644 </w:t>
-      </w:r>
-      <w:proofErr w:type="spellStart"/>
-      <w:r>
-        <w:rPr>
-          <w:rFonts w:ascii="Lucida Console" w:hAnsi="Lucida Console" w:cs="Lucida Console"/>
-          <w:sz w:val="18"/>
-          <w:szCs w:val="18"/>
-        </w:rPr>
-        <w:t>LearnHibernate</w:t>
-      </w:r>
-      <w:proofErr w:type="spellEnd"/>
-      <w:r>
-        <w:rPr>
-          <w:rFonts w:ascii="Lucida Console" w:hAnsi="Lucida Console" w:cs="Lucida Console"/>
-          <w:sz w:val="18"/>
-          <w:szCs w:val="18"/>
-        </w:rPr>
-        <w:t>/.settings/</w:t>
-      </w:r>
-      <w:proofErr w:type="spellStart"/>
-      <w:r>
-        <w:rPr>
-          <w:rFonts w:ascii="Lucida Console" w:hAnsi="Lucida Console" w:cs="Lucida Console"/>
-          <w:sz w:val="18"/>
-          <w:szCs w:val="18"/>
-        </w:rPr>
-        <w:t>org.eclipse.jdt.core.prefs</w:t>
-      </w:r>
-      <w:proofErr w:type="spellEnd"/>
+        <w:t xml:space="preserve"> 13 files changed, 129 insertions(+)</w:t>
+      </w:r>
+    </w:p>
+    <w:p>
+      <w:pPr>
+        <w:autoSpaceDE w:val="0"/>
+        <w:autoSpaceDN w:val="0"/>
+        <w:adjustRightInd w:val="0"/>
+        <w:spacing w:after="0" w:line="240" w:lineRule="auto"/>
+        <w:rPr>
+          <w:rFonts w:ascii="Lucida Console" w:hAnsi="Lucida Console" w:cs="Lucida Console"/>
+          <w:sz w:val="18"/>
+          <w:szCs w:val="18"/>
+        </w:rPr>
+      </w:pPr>
+      <w:r>
+        <w:rPr>
+          <w:rFonts w:ascii="Lucida Console" w:hAnsi="Lucida Console" w:cs="Lucida Console"/>
+          <w:sz w:val="18"/>
+          <w:szCs w:val="18"/>
+        </w:rPr>
+        <w:t xml:space="preserve"> create mode 100644 LearnHibernate/.classpath</w:t>
+      </w:r>
+    </w:p>
+    <w:p>
+      <w:pPr>
+        <w:autoSpaceDE w:val="0"/>
+        <w:autoSpaceDN w:val="0"/>
+        <w:adjustRightInd w:val="0"/>
+        <w:spacing w:after="0" w:line="240" w:lineRule="auto"/>
+        <w:rPr>
+          <w:rFonts w:ascii="Lucida Console" w:hAnsi="Lucida Console" w:cs="Lucida Console"/>
+          <w:sz w:val="18"/>
+          <w:szCs w:val="18"/>
+        </w:rPr>
+      </w:pPr>
+      <w:r>
+        <w:rPr>
+          <w:rFonts w:ascii="Lucida Console" w:hAnsi="Lucida Console" w:cs="Lucida Console"/>
+          <w:sz w:val="18"/>
+          <w:szCs w:val="18"/>
+        </w:rPr>
+        <w:t xml:space="preserve"> create mode 100644 LearnHibernate/.gitignore</w:t>
+      </w:r>
+    </w:p>
+    <w:p>
+      <w:pPr>
+        <w:autoSpaceDE w:val="0"/>
+        <w:autoSpaceDN w:val="0"/>
+        <w:adjustRightInd w:val="0"/>
+        <w:spacing w:after="0" w:line="240" w:lineRule="auto"/>
+        <w:rPr>
+          <w:rFonts w:ascii="Lucida Console" w:hAnsi="Lucida Console" w:cs="Lucida Console"/>
+          <w:sz w:val="18"/>
+          <w:szCs w:val="18"/>
+        </w:rPr>
+      </w:pPr>
+      <w:r>
+        <w:rPr>
+          <w:rFonts w:ascii="Lucida Console" w:hAnsi="Lucida Console" w:cs="Lucida Console"/>
+          <w:sz w:val="18"/>
+          <w:szCs w:val="18"/>
+        </w:rPr>
+        <w:t xml:space="preserve"> create mode 100644 LearnHibernate/.project</w:t>
+      </w:r>
+    </w:p>
+    <w:p>
+      <w:pPr>
+        <w:autoSpaceDE w:val="0"/>
+        <w:autoSpaceDN w:val="0"/>
+        <w:adjustRightInd w:val="0"/>
+        <w:spacing w:after="0" w:line="240" w:lineRule="auto"/>
+        <w:rPr>
+          <w:rFonts w:ascii="Lucida Console" w:hAnsi="Lucida Console" w:cs="Lucida Console"/>
+          <w:sz w:val="18"/>
+          <w:szCs w:val="18"/>
+        </w:rPr>
+      </w:pPr>
+      <w:r>
+        <w:rPr>
+          <w:rFonts w:ascii="Lucida Console" w:hAnsi="Lucida Console" w:cs="Lucida Console"/>
+          <w:sz w:val="18"/>
+          <w:szCs w:val="18"/>
+        </w:rPr>
+        <w:t xml:space="preserve"> create mode 100644 LearnHibernate/.settings/.jsdtscope</w:t>
+      </w:r>
+    </w:p>
+    <w:p>
+      <w:pPr>
+        <w:autoSpaceDE w:val="0"/>
+        <w:autoSpaceDN w:val="0"/>
+        <w:adjustRightInd w:val="0"/>
+        <w:spacing w:after="0" w:line="240" w:lineRule="auto"/>
+        <w:rPr>
+          <w:rFonts w:ascii="Lucida Console" w:hAnsi="Lucida Console" w:cs="Lucida Console"/>
+          <w:sz w:val="18"/>
+          <w:szCs w:val="18"/>
+        </w:rPr>
+      </w:pPr>
+      <w:r>
+        <w:rPr>
+          <w:rFonts w:ascii="Lucida Console" w:hAnsi="Lucida Console" w:cs="Lucida Console"/>
+          <w:sz w:val="18"/>
+          <w:szCs w:val="18"/>
+        </w:rPr>
+        <w:t xml:space="preserve"> create mode 100644 LearnHibernate/.settings/org.eclipse.jdt.core.prefs</w:t>
+      </w:r>
     </w:p>
     <w:p>
       <w:pPr>
@@ -3848,75 +3037,29 @@
           <w:szCs w:val="18"/>
         </w:rPr>
         <w:lastRenderedPageBreak/>
-        <w:t xml:space="preserve"> create mode 100644 </w:t>
-      </w:r>
-      <w:proofErr w:type="spellStart"/>
-      <w:r>
-        <w:rPr>
-          <w:rFonts w:ascii="Lucida Console" w:hAnsi="Lucida Console" w:cs="Lucida Console"/>
-          <w:sz w:val="18"/>
-          <w:szCs w:val="18"/>
-        </w:rPr>
-        <w:t>LearnHibernate</w:t>
-      </w:r>
-      <w:proofErr w:type="spellEnd"/>
-      <w:r>
-        <w:rPr>
-          <w:rFonts w:ascii="Lucida Console" w:hAnsi="Lucida Console" w:cs="Lucida Console"/>
-          <w:sz w:val="18"/>
-          <w:szCs w:val="18"/>
-        </w:rPr>
-        <w:t>/.settings/org.eclipse.m2e.core.prefs</w:t>
-      </w:r>
-    </w:p>
-    <w:p>
-      <w:pPr>
-        <w:autoSpaceDE w:val="0"/>
-        <w:autoSpaceDN w:val="0"/>
-        <w:adjustRightInd w:val="0"/>
-        <w:spacing w:after="0" w:line="240" w:lineRule="auto"/>
-        <w:rPr>
-          <w:rFonts w:ascii="Lucida Console" w:hAnsi="Lucida Console" w:cs="Lucida Console"/>
-          <w:sz w:val="18"/>
-          <w:szCs w:val="18"/>
-        </w:rPr>
-      </w:pPr>
-      <w:r>
-        <w:rPr>
-          <w:rFonts w:ascii="Lucida Console" w:hAnsi="Lucida Console" w:cs="Lucida Console"/>
-          <w:sz w:val="18"/>
-          <w:szCs w:val="18"/>
-        </w:rPr>
-        <w:t xml:space="preserve"> create mode 100644 </w:t>
-      </w:r>
-      <w:proofErr w:type="spellStart"/>
-      <w:r>
-        <w:rPr>
-          <w:rFonts w:ascii="Lucida Console" w:hAnsi="Lucida Console" w:cs="Lucida Console"/>
-          <w:sz w:val="18"/>
-          <w:szCs w:val="18"/>
-        </w:rPr>
-        <w:t>LearnHibernate</w:t>
-      </w:r>
-      <w:proofErr w:type="spellEnd"/>
-      <w:r>
-        <w:rPr>
-          <w:rFonts w:ascii="Lucida Console" w:hAnsi="Lucida Console" w:cs="Lucida Console"/>
-          <w:sz w:val="18"/>
-          <w:szCs w:val="18"/>
-        </w:rPr>
-        <w:t>/.settings/</w:t>
-      </w:r>
-      <w:proofErr w:type="spellStart"/>
-      <w:r>
-        <w:rPr>
-          <w:rFonts w:ascii="Lucida Console" w:hAnsi="Lucida Console" w:cs="Lucida Console"/>
-          <w:sz w:val="18"/>
-          <w:szCs w:val="18"/>
-        </w:rPr>
-        <w:t>org.eclipse.wst.common.component</w:t>
-      </w:r>
-      <w:proofErr w:type="spellEnd"/>
+        <w:t xml:space="preserve"> create mode 100644 LearnHibernate/.settings/org.eclipse.m2e.core.prefs</w:t>
+      </w:r>
+    </w:p>
+    <w:p>
+      <w:pPr>
+        <w:autoSpaceDE w:val="0"/>
+        <w:autoSpaceDN w:val="0"/>
+        <w:adjustRightInd w:val="0"/>
+        <w:spacing w:after="0" w:line="240" w:lineRule="auto"/>
+        <w:rPr>
+          <w:rFonts w:ascii="Lucida Console" w:hAnsi="Lucida Console" w:cs="Lucida Console"/>
+          <w:sz w:val="18"/>
+          <w:szCs w:val="18"/>
+        </w:rPr>
+      </w:pPr>
+      <w:r>
+        <w:rPr>
+          <w:rFonts w:ascii="Lucida Console" w:hAnsi="Lucida Console" w:cs="Lucida Console"/>
+          <w:sz w:val="18"/>
+          <w:szCs w:val="18"/>
+        </w:rPr>
+        <w:t xml:space="preserve"> create mode 100644 LearnHibernate/.settings/org.eclipse.wst.common.component</w:t>
+      </w:r>
     </w:p>
     <w:p>
       <w:pPr>
@@ -3999,105 +3142,49 @@
           <w:sz w:val="18"/>
           <w:szCs w:val="18"/>
         </w:rPr>
-        <w:t xml:space="preserve"> create mode 100644 </w:t>
-      </w:r>
-      <w:proofErr w:type="spellStart"/>
-      <w:r>
-        <w:rPr>
-          <w:rFonts w:ascii="Lucida Console" w:hAnsi="Lucida Console" w:cs="Lucida Console"/>
-          <w:sz w:val="18"/>
-          <w:szCs w:val="18"/>
-        </w:rPr>
-        <w:t>LearnHibernate</w:t>
-      </w:r>
-      <w:proofErr w:type="spellEnd"/>
-      <w:r>
-        <w:rPr>
-          <w:rFonts w:ascii="Lucida Console" w:hAnsi="Lucida Console" w:cs="Lucida Console"/>
-          <w:sz w:val="18"/>
-          <w:szCs w:val="18"/>
-        </w:rPr>
-        <w:t>/.settings/</w:t>
-      </w:r>
-      <w:proofErr w:type="spellStart"/>
-      <w:r>
-        <w:rPr>
-          <w:rFonts w:ascii="Lucida Console" w:hAnsi="Lucida Console" w:cs="Lucida Console"/>
-          <w:sz w:val="18"/>
-          <w:szCs w:val="18"/>
-        </w:rPr>
-        <w:t>org.eclipse.wst.validation.prefs</w:t>
-      </w:r>
-      <w:proofErr w:type="spellEnd"/>
-    </w:p>
-    <w:p>
-      <w:pPr>
-        <w:autoSpaceDE w:val="0"/>
-        <w:autoSpaceDN w:val="0"/>
-        <w:adjustRightInd w:val="0"/>
-        <w:spacing w:after="0" w:line="240" w:lineRule="auto"/>
-        <w:rPr>
-          <w:rFonts w:ascii="Lucida Console" w:hAnsi="Lucida Console" w:cs="Lucida Console"/>
-          <w:sz w:val="18"/>
-          <w:szCs w:val="18"/>
-        </w:rPr>
-      </w:pPr>
-      <w:r>
-        <w:rPr>
-          <w:rFonts w:ascii="Lucida Console" w:hAnsi="Lucida Console" w:cs="Lucida Console"/>
-          <w:sz w:val="18"/>
-          <w:szCs w:val="18"/>
-        </w:rPr>
-        <w:t xml:space="preserve"> create mode 100644 LearnHibernate/Users/Gunit/eclipse-workspace/Hibernate/LearnHibernate/target/m2e-wtp/web-resources</w:t>
-      </w:r>
-      <w:proofErr w:type="gramStart"/>
-      <w:r>
-        <w:rPr>
-          <w:rFonts w:ascii="Lucida Console" w:hAnsi="Lucida Console" w:cs="Lucida Console"/>
-          <w:sz w:val="18"/>
-          <w:szCs w:val="18"/>
-        </w:rPr>
-        <w:t>/.gitignore</w:t>
-      </w:r>
-      <w:proofErr w:type="gramEnd"/>
-    </w:p>
-    <w:p>
-      <w:pPr>
-        <w:autoSpaceDE w:val="0"/>
-        <w:autoSpaceDN w:val="0"/>
-        <w:adjustRightInd w:val="0"/>
-        <w:spacing w:after="0" w:line="240" w:lineRule="auto"/>
-        <w:rPr>
-          <w:rFonts w:ascii="Lucida Console" w:hAnsi="Lucida Console" w:cs="Lucida Console"/>
-          <w:sz w:val="18"/>
-          <w:szCs w:val="18"/>
-        </w:rPr>
-      </w:pPr>
-      <w:r>
-        <w:rPr>
-          <w:rFonts w:ascii="Lucida Console" w:hAnsi="Lucida Console" w:cs="Lucida Console"/>
-          <w:sz w:val="18"/>
-          <w:szCs w:val="18"/>
-        </w:rPr>
-        <w:t xml:space="preserve"> create mode 100644 </w:t>
-      </w:r>
-      <w:proofErr w:type="spellStart"/>
-      <w:r>
-        <w:rPr>
-          <w:rFonts w:ascii="Lucida Console" w:hAnsi="Lucida Console" w:cs="Lucida Console"/>
-          <w:sz w:val="18"/>
-          <w:szCs w:val="18"/>
-        </w:rPr>
-        <w:t>LearnHibernate</w:t>
-      </w:r>
-      <w:proofErr w:type="spellEnd"/>
-      <w:r>
-        <w:rPr>
-          <w:rFonts w:ascii="Lucida Console" w:hAnsi="Lucida Console" w:cs="Lucida Console"/>
-          <w:sz w:val="18"/>
-          <w:szCs w:val="18"/>
-        </w:rPr>
-        <w:t>/pom.xml</w:t>
+        <w:t xml:space="preserve"> create mode 100644 LearnHibernate/.settings/org.eclipse.wst.validation.prefs</w:t>
+      </w:r>
+    </w:p>
+    <w:p>
+      <w:pPr>
+        <w:autoSpaceDE w:val="0"/>
+        <w:autoSpaceDN w:val="0"/>
+        <w:adjustRightInd w:val="0"/>
+        <w:spacing w:after="0" w:line="240" w:lineRule="auto"/>
+        <w:rPr>
+          <w:rFonts w:ascii="Lucida Console" w:hAnsi="Lucida Console" w:cs="Lucida Console"/>
+          <w:sz w:val="18"/>
+          <w:szCs w:val="18"/>
+        </w:rPr>
+      </w:pPr>
+      <w:r>
+        <w:rPr>
+          <w:rFonts w:ascii="Lucida Console" w:hAnsi="Lucida Console" w:cs="Lucida Console"/>
+          <w:sz w:val="18"/>
+          <w:szCs w:val="18"/>
+        </w:rPr>
+        <w:t xml:space="preserve"> create mode 100644 LearnHibernate/Users/Gunit/eclipse-workspace/Hibernate/LearnHibernate/target/m2e-wtp/web-resources/.gitignore</w:t>
+      </w:r>
+    </w:p>
+    <w:p>
+      <w:pPr>
+        <w:autoSpaceDE w:val="0"/>
+        <w:autoSpaceDN w:val="0"/>
+        <w:adjustRightInd w:val="0"/>
+        <w:spacing w:after="0" w:line="240" w:lineRule="auto"/>
+        <w:rPr>
+          <w:rFonts w:ascii="Lucida Console" w:hAnsi="Lucida Console" w:cs="Lucida Console"/>
+          <w:sz w:val="18"/>
+          <w:szCs w:val="18"/>
+        </w:rPr>
+      </w:pPr>
+      <w:r>
+        <w:rPr>
+          <w:rFonts w:ascii="Lucida Console" w:hAnsi="Lucida Console" w:cs="Lucida Console"/>
+          <w:sz w:val="18"/>
+          <w:szCs w:val="18"/>
+        </w:rPr>
+        <w:t xml:space="preserve"> create mode 100644 LearnHibernate/pom.xml</w:t>
       </w:r>
     </w:p>
     <w:p/>
@@ -4317,21 +3404,733 @@
           <w:sz w:val="18"/>
           <w:szCs w:val="18"/>
         </w:rPr>
-        <w:t xml:space="preserve">  (use "git reset HEAD &lt;file&gt;..." to </w:t>
-      </w:r>
-      <w:proofErr w:type="spellStart"/>
-      <w:r>
-        <w:rPr>
-          <w:rFonts w:ascii="Lucida Console" w:hAnsi="Lucida Console" w:cs="Lucida Console"/>
-          <w:sz w:val="18"/>
-          <w:szCs w:val="18"/>
-        </w:rPr>
-        <w:t>unstage</w:t>
-      </w:r>
-      <w:proofErr w:type="spellEnd"/>
-      <w:r>
-        <w:rPr>
-          <w:rFonts w:ascii="Lucida Console" w:hAnsi="Lucida Console" w:cs="Lucida Console"/>
+        <w:t xml:space="preserve">  (use "git reset HEAD &lt;file&gt;..." to unstage)</w:t>
+      </w:r>
+    </w:p>
+    <w:p>
+      <w:pPr>
+        <w:autoSpaceDE w:val="0"/>
+        <w:autoSpaceDN w:val="0"/>
+        <w:adjustRightInd w:val="0"/>
+        <w:spacing w:after="0" w:line="240" w:lineRule="auto"/>
+        <w:rPr>
+          <w:rFonts w:ascii="Lucida Console" w:hAnsi="Lucida Console" w:cs="Lucida Console"/>
+          <w:sz w:val="18"/>
+          <w:szCs w:val="18"/>
+        </w:rPr>
+      </w:pPr>
+    </w:p>
+    <w:p>
+      <w:pPr>
+        <w:autoSpaceDE w:val="0"/>
+        <w:autoSpaceDN w:val="0"/>
+        <w:adjustRightInd w:val="0"/>
+        <w:spacing w:after="0" w:line="240" w:lineRule="auto"/>
+        <w:rPr>
+          <w:rFonts w:ascii="Lucida Console" w:hAnsi="Lucida Console" w:cs="Lucida Console"/>
+          <w:color w:val="00BF00"/>
+          <w:sz w:val="18"/>
+          <w:szCs w:val="18"/>
+        </w:rPr>
+      </w:pPr>
+      <w:r>
+        <w:rPr>
+          <w:rFonts w:ascii="Lucida Console" w:hAnsi="Lucida Console" w:cs="Lucida Console"/>
+          <w:sz w:val="18"/>
+          <w:szCs w:val="18"/>
+        </w:rPr>
+        <w:t xml:space="preserve">        </w:t>
+      </w:r>
+      <w:r>
+        <w:rPr>
+          <w:rFonts w:ascii="Lucida Console" w:hAnsi="Lucida Console" w:cs="Lucida Console"/>
+          <w:color w:val="00BF00"/>
+          <w:sz w:val="18"/>
+          <w:szCs w:val="18"/>
+        </w:rPr>
+        <w:t>new file:   Doc1.docx</w:t>
+      </w:r>
+    </w:p>
+    <w:p>
+      <w:pPr>
+        <w:autoSpaceDE w:val="0"/>
+        <w:autoSpaceDN w:val="0"/>
+        <w:adjustRightInd w:val="0"/>
+        <w:spacing w:after="0" w:line="240" w:lineRule="auto"/>
+        <w:rPr>
+          <w:rFonts w:ascii="Lucida Console" w:hAnsi="Lucida Console" w:cs="Lucida Console"/>
+          <w:color w:val="00BF00"/>
+          <w:sz w:val="18"/>
+          <w:szCs w:val="18"/>
+        </w:rPr>
+      </w:pPr>
+      <w:r>
+        <w:rPr>
+          <w:rFonts w:ascii="Lucida Console" w:hAnsi="Lucida Console" w:cs="Lucida Console"/>
+          <w:sz w:val="18"/>
+          <w:szCs w:val="18"/>
+        </w:rPr>
+        <w:t xml:space="preserve">        </w:t>
+      </w:r>
+      <w:r>
+        <w:rPr>
+          <w:rFonts w:ascii="Lucida Console" w:hAnsi="Lucida Console" w:cs="Lucida Console"/>
+          <w:color w:val="00BF00"/>
+          <w:sz w:val="18"/>
+          <w:szCs w:val="18"/>
+        </w:rPr>
+        <w:t>new file:   ~$Doc1.docx</w:t>
+      </w:r>
+    </w:p>
+    <w:p>
+      <w:pPr>
+        <w:autoSpaceDE w:val="0"/>
+        <w:autoSpaceDN w:val="0"/>
+        <w:adjustRightInd w:val="0"/>
+        <w:spacing w:after="0" w:line="240" w:lineRule="auto"/>
+        <w:rPr>
+          <w:rFonts w:ascii="Lucida Console" w:hAnsi="Lucida Console" w:cs="Lucida Console"/>
+          <w:color w:val="00BF00"/>
+          <w:sz w:val="18"/>
+          <w:szCs w:val="18"/>
+        </w:rPr>
+      </w:pPr>
+      <w:r>
+        <w:rPr>
+          <w:rFonts w:ascii="Lucida Console" w:hAnsi="Lucida Console" w:cs="Lucida Console"/>
+          <w:sz w:val="18"/>
+          <w:szCs w:val="18"/>
+        </w:rPr>
+        <w:t xml:space="preserve">        </w:t>
+      </w:r>
+      <w:r>
+        <w:rPr>
+          <w:rFonts w:ascii="Lucida Console" w:hAnsi="Lucida Console" w:cs="Lucida Console"/>
+          <w:color w:val="00BF00"/>
+          <w:sz w:val="18"/>
+          <w:szCs w:val="18"/>
+        </w:rPr>
+        <w:t>new file:   ~WRL3482.tmp</w:t>
+      </w:r>
+    </w:p>
+    <w:p>
+      <w:pPr>
+        <w:autoSpaceDE w:val="0"/>
+        <w:autoSpaceDN w:val="0"/>
+        <w:adjustRightInd w:val="0"/>
+        <w:spacing w:after="0" w:line="240" w:lineRule="auto"/>
+        <w:rPr>
+          <w:rFonts w:ascii="Lucida Console" w:hAnsi="Lucida Console" w:cs="Lucida Console"/>
+          <w:color w:val="00BF00"/>
+          <w:sz w:val="18"/>
+          <w:szCs w:val="18"/>
+        </w:rPr>
+      </w:pPr>
+    </w:p>
+    <w:p>
+      <w:pPr>
+        <w:autoSpaceDE w:val="0"/>
+        <w:autoSpaceDN w:val="0"/>
+        <w:adjustRightInd w:val="0"/>
+        <w:spacing w:after="0" w:line="240" w:lineRule="auto"/>
+        <w:rPr>
+          <w:rFonts w:ascii="Lucida Console" w:hAnsi="Lucida Console" w:cs="Lucida Console"/>
+          <w:color w:val="00BF00"/>
+          <w:sz w:val="18"/>
+          <w:szCs w:val="18"/>
+        </w:rPr>
+      </w:pPr>
+    </w:p>
+    <w:p>
+      <w:pPr>
+        <w:autoSpaceDE w:val="0"/>
+        <w:autoSpaceDN w:val="0"/>
+        <w:adjustRightInd w:val="0"/>
+        <w:spacing w:after="0" w:line="240" w:lineRule="auto"/>
+        <w:rPr>
+          <w:rFonts w:ascii="Lucida Console" w:hAnsi="Lucida Console" w:cs="Lucida Console"/>
+          <w:color w:val="00BFBF"/>
+          <w:sz w:val="18"/>
+          <w:szCs w:val="18"/>
+        </w:rPr>
+      </w:pPr>
+      <w:r>
+        <w:rPr>
+          <w:rFonts w:ascii="Lucida Console" w:hAnsi="Lucida Console" w:cs="Lucida Console"/>
+          <w:color w:val="00BF00"/>
+          <w:sz w:val="18"/>
+          <w:szCs w:val="18"/>
+        </w:rPr>
+        <w:t xml:space="preserve">Gunit@LAPTOP-38KSS1KI </w:t>
+      </w:r>
+      <w:r>
+        <w:rPr>
+          <w:rFonts w:ascii="Lucida Console" w:hAnsi="Lucida Console" w:cs="Lucida Console"/>
+          <w:color w:val="BF00BF"/>
+          <w:sz w:val="18"/>
+          <w:szCs w:val="18"/>
+        </w:rPr>
+        <w:t xml:space="preserve">MINGW64 </w:t>
+      </w:r>
+      <w:r>
+        <w:rPr>
+          <w:rFonts w:ascii="Lucida Console" w:hAnsi="Lucida Console" w:cs="Lucida Console"/>
+          <w:color w:val="BFBF00"/>
+          <w:sz w:val="18"/>
+          <w:szCs w:val="18"/>
+        </w:rPr>
+        <w:t>~/OneDrive/Desktop/Git</w:t>
+      </w:r>
+      <w:r>
+        <w:rPr>
+          <w:rFonts w:ascii="Lucida Console" w:hAnsi="Lucida Console" w:cs="Lucida Console"/>
+          <w:color w:val="00BFBF"/>
+          <w:sz w:val="18"/>
+          <w:szCs w:val="18"/>
+        </w:rPr>
+        <w:t xml:space="preserve"> (master)</w:t>
+      </w:r>
+    </w:p>
+    <w:p>
+      <w:pPr>
+        <w:autoSpaceDE w:val="0"/>
+        <w:autoSpaceDN w:val="0"/>
+        <w:adjustRightInd w:val="0"/>
+        <w:spacing w:after="0" w:line="240" w:lineRule="auto"/>
+        <w:rPr>
+          <w:rFonts w:ascii="Lucida Console" w:hAnsi="Lucida Console" w:cs="Lucida Console"/>
+          <w:sz w:val="18"/>
+          <w:szCs w:val="18"/>
+        </w:rPr>
+      </w:pPr>
+      <w:r>
+        <w:rPr>
+          <w:rFonts w:ascii="Lucida Console" w:hAnsi="Lucida Console" w:cs="Lucida Console"/>
+          <w:sz w:val="18"/>
+          <w:szCs w:val="18"/>
+        </w:rPr>
+        <w:t>$</w:t>
+      </w:r>
+    </w:p>
+    <w:p>
+      <w:pPr>
+        <w:autoSpaceDE w:val="0"/>
+        <w:autoSpaceDN w:val="0"/>
+        <w:adjustRightInd w:val="0"/>
+        <w:spacing w:after="0" w:line="240" w:lineRule="auto"/>
+        <w:rPr>
+          <w:rFonts w:ascii="Lucida Console" w:hAnsi="Lucida Console" w:cs="Lucida Console"/>
+          <w:sz w:val="18"/>
+          <w:szCs w:val="18"/>
+        </w:rPr>
+      </w:pPr>
+    </w:p>
+    <w:p>
+      <w:pPr>
+        <w:autoSpaceDE w:val="0"/>
+        <w:autoSpaceDN w:val="0"/>
+        <w:adjustRightInd w:val="0"/>
+        <w:spacing w:after="0" w:line="240" w:lineRule="auto"/>
+        <w:rPr>
+          <w:rFonts w:ascii="Lucida Console" w:hAnsi="Lucida Console" w:cs="Lucida Console"/>
+          <w:sz w:val="18"/>
+          <w:szCs w:val="18"/>
+        </w:rPr>
+      </w:pPr>
+    </w:p>
+    <w:p>
+      <w:pPr>
+        <w:autoSpaceDE w:val="0"/>
+        <w:autoSpaceDN w:val="0"/>
+        <w:adjustRightInd w:val="0"/>
+        <w:spacing w:after="0" w:line="240" w:lineRule="auto"/>
+        <w:rPr>
+          <w:rFonts w:ascii="Lucida Console" w:hAnsi="Lucida Console" w:cs="Lucida Console"/>
+          <w:color w:val="00BFBF"/>
+          <w:sz w:val="18"/>
+          <w:szCs w:val="18"/>
+        </w:rPr>
+      </w:pPr>
+      <w:r>
+        <w:rPr>
+          <w:rFonts w:ascii="Lucida Console" w:hAnsi="Lucida Console" w:cs="Lucida Console"/>
+          <w:color w:val="00BF00"/>
+          <w:sz w:val="18"/>
+          <w:szCs w:val="18"/>
+        </w:rPr>
+        <w:t xml:space="preserve">Gunit@LAPTOP-38KSS1KI </w:t>
+      </w:r>
+      <w:r>
+        <w:rPr>
+          <w:rFonts w:ascii="Lucida Console" w:hAnsi="Lucida Console" w:cs="Lucida Console"/>
+          <w:color w:val="BF00BF"/>
+          <w:sz w:val="18"/>
+          <w:szCs w:val="18"/>
+        </w:rPr>
+        <w:t xml:space="preserve">MINGW64 </w:t>
+      </w:r>
+      <w:r>
+        <w:rPr>
+          <w:rFonts w:ascii="Lucida Console" w:hAnsi="Lucida Console" w:cs="Lucida Console"/>
+          <w:color w:val="BFBF00"/>
+          <w:sz w:val="18"/>
+          <w:szCs w:val="18"/>
+        </w:rPr>
+        <w:t>~/OneDrive/Desktop/Git</w:t>
+      </w:r>
+      <w:r>
+        <w:rPr>
+          <w:rFonts w:ascii="Lucida Console" w:hAnsi="Lucida Console" w:cs="Lucida Console"/>
+          <w:color w:val="00BFBF"/>
+          <w:sz w:val="18"/>
+          <w:szCs w:val="18"/>
+        </w:rPr>
+        <w:t xml:space="preserve"> (master)</w:t>
+      </w:r>
+    </w:p>
+    <w:p>
+      <w:pPr>
+        <w:autoSpaceDE w:val="0"/>
+        <w:autoSpaceDN w:val="0"/>
+        <w:adjustRightInd w:val="0"/>
+        <w:spacing w:after="0" w:line="240" w:lineRule="auto"/>
+        <w:rPr>
+          <w:rFonts w:ascii="Lucida Console" w:hAnsi="Lucida Console" w:cs="Lucida Console"/>
+          <w:sz w:val="18"/>
+          <w:szCs w:val="18"/>
+        </w:rPr>
+      </w:pPr>
+      <w:r>
+        <w:rPr>
+          <w:rFonts w:ascii="Lucida Console" w:hAnsi="Lucida Console" w:cs="Lucida Console"/>
+          <w:sz w:val="18"/>
+          <w:szCs w:val="18"/>
+        </w:rPr>
+        <w:t>$ git commit -a -m "Adding all files"</w:t>
+      </w:r>
+    </w:p>
+    <w:p>
+      <w:pPr>
+        <w:autoSpaceDE w:val="0"/>
+        <w:autoSpaceDN w:val="0"/>
+        <w:adjustRightInd w:val="0"/>
+        <w:spacing w:after="0" w:line="240" w:lineRule="auto"/>
+        <w:rPr>
+          <w:rFonts w:ascii="Lucida Console" w:hAnsi="Lucida Console" w:cs="Lucida Console"/>
+          <w:sz w:val="18"/>
+          <w:szCs w:val="18"/>
+        </w:rPr>
+      </w:pPr>
+      <w:r>
+        <w:rPr>
+          <w:rFonts w:ascii="Lucida Console" w:hAnsi="Lucida Console" w:cs="Lucida Console"/>
+          <w:sz w:val="18"/>
+          <w:szCs w:val="18"/>
+        </w:rPr>
+        <w:t>[master bc9a45b] Adding all files</w:t>
+      </w:r>
+    </w:p>
+    <w:p>
+      <w:pPr>
+        <w:autoSpaceDE w:val="0"/>
+        <w:autoSpaceDN w:val="0"/>
+        <w:adjustRightInd w:val="0"/>
+        <w:spacing w:after="0" w:line="240" w:lineRule="auto"/>
+        <w:rPr>
+          <w:rFonts w:ascii="Lucida Console" w:hAnsi="Lucida Console" w:cs="Lucida Console"/>
+          <w:sz w:val="18"/>
+          <w:szCs w:val="18"/>
+        </w:rPr>
+      </w:pPr>
+      <w:r>
+        <w:rPr>
+          <w:rFonts w:ascii="Lucida Console" w:hAnsi="Lucida Console" w:cs="Lucida Console"/>
+          <w:sz w:val="18"/>
+          <w:szCs w:val="18"/>
+        </w:rPr>
+        <w:t xml:space="preserve"> 3 files changed, 0 insertions(+), 0 deletions(-)</w:t>
+      </w:r>
+    </w:p>
+    <w:p>
+      <w:pPr>
+        <w:autoSpaceDE w:val="0"/>
+        <w:autoSpaceDN w:val="0"/>
+        <w:adjustRightInd w:val="0"/>
+        <w:spacing w:after="0" w:line="240" w:lineRule="auto"/>
+        <w:rPr>
+          <w:rFonts w:ascii="Lucida Console" w:hAnsi="Lucida Console" w:cs="Lucida Console"/>
+          <w:sz w:val="18"/>
+          <w:szCs w:val="18"/>
+        </w:rPr>
+      </w:pPr>
+      <w:r>
+        <w:rPr>
+          <w:rFonts w:ascii="Lucida Console" w:hAnsi="Lucida Console" w:cs="Lucida Console"/>
+          <w:sz w:val="18"/>
+          <w:szCs w:val="18"/>
+        </w:rPr>
+        <w:t xml:space="preserve"> create mode 100644 Doc1.docx</w:t>
+      </w:r>
+    </w:p>
+    <w:p>
+      <w:pPr>
+        <w:autoSpaceDE w:val="0"/>
+        <w:autoSpaceDN w:val="0"/>
+        <w:adjustRightInd w:val="0"/>
+        <w:spacing w:after="0" w:line="240" w:lineRule="auto"/>
+        <w:rPr>
+          <w:rFonts w:ascii="Lucida Console" w:hAnsi="Lucida Console" w:cs="Lucida Console"/>
+          <w:sz w:val="18"/>
+          <w:szCs w:val="18"/>
+        </w:rPr>
+      </w:pPr>
+      <w:r>
+        <w:rPr>
+          <w:rFonts w:ascii="Lucida Console" w:hAnsi="Lucida Console" w:cs="Lucida Console"/>
+          <w:sz w:val="18"/>
+          <w:szCs w:val="18"/>
+        </w:rPr>
+        <w:t xml:space="preserve"> create mode 100644 ~$Doc1.docx</w:t>
+      </w:r>
+    </w:p>
+    <w:p>
+      <w:pPr>
+        <w:autoSpaceDE w:val="0"/>
+        <w:autoSpaceDN w:val="0"/>
+        <w:adjustRightInd w:val="0"/>
+        <w:spacing w:after="0" w:line="240" w:lineRule="auto"/>
+        <w:rPr>
+          <w:rFonts w:ascii="Lucida Console" w:hAnsi="Lucida Console" w:cs="Lucida Console"/>
+          <w:sz w:val="18"/>
+          <w:szCs w:val="18"/>
+        </w:rPr>
+      </w:pPr>
+      <w:r>
+        <w:rPr>
+          <w:rFonts w:ascii="Lucida Console" w:hAnsi="Lucida Console" w:cs="Lucida Console"/>
+          <w:sz w:val="18"/>
+          <w:szCs w:val="18"/>
+        </w:rPr>
+        <w:t xml:space="preserve"> create mode 100644 ~WRL3482.tmp</w:t>
+      </w:r>
+    </w:p>
+    <w:p>
+      <w:pPr>
+        <w:autoSpaceDE w:val="0"/>
+        <w:autoSpaceDN w:val="0"/>
+        <w:adjustRightInd w:val="0"/>
+        <w:spacing w:after="0" w:line="240" w:lineRule="auto"/>
+        <w:rPr>
+          <w:rFonts w:ascii="Lucida Console" w:hAnsi="Lucida Console" w:cs="Lucida Console"/>
+          <w:sz w:val="18"/>
+          <w:szCs w:val="18"/>
+        </w:rPr>
+      </w:pPr>
+    </w:p>
+    <w:p>
+      <w:pPr>
+        <w:autoSpaceDE w:val="0"/>
+        <w:autoSpaceDN w:val="0"/>
+        <w:adjustRightInd w:val="0"/>
+        <w:spacing w:after="0" w:line="240" w:lineRule="auto"/>
+        <w:rPr>
+          <w:rFonts w:ascii="Lucida Console" w:hAnsi="Lucida Console" w:cs="Lucida Console"/>
+          <w:color w:val="00BFBF"/>
+          <w:sz w:val="18"/>
+          <w:szCs w:val="18"/>
+        </w:rPr>
+      </w:pPr>
+      <w:r>
+        <w:rPr>
+          <w:rFonts w:ascii="Lucida Console" w:hAnsi="Lucida Console" w:cs="Lucida Console"/>
+          <w:color w:val="00BF00"/>
+          <w:sz w:val="18"/>
+          <w:szCs w:val="18"/>
+        </w:rPr>
+        <w:t xml:space="preserve">Gunit@LAPTOP-38KSS1KI </w:t>
+      </w:r>
+      <w:r>
+        <w:rPr>
+          <w:rFonts w:ascii="Lucida Console" w:hAnsi="Lucida Console" w:cs="Lucida Console"/>
+          <w:color w:val="BF00BF"/>
+          <w:sz w:val="18"/>
+          <w:szCs w:val="18"/>
+        </w:rPr>
+        <w:t xml:space="preserve">MINGW64 </w:t>
+      </w:r>
+      <w:r>
+        <w:rPr>
+          <w:rFonts w:ascii="Lucida Console" w:hAnsi="Lucida Console" w:cs="Lucida Console"/>
+          <w:color w:val="BFBF00"/>
+          <w:sz w:val="18"/>
+          <w:szCs w:val="18"/>
+        </w:rPr>
+        <w:t>~/OneDrive/Desktop/Git</w:t>
+      </w:r>
+      <w:r>
+        <w:rPr>
+          <w:rFonts w:ascii="Lucida Console" w:hAnsi="Lucida Console" w:cs="Lucida Console"/>
+          <w:color w:val="00BFBF"/>
+          <w:sz w:val="18"/>
+          <w:szCs w:val="18"/>
+        </w:rPr>
+        <w:t xml:space="preserve"> (master)</w:t>
+      </w:r>
+    </w:p>
+    <w:p>
+      <w:pPr>
+        <w:autoSpaceDE w:val="0"/>
+        <w:autoSpaceDN w:val="0"/>
+        <w:adjustRightInd w:val="0"/>
+        <w:spacing w:after="0" w:line="240" w:lineRule="auto"/>
+        <w:rPr>
+          <w:rFonts w:ascii="Lucida Console" w:hAnsi="Lucida Console" w:cs="Lucida Console"/>
+          <w:sz w:val="18"/>
+          <w:szCs w:val="18"/>
+        </w:rPr>
+      </w:pPr>
+      <w:r>
+        <w:rPr>
+          <w:rFonts w:ascii="Lucida Console" w:hAnsi="Lucida Console" w:cs="Lucida Console"/>
+          <w:sz w:val="18"/>
+          <w:szCs w:val="18"/>
+        </w:rPr>
+        <w:t>$ git commit -a -m "Adding all files"</w:t>
+      </w:r>
+    </w:p>
+    <w:p>
+      <w:pPr>
+        <w:autoSpaceDE w:val="0"/>
+        <w:autoSpaceDN w:val="0"/>
+        <w:adjustRightInd w:val="0"/>
+        <w:spacing w:after="0" w:line="240" w:lineRule="auto"/>
+        <w:rPr>
+          <w:rFonts w:ascii="Lucida Console" w:hAnsi="Lucida Console" w:cs="Lucida Console"/>
+          <w:sz w:val="18"/>
+          <w:szCs w:val="18"/>
+        </w:rPr>
+      </w:pPr>
+      <w:r>
+        <w:rPr>
+          <w:rFonts w:ascii="Lucida Console" w:hAnsi="Lucida Console" w:cs="Lucida Console"/>
+          <w:sz w:val="18"/>
+          <w:szCs w:val="18"/>
+        </w:rPr>
+        <w:t>[master bc9a45b] Adding all files</w:t>
+      </w:r>
+    </w:p>
+    <w:p>
+      <w:pPr>
+        <w:autoSpaceDE w:val="0"/>
+        <w:autoSpaceDN w:val="0"/>
+        <w:adjustRightInd w:val="0"/>
+        <w:spacing w:after="0" w:line="240" w:lineRule="auto"/>
+        <w:rPr>
+          <w:rFonts w:ascii="Lucida Console" w:hAnsi="Lucida Console" w:cs="Lucida Console"/>
+          <w:sz w:val="18"/>
+          <w:szCs w:val="18"/>
+        </w:rPr>
+      </w:pPr>
+      <w:r>
+        <w:rPr>
+          <w:rFonts w:ascii="Lucida Console" w:hAnsi="Lucida Console" w:cs="Lucida Console"/>
+          <w:sz w:val="18"/>
+          <w:szCs w:val="18"/>
+        </w:rPr>
+        <w:t xml:space="preserve"> 3 files changed, 0 insertions(+), 0 deletions(-)</w:t>
+      </w:r>
+    </w:p>
+    <w:p>
+      <w:pPr>
+        <w:autoSpaceDE w:val="0"/>
+        <w:autoSpaceDN w:val="0"/>
+        <w:adjustRightInd w:val="0"/>
+        <w:spacing w:after="0" w:line="240" w:lineRule="auto"/>
+        <w:rPr>
+          <w:rFonts w:ascii="Lucida Console" w:hAnsi="Lucida Console" w:cs="Lucida Console"/>
+          <w:sz w:val="18"/>
+          <w:szCs w:val="18"/>
+        </w:rPr>
+      </w:pPr>
+      <w:r>
+        <w:rPr>
+          <w:rFonts w:ascii="Lucida Console" w:hAnsi="Lucida Console" w:cs="Lucida Console"/>
+          <w:sz w:val="18"/>
+          <w:szCs w:val="18"/>
+        </w:rPr>
+        <w:t xml:space="preserve"> create mode 100644 Doc1.docx</w:t>
+      </w:r>
+    </w:p>
+    <w:p>
+      <w:pPr>
+        <w:autoSpaceDE w:val="0"/>
+        <w:autoSpaceDN w:val="0"/>
+        <w:adjustRightInd w:val="0"/>
+        <w:spacing w:after="0" w:line="240" w:lineRule="auto"/>
+        <w:rPr>
+          <w:rFonts w:ascii="Lucida Console" w:hAnsi="Lucida Console" w:cs="Lucida Console"/>
+          <w:sz w:val="18"/>
+          <w:szCs w:val="18"/>
+        </w:rPr>
+      </w:pPr>
+      <w:r>
+        <w:rPr>
+          <w:rFonts w:ascii="Lucida Console" w:hAnsi="Lucida Console" w:cs="Lucida Console"/>
+          <w:sz w:val="18"/>
+          <w:szCs w:val="18"/>
+        </w:rPr>
+        <w:t xml:space="preserve"> create mode 100644 ~$Doc1.docx</w:t>
+      </w:r>
+    </w:p>
+    <w:p>
+      <w:pPr>
+        <w:autoSpaceDE w:val="0"/>
+        <w:autoSpaceDN w:val="0"/>
+        <w:adjustRightInd w:val="0"/>
+        <w:spacing w:after="0" w:line="240" w:lineRule="auto"/>
+        <w:rPr>
+          <w:rFonts w:ascii="Lucida Console" w:hAnsi="Lucida Console" w:cs="Lucida Console"/>
+          <w:sz w:val="18"/>
+          <w:szCs w:val="18"/>
+        </w:rPr>
+      </w:pPr>
+      <w:r>
+        <w:rPr>
+          <w:rFonts w:ascii="Lucida Console" w:hAnsi="Lucida Console" w:cs="Lucida Console"/>
+          <w:sz w:val="18"/>
+          <w:szCs w:val="18"/>
+        </w:rPr>
+        <w:t xml:space="preserve"> create mode 100644 ~WRL3482.tmp</w:t>
+      </w:r>
+    </w:p>
+    <w:p>
+      <w:pPr>
+        <w:autoSpaceDE w:val="0"/>
+        <w:autoSpaceDN w:val="0"/>
+        <w:adjustRightInd w:val="0"/>
+        <w:spacing w:after="0" w:line="240" w:lineRule="auto"/>
+        <w:rPr>
+          <w:rFonts w:ascii="Lucida Console" w:hAnsi="Lucida Console" w:cs="Lucida Console"/>
+          <w:sz w:val="18"/>
+          <w:szCs w:val="18"/>
+        </w:rPr>
+      </w:pPr>
+    </w:p>
+    <w:p>
+      <w:pPr>
+        <w:autoSpaceDE w:val="0"/>
+        <w:autoSpaceDN w:val="0"/>
+        <w:adjustRightInd w:val="0"/>
+        <w:spacing w:after="0" w:line="240" w:lineRule="auto"/>
+        <w:rPr>
+          <w:rFonts w:ascii="Lucida Console" w:hAnsi="Lucida Console" w:cs="Lucida Console"/>
+          <w:color w:val="00BFBF"/>
+          <w:sz w:val="18"/>
+          <w:szCs w:val="18"/>
+        </w:rPr>
+      </w:pPr>
+      <w:r>
+        <w:rPr>
+          <w:rFonts w:ascii="Lucida Console" w:hAnsi="Lucida Console" w:cs="Lucida Console"/>
+          <w:color w:val="00BF00"/>
+          <w:sz w:val="18"/>
+          <w:szCs w:val="18"/>
+        </w:rPr>
+        <w:t xml:space="preserve">Gunit@LAPTOP-38KSS1KI </w:t>
+      </w:r>
+      <w:r>
+        <w:rPr>
+          <w:rFonts w:ascii="Lucida Console" w:hAnsi="Lucida Console" w:cs="Lucida Console"/>
+          <w:color w:val="BF00BF"/>
+          <w:sz w:val="18"/>
+          <w:szCs w:val="18"/>
+        </w:rPr>
+        <w:t xml:space="preserve">MINGW64 </w:t>
+      </w:r>
+      <w:r>
+        <w:rPr>
+          <w:rFonts w:ascii="Lucida Console" w:hAnsi="Lucida Console" w:cs="Lucida Console"/>
+          <w:color w:val="BFBF00"/>
+          <w:sz w:val="18"/>
+          <w:szCs w:val="18"/>
+        </w:rPr>
+        <w:t>~/OneDrive/Desktop/Git</w:t>
+      </w:r>
+      <w:r>
+        <w:rPr>
+          <w:rFonts w:ascii="Lucida Console" w:hAnsi="Lucida Console" w:cs="Lucida Console"/>
+          <w:color w:val="00BFBF"/>
+          <w:sz w:val="18"/>
+          <w:szCs w:val="18"/>
+        </w:rPr>
+        <w:t xml:space="preserve"> (master)</w:t>
+      </w:r>
+    </w:p>
+    <w:p>
+      <w:pPr>
+        <w:autoSpaceDE w:val="0"/>
+        <w:autoSpaceDN w:val="0"/>
+        <w:adjustRightInd w:val="0"/>
+        <w:spacing w:after="0" w:line="240" w:lineRule="auto"/>
+        <w:rPr>
+          <w:rFonts w:ascii="Lucida Console" w:hAnsi="Lucida Console" w:cs="Lucida Console"/>
+          <w:sz w:val="18"/>
+          <w:szCs w:val="18"/>
+        </w:rPr>
+      </w:pPr>
+      <w:r>
+        <w:rPr>
+          <w:rFonts w:ascii="Lucida Console" w:hAnsi="Lucida Console" w:cs="Lucida Console"/>
+          <w:sz w:val="18"/>
+          <w:szCs w:val="18"/>
+        </w:rPr>
+        <w:t>$ git log</w:t>
+      </w:r>
+    </w:p>
+    <w:p>
+      <w:pPr>
+        <w:autoSpaceDE w:val="0"/>
+        <w:autoSpaceDN w:val="0"/>
+        <w:adjustRightInd w:val="0"/>
+        <w:spacing w:after="0" w:line="240" w:lineRule="auto"/>
+        <w:rPr>
+          <w:rFonts w:ascii="Lucida Console" w:hAnsi="Lucida Console" w:cs="Lucida Console"/>
+          <w:color w:val="BFBF00"/>
+          <w:sz w:val="18"/>
+          <w:szCs w:val="18"/>
+        </w:rPr>
+      </w:pPr>
+      <w:r>
+        <w:rPr>
+          <w:rFonts w:ascii="Lucida Console" w:hAnsi="Lucida Console" w:cs="Lucida Console"/>
+          <w:color w:val="BFBF00"/>
+          <w:sz w:val="18"/>
+          <w:szCs w:val="18"/>
+        </w:rPr>
+        <w:t>commit bc9a45b2554599181f431eea9b74ee5d82561a51 (</w:t>
+      </w:r>
+      <w:r>
+        <w:rPr>
+          <w:rFonts w:ascii="Lucida Console" w:hAnsi="Lucida Console" w:cs="Lucida Console"/>
+          <w:color w:val="40FFFF"/>
+          <w:sz w:val="18"/>
+          <w:szCs w:val="18"/>
+        </w:rPr>
+        <w:t xml:space="preserve">HEAD -&gt; </w:t>
+      </w:r>
+      <w:r>
+        <w:rPr>
+          <w:rFonts w:ascii="Lucida Console" w:hAnsi="Lucida Console" w:cs="Lucida Console"/>
+          <w:color w:val="40FF40"/>
+          <w:sz w:val="18"/>
+          <w:szCs w:val="18"/>
+        </w:rPr>
+        <w:t>master</w:t>
+      </w:r>
+      <w:r>
+        <w:rPr>
+          <w:rFonts w:ascii="Lucida Console" w:hAnsi="Lucida Console" w:cs="Lucida Console"/>
+          <w:color w:val="BFBF00"/>
           <w:sz w:val="18"/>
           <w:szCs w:val="18"/>
         </w:rPr>
@@ -4350,6 +4149,858 @@
           <w:szCs w:val="18"/>
         </w:rPr>
       </w:pPr>
+      <w:r>
+        <w:rPr>
+          <w:rFonts w:ascii="Lucida Console" w:hAnsi="Lucida Console" w:cs="Lucida Console"/>
+          <w:sz w:val="18"/>
+          <w:szCs w:val="18"/>
+        </w:rPr>
+        <w:t>Author: hegderguru &lt;hegde.r.guru@gmail.com&gt;</w:t>
+      </w:r>
+    </w:p>
+    <w:p>
+      <w:pPr>
+        <w:autoSpaceDE w:val="0"/>
+        <w:autoSpaceDN w:val="0"/>
+        <w:adjustRightInd w:val="0"/>
+        <w:spacing w:after="0" w:line="240" w:lineRule="auto"/>
+        <w:rPr>
+          <w:rFonts w:ascii="Lucida Console" w:hAnsi="Lucida Console" w:cs="Lucida Console"/>
+          <w:sz w:val="18"/>
+          <w:szCs w:val="18"/>
+        </w:rPr>
+      </w:pPr>
+      <w:r>
+        <w:rPr>
+          <w:rFonts w:ascii="Lucida Console" w:hAnsi="Lucida Console" w:cs="Lucida Console"/>
+          <w:sz w:val="18"/>
+          <w:szCs w:val="18"/>
+        </w:rPr>
+        <w:t>Date:   Tue May 29 21:32:06 2018 +0530</w:t>
+      </w:r>
+    </w:p>
+    <w:p>
+      <w:pPr>
+        <w:autoSpaceDE w:val="0"/>
+        <w:autoSpaceDN w:val="0"/>
+        <w:adjustRightInd w:val="0"/>
+        <w:spacing w:after="0" w:line="240" w:lineRule="auto"/>
+        <w:rPr>
+          <w:rFonts w:ascii="Lucida Console" w:hAnsi="Lucida Console" w:cs="Lucida Console"/>
+          <w:sz w:val="18"/>
+          <w:szCs w:val="18"/>
+        </w:rPr>
+      </w:pPr>
+    </w:p>
+    <w:p>
+      <w:pPr>
+        <w:autoSpaceDE w:val="0"/>
+        <w:autoSpaceDN w:val="0"/>
+        <w:adjustRightInd w:val="0"/>
+        <w:spacing w:after="0" w:line="240" w:lineRule="auto"/>
+        <w:rPr>
+          <w:rFonts w:ascii="Lucida Console" w:hAnsi="Lucida Console" w:cs="Lucida Console"/>
+          <w:sz w:val="18"/>
+          <w:szCs w:val="18"/>
+        </w:rPr>
+      </w:pPr>
+      <w:r>
+        <w:rPr>
+          <w:rFonts w:ascii="Lucida Console" w:hAnsi="Lucida Console" w:cs="Lucida Console"/>
+          <w:sz w:val="18"/>
+          <w:szCs w:val="18"/>
+        </w:rPr>
+        <w:t xml:space="preserve">    Adding all files</w:t>
+      </w:r>
+    </w:p>
+    <w:p>
+      <w:pPr>
+        <w:autoSpaceDE w:val="0"/>
+        <w:autoSpaceDN w:val="0"/>
+        <w:adjustRightInd w:val="0"/>
+        <w:spacing w:after="0" w:line="240" w:lineRule="auto"/>
+        <w:rPr>
+          <w:rFonts w:ascii="Lucida Console" w:hAnsi="Lucida Console" w:cs="Lucida Console"/>
+          <w:sz w:val="18"/>
+          <w:szCs w:val="18"/>
+        </w:rPr>
+      </w:pPr>
+    </w:p>
+    <w:p>
+      <w:pPr>
+        <w:autoSpaceDE w:val="0"/>
+        <w:autoSpaceDN w:val="0"/>
+        <w:adjustRightInd w:val="0"/>
+        <w:spacing w:after="0" w:line="240" w:lineRule="auto"/>
+        <w:rPr>
+          <w:rFonts w:ascii="Lucida Console" w:hAnsi="Lucida Console" w:cs="Lucida Console"/>
+          <w:color w:val="BFBF00"/>
+          <w:sz w:val="18"/>
+          <w:szCs w:val="18"/>
+        </w:rPr>
+      </w:pPr>
+      <w:r>
+        <w:rPr>
+          <w:rFonts w:ascii="Lucida Console" w:hAnsi="Lucida Console" w:cs="Lucida Console"/>
+          <w:color w:val="BFBF00"/>
+          <w:sz w:val="18"/>
+          <w:szCs w:val="18"/>
+        </w:rPr>
+        <w:t>commit 520691d0a0584560c16a8dfe71e36d3ef0363a3e</w:t>
+      </w:r>
+    </w:p>
+    <w:p>
+      <w:pPr>
+        <w:autoSpaceDE w:val="0"/>
+        <w:autoSpaceDN w:val="0"/>
+        <w:adjustRightInd w:val="0"/>
+        <w:spacing w:after="0" w:line="240" w:lineRule="auto"/>
+        <w:rPr>
+          <w:rFonts w:ascii="Lucida Console" w:hAnsi="Lucida Console" w:cs="Lucida Console"/>
+          <w:sz w:val="18"/>
+          <w:szCs w:val="18"/>
+        </w:rPr>
+      </w:pPr>
+      <w:r>
+        <w:rPr>
+          <w:rFonts w:ascii="Lucida Console" w:hAnsi="Lucida Console" w:cs="Lucida Console"/>
+          <w:sz w:val="18"/>
+          <w:szCs w:val="18"/>
+        </w:rPr>
+        <w:t>Author: hegderguru &lt;hegde.r.guru@gmail.com&gt;</w:t>
+      </w:r>
+    </w:p>
+    <w:p>
+      <w:pPr>
+        <w:autoSpaceDE w:val="0"/>
+        <w:autoSpaceDN w:val="0"/>
+        <w:adjustRightInd w:val="0"/>
+        <w:spacing w:after="0" w:line="240" w:lineRule="auto"/>
+        <w:rPr>
+          <w:rFonts w:ascii="Lucida Console" w:hAnsi="Lucida Console" w:cs="Lucida Console"/>
+          <w:sz w:val="18"/>
+          <w:szCs w:val="18"/>
+        </w:rPr>
+      </w:pPr>
+      <w:r>
+        <w:rPr>
+          <w:rFonts w:ascii="Lucida Console" w:hAnsi="Lucida Console" w:cs="Lucida Console"/>
+          <w:sz w:val="18"/>
+          <w:szCs w:val="18"/>
+        </w:rPr>
+        <w:t>Date:   Tue May 29 21:26:44 2018 +0530</w:t>
+      </w:r>
+    </w:p>
+    <w:p>
+      <w:pPr>
+        <w:autoSpaceDE w:val="0"/>
+        <w:autoSpaceDN w:val="0"/>
+        <w:adjustRightInd w:val="0"/>
+        <w:spacing w:after="0" w:line="240" w:lineRule="auto"/>
+        <w:rPr>
+          <w:rFonts w:ascii="Lucida Console" w:hAnsi="Lucida Console" w:cs="Lucida Console"/>
+          <w:sz w:val="18"/>
+          <w:szCs w:val="18"/>
+        </w:rPr>
+      </w:pPr>
+    </w:p>
+    <w:p>
+      <w:pPr>
+        <w:autoSpaceDE w:val="0"/>
+        <w:autoSpaceDN w:val="0"/>
+        <w:adjustRightInd w:val="0"/>
+        <w:spacing w:after="0" w:line="240" w:lineRule="auto"/>
+        <w:rPr>
+          <w:rFonts w:ascii="Lucida Console" w:hAnsi="Lucida Console" w:cs="Lucida Console"/>
+          <w:sz w:val="18"/>
+          <w:szCs w:val="18"/>
+        </w:rPr>
+      </w:pPr>
+      <w:r>
+        <w:rPr>
+          <w:rFonts w:ascii="Lucida Console" w:hAnsi="Lucida Console" w:cs="Lucida Console"/>
+          <w:sz w:val="18"/>
+          <w:szCs w:val="18"/>
+        </w:rPr>
+        <w:t xml:space="preserve">    Added Learn Hibernate Project</w:t>
+      </w:r>
+    </w:p>
+    <w:p>
+      <w:pPr>
+        <w:autoSpaceDE w:val="0"/>
+        <w:autoSpaceDN w:val="0"/>
+        <w:adjustRightInd w:val="0"/>
+        <w:spacing w:after="0" w:line="240" w:lineRule="auto"/>
+        <w:rPr>
+          <w:rFonts w:ascii="Lucida Console" w:hAnsi="Lucida Console" w:cs="Lucida Console"/>
+          <w:sz w:val="18"/>
+          <w:szCs w:val="18"/>
+        </w:rPr>
+      </w:pPr>
+    </w:p>
+    <w:p>
+      <w:pPr>
+        <w:autoSpaceDE w:val="0"/>
+        <w:autoSpaceDN w:val="0"/>
+        <w:adjustRightInd w:val="0"/>
+        <w:spacing w:after="0" w:line="240" w:lineRule="auto"/>
+        <w:rPr>
+          <w:rFonts w:ascii="Lucida Console" w:hAnsi="Lucida Console" w:cs="Lucida Console"/>
+          <w:color w:val="00BFBF"/>
+          <w:sz w:val="18"/>
+          <w:szCs w:val="18"/>
+        </w:rPr>
+      </w:pPr>
+      <w:r>
+        <w:rPr>
+          <w:rFonts w:ascii="Lucida Console" w:hAnsi="Lucida Console" w:cs="Lucida Console"/>
+          <w:color w:val="00BF00"/>
+          <w:sz w:val="18"/>
+          <w:szCs w:val="18"/>
+        </w:rPr>
+        <w:t xml:space="preserve">Gunit@LAPTOP-38KSS1KI </w:t>
+      </w:r>
+      <w:r>
+        <w:rPr>
+          <w:rFonts w:ascii="Lucida Console" w:hAnsi="Lucida Console" w:cs="Lucida Console"/>
+          <w:color w:val="BF00BF"/>
+          <w:sz w:val="18"/>
+          <w:szCs w:val="18"/>
+        </w:rPr>
+        <w:t xml:space="preserve">MINGW64 </w:t>
+      </w:r>
+      <w:r>
+        <w:rPr>
+          <w:rFonts w:ascii="Lucida Console" w:hAnsi="Lucida Console" w:cs="Lucida Console"/>
+          <w:color w:val="BFBF00"/>
+          <w:sz w:val="18"/>
+          <w:szCs w:val="18"/>
+        </w:rPr>
+        <w:t>~/OneDrive/Desktop/Git</w:t>
+      </w:r>
+      <w:r>
+        <w:rPr>
+          <w:rFonts w:ascii="Lucida Console" w:hAnsi="Lucida Console" w:cs="Lucida Console"/>
+          <w:color w:val="00BFBF"/>
+          <w:sz w:val="18"/>
+          <w:szCs w:val="18"/>
+        </w:rPr>
+        <w:t xml:space="preserve"> (master)</w:t>
+      </w:r>
+    </w:p>
+    <w:p>
+      <w:pPr>
+        <w:autoSpaceDE w:val="0"/>
+        <w:autoSpaceDN w:val="0"/>
+        <w:adjustRightInd w:val="0"/>
+        <w:spacing w:after="0" w:line="240" w:lineRule="auto"/>
+        <w:rPr>
+          <w:rFonts w:ascii="Lucida Console" w:hAnsi="Lucida Console" w:cs="Lucida Console"/>
+          <w:sz w:val="18"/>
+          <w:szCs w:val="18"/>
+        </w:rPr>
+      </w:pPr>
+      <w:r>
+        <w:rPr>
+          <w:rFonts w:ascii="Lucida Console" w:hAnsi="Lucida Console" w:cs="Lucida Console"/>
+          <w:sz w:val="18"/>
+          <w:szCs w:val="18"/>
+        </w:rPr>
+        <w:t>$ git branch firstbranch</w:t>
+      </w:r>
+    </w:p>
+    <w:p>
+      <w:pPr>
+        <w:autoSpaceDE w:val="0"/>
+        <w:autoSpaceDN w:val="0"/>
+        <w:adjustRightInd w:val="0"/>
+        <w:spacing w:after="0" w:line="240" w:lineRule="auto"/>
+        <w:rPr>
+          <w:rFonts w:ascii="Lucida Console" w:hAnsi="Lucida Console" w:cs="Lucida Console"/>
+          <w:sz w:val="18"/>
+          <w:szCs w:val="18"/>
+        </w:rPr>
+      </w:pPr>
+    </w:p>
+    <w:p>
+      <w:pPr>
+        <w:autoSpaceDE w:val="0"/>
+        <w:autoSpaceDN w:val="0"/>
+        <w:adjustRightInd w:val="0"/>
+        <w:spacing w:after="0" w:line="240" w:lineRule="auto"/>
+        <w:rPr>
+          <w:rFonts w:ascii="Lucida Console" w:hAnsi="Lucida Console" w:cs="Lucida Console"/>
+          <w:color w:val="00BFBF"/>
+          <w:sz w:val="18"/>
+          <w:szCs w:val="18"/>
+        </w:rPr>
+      </w:pPr>
+      <w:r>
+        <w:rPr>
+          <w:rFonts w:ascii="Lucida Console" w:hAnsi="Lucida Console" w:cs="Lucida Console"/>
+          <w:color w:val="00BF00"/>
+          <w:sz w:val="18"/>
+          <w:szCs w:val="18"/>
+        </w:rPr>
+        <w:t xml:space="preserve">Gunit@LAPTOP-38KSS1KI </w:t>
+      </w:r>
+      <w:r>
+        <w:rPr>
+          <w:rFonts w:ascii="Lucida Console" w:hAnsi="Lucida Console" w:cs="Lucida Console"/>
+          <w:color w:val="BF00BF"/>
+          <w:sz w:val="18"/>
+          <w:szCs w:val="18"/>
+        </w:rPr>
+        <w:t xml:space="preserve">MINGW64 </w:t>
+      </w:r>
+      <w:r>
+        <w:rPr>
+          <w:rFonts w:ascii="Lucida Console" w:hAnsi="Lucida Console" w:cs="Lucida Console"/>
+          <w:color w:val="BFBF00"/>
+          <w:sz w:val="18"/>
+          <w:szCs w:val="18"/>
+        </w:rPr>
+        <w:t>~/OneDrive/Desktop/Git</w:t>
+      </w:r>
+      <w:r>
+        <w:rPr>
+          <w:rFonts w:ascii="Lucida Console" w:hAnsi="Lucida Console" w:cs="Lucida Console"/>
+          <w:color w:val="00BFBF"/>
+          <w:sz w:val="18"/>
+          <w:szCs w:val="18"/>
+        </w:rPr>
+        <w:t xml:space="preserve"> (master)</w:t>
+      </w:r>
+    </w:p>
+    <w:p>
+      <w:pPr>
+        <w:autoSpaceDE w:val="0"/>
+        <w:autoSpaceDN w:val="0"/>
+        <w:adjustRightInd w:val="0"/>
+        <w:spacing w:after="0" w:line="240" w:lineRule="auto"/>
+        <w:rPr>
+          <w:rFonts w:ascii="Lucida Console" w:hAnsi="Lucida Console" w:cs="Lucida Console"/>
+          <w:sz w:val="18"/>
+          <w:szCs w:val="18"/>
+        </w:rPr>
+      </w:pPr>
+      <w:r>
+        <w:rPr>
+          <w:rFonts w:ascii="Lucida Console" w:hAnsi="Lucida Console" w:cs="Lucida Console"/>
+          <w:sz w:val="18"/>
+          <w:szCs w:val="18"/>
+        </w:rPr>
+        <w:t>$ git checkout firstbranch</w:t>
+      </w:r>
+    </w:p>
+    <w:p>
+      <w:pPr>
+        <w:autoSpaceDE w:val="0"/>
+        <w:autoSpaceDN w:val="0"/>
+        <w:adjustRightInd w:val="0"/>
+        <w:spacing w:after="0" w:line="240" w:lineRule="auto"/>
+        <w:rPr>
+          <w:rFonts w:ascii="Lucida Console" w:hAnsi="Lucida Console" w:cs="Lucida Console"/>
+          <w:sz w:val="18"/>
+          <w:szCs w:val="18"/>
+        </w:rPr>
+      </w:pPr>
+      <w:r>
+        <w:rPr>
+          <w:rFonts w:ascii="Lucida Console" w:hAnsi="Lucida Console" w:cs="Lucida Console"/>
+          <w:sz w:val="18"/>
+          <w:szCs w:val="18"/>
+        </w:rPr>
+        <w:t>Switched to branch 'firstbranch'</w:t>
+      </w:r>
+    </w:p>
+    <w:p>
+      <w:pPr>
+        <w:autoSpaceDE w:val="0"/>
+        <w:autoSpaceDN w:val="0"/>
+        <w:adjustRightInd w:val="0"/>
+        <w:spacing w:after="0" w:line="240" w:lineRule="auto"/>
+        <w:rPr>
+          <w:rFonts w:ascii="Lucida Console" w:hAnsi="Lucida Console" w:cs="Lucida Console"/>
+          <w:sz w:val="18"/>
+          <w:szCs w:val="18"/>
+        </w:rPr>
+      </w:pPr>
+      <w:r>
+        <w:rPr>
+          <w:rFonts w:ascii="Lucida Console" w:hAnsi="Lucida Console" w:cs="Lucida Console"/>
+          <w:sz w:val="18"/>
+          <w:szCs w:val="18"/>
+        </w:rPr>
+        <w:t>M       Doc1.docx</w:t>
+      </w:r>
+    </w:p>
+    <w:p>
+      <w:pPr>
+        <w:autoSpaceDE w:val="0"/>
+        <w:autoSpaceDN w:val="0"/>
+        <w:adjustRightInd w:val="0"/>
+        <w:spacing w:after="0" w:line="240" w:lineRule="auto"/>
+        <w:rPr>
+          <w:rFonts w:ascii="Lucida Console" w:hAnsi="Lucida Console" w:cs="Lucida Console"/>
+          <w:sz w:val="18"/>
+          <w:szCs w:val="18"/>
+        </w:rPr>
+      </w:pPr>
+    </w:p>
+    <w:p>
+      <w:pPr>
+        <w:autoSpaceDE w:val="0"/>
+        <w:autoSpaceDN w:val="0"/>
+        <w:adjustRightInd w:val="0"/>
+        <w:spacing w:after="0" w:line="240" w:lineRule="auto"/>
+        <w:rPr>
+          <w:rFonts w:ascii="Lucida Console" w:hAnsi="Lucida Console" w:cs="Lucida Console"/>
+          <w:sz w:val="18"/>
+          <w:szCs w:val="18"/>
+        </w:rPr>
+      </w:pPr>
+    </w:p>
+    <w:p>
+      <w:pPr>
+        <w:autoSpaceDE w:val="0"/>
+        <w:autoSpaceDN w:val="0"/>
+        <w:adjustRightInd w:val="0"/>
+        <w:spacing w:after="0" w:line="240" w:lineRule="auto"/>
+        <w:rPr>
+          <w:rFonts w:ascii="Lucida Console" w:hAnsi="Lucida Console" w:cs="Lucida Console"/>
+          <w:color w:val="00BFBF"/>
+          <w:sz w:val="18"/>
+          <w:szCs w:val="18"/>
+        </w:rPr>
+      </w:pPr>
+      <w:r>
+        <w:rPr>
+          <w:rFonts w:ascii="Lucida Console" w:hAnsi="Lucida Console" w:cs="Lucida Console"/>
+          <w:color w:val="00BF00"/>
+          <w:sz w:val="18"/>
+          <w:szCs w:val="18"/>
+        </w:rPr>
+        <w:t xml:space="preserve">Gunit@LAPTOP-38KSS1KI </w:t>
+      </w:r>
+      <w:r>
+        <w:rPr>
+          <w:rFonts w:ascii="Lucida Console" w:hAnsi="Lucida Console" w:cs="Lucida Console"/>
+          <w:color w:val="BF00BF"/>
+          <w:sz w:val="18"/>
+          <w:szCs w:val="18"/>
+        </w:rPr>
+        <w:t xml:space="preserve">MINGW64 </w:t>
+      </w:r>
+      <w:r>
+        <w:rPr>
+          <w:rFonts w:ascii="Lucida Console" w:hAnsi="Lucida Console" w:cs="Lucida Console"/>
+          <w:color w:val="BFBF00"/>
+          <w:sz w:val="18"/>
+          <w:szCs w:val="18"/>
+        </w:rPr>
+        <w:t>~/OneDrive/Desktop/Git</w:t>
+      </w:r>
+      <w:r>
+        <w:rPr>
+          <w:rFonts w:ascii="Lucida Console" w:hAnsi="Lucida Console" w:cs="Lucida Console"/>
+          <w:color w:val="00BFBF"/>
+          <w:sz w:val="18"/>
+          <w:szCs w:val="18"/>
+        </w:rPr>
+        <w:t xml:space="preserve"> (master)</w:t>
+      </w:r>
+    </w:p>
+    <w:p>
+      <w:pPr>
+        <w:autoSpaceDE w:val="0"/>
+        <w:autoSpaceDN w:val="0"/>
+        <w:adjustRightInd w:val="0"/>
+        <w:spacing w:after="0" w:line="240" w:lineRule="auto"/>
+        <w:rPr>
+          <w:rFonts w:ascii="Lucida Console" w:hAnsi="Lucida Console" w:cs="Lucida Console"/>
+          <w:sz w:val="18"/>
+          <w:szCs w:val="18"/>
+        </w:rPr>
+      </w:pPr>
+      <w:r>
+        <w:rPr>
+          <w:rFonts w:ascii="Lucida Console" w:hAnsi="Lucida Console" w:cs="Lucida Console"/>
+          <w:sz w:val="18"/>
+          <w:szCs w:val="18"/>
+        </w:rPr>
+        <w:t>$ git branch firstbranch</w:t>
+      </w:r>
+    </w:p>
+    <w:p>
+      <w:pPr>
+        <w:autoSpaceDE w:val="0"/>
+        <w:autoSpaceDN w:val="0"/>
+        <w:adjustRightInd w:val="0"/>
+        <w:spacing w:after="0" w:line="240" w:lineRule="auto"/>
+        <w:rPr>
+          <w:rFonts w:ascii="Lucida Console" w:hAnsi="Lucida Console" w:cs="Lucida Console"/>
+          <w:sz w:val="18"/>
+          <w:szCs w:val="18"/>
+        </w:rPr>
+      </w:pPr>
+    </w:p>
+    <w:p>
+      <w:pPr>
+        <w:autoSpaceDE w:val="0"/>
+        <w:autoSpaceDN w:val="0"/>
+        <w:adjustRightInd w:val="0"/>
+        <w:spacing w:after="0" w:line="240" w:lineRule="auto"/>
+        <w:rPr>
+          <w:rFonts w:ascii="Lucida Console" w:hAnsi="Lucida Console" w:cs="Lucida Console"/>
+          <w:color w:val="00BFBF"/>
+          <w:sz w:val="18"/>
+          <w:szCs w:val="18"/>
+        </w:rPr>
+      </w:pPr>
+      <w:r>
+        <w:rPr>
+          <w:rFonts w:ascii="Lucida Console" w:hAnsi="Lucida Console" w:cs="Lucida Console"/>
+          <w:color w:val="00BF00"/>
+          <w:sz w:val="18"/>
+          <w:szCs w:val="18"/>
+        </w:rPr>
+        <w:t xml:space="preserve">Gunit@LAPTOP-38KSS1KI </w:t>
+      </w:r>
+      <w:r>
+        <w:rPr>
+          <w:rFonts w:ascii="Lucida Console" w:hAnsi="Lucida Console" w:cs="Lucida Console"/>
+          <w:color w:val="BF00BF"/>
+          <w:sz w:val="18"/>
+          <w:szCs w:val="18"/>
+        </w:rPr>
+        <w:t xml:space="preserve">MINGW64 </w:t>
+      </w:r>
+      <w:r>
+        <w:rPr>
+          <w:rFonts w:ascii="Lucida Console" w:hAnsi="Lucida Console" w:cs="Lucida Console"/>
+          <w:color w:val="BFBF00"/>
+          <w:sz w:val="18"/>
+          <w:szCs w:val="18"/>
+        </w:rPr>
+        <w:t>~/OneDrive/Desktop/Git</w:t>
+      </w:r>
+      <w:r>
+        <w:rPr>
+          <w:rFonts w:ascii="Lucida Console" w:hAnsi="Lucida Console" w:cs="Lucida Console"/>
+          <w:color w:val="00BFBF"/>
+          <w:sz w:val="18"/>
+          <w:szCs w:val="18"/>
+        </w:rPr>
+        <w:t xml:space="preserve"> (master)</w:t>
+      </w:r>
+    </w:p>
+    <w:p>
+      <w:pPr>
+        <w:autoSpaceDE w:val="0"/>
+        <w:autoSpaceDN w:val="0"/>
+        <w:adjustRightInd w:val="0"/>
+        <w:spacing w:after="0" w:line="240" w:lineRule="auto"/>
+        <w:rPr>
+          <w:rFonts w:ascii="Lucida Console" w:hAnsi="Lucida Console" w:cs="Lucida Console"/>
+          <w:sz w:val="18"/>
+          <w:szCs w:val="18"/>
+        </w:rPr>
+      </w:pPr>
+      <w:r>
+        <w:rPr>
+          <w:rFonts w:ascii="Lucida Console" w:hAnsi="Lucida Console" w:cs="Lucida Console"/>
+          <w:sz w:val="18"/>
+          <w:szCs w:val="18"/>
+        </w:rPr>
+        <w:t>$ git checkout firstbranch</w:t>
+      </w:r>
+    </w:p>
+    <w:p>
+      <w:pPr>
+        <w:autoSpaceDE w:val="0"/>
+        <w:autoSpaceDN w:val="0"/>
+        <w:adjustRightInd w:val="0"/>
+        <w:spacing w:after="0" w:line="240" w:lineRule="auto"/>
+        <w:rPr>
+          <w:rFonts w:ascii="Lucida Console" w:hAnsi="Lucida Console" w:cs="Lucida Console"/>
+          <w:sz w:val="18"/>
+          <w:szCs w:val="18"/>
+        </w:rPr>
+      </w:pPr>
+      <w:r>
+        <w:rPr>
+          <w:rFonts w:ascii="Lucida Console" w:hAnsi="Lucida Console" w:cs="Lucida Console"/>
+          <w:sz w:val="18"/>
+          <w:szCs w:val="18"/>
+        </w:rPr>
+        <w:t>Switched to branch 'firstbranch'</w:t>
+      </w:r>
+    </w:p>
+    <w:p>
+      <w:pPr>
+        <w:autoSpaceDE w:val="0"/>
+        <w:autoSpaceDN w:val="0"/>
+        <w:adjustRightInd w:val="0"/>
+        <w:spacing w:after="0" w:line="240" w:lineRule="auto"/>
+        <w:rPr>
+          <w:rFonts w:ascii="Lucida Console" w:hAnsi="Lucida Console" w:cs="Lucida Console"/>
+          <w:sz w:val="18"/>
+          <w:szCs w:val="18"/>
+        </w:rPr>
+      </w:pPr>
+      <w:r>
+        <w:rPr>
+          <w:rFonts w:ascii="Lucida Console" w:hAnsi="Lucida Console" w:cs="Lucida Console"/>
+          <w:sz w:val="18"/>
+          <w:szCs w:val="18"/>
+        </w:rPr>
+        <w:t>M       Doc1.docx</w:t>
+      </w:r>
+    </w:p>
+    <w:p>
+      <w:pPr>
+        <w:autoSpaceDE w:val="0"/>
+        <w:autoSpaceDN w:val="0"/>
+        <w:adjustRightInd w:val="0"/>
+        <w:spacing w:after="0" w:line="240" w:lineRule="auto"/>
+        <w:rPr>
+          <w:rFonts w:ascii="Lucida Console" w:hAnsi="Lucida Console" w:cs="Lucida Console"/>
+          <w:sz w:val="18"/>
+          <w:szCs w:val="18"/>
+        </w:rPr>
+      </w:pPr>
+    </w:p>
+    <w:p>
+      <w:pPr>
+        <w:autoSpaceDE w:val="0"/>
+        <w:autoSpaceDN w:val="0"/>
+        <w:adjustRightInd w:val="0"/>
+        <w:spacing w:after="0" w:line="240" w:lineRule="auto"/>
+        <w:rPr>
+          <w:rFonts w:ascii="Lucida Console" w:hAnsi="Lucida Console" w:cs="Lucida Console"/>
+          <w:color w:val="00BFBF"/>
+          <w:sz w:val="18"/>
+          <w:szCs w:val="18"/>
+        </w:rPr>
+      </w:pPr>
+      <w:r>
+        <w:rPr>
+          <w:rFonts w:ascii="Lucida Console" w:hAnsi="Lucida Console" w:cs="Lucida Console"/>
+          <w:color w:val="00BF00"/>
+          <w:sz w:val="18"/>
+          <w:szCs w:val="18"/>
+        </w:rPr>
+        <w:t xml:space="preserve">Gunit@LAPTOP-38KSS1KI </w:t>
+      </w:r>
+      <w:r>
+        <w:rPr>
+          <w:rFonts w:ascii="Lucida Console" w:hAnsi="Lucida Console" w:cs="Lucida Console"/>
+          <w:color w:val="BF00BF"/>
+          <w:sz w:val="18"/>
+          <w:szCs w:val="18"/>
+        </w:rPr>
+        <w:t xml:space="preserve">MINGW64 </w:t>
+      </w:r>
+      <w:r>
+        <w:rPr>
+          <w:rFonts w:ascii="Lucida Console" w:hAnsi="Lucida Console" w:cs="Lucida Console"/>
+          <w:color w:val="BFBF00"/>
+          <w:sz w:val="18"/>
+          <w:szCs w:val="18"/>
+        </w:rPr>
+        <w:t>~/OneDrive/Desktop/Git</w:t>
+      </w:r>
+      <w:r>
+        <w:rPr>
+          <w:rFonts w:ascii="Lucida Console" w:hAnsi="Lucida Console" w:cs="Lucida Console"/>
+          <w:color w:val="00BFBF"/>
+          <w:sz w:val="18"/>
+          <w:szCs w:val="18"/>
+        </w:rPr>
+        <w:t xml:space="preserve"> (firstbranch)</w:t>
+      </w:r>
+    </w:p>
+    <w:p>
+      <w:pPr>
+        <w:autoSpaceDE w:val="0"/>
+        <w:autoSpaceDN w:val="0"/>
+        <w:adjustRightInd w:val="0"/>
+        <w:spacing w:after="0" w:line="240" w:lineRule="auto"/>
+        <w:rPr>
+          <w:rFonts w:ascii="Lucida Console" w:hAnsi="Lucida Console" w:cs="Lucida Console"/>
+          <w:sz w:val="18"/>
+          <w:szCs w:val="18"/>
+        </w:rPr>
+      </w:pPr>
+      <w:r>
+        <w:rPr>
+          <w:rFonts w:ascii="Lucida Console" w:hAnsi="Lucida Console" w:cs="Lucida Console"/>
+          <w:sz w:val="18"/>
+          <w:szCs w:val="18"/>
+        </w:rPr>
+        <w:t>$ git add -A</w:t>
+      </w:r>
+    </w:p>
+    <w:p>
+      <w:pPr>
+        <w:autoSpaceDE w:val="0"/>
+        <w:autoSpaceDN w:val="0"/>
+        <w:adjustRightInd w:val="0"/>
+        <w:spacing w:after="0" w:line="240" w:lineRule="auto"/>
+        <w:rPr>
+          <w:rFonts w:ascii="Lucida Console" w:hAnsi="Lucida Console" w:cs="Lucida Console"/>
+          <w:sz w:val="18"/>
+          <w:szCs w:val="18"/>
+        </w:rPr>
+      </w:pPr>
+    </w:p>
+    <w:p>
+      <w:pPr>
+        <w:autoSpaceDE w:val="0"/>
+        <w:autoSpaceDN w:val="0"/>
+        <w:adjustRightInd w:val="0"/>
+        <w:spacing w:after="0" w:line="240" w:lineRule="auto"/>
+        <w:rPr>
+          <w:rFonts w:ascii="Lucida Console" w:hAnsi="Lucida Console" w:cs="Lucida Console"/>
+          <w:color w:val="00BFBF"/>
+          <w:sz w:val="18"/>
+          <w:szCs w:val="18"/>
+        </w:rPr>
+      </w:pPr>
+      <w:r>
+        <w:rPr>
+          <w:rFonts w:ascii="Lucida Console" w:hAnsi="Lucida Console" w:cs="Lucida Console"/>
+          <w:color w:val="00BF00"/>
+          <w:sz w:val="18"/>
+          <w:szCs w:val="18"/>
+        </w:rPr>
+        <w:t xml:space="preserve">Gunit@LAPTOP-38KSS1KI </w:t>
+      </w:r>
+      <w:r>
+        <w:rPr>
+          <w:rFonts w:ascii="Lucida Console" w:hAnsi="Lucida Console" w:cs="Lucida Console"/>
+          <w:color w:val="BF00BF"/>
+          <w:sz w:val="18"/>
+          <w:szCs w:val="18"/>
+        </w:rPr>
+        <w:t xml:space="preserve">MINGW64 </w:t>
+      </w:r>
+      <w:r>
+        <w:rPr>
+          <w:rFonts w:ascii="Lucida Console" w:hAnsi="Lucida Console" w:cs="Lucida Console"/>
+          <w:color w:val="BFBF00"/>
+          <w:sz w:val="18"/>
+          <w:szCs w:val="18"/>
+        </w:rPr>
+        <w:t>~/OneDrive/Desktop/Git</w:t>
+      </w:r>
+      <w:r>
+        <w:rPr>
+          <w:rFonts w:ascii="Lucida Console" w:hAnsi="Lucida Console" w:cs="Lucida Console"/>
+          <w:color w:val="00BFBF"/>
+          <w:sz w:val="18"/>
+          <w:szCs w:val="18"/>
+        </w:rPr>
+        <w:t xml:space="preserve"> (firstbranch)</w:t>
+      </w:r>
+    </w:p>
+    <w:p>
+      <w:pPr>
+        <w:autoSpaceDE w:val="0"/>
+        <w:autoSpaceDN w:val="0"/>
+        <w:adjustRightInd w:val="0"/>
+        <w:spacing w:after="0" w:line="240" w:lineRule="auto"/>
+        <w:rPr>
+          <w:rFonts w:ascii="Lucida Console" w:hAnsi="Lucida Console" w:cs="Lucida Console"/>
+          <w:sz w:val="18"/>
+          <w:szCs w:val="18"/>
+        </w:rPr>
+      </w:pPr>
+      <w:r>
+        <w:rPr>
+          <w:rFonts w:ascii="Lucida Console" w:hAnsi="Lucida Console" w:cs="Lucida Console"/>
+          <w:sz w:val="18"/>
+          <w:szCs w:val="18"/>
+        </w:rPr>
+        <w:t>$ git status</w:t>
+      </w:r>
+    </w:p>
+    <w:p>
+      <w:pPr>
+        <w:autoSpaceDE w:val="0"/>
+        <w:autoSpaceDN w:val="0"/>
+        <w:adjustRightInd w:val="0"/>
+        <w:spacing w:after="0" w:line="240" w:lineRule="auto"/>
+        <w:rPr>
+          <w:rFonts w:ascii="Lucida Console" w:hAnsi="Lucida Console" w:cs="Lucida Console"/>
+          <w:sz w:val="18"/>
+          <w:szCs w:val="18"/>
+        </w:rPr>
+      </w:pPr>
+      <w:r>
+        <w:rPr>
+          <w:rFonts w:ascii="Lucida Console" w:hAnsi="Lucida Console" w:cs="Lucida Console"/>
+          <w:sz w:val="18"/>
+          <w:szCs w:val="18"/>
+        </w:rPr>
+        <w:t>On branch firstbranch</w:t>
+      </w:r>
+    </w:p>
+    <w:p>
+      <w:pPr>
+        <w:autoSpaceDE w:val="0"/>
+        <w:autoSpaceDN w:val="0"/>
+        <w:adjustRightInd w:val="0"/>
+        <w:spacing w:after="0" w:line="240" w:lineRule="auto"/>
+        <w:rPr>
+          <w:rFonts w:ascii="Lucida Console" w:hAnsi="Lucida Console" w:cs="Lucida Console"/>
+          <w:sz w:val="18"/>
+          <w:szCs w:val="18"/>
+        </w:rPr>
+      </w:pPr>
+      <w:r>
+        <w:rPr>
+          <w:rFonts w:ascii="Lucida Console" w:hAnsi="Lucida Console" w:cs="Lucida Console"/>
+          <w:sz w:val="18"/>
+          <w:szCs w:val="18"/>
+        </w:rPr>
+        <w:t>Changes to be committed:</w:t>
+      </w:r>
+    </w:p>
+    <w:p>
+      <w:pPr>
+        <w:autoSpaceDE w:val="0"/>
+        <w:autoSpaceDN w:val="0"/>
+        <w:adjustRightInd w:val="0"/>
+        <w:spacing w:after="0" w:line="240" w:lineRule="auto"/>
+        <w:rPr>
+          <w:rFonts w:ascii="Lucida Console" w:hAnsi="Lucida Console" w:cs="Lucida Console"/>
+          <w:sz w:val="18"/>
+          <w:szCs w:val="18"/>
+        </w:rPr>
+      </w:pPr>
+      <w:r>
+        <w:rPr>
+          <w:rFonts w:ascii="Lucida Console" w:hAnsi="Lucida Console" w:cs="Lucida Console"/>
+          <w:sz w:val="18"/>
+          <w:szCs w:val="18"/>
+        </w:rPr>
+        <w:t xml:space="preserve">  (use "git reset HEAD &lt;file&gt;..." to unstage)</w:t>
+      </w:r>
+    </w:p>
+    <w:p>
+      <w:pPr>
+        <w:autoSpaceDE w:val="0"/>
+        <w:autoSpaceDN w:val="0"/>
+        <w:adjustRightInd w:val="0"/>
+        <w:spacing w:after="0" w:line="240" w:lineRule="auto"/>
+        <w:rPr>
+          <w:rFonts w:ascii="Lucida Console" w:hAnsi="Lucida Console" w:cs="Lucida Console"/>
+          <w:sz w:val="18"/>
+          <w:szCs w:val="18"/>
+        </w:rPr>
+      </w:pPr>
     </w:p>
     <w:p>
       <w:pPr>
@@ -4379,7 +5030,7 @@
           <w:sz w:val="18"/>
           <w:szCs w:val="18"/>
         </w:rPr>
-        <w:t>new file:   Doc1.docx</w:t>
+        <w:t>modified:   Doc1.docx</w:t>
       </w:r>
     </w:p>
     <w:p>
@@ -4410,38 +5061,7 @@
           <w:sz w:val="18"/>
           <w:szCs w:val="18"/>
         </w:rPr>
-        <w:t>new file:   ~$Doc1.docx</w:t>
-      </w:r>
-    </w:p>
-    <w:p>
-      <w:pPr>
-        <w:autoSpaceDE w:val="0"/>
-        <w:autoSpaceDN w:val="0"/>
-        <w:adjustRightInd w:val="0"/>
-        <w:spacing w:after="0" w:line="240" w:lineRule="auto"/>
-        <w:rPr>
-          <w:rFonts w:ascii="Lucida Console" w:hAnsi="Lucida Console" w:cs="Lucida Console"/>
-          <w:color w:val="00BF00"/>
-          <w:sz w:val="18"/>
-          <w:szCs w:val="18"/>
-        </w:rPr>
-      </w:pPr>
-      <w:r>
-        <w:rPr>
-          <w:rFonts w:ascii="Lucida Console" w:hAnsi="Lucida Console" w:cs="Lucida Console"/>
-          <w:sz w:val="18"/>
-          <w:szCs w:val="18"/>
-        </w:rPr>
-        <w:t xml:space="preserve">        </w:t>
-      </w:r>
-      <w:r>
-        <w:rPr>
-          <w:rFonts w:ascii="Lucida Console" w:hAnsi="Lucida Console" w:cs="Lucida Console"/>
-          <w:color w:val="00BF00"/>
-          <w:sz w:val="18"/>
-          <w:szCs w:val="18"/>
-        </w:rPr>
-        <w:t>new file:   ~WRL3482.tmp</w:t>
+        <w:t>new file:   LearnHibernate/src/main/java/com/guru/HibernateUtil.java</w:t>
       </w:r>
     </w:p>
     <w:p>
@@ -4519,42 +5139,92 @@
           <w:sz w:val="18"/>
           <w:szCs w:val="18"/>
         </w:rPr>
-        <w:t xml:space="preserve"> (master)</w:t>
-      </w:r>
-    </w:p>
-    <w:p>
-      <w:pPr>
-        <w:autoSpaceDE w:val="0"/>
-        <w:autoSpaceDN w:val="0"/>
-        <w:adjustRightInd w:val="0"/>
-        <w:spacing w:after="0" w:line="240" w:lineRule="auto"/>
-        <w:rPr>
-          <w:rFonts w:ascii="Lucida Console" w:hAnsi="Lucida Console" w:cs="Lucida Console"/>
-          <w:sz w:val="18"/>
-          <w:szCs w:val="18"/>
-        </w:rPr>
-      </w:pPr>
-      <w:r>
-        <w:rPr>
-          <w:rFonts w:ascii="Lucida Console" w:hAnsi="Lucida Console" w:cs="Lucida Console"/>
-          <w:sz w:val="18"/>
-          <w:szCs w:val="18"/>
-        </w:rPr>
-        <w:t>$</w:t>
-      </w:r>
-    </w:p>
-    <w:p>
-      <w:pPr>
-        <w:autoSpaceDE w:val="0"/>
-        <w:autoSpaceDN w:val="0"/>
-        <w:adjustRightInd w:val="0"/>
-        <w:spacing w:after="0" w:line="240" w:lineRule="auto"/>
-        <w:rPr>
-          <w:rFonts w:ascii="Lucida Console" w:hAnsi="Lucida Console" w:cs="Lucida Console"/>
-          <w:sz w:val="18"/>
-          <w:szCs w:val="18"/>
-        </w:rPr>
-      </w:pPr>
+        <w:t xml:space="preserve"> (firstbranch)</w:t>
+      </w:r>
+    </w:p>
+    <w:p>
+      <w:pPr>
+        <w:autoSpaceDE w:val="0"/>
+        <w:autoSpaceDN w:val="0"/>
+        <w:adjustRightInd w:val="0"/>
+        <w:spacing w:after="0" w:line="240" w:lineRule="auto"/>
+        <w:rPr>
+          <w:rFonts w:ascii="Lucida Console" w:hAnsi="Lucida Console" w:cs="Lucida Console"/>
+          <w:sz w:val="18"/>
+          <w:szCs w:val="18"/>
+        </w:rPr>
+      </w:pPr>
+      <w:r>
+        <w:rPr>
+          <w:rFonts w:ascii="Lucida Console" w:hAnsi="Lucida Console" w:cs="Lucida Console"/>
+          <w:sz w:val="18"/>
+          <w:szCs w:val="18"/>
+        </w:rPr>
+        <w:t>$ git commit -a -m "Added Hibernate Util Class"</w:t>
+      </w:r>
+    </w:p>
+    <w:p>
+      <w:pPr>
+        <w:autoSpaceDE w:val="0"/>
+        <w:autoSpaceDN w:val="0"/>
+        <w:adjustRightInd w:val="0"/>
+        <w:spacing w:after="0" w:line="240" w:lineRule="auto"/>
+        <w:rPr>
+          <w:rFonts w:ascii="Lucida Console" w:hAnsi="Lucida Console" w:cs="Lucida Console"/>
+          <w:sz w:val="18"/>
+          <w:szCs w:val="18"/>
+        </w:rPr>
+      </w:pPr>
+      <w:r>
+        <w:rPr>
+          <w:rFonts w:ascii="Lucida Console" w:hAnsi="Lucida Console" w:cs="Lucida Console"/>
+          <w:sz w:val="18"/>
+          <w:szCs w:val="18"/>
+        </w:rPr>
+        <w:t>[firstbranch 6bab65e] Added Hibernate Util Class</w:t>
+      </w:r>
+    </w:p>
+    <w:p>
+      <w:pPr>
+        <w:autoSpaceDE w:val="0"/>
+        <w:autoSpaceDN w:val="0"/>
+        <w:adjustRightInd w:val="0"/>
+        <w:spacing w:after="0" w:line="240" w:lineRule="auto"/>
+        <w:rPr>
+          <w:rFonts w:ascii="Lucida Console" w:hAnsi="Lucida Console" w:cs="Lucida Console"/>
+          <w:sz w:val="18"/>
+          <w:szCs w:val="18"/>
+        </w:rPr>
+      </w:pPr>
+      <w:r>
+        <w:rPr>
+          <w:rFonts w:ascii="Lucida Console" w:hAnsi="Lucida Console" w:cs="Lucida Console"/>
+          <w:sz w:val="18"/>
+          <w:szCs w:val="18"/>
+        </w:rPr>
+        <w:t xml:space="preserve"> 2 files changed, 5 insertions(+)</w:t>
+      </w:r>
+    </w:p>
+    <w:p>
+      <w:pPr>
+        <w:autoSpaceDE w:val="0"/>
+        <w:autoSpaceDN w:val="0"/>
+        <w:adjustRightInd w:val="0"/>
+        <w:spacing w:after="0" w:line="240" w:lineRule="auto"/>
+        <w:rPr>
+          <w:rFonts w:ascii="Lucida Console" w:hAnsi="Lucida Console" w:cs="Lucida Console"/>
+          <w:sz w:val="18"/>
+          <w:szCs w:val="18"/>
+        </w:rPr>
+      </w:pPr>
+      <w:r>
+        <w:rPr>
+          <w:rFonts w:ascii="Lucida Console" w:hAnsi="Lucida Console" w:cs="Lucida Console"/>
+          <w:sz w:val="18"/>
+          <w:szCs w:val="18"/>
+        </w:rPr>
+        <w:t xml:space="preserve"> create mode 100644 LearnHibernate/src/main/java/com/guru/HibernateUtil.java</w:t>
+      </w:r>
     </w:p>
     <w:p>
       <w:pPr>
@@ -4616,151 +5286,70 @@
           <w:sz w:val="18"/>
           <w:szCs w:val="18"/>
         </w:rPr>
-        <w:t xml:space="preserve"> (master)</w:t>
-      </w:r>
-    </w:p>
-    <w:p>
-      <w:pPr>
-        <w:autoSpaceDE w:val="0"/>
-        <w:autoSpaceDN w:val="0"/>
-        <w:adjustRightInd w:val="0"/>
-        <w:spacing w:after="0" w:line="240" w:lineRule="auto"/>
-        <w:rPr>
-          <w:rFonts w:ascii="Lucida Console" w:hAnsi="Lucida Console" w:cs="Lucida Console"/>
-          <w:sz w:val="18"/>
-          <w:szCs w:val="18"/>
-        </w:rPr>
-      </w:pPr>
-      <w:r>
-        <w:rPr>
-          <w:rFonts w:ascii="Lucida Console" w:hAnsi="Lucida Console" w:cs="Lucida Console"/>
-          <w:sz w:val="18"/>
-          <w:szCs w:val="18"/>
-        </w:rPr>
-        <w:t>$ git commit -a -m "Adding all files"</w:t>
-      </w:r>
-    </w:p>
-    <w:p>
-      <w:pPr>
-        <w:autoSpaceDE w:val="0"/>
-        <w:autoSpaceDN w:val="0"/>
-        <w:adjustRightInd w:val="0"/>
-        <w:spacing w:after="0" w:line="240" w:lineRule="auto"/>
-        <w:rPr>
-          <w:rFonts w:ascii="Lucida Console" w:hAnsi="Lucida Console" w:cs="Lucida Console"/>
-          <w:sz w:val="18"/>
-          <w:szCs w:val="18"/>
-        </w:rPr>
-      </w:pPr>
-      <w:r>
-        <w:rPr>
-          <w:rFonts w:ascii="Lucida Console" w:hAnsi="Lucida Console" w:cs="Lucida Console"/>
-          <w:sz w:val="18"/>
-          <w:szCs w:val="18"/>
-        </w:rPr>
-        <w:t>[master bc9a45b] Adding all files</w:t>
-      </w:r>
-    </w:p>
-    <w:p>
-      <w:pPr>
-        <w:autoSpaceDE w:val="0"/>
-        <w:autoSpaceDN w:val="0"/>
-        <w:adjustRightInd w:val="0"/>
-        <w:spacing w:after="0" w:line="240" w:lineRule="auto"/>
-        <w:rPr>
-          <w:rFonts w:ascii="Lucida Console" w:hAnsi="Lucida Console" w:cs="Lucida Console"/>
-          <w:sz w:val="18"/>
-          <w:szCs w:val="18"/>
-        </w:rPr>
-      </w:pPr>
-      <w:r>
-        <w:rPr>
-          <w:rFonts w:ascii="Lucida Console" w:hAnsi="Lucida Console" w:cs="Lucida Console"/>
-          <w:sz w:val="18"/>
-          <w:szCs w:val="18"/>
-        </w:rPr>
-        <w:t xml:space="preserve"> 3 files changed, 0 </w:t>
-      </w:r>
-      <w:proofErr w:type="gramStart"/>
-      <w:r>
-        <w:rPr>
-          <w:rFonts w:ascii="Lucida Console" w:hAnsi="Lucida Console" w:cs="Lucida Console"/>
-          <w:sz w:val="18"/>
-          <w:szCs w:val="18"/>
-        </w:rPr>
-        <w:t>insertions(</w:t>
-      </w:r>
-      <w:proofErr w:type="gramEnd"/>
-      <w:r>
-        <w:rPr>
-          <w:rFonts w:ascii="Lucida Console" w:hAnsi="Lucida Console" w:cs="Lucida Console"/>
-          <w:sz w:val="18"/>
-          <w:szCs w:val="18"/>
-        </w:rPr>
-        <w:t>+), 0 deletions(-)</w:t>
-      </w:r>
-    </w:p>
-    <w:p>
-      <w:pPr>
-        <w:autoSpaceDE w:val="0"/>
-        <w:autoSpaceDN w:val="0"/>
-        <w:adjustRightInd w:val="0"/>
-        <w:spacing w:after="0" w:line="240" w:lineRule="auto"/>
-        <w:rPr>
-          <w:rFonts w:ascii="Lucida Console" w:hAnsi="Lucida Console" w:cs="Lucida Console"/>
-          <w:sz w:val="18"/>
-          <w:szCs w:val="18"/>
-        </w:rPr>
-      </w:pPr>
-      <w:r>
-        <w:rPr>
-          <w:rFonts w:ascii="Lucida Console" w:hAnsi="Lucida Console" w:cs="Lucida Console"/>
-          <w:sz w:val="18"/>
-          <w:szCs w:val="18"/>
-        </w:rPr>
-        <w:t xml:space="preserve"> create mode 100644 Doc1.docx</w:t>
-      </w:r>
-    </w:p>
-    <w:p>
-      <w:pPr>
-        <w:autoSpaceDE w:val="0"/>
-        <w:autoSpaceDN w:val="0"/>
-        <w:adjustRightInd w:val="0"/>
-        <w:spacing w:after="0" w:line="240" w:lineRule="auto"/>
-        <w:rPr>
-          <w:rFonts w:ascii="Lucida Console" w:hAnsi="Lucida Console" w:cs="Lucida Console"/>
-          <w:sz w:val="18"/>
-          <w:szCs w:val="18"/>
-        </w:rPr>
-      </w:pPr>
-      <w:r>
-        <w:rPr>
-          <w:rFonts w:ascii="Lucida Console" w:hAnsi="Lucida Console" w:cs="Lucida Console"/>
-          <w:sz w:val="18"/>
-          <w:szCs w:val="18"/>
-        </w:rPr>
-        <w:t xml:space="preserve"> create mode 100644 ~$Doc1.docx</w:t>
-      </w:r>
-    </w:p>
-    <w:p>
-      <w:pPr>
-        <w:autoSpaceDE w:val="0"/>
-        <w:autoSpaceDN w:val="0"/>
-        <w:adjustRightInd w:val="0"/>
-        <w:spacing w:after="0" w:line="240" w:lineRule="auto"/>
-        <w:rPr>
-          <w:rFonts w:ascii="Lucida Console" w:hAnsi="Lucida Console" w:cs="Lucida Console"/>
-          <w:sz w:val="18"/>
-          <w:szCs w:val="18"/>
-        </w:rPr>
-      </w:pPr>
-      <w:r>
-        <w:rPr>
-          <w:rFonts w:ascii="Lucida Console" w:hAnsi="Lucida Console" w:cs="Lucida Console"/>
-          <w:sz w:val="18"/>
-          <w:szCs w:val="18"/>
-        </w:rPr>
-        <w:t xml:space="preserve"> create mode 100644 ~WRL3482.tmp</w:t>
+        <w:t xml:space="preserve"> (firstbranch)</w:t>
+      </w:r>
+    </w:p>
+    <w:p>
+      <w:pPr>
+        <w:autoSpaceDE w:val="0"/>
+        <w:autoSpaceDN w:val="0"/>
+        <w:adjustRightInd w:val="0"/>
+        <w:spacing w:after="0" w:line="240" w:lineRule="auto"/>
+        <w:rPr>
+          <w:rFonts w:ascii="Lucida Console" w:hAnsi="Lucida Console" w:cs="Lucida Console"/>
+          <w:sz w:val="18"/>
+          <w:szCs w:val="18"/>
+        </w:rPr>
+      </w:pPr>
+      <w:r>
+        <w:rPr>
+          <w:rFonts w:ascii="Lucida Console" w:hAnsi="Lucida Console" w:cs="Lucida Console"/>
+          <w:sz w:val="18"/>
+          <w:szCs w:val="18"/>
+        </w:rPr>
+        <w:t>$ git status</w:t>
+      </w:r>
+    </w:p>
+    <w:p>
+      <w:pPr>
+        <w:autoSpaceDE w:val="0"/>
+        <w:autoSpaceDN w:val="0"/>
+        <w:adjustRightInd w:val="0"/>
+        <w:spacing w:after="0" w:line="240" w:lineRule="auto"/>
+        <w:rPr>
+          <w:rFonts w:ascii="Lucida Console" w:hAnsi="Lucida Console" w:cs="Lucida Console"/>
+          <w:sz w:val="18"/>
+          <w:szCs w:val="18"/>
+        </w:rPr>
+      </w:pPr>
+      <w:r>
+        <w:rPr>
+          <w:rFonts w:ascii="Lucida Console" w:hAnsi="Lucida Console" w:cs="Lucida Console"/>
+          <w:sz w:val="18"/>
+          <w:szCs w:val="18"/>
+        </w:rPr>
+        <w:t>On branch firstbranch</w:t>
+      </w:r>
+    </w:p>
+    <w:p>
+      <w:pPr>
+        <w:autoSpaceDE w:val="0"/>
+        <w:autoSpaceDN w:val="0"/>
+        <w:adjustRightInd w:val="0"/>
+        <w:spacing w:after="0" w:line="240" w:lineRule="auto"/>
+        <w:rPr>
+          <w:rFonts w:ascii="Lucida Console" w:hAnsi="Lucida Console" w:cs="Lucida Console"/>
+          <w:sz w:val="18"/>
+          <w:szCs w:val="18"/>
+        </w:rPr>
+      </w:pPr>
+      <w:r>
+        <w:rPr>
+          <w:rFonts w:ascii="Lucida Console" w:hAnsi="Lucida Console" w:cs="Lucida Console"/>
+          <w:sz w:val="18"/>
+          <w:szCs w:val="18"/>
+        </w:rPr>
+        <w:t>nothing to commit, working tree clean</w:t>
       </w:r>
     </w:p>
     <w:p>
@@ -4823,757 +5412,7 @@
           <w:sz w:val="18"/>
           <w:szCs w:val="18"/>
         </w:rPr>
-        <w:t xml:space="preserve"> (master)</w:t>
-      </w:r>
-    </w:p>
-    <w:p>
-      <w:pPr>
-        <w:autoSpaceDE w:val="0"/>
-        <w:autoSpaceDN w:val="0"/>
-        <w:adjustRightInd w:val="0"/>
-        <w:spacing w:after="0" w:line="240" w:lineRule="auto"/>
-        <w:rPr>
-          <w:rFonts w:ascii="Lucida Console" w:hAnsi="Lucida Console" w:cs="Lucida Console"/>
-          <w:sz w:val="18"/>
-          <w:szCs w:val="18"/>
-        </w:rPr>
-      </w:pPr>
-      <w:r>
-        <w:rPr>
-          <w:rFonts w:ascii="Lucida Console" w:hAnsi="Lucida Console" w:cs="Lucida Console"/>
-          <w:sz w:val="18"/>
-          <w:szCs w:val="18"/>
-        </w:rPr>
-        <w:t>$ git commit -a -m "Adding all files"</w:t>
-      </w:r>
-    </w:p>
-    <w:p>
-      <w:pPr>
-        <w:autoSpaceDE w:val="0"/>
-        <w:autoSpaceDN w:val="0"/>
-        <w:adjustRightInd w:val="0"/>
-        <w:spacing w:after="0" w:line="240" w:lineRule="auto"/>
-        <w:rPr>
-          <w:rFonts w:ascii="Lucida Console" w:hAnsi="Lucida Console" w:cs="Lucida Console"/>
-          <w:sz w:val="18"/>
-          <w:szCs w:val="18"/>
-        </w:rPr>
-      </w:pPr>
-      <w:r>
-        <w:rPr>
-          <w:rFonts w:ascii="Lucida Console" w:hAnsi="Lucida Console" w:cs="Lucida Console"/>
-          <w:sz w:val="18"/>
-          <w:szCs w:val="18"/>
-        </w:rPr>
-        <w:t>[master bc9a45b] Adding all files</w:t>
-      </w:r>
-    </w:p>
-    <w:p>
-      <w:pPr>
-        <w:autoSpaceDE w:val="0"/>
-        <w:autoSpaceDN w:val="0"/>
-        <w:adjustRightInd w:val="0"/>
-        <w:spacing w:after="0" w:line="240" w:lineRule="auto"/>
-        <w:rPr>
-          <w:rFonts w:ascii="Lucida Console" w:hAnsi="Lucida Console" w:cs="Lucida Console"/>
-          <w:sz w:val="18"/>
-          <w:szCs w:val="18"/>
-        </w:rPr>
-      </w:pPr>
-      <w:r>
-        <w:rPr>
-          <w:rFonts w:ascii="Lucida Console" w:hAnsi="Lucida Console" w:cs="Lucida Console"/>
-          <w:sz w:val="18"/>
-          <w:szCs w:val="18"/>
-        </w:rPr>
-        <w:t xml:space="preserve"> 3 files changed, 0 </w:t>
-      </w:r>
-      <w:proofErr w:type="gramStart"/>
-      <w:r>
-        <w:rPr>
-          <w:rFonts w:ascii="Lucida Console" w:hAnsi="Lucida Console" w:cs="Lucida Console"/>
-          <w:sz w:val="18"/>
-          <w:szCs w:val="18"/>
-        </w:rPr>
-        <w:t>insertions(</w:t>
-      </w:r>
-      <w:proofErr w:type="gramEnd"/>
-      <w:r>
-        <w:rPr>
-          <w:rFonts w:ascii="Lucida Console" w:hAnsi="Lucida Console" w:cs="Lucida Console"/>
-          <w:sz w:val="18"/>
-          <w:szCs w:val="18"/>
-        </w:rPr>
-        <w:t>+), 0 deletions(-)</w:t>
-      </w:r>
-    </w:p>
-    <w:p>
-      <w:pPr>
-        <w:autoSpaceDE w:val="0"/>
-        <w:autoSpaceDN w:val="0"/>
-        <w:adjustRightInd w:val="0"/>
-        <w:spacing w:after="0" w:line="240" w:lineRule="auto"/>
-        <w:rPr>
-          <w:rFonts w:ascii="Lucida Console" w:hAnsi="Lucida Console" w:cs="Lucida Console"/>
-          <w:sz w:val="18"/>
-          <w:szCs w:val="18"/>
-        </w:rPr>
-      </w:pPr>
-      <w:r>
-        <w:rPr>
-          <w:rFonts w:ascii="Lucida Console" w:hAnsi="Lucida Console" w:cs="Lucida Console"/>
-          <w:sz w:val="18"/>
-          <w:szCs w:val="18"/>
-        </w:rPr>
-        <w:t xml:space="preserve"> create mode 100644 Doc1.docx</w:t>
-      </w:r>
-    </w:p>
-    <w:p>
-      <w:pPr>
-        <w:autoSpaceDE w:val="0"/>
-        <w:autoSpaceDN w:val="0"/>
-        <w:adjustRightInd w:val="0"/>
-        <w:spacing w:after="0" w:line="240" w:lineRule="auto"/>
-        <w:rPr>
-          <w:rFonts w:ascii="Lucida Console" w:hAnsi="Lucida Console" w:cs="Lucida Console"/>
-          <w:sz w:val="18"/>
-          <w:szCs w:val="18"/>
-        </w:rPr>
-      </w:pPr>
-      <w:r>
-        <w:rPr>
-          <w:rFonts w:ascii="Lucida Console" w:hAnsi="Lucida Console" w:cs="Lucida Console"/>
-          <w:sz w:val="18"/>
-          <w:szCs w:val="18"/>
-        </w:rPr>
-        <w:t xml:space="preserve"> create mode 100644 ~$Doc1.docx</w:t>
-      </w:r>
-    </w:p>
-    <w:p>
-      <w:pPr>
-        <w:autoSpaceDE w:val="0"/>
-        <w:autoSpaceDN w:val="0"/>
-        <w:adjustRightInd w:val="0"/>
-        <w:spacing w:after="0" w:line="240" w:lineRule="auto"/>
-        <w:rPr>
-          <w:rFonts w:ascii="Lucida Console" w:hAnsi="Lucida Console" w:cs="Lucida Console"/>
-          <w:sz w:val="18"/>
-          <w:szCs w:val="18"/>
-        </w:rPr>
-      </w:pPr>
-      <w:r>
-        <w:rPr>
-          <w:rFonts w:ascii="Lucida Console" w:hAnsi="Lucida Console" w:cs="Lucida Console"/>
-          <w:sz w:val="18"/>
-          <w:szCs w:val="18"/>
-        </w:rPr>
-        <w:t xml:space="preserve"> create mode 100644 ~WRL3482.tmp</w:t>
-      </w:r>
-    </w:p>
-    <w:p>
-      <w:pPr>
-        <w:autoSpaceDE w:val="0"/>
-        <w:autoSpaceDN w:val="0"/>
-        <w:adjustRightInd w:val="0"/>
-        <w:spacing w:after="0" w:line="240" w:lineRule="auto"/>
-        <w:rPr>
-          <w:rFonts w:ascii="Lucida Console" w:hAnsi="Lucida Console" w:cs="Lucida Console"/>
-          <w:sz w:val="18"/>
-          <w:szCs w:val="18"/>
-        </w:rPr>
-      </w:pPr>
-    </w:p>
-    <w:p>
-      <w:pPr>
-        <w:autoSpaceDE w:val="0"/>
-        <w:autoSpaceDN w:val="0"/>
-        <w:adjustRightInd w:val="0"/>
-        <w:spacing w:after="0" w:line="240" w:lineRule="auto"/>
-        <w:rPr>
-          <w:rFonts w:ascii="Lucida Console" w:hAnsi="Lucida Console" w:cs="Lucida Console"/>
-          <w:color w:val="00BFBF"/>
-          <w:sz w:val="18"/>
-          <w:szCs w:val="18"/>
-        </w:rPr>
-      </w:pPr>
-      <w:r>
-        <w:rPr>
-          <w:rFonts w:ascii="Lucida Console" w:hAnsi="Lucida Console" w:cs="Lucida Console"/>
-          <w:color w:val="00BF00"/>
-          <w:sz w:val="18"/>
-          <w:szCs w:val="18"/>
-        </w:rPr>
-        <w:t xml:space="preserve">Gunit@LAPTOP-38KSS1KI </w:t>
-      </w:r>
-      <w:r>
-        <w:rPr>
-          <w:rFonts w:ascii="Lucida Console" w:hAnsi="Lucida Console" w:cs="Lucida Console"/>
-          <w:color w:val="BF00BF"/>
-          <w:sz w:val="18"/>
-          <w:szCs w:val="18"/>
-        </w:rPr>
-        <w:t xml:space="preserve">MINGW64 </w:t>
-      </w:r>
-      <w:r>
-        <w:rPr>
-          <w:rFonts w:ascii="Lucida Console" w:hAnsi="Lucida Console" w:cs="Lucida Console"/>
-          <w:color w:val="BFBF00"/>
-          <w:sz w:val="18"/>
-          <w:szCs w:val="18"/>
-        </w:rPr>
-        <w:t>~/OneDrive/Desktop/Git</w:t>
-      </w:r>
-      <w:r>
-        <w:rPr>
-          <w:rFonts w:ascii="Lucida Console" w:hAnsi="Lucida Console" w:cs="Lucida Console"/>
-          <w:color w:val="00BFBF"/>
-          <w:sz w:val="18"/>
-          <w:szCs w:val="18"/>
-        </w:rPr>
-        <w:t xml:space="preserve"> (master)</w:t>
-      </w:r>
-    </w:p>
-    <w:p>
-      <w:pPr>
-        <w:autoSpaceDE w:val="0"/>
-        <w:autoSpaceDN w:val="0"/>
-        <w:adjustRightInd w:val="0"/>
-        <w:spacing w:after="0" w:line="240" w:lineRule="auto"/>
-        <w:rPr>
-          <w:rFonts w:ascii="Lucida Console" w:hAnsi="Lucida Console" w:cs="Lucida Console"/>
-          <w:sz w:val="18"/>
-          <w:szCs w:val="18"/>
-        </w:rPr>
-      </w:pPr>
-      <w:r>
-        <w:rPr>
-          <w:rFonts w:ascii="Lucida Console" w:hAnsi="Lucida Console" w:cs="Lucida Console"/>
-          <w:sz w:val="18"/>
-          <w:szCs w:val="18"/>
-        </w:rPr>
-        <w:t>$ git log</w:t>
-      </w:r>
-    </w:p>
-    <w:p>
-      <w:pPr>
-        <w:autoSpaceDE w:val="0"/>
-        <w:autoSpaceDN w:val="0"/>
-        <w:adjustRightInd w:val="0"/>
-        <w:spacing w:after="0" w:line="240" w:lineRule="auto"/>
-        <w:rPr>
-          <w:rFonts w:ascii="Lucida Console" w:hAnsi="Lucida Console" w:cs="Lucida Console"/>
-          <w:color w:val="BFBF00"/>
-          <w:sz w:val="18"/>
-          <w:szCs w:val="18"/>
-        </w:rPr>
-      </w:pPr>
-      <w:r>
-        <w:rPr>
-          <w:rFonts w:ascii="Lucida Console" w:hAnsi="Lucida Console" w:cs="Lucida Console"/>
-          <w:color w:val="BFBF00"/>
-          <w:sz w:val="18"/>
-          <w:szCs w:val="18"/>
-        </w:rPr>
-        <w:t>commit bc9a45b2554599181f431eea9b74ee5d82561a51 (</w:t>
-      </w:r>
-      <w:r>
-        <w:rPr>
-          <w:rFonts w:ascii="Lucida Console" w:hAnsi="Lucida Console" w:cs="Lucida Console"/>
-          <w:color w:val="40FFFF"/>
-          <w:sz w:val="18"/>
-          <w:szCs w:val="18"/>
-        </w:rPr>
-        <w:t xml:space="preserve">HEAD -&gt; </w:t>
-      </w:r>
-      <w:r>
-        <w:rPr>
-          <w:rFonts w:ascii="Lucida Console" w:hAnsi="Lucida Console" w:cs="Lucida Console"/>
-          <w:color w:val="40FF40"/>
-          <w:sz w:val="18"/>
-          <w:szCs w:val="18"/>
-        </w:rPr>
-        <w:t>master</w:t>
-      </w:r>
-      <w:r>
-        <w:rPr>
-          <w:rFonts w:ascii="Lucida Console" w:hAnsi="Lucida Console" w:cs="Lucida Console"/>
-          <w:color w:val="BFBF00"/>
-          <w:sz w:val="18"/>
-          <w:szCs w:val="18"/>
-        </w:rPr>
-        <w:t>)</w:t>
-      </w:r>
-    </w:p>
-    <w:p>
-      <w:pPr>
-        <w:autoSpaceDE w:val="0"/>
-        <w:autoSpaceDN w:val="0"/>
-        <w:adjustRightInd w:val="0"/>
-        <w:spacing w:after="0" w:line="240" w:lineRule="auto"/>
-        <w:rPr>
-          <w:rFonts w:ascii="Lucida Console" w:hAnsi="Lucida Console" w:cs="Lucida Console"/>
-          <w:sz w:val="18"/>
-          <w:szCs w:val="18"/>
-        </w:rPr>
-      </w:pPr>
-      <w:r>
-        <w:rPr>
-          <w:rFonts w:ascii="Lucida Console" w:hAnsi="Lucida Console" w:cs="Lucida Console"/>
-          <w:sz w:val="18"/>
-          <w:szCs w:val="18"/>
-        </w:rPr>
-        <w:t xml:space="preserve">Author: </w:t>
-      </w:r>
-      <w:proofErr w:type="spellStart"/>
-      <w:r>
-        <w:rPr>
-          <w:rFonts w:ascii="Lucida Console" w:hAnsi="Lucida Console" w:cs="Lucida Console"/>
-          <w:sz w:val="18"/>
-          <w:szCs w:val="18"/>
-        </w:rPr>
-        <w:t>hegderguru</w:t>
-      </w:r>
-      <w:proofErr w:type="spellEnd"/>
-      <w:r>
-        <w:rPr>
-          <w:rFonts w:ascii="Lucida Console" w:hAnsi="Lucida Console" w:cs="Lucida Console"/>
-          <w:sz w:val="18"/>
-          <w:szCs w:val="18"/>
-        </w:rPr>
-        <w:t xml:space="preserve"> &lt;hegde.r.guru@gmail.com&gt;</w:t>
-      </w:r>
-    </w:p>
-    <w:p>
-      <w:pPr>
-        <w:autoSpaceDE w:val="0"/>
-        <w:autoSpaceDN w:val="0"/>
-        <w:adjustRightInd w:val="0"/>
-        <w:spacing w:after="0" w:line="240" w:lineRule="auto"/>
-        <w:rPr>
-          <w:rFonts w:ascii="Lucida Console" w:hAnsi="Lucida Console" w:cs="Lucida Console"/>
-          <w:sz w:val="18"/>
-          <w:szCs w:val="18"/>
-        </w:rPr>
-      </w:pPr>
-      <w:r>
-        <w:rPr>
-          <w:rFonts w:ascii="Lucida Console" w:hAnsi="Lucida Console" w:cs="Lucida Console"/>
-          <w:sz w:val="18"/>
-          <w:szCs w:val="18"/>
-        </w:rPr>
-        <w:t>Date:   Tue May 29 21:32:06 2018 +0530</w:t>
-      </w:r>
-    </w:p>
-    <w:p>
-      <w:pPr>
-        <w:autoSpaceDE w:val="0"/>
-        <w:autoSpaceDN w:val="0"/>
-        <w:adjustRightInd w:val="0"/>
-        <w:spacing w:after="0" w:line="240" w:lineRule="auto"/>
-        <w:rPr>
-          <w:rFonts w:ascii="Lucida Console" w:hAnsi="Lucida Console" w:cs="Lucida Console"/>
-          <w:sz w:val="18"/>
-          <w:szCs w:val="18"/>
-        </w:rPr>
-      </w:pPr>
-    </w:p>
-    <w:p>
-      <w:pPr>
-        <w:autoSpaceDE w:val="0"/>
-        <w:autoSpaceDN w:val="0"/>
-        <w:adjustRightInd w:val="0"/>
-        <w:spacing w:after="0" w:line="240" w:lineRule="auto"/>
-        <w:rPr>
-          <w:rFonts w:ascii="Lucida Console" w:hAnsi="Lucida Console" w:cs="Lucida Console"/>
-          <w:sz w:val="18"/>
-          <w:szCs w:val="18"/>
-        </w:rPr>
-      </w:pPr>
-      <w:r>
-        <w:rPr>
-          <w:rFonts w:ascii="Lucida Console" w:hAnsi="Lucida Console" w:cs="Lucida Console"/>
-          <w:sz w:val="18"/>
-          <w:szCs w:val="18"/>
-        </w:rPr>
-        <w:t xml:space="preserve">    Adding all files</w:t>
-      </w:r>
-    </w:p>
-    <w:p>
-      <w:pPr>
-        <w:autoSpaceDE w:val="0"/>
-        <w:autoSpaceDN w:val="0"/>
-        <w:adjustRightInd w:val="0"/>
-        <w:spacing w:after="0" w:line="240" w:lineRule="auto"/>
-        <w:rPr>
-          <w:rFonts w:ascii="Lucida Console" w:hAnsi="Lucida Console" w:cs="Lucida Console"/>
-          <w:sz w:val="18"/>
-          <w:szCs w:val="18"/>
-        </w:rPr>
-      </w:pPr>
-    </w:p>
-    <w:p>
-      <w:pPr>
-        <w:autoSpaceDE w:val="0"/>
-        <w:autoSpaceDN w:val="0"/>
-        <w:adjustRightInd w:val="0"/>
-        <w:spacing w:after="0" w:line="240" w:lineRule="auto"/>
-        <w:rPr>
-          <w:rFonts w:ascii="Lucida Console" w:hAnsi="Lucida Console" w:cs="Lucida Console"/>
-          <w:color w:val="BFBF00"/>
-          <w:sz w:val="18"/>
-          <w:szCs w:val="18"/>
-        </w:rPr>
-      </w:pPr>
-      <w:r>
-        <w:rPr>
-          <w:rFonts w:ascii="Lucida Console" w:hAnsi="Lucida Console" w:cs="Lucida Console"/>
-          <w:color w:val="BFBF00"/>
-          <w:sz w:val="18"/>
-          <w:szCs w:val="18"/>
-        </w:rPr>
-        <w:t>commit 520691d0a0584560c16a8dfe71e36d3ef0363a3e</w:t>
-      </w:r>
-    </w:p>
-    <w:p>
-      <w:pPr>
-        <w:autoSpaceDE w:val="0"/>
-        <w:autoSpaceDN w:val="0"/>
-        <w:adjustRightInd w:val="0"/>
-        <w:spacing w:after="0" w:line="240" w:lineRule="auto"/>
-        <w:rPr>
-          <w:rFonts w:ascii="Lucida Console" w:hAnsi="Lucida Console" w:cs="Lucida Console"/>
-          <w:sz w:val="18"/>
-          <w:szCs w:val="18"/>
-        </w:rPr>
-      </w:pPr>
-      <w:r>
-        <w:rPr>
-          <w:rFonts w:ascii="Lucida Console" w:hAnsi="Lucida Console" w:cs="Lucida Console"/>
-          <w:sz w:val="18"/>
-          <w:szCs w:val="18"/>
-        </w:rPr>
-        <w:t xml:space="preserve">Author: </w:t>
-      </w:r>
-      <w:proofErr w:type="spellStart"/>
-      <w:r>
-        <w:rPr>
-          <w:rFonts w:ascii="Lucida Console" w:hAnsi="Lucida Console" w:cs="Lucida Console"/>
-          <w:sz w:val="18"/>
-          <w:szCs w:val="18"/>
-        </w:rPr>
-        <w:t>hegderguru</w:t>
-      </w:r>
-      <w:proofErr w:type="spellEnd"/>
-      <w:r>
-        <w:rPr>
-          <w:rFonts w:ascii="Lucida Console" w:hAnsi="Lucida Console" w:cs="Lucida Console"/>
-          <w:sz w:val="18"/>
-          <w:szCs w:val="18"/>
-        </w:rPr>
-        <w:t xml:space="preserve"> &lt;hegde.r.guru@gmail.com&gt;</w:t>
-      </w:r>
-    </w:p>
-    <w:p>
-      <w:pPr>
-        <w:autoSpaceDE w:val="0"/>
-        <w:autoSpaceDN w:val="0"/>
-        <w:adjustRightInd w:val="0"/>
-        <w:spacing w:after="0" w:line="240" w:lineRule="auto"/>
-        <w:rPr>
-          <w:rFonts w:ascii="Lucida Console" w:hAnsi="Lucida Console" w:cs="Lucida Console"/>
-          <w:sz w:val="18"/>
-          <w:szCs w:val="18"/>
-        </w:rPr>
-      </w:pPr>
-      <w:r>
-        <w:rPr>
-          <w:rFonts w:ascii="Lucida Console" w:hAnsi="Lucida Console" w:cs="Lucida Console"/>
-          <w:sz w:val="18"/>
-          <w:szCs w:val="18"/>
-        </w:rPr>
-        <w:t>Date:   Tue May 29 21:26:44 2018 +0530</w:t>
-      </w:r>
-    </w:p>
-    <w:p>
-      <w:pPr>
-        <w:autoSpaceDE w:val="0"/>
-        <w:autoSpaceDN w:val="0"/>
-        <w:adjustRightInd w:val="0"/>
-        <w:spacing w:after="0" w:line="240" w:lineRule="auto"/>
-        <w:rPr>
-          <w:rFonts w:ascii="Lucida Console" w:hAnsi="Lucida Console" w:cs="Lucida Console"/>
-          <w:sz w:val="18"/>
-          <w:szCs w:val="18"/>
-        </w:rPr>
-      </w:pPr>
-    </w:p>
-    <w:p>
-      <w:pPr>
-        <w:autoSpaceDE w:val="0"/>
-        <w:autoSpaceDN w:val="0"/>
-        <w:adjustRightInd w:val="0"/>
-        <w:spacing w:after="0" w:line="240" w:lineRule="auto"/>
-        <w:rPr>
-          <w:rFonts w:ascii="Lucida Console" w:hAnsi="Lucida Console" w:cs="Lucida Console"/>
-          <w:sz w:val="18"/>
-          <w:szCs w:val="18"/>
-        </w:rPr>
-      </w:pPr>
-      <w:r>
-        <w:rPr>
-          <w:rFonts w:ascii="Lucida Console" w:hAnsi="Lucida Console" w:cs="Lucida Console"/>
-          <w:sz w:val="18"/>
-          <w:szCs w:val="18"/>
-        </w:rPr>
-        <w:t xml:space="preserve">    Added Learn Hibernate Project</w:t>
-      </w:r>
-    </w:p>
-    <w:p>
-      <w:pPr>
-        <w:autoSpaceDE w:val="0"/>
-        <w:autoSpaceDN w:val="0"/>
-        <w:adjustRightInd w:val="0"/>
-        <w:spacing w:after="0" w:line="240" w:lineRule="auto"/>
-        <w:rPr>
-          <w:rFonts w:ascii="Lucida Console" w:hAnsi="Lucida Console" w:cs="Lucida Console"/>
-          <w:sz w:val="18"/>
-          <w:szCs w:val="18"/>
-        </w:rPr>
-      </w:pPr>
-    </w:p>
-    <w:p>
-      <w:pPr>
-        <w:autoSpaceDE w:val="0"/>
-        <w:autoSpaceDN w:val="0"/>
-        <w:adjustRightInd w:val="0"/>
-        <w:spacing w:after="0" w:line="240" w:lineRule="auto"/>
-        <w:rPr>
-          <w:rFonts w:ascii="Lucida Console" w:hAnsi="Lucida Console" w:cs="Lucida Console"/>
-          <w:color w:val="00BFBF"/>
-          <w:sz w:val="18"/>
-          <w:szCs w:val="18"/>
-        </w:rPr>
-      </w:pPr>
-      <w:r>
-        <w:rPr>
-          <w:rFonts w:ascii="Lucida Console" w:hAnsi="Lucida Console" w:cs="Lucida Console"/>
-          <w:color w:val="00BF00"/>
-          <w:sz w:val="18"/>
-          <w:szCs w:val="18"/>
-        </w:rPr>
-        <w:t xml:space="preserve">Gunit@LAPTOP-38KSS1KI </w:t>
-      </w:r>
-      <w:r>
-        <w:rPr>
-          <w:rFonts w:ascii="Lucida Console" w:hAnsi="Lucida Console" w:cs="Lucida Console"/>
-          <w:color w:val="BF00BF"/>
-          <w:sz w:val="18"/>
-          <w:szCs w:val="18"/>
-        </w:rPr>
-        <w:t xml:space="preserve">MINGW64 </w:t>
-      </w:r>
-      <w:r>
-        <w:rPr>
-          <w:rFonts w:ascii="Lucida Console" w:hAnsi="Lucida Console" w:cs="Lucida Console"/>
-          <w:color w:val="BFBF00"/>
-          <w:sz w:val="18"/>
-          <w:szCs w:val="18"/>
-        </w:rPr>
-        <w:t>~/OneDrive/Desktop/Git</w:t>
-      </w:r>
-      <w:r>
-        <w:rPr>
-          <w:rFonts w:ascii="Lucida Console" w:hAnsi="Lucida Console" w:cs="Lucida Console"/>
-          <w:color w:val="00BFBF"/>
-          <w:sz w:val="18"/>
-          <w:szCs w:val="18"/>
-        </w:rPr>
-        <w:t xml:space="preserve"> (master)</w:t>
-      </w:r>
-    </w:p>
-    <w:p>
-      <w:pPr>
-        <w:autoSpaceDE w:val="0"/>
-        <w:autoSpaceDN w:val="0"/>
-        <w:adjustRightInd w:val="0"/>
-        <w:spacing w:after="0" w:line="240" w:lineRule="auto"/>
-        <w:rPr>
-          <w:rFonts w:ascii="Lucida Console" w:hAnsi="Lucida Console" w:cs="Lucida Console"/>
-          <w:sz w:val="18"/>
-          <w:szCs w:val="18"/>
-        </w:rPr>
-      </w:pPr>
-      <w:r>
-        <w:rPr>
-          <w:rFonts w:ascii="Lucida Console" w:hAnsi="Lucida Console" w:cs="Lucida Console"/>
-          <w:sz w:val="18"/>
-          <w:szCs w:val="18"/>
-        </w:rPr>
-        <w:t xml:space="preserve">$ git branch </w:t>
-      </w:r>
-      <w:proofErr w:type="spellStart"/>
-      <w:r>
-        <w:rPr>
-          <w:rFonts w:ascii="Lucida Console" w:hAnsi="Lucida Console" w:cs="Lucida Console"/>
-          <w:sz w:val="18"/>
-          <w:szCs w:val="18"/>
-        </w:rPr>
-        <w:t>firstbranch</w:t>
-      </w:r>
-      <w:proofErr w:type="spellEnd"/>
-    </w:p>
-    <w:p>
-      <w:pPr>
-        <w:autoSpaceDE w:val="0"/>
-        <w:autoSpaceDN w:val="0"/>
-        <w:adjustRightInd w:val="0"/>
-        <w:spacing w:after="0" w:line="240" w:lineRule="auto"/>
-        <w:rPr>
-          <w:rFonts w:ascii="Lucida Console" w:hAnsi="Lucida Console" w:cs="Lucida Console"/>
-          <w:sz w:val="18"/>
-          <w:szCs w:val="18"/>
-        </w:rPr>
-      </w:pPr>
-    </w:p>
-    <w:p>
-      <w:pPr>
-        <w:autoSpaceDE w:val="0"/>
-        <w:autoSpaceDN w:val="0"/>
-        <w:adjustRightInd w:val="0"/>
-        <w:spacing w:after="0" w:line="240" w:lineRule="auto"/>
-        <w:rPr>
-          <w:rFonts w:ascii="Lucida Console" w:hAnsi="Lucida Console" w:cs="Lucida Console"/>
-          <w:color w:val="00BFBF"/>
-          <w:sz w:val="18"/>
-          <w:szCs w:val="18"/>
-        </w:rPr>
-      </w:pPr>
-      <w:r>
-        <w:rPr>
-          <w:rFonts w:ascii="Lucida Console" w:hAnsi="Lucida Console" w:cs="Lucida Console"/>
-          <w:color w:val="00BF00"/>
-          <w:sz w:val="18"/>
-          <w:szCs w:val="18"/>
-        </w:rPr>
-        <w:t xml:space="preserve">Gunit@LAPTOP-38KSS1KI </w:t>
-      </w:r>
-      <w:r>
-        <w:rPr>
-          <w:rFonts w:ascii="Lucida Console" w:hAnsi="Lucida Console" w:cs="Lucida Console"/>
-          <w:color w:val="BF00BF"/>
-          <w:sz w:val="18"/>
-          <w:szCs w:val="18"/>
-        </w:rPr>
-        <w:t xml:space="preserve">MINGW64 </w:t>
-      </w:r>
-      <w:r>
-        <w:rPr>
-          <w:rFonts w:ascii="Lucida Console" w:hAnsi="Lucida Console" w:cs="Lucida Console"/>
-          <w:color w:val="BFBF00"/>
-          <w:sz w:val="18"/>
-          <w:szCs w:val="18"/>
-        </w:rPr>
-        <w:t>~/OneDrive/Desktop/Git</w:t>
-      </w:r>
-      <w:r>
-        <w:rPr>
-          <w:rFonts w:ascii="Lucida Console" w:hAnsi="Lucida Console" w:cs="Lucida Console"/>
-          <w:color w:val="00BFBF"/>
-          <w:sz w:val="18"/>
-          <w:szCs w:val="18"/>
-        </w:rPr>
-        <w:t xml:space="preserve"> (master)</w:t>
-      </w:r>
-    </w:p>
-    <w:p>
-      <w:pPr>
-        <w:autoSpaceDE w:val="0"/>
-        <w:autoSpaceDN w:val="0"/>
-        <w:adjustRightInd w:val="0"/>
-        <w:spacing w:after="0" w:line="240" w:lineRule="auto"/>
-        <w:rPr>
-          <w:rFonts w:ascii="Lucida Console" w:hAnsi="Lucida Console" w:cs="Lucida Console"/>
-          <w:sz w:val="18"/>
-          <w:szCs w:val="18"/>
-        </w:rPr>
-      </w:pPr>
-      <w:r>
-        <w:rPr>
-          <w:rFonts w:ascii="Lucida Console" w:hAnsi="Lucida Console" w:cs="Lucida Console"/>
-          <w:sz w:val="18"/>
-          <w:szCs w:val="18"/>
-        </w:rPr>
-        <w:t xml:space="preserve">$ git checkout </w:t>
-      </w:r>
-      <w:proofErr w:type="spellStart"/>
-      <w:r>
-        <w:rPr>
-          <w:rFonts w:ascii="Lucida Console" w:hAnsi="Lucida Console" w:cs="Lucida Console"/>
-          <w:sz w:val="18"/>
-          <w:szCs w:val="18"/>
-        </w:rPr>
-        <w:t>firstbranch</w:t>
-      </w:r>
-      <w:proofErr w:type="spellEnd"/>
-    </w:p>
-    <w:p>
-      <w:pPr>
-        <w:autoSpaceDE w:val="0"/>
-        <w:autoSpaceDN w:val="0"/>
-        <w:adjustRightInd w:val="0"/>
-        <w:spacing w:after="0" w:line="240" w:lineRule="auto"/>
-        <w:rPr>
-          <w:rFonts w:ascii="Lucida Console" w:hAnsi="Lucida Console" w:cs="Lucida Console"/>
-          <w:sz w:val="18"/>
-          <w:szCs w:val="18"/>
-        </w:rPr>
-      </w:pPr>
-      <w:r>
-        <w:rPr>
-          <w:rFonts w:ascii="Lucida Console" w:hAnsi="Lucida Console" w:cs="Lucida Console"/>
-          <w:sz w:val="18"/>
-          <w:szCs w:val="18"/>
-        </w:rPr>
-        <w:t>Switched to branch '</w:t>
-      </w:r>
-      <w:proofErr w:type="spellStart"/>
-      <w:r>
-        <w:rPr>
-          <w:rFonts w:ascii="Lucida Console" w:hAnsi="Lucida Console" w:cs="Lucida Console"/>
-          <w:sz w:val="18"/>
-          <w:szCs w:val="18"/>
-        </w:rPr>
-        <w:t>firstbranch</w:t>
-      </w:r>
-      <w:proofErr w:type="spellEnd"/>
-      <w:r>
-        <w:rPr>
-          <w:rFonts w:ascii="Lucida Console" w:hAnsi="Lucida Console" w:cs="Lucida Console"/>
-          <w:sz w:val="18"/>
-          <w:szCs w:val="18"/>
-        </w:rPr>
-        <w:t>'</w:t>
-      </w:r>
-    </w:p>
-    <w:p>
-      <w:pPr>
-        <w:autoSpaceDE w:val="0"/>
-        <w:autoSpaceDN w:val="0"/>
-        <w:adjustRightInd w:val="0"/>
-        <w:spacing w:after="0" w:line="240" w:lineRule="auto"/>
-        <w:rPr>
-          <w:rFonts w:ascii="Lucida Console" w:hAnsi="Lucida Console" w:cs="Lucida Console"/>
-          <w:sz w:val="18"/>
-          <w:szCs w:val="18"/>
-        </w:rPr>
-      </w:pPr>
-      <w:r>
-        <w:rPr>
-          <w:rFonts w:ascii="Lucida Console" w:hAnsi="Lucida Console" w:cs="Lucida Console"/>
-          <w:sz w:val="18"/>
-          <w:szCs w:val="18"/>
-        </w:rPr>
-        <w:t>M       Doc1.docx</w:t>
+        <w:t xml:space="preserve"> (firstbranch)</w:t>
       </w:r>
     </w:p>
     <w:p>

--- a/Doc1.docx
+++ b/Doc1.docx
@@ -5413,6 +5413,410 @@
           <w:szCs w:val="18"/>
         </w:rPr>
         <w:t xml:space="preserve"> (firstbranch)</w:t>
+      </w:r>
+    </w:p>
+    <w:p>
+      <w:pPr>
+        <w:autoSpaceDE w:val="0"/>
+        <w:autoSpaceDN w:val="0"/>
+        <w:adjustRightInd w:val="0"/>
+        <w:spacing w:after="0" w:line="240" w:lineRule="auto"/>
+        <w:rPr>
+          <w:rFonts w:ascii="Lucida Console" w:hAnsi="Lucida Console" w:cs="Lucida Console"/>
+          <w:sz w:val="18"/>
+          <w:szCs w:val="18"/>
+        </w:rPr>
+      </w:pPr>
+    </w:p>
+    <w:p>
+      <w:pPr>
+        <w:autoSpaceDE w:val="0"/>
+        <w:autoSpaceDN w:val="0"/>
+        <w:adjustRightInd w:val="0"/>
+        <w:spacing w:after="0" w:line="240" w:lineRule="auto"/>
+        <w:rPr>
+          <w:rFonts w:ascii="Lucida Console" w:hAnsi="Lucida Console" w:cs="Lucida Console"/>
+          <w:sz w:val="18"/>
+          <w:szCs w:val="18"/>
+        </w:rPr>
+      </w:pPr>
+    </w:p>
+    <w:p>
+      <w:pPr>
+        <w:autoSpaceDE w:val="0"/>
+        <w:autoSpaceDN w:val="0"/>
+        <w:adjustRightInd w:val="0"/>
+        <w:spacing w:after="0" w:line="240" w:lineRule="auto"/>
+        <w:rPr>
+          <w:rFonts w:ascii="Lucida Console" w:hAnsi="Lucida Console" w:cs="Lucida Console"/>
+          <w:sz w:val="18"/>
+          <w:szCs w:val="18"/>
+        </w:rPr>
+      </w:pPr>
+    </w:p>
+    <w:p>
+      <w:pPr>
+        <w:autoSpaceDE w:val="0"/>
+        <w:autoSpaceDN w:val="0"/>
+        <w:adjustRightInd w:val="0"/>
+        <w:spacing w:after="0" w:line="240" w:lineRule="auto"/>
+        <w:rPr>
+          <w:rFonts w:ascii="Lucida Console" w:hAnsi="Lucida Console" w:cs="Lucida Console"/>
+          <w:color w:val="00BFBF"/>
+          <w:sz w:val="18"/>
+          <w:szCs w:val="18"/>
+        </w:rPr>
+      </w:pPr>
+      <w:r>
+        <w:rPr>
+          <w:rFonts w:ascii="Lucida Console" w:hAnsi="Lucida Console" w:cs="Lucida Console"/>
+          <w:color w:val="00BF00"/>
+          <w:sz w:val="18"/>
+          <w:szCs w:val="18"/>
+        </w:rPr>
+        <w:t xml:space="preserve">Gunit@LAPTOP-38KSS1KI </w:t>
+      </w:r>
+      <w:r>
+        <w:rPr>
+          <w:rFonts w:ascii="Lucida Console" w:hAnsi="Lucida Console" w:cs="Lucida Console"/>
+          <w:color w:val="BF00BF"/>
+          <w:sz w:val="18"/>
+          <w:szCs w:val="18"/>
+        </w:rPr>
+        <w:t xml:space="preserve">MINGW64 </w:t>
+      </w:r>
+      <w:r>
+        <w:rPr>
+          <w:rFonts w:ascii="Lucida Console" w:hAnsi="Lucida Console" w:cs="Lucida Console"/>
+          <w:color w:val="BFBF00"/>
+          <w:sz w:val="18"/>
+          <w:szCs w:val="18"/>
+        </w:rPr>
+        <w:t>~/OneDrive/Desktop/Git</w:t>
+      </w:r>
+      <w:r>
+        <w:rPr>
+          <w:rFonts w:ascii="Lucida Console" w:hAnsi="Lucida Console" w:cs="Lucida Console"/>
+          <w:color w:val="00BFBF"/>
+          <w:sz w:val="18"/>
+          <w:szCs w:val="18"/>
+        </w:rPr>
+        <w:t xml:space="preserve"> (firstbranch)</w:t>
+      </w:r>
+    </w:p>
+    <w:p>
+      <w:pPr>
+        <w:autoSpaceDE w:val="0"/>
+        <w:autoSpaceDN w:val="0"/>
+        <w:adjustRightInd w:val="0"/>
+        <w:spacing w:after="0" w:line="240" w:lineRule="auto"/>
+        <w:rPr>
+          <w:rFonts w:ascii="Lucida Console" w:hAnsi="Lucida Console" w:cs="Lucida Console"/>
+          <w:sz w:val="18"/>
+          <w:szCs w:val="18"/>
+        </w:rPr>
+      </w:pPr>
+      <w:r>
+        <w:rPr>
+          <w:rFonts w:ascii="Lucida Console" w:hAnsi="Lucida Console" w:cs="Lucida Console"/>
+          <w:sz w:val="18"/>
+          <w:szCs w:val="18"/>
+        </w:rPr>
+        <w:t>$ git checkout master</w:t>
+      </w:r>
+    </w:p>
+    <w:p>
+      <w:pPr>
+        <w:autoSpaceDE w:val="0"/>
+        <w:autoSpaceDN w:val="0"/>
+        <w:adjustRightInd w:val="0"/>
+        <w:spacing w:after="0" w:line="240" w:lineRule="auto"/>
+        <w:rPr>
+          <w:rFonts w:ascii="Lucida Console" w:hAnsi="Lucida Console" w:cs="Lucida Console"/>
+          <w:sz w:val="18"/>
+          <w:szCs w:val="18"/>
+        </w:rPr>
+      </w:pPr>
+      <w:r>
+        <w:rPr>
+          <w:rFonts w:ascii="Lucida Console" w:hAnsi="Lucida Console" w:cs="Lucida Console"/>
+          <w:sz w:val="18"/>
+          <w:szCs w:val="18"/>
+        </w:rPr>
+        <w:t>error: Your local changes to the following files would be overwritten by checkout:</w:t>
+      </w:r>
+    </w:p>
+    <w:p>
+      <w:pPr>
+        <w:autoSpaceDE w:val="0"/>
+        <w:autoSpaceDN w:val="0"/>
+        <w:adjustRightInd w:val="0"/>
+        <w:spacing w:after="0" w:line="240" w:lineRule="auto"/>
+        <w:rPr>
+          <w:rFonts w:ascii="Lucida Console" w:hAnsi="Lucida Console" w:cs="Lucida Console"/>
+          <w:sz w:val="18"/>
+          <w:szCs w:val="18"/>
+        </w:rPr>
+      </w:pPr>
+      <w:r>
+        <w:rPr>
+          <w:rFonts w:ascii="Lucida Console" w:hAnsi="Lucida Console" w:cs="Lucida Console"/>
+          <w:sz w:val="18"/>
+          <w:szCs w:val="18"/>
+        </w:rPr>
+        <w:t xml:space="preserve">        Doc1.docx</w:t>
+      </w:r>
+    </w:p>
+    <w:p>
+      <w:pPr>
+        <w:autoSpaceDE w:val="0"/>
+        <w:autoSpaceDN w:val="0"/>
+        <w:adjustRightInd w:val="0"/>
+        <w:spacing w:after="0" w:line="240" w:lineRule="auto"/>
+        <w:rPr>
+          <w:rFonts w:ascii="Lucida Console" w:hAnsi="Lucida Console" w:cs="Lucida Console"/>
+          <w:sz w:val="18"/>
+          <w:szCs w:val="18"/>
+        </w:rPr>
+      </w:pPr>
+      <w:r>
+        <w:rPr>
+          <w:rFonts w:ascii="Lucida Console" w:hAnsi="Lucida Console" w:cs="Lucida Console"/>
+          <w:sz w:val="18"/>
+          <w:szCs w:val="18"/>
+        </w:rPr>
+        <w:t>Please commit your changes or stash them before you switch branches.</w:t>
+      </w:r>
+    </w:p>
+    <w:p>
+      <w:pPr>
+        <w:autoSpaceDE w:val="0"/>
+        <w:autoSpaceDN w:val="0"/>
+        <w:adjustRightInd w:val="0"/>
+        <w:spacing w:after="0" w:line="240" w:lineRule="auto"/>
+        <w:rPr>
+          <w:rFonts w:ascii="Lucida Console" w:hAnsi="Lucida Console" w:cs="Lucida Console"/>
+          <w:sz w:val="18"/>
+          <w:szCs w:val="18"/>
+        </w:rPr>
+      </w:pPr>
+      <w:r>
+        <w:rPr>
+          <w:rFonts w:ascii="Lucida Console" w:hAnsi="Lucida Console" w:cs="Lucida Console"/>
+          <w:sz w:val="18"/>
+          <w:szCs w:val="18"/>
+        </w:rPr>
+        <w:t>Aborting</w:t>
+      </w:r>
+    </w:p>
+    <w:p>
+      <w:pPr>
+        <w:autoSpaceDE w:val="0"/>
+        <w:autoSpaceDN w:val="0"/>
+        <w:adjustRightInd w:val="0"/>
+        <w:spacing w:after="0" w:line="240" w:lineRule="auto"/>
+        <w:rPr>
+          <w:rFonts w:ascii="Lucida Console" w:hAnsi="Lucida Console" w:cs="Lucida Console"/>
+          <w:sz w:val="18"/>
+          <w:szCs w:val="18"/>
+        </w:rPr>
+      </w:pPr>
+    </w:p>
+    <w:p>
+      <w:pPr>
+        <w:autoSpaceDE w:val="0"/>
+        <w:autoSpaceDN w:val="0"/>
+        <w:adjustRightInd w:val="0"/>
+        <w:spacing w:after="0" w:line="240" w:lineRule="auto"/>
+        <w:rPr>
+          <w:rFonts w:ascii="Lucida Console" w:hAnsi="Lucida Console" w:cs="Lucida Console"/>
+          <w:color w:val="00BFBF"/>
+          <w:sz w:val="18"/>
+          <w:szCs w:val="18"/>
+        </w:rPr>
+      </w:pPr>
+      <w:r>
+        <w:rPr>
+          <w:rFonts w:ascii="Lucida Console" w:hAnsi="Lucida Console" w:cs="Lucida Console"/>
+          <w:color w:val="00BF00"/>
+          <w:sz w:val="18"/>
+          <w:szCs w:val="18"/>
+        </w:rPr>
+        <w:t xml:space="preserve">Gunit@LAPTOP-38KSS1KI </w:t>
+      </w:r>
+      <w:r>
+        <w:rPr>
+          <w:rFonts w:ascii="Lucida Console" w:hAnsi="Lucida Console" w:cs="Lucida Console"/>
+          <w:color w:val="BF00BF"/>
+          <w:sz w:val="18"/>
+          <w:szCs w:val="18"/>
+        </w:rPr>
+        <w:t xml:space="preserve">MINGW64 </w:t>
+      </w:r>
+      <w:r>
+        <w:rPr>
+          <w:rFonts w:ascii="Lucida Console" w:hAnsi="Lucida Console" w:cs="Lucida Console"/>
+          <w:color w:val="BFBF00"/>
+          <w:sz w:val="18"/>
+          <w:szCs w:val="18"/>
+        </w:rPr>
+        <w:t>~/OneDrive/Desktop/Git</w:t>
+      </w:r>
+      <w:r>
+        <w:rPr>
+          <w:rFonts w:ascii="Lucida Console" w:hAnsi="Lucida Console" w:cs="Lucida Console"/>
+          <w:color w:val="00BFBF"/>
+          <w:sz w:val="18"/>
+          <w:szCs w:val="18"/>
+        </w:rPr>
+        <w:t xml:space="preserve"> (firstbranch)</w:t>
+      </w:r>
+    </w:p>
+    <w:p>
+      <w:pPr>
+        <w:autoSpaceDE w:val="0"/>
+        <w:autoSpaceDN w:val="0"/>
+        <w:adjustRightInd w:val="0"/>
+        <w:spacing w:after="0" w:line="240" w:lineRule="auto"/>
+        <w:rPr>
+          <w:rFonts w:ascii="Lucida Console" w:hAnsi="Lucida Console" w:cs="Lucida Console"/>
+          <w:sz w:val="18"/>
+          <w:szCs w:val="18"/>
+        </w:rPr>
+      </w:pPr>
+      <w:r>
+        <w:rPr>
+          <w:rFonts w:ascii="Lucida Console" w:hAnsi="Lucida Console" w:cs="Lucida Console"/>
+          <w:sz w:val="18"/>
+          <w:szCs w:val="18"/>
+        </w:rPr>
+        <w:t>$ git commit -a -m "Added Hibernate Util Class"</w:t>
+      </w:r>
+    </w:p>
+    <w:p>
+      <w:pPr>
+        <w:autoSpaceDE w:val="0"/>
+        <w:autoSpaceDN w:val="0"/>
+        <w:adjustRightInd w:val="0"/>
+        <w:spacing w:after="0" w:line="240" w:lineRule="auto"/>
+        <w:rPr>
+          <w:rFonts w:ascii="Lucida Console" w:hAnsi="Lucida Console" w:cs="Lucida Console"/>
+          <w:sz w:val="18"/>
+          <w:szCs w:val="18"/>
+        </w:rPr>
+      </w:pPr>
+      <w:r>
+        <w:rPr>
+          <w:rFonts w:ascii="Lucida Console" w:hAnsi="Lucida Console" w:cs="Lucida Console"/>
+          <w:sz w:val="18"/>
+          <w:szCs w:val="18"/>
+        </w:rPr>
+        <w:t>[firstbranch 3efaf82] Added Hibernate Util Class</w:t>
+      </w:r>
+    </w:p>
+    <w:p>
+      <w:pPr>
+        <w:autoSpaceDE w:val="0"/>
+        <w:autoSpaceDN w:val="0"/>
+        <w:adjustRightInd w:val="0"/>
+        <w:spacing w:after="0" w:line="240" w:lineRule="auto"/>
+        <w:rPr>
+          <w:rFonts w:ascii="Lucida Console" w:hAnsi="Lucida Console" w:cs="Lucida Console"/>
+          <w:sz w:val="18"/>
+          <w:szCs w:val="18"/>
+        </w:rPr>
+      </w:pPr>
+      <w:r>
+        <w:rPr>
+          <w:rFonts w:ascii="Lucida Console" w:hAnsi="Lucida Console" w:cs="Lucida Console"/>
+          <w:sz w:val="18"/>
+          <w:szCs w:val="18"/>
+        </w:rPr>
+        <w:t xml:space="preserve"> 1 file changed, 0 insertions(+), 0 deletions(-)</w:t>
+      </w:r>
+    </w:p>
+    <w:p>
+      <w:pPr>
+        <w:autoSpaceDE w:val="0"/>
+        <w:autoSpaceDN w:val="0"/>
+        <w:adjustRightInd w:val="0"/>
+        <w:spacing w:after="0" w:line="240" w:lineRule="auto"/>
+        <w:rPr>
+          <w:rFonts w:ascii="Lucida Console" w:hAnsi="Lucida Console" w:cs="Lucida Console"/>
+          <w:sz w:val="18"/>
+          <w:szCs w:val="18"/>
+        </w:rPr>
+      </w:pPr>
+    </w:p>
+    <w:p>
+      <w:pPr>
+        <w:autoSpaceDE w:val="0"/>
+        <w:autoSpaceDN w:val="0"/>
+        <w:adjustRightInd w:val="0"/>
+        <w:spacing w:after="0" w:line="240" w:lineRule="auto"/>
+        <w:rPr>
+          <w:rFonts w:ascii="Lucida Console" w:hAnsi="Lucida Console" w:cs="Lucida Console"/>
+          <w:color w:val="00BFBF"/>
+          <w:sz w:val="18"/>
+          <w:szCs w:val="18"/>
+        </w:rPr>
+      </w:pPr>
+      <w:r>
+        <w:rPr>
+          <w:rFonts w:ascii="Lucida Console" w:hAnsi="Lucida Console" w:cs="Lucida Console"/>
+          <w:color w:val="00BF00"/>
+          <w:sz w:val="18"/>
+          <w:szCs w:val="18"/>
+        </w:rPr>
+        <w:t xml:space="preserve">Gunit@LAPTOP-38KSS1KI </w:t>
+      </w:r>
+      <w:r>
+        <w:rPr>
+          <w:rFonts w:ascii="Lucida Console" w:hAnsi="Lucida Console" w:cs="Lucida Console"/>
+          <w:color w:val="BF00BF"/>
+          <w:sz w:val="18"/>
+          <w:szCs w:val="18"/>
+        </w:rPr>
+        <w:t xml:space="preserve">MINGW64 </w:t>
+      </w:r>
+      <w:r>
+        <w:rPr>
+          <w:rFonts w:ascii="Lucida Console" w:hAnsi="Lucida Console" w:cs="Lucida Console"/>
+          <w:color w:val="BFBF00"/>
+          <w:sz w:val="18"/>
+          <w:szCs w:val="18"/>
+        </w:rPr>
+        <w:t>~/OneDrive/Desktop/Git</w:t>
+      </w:r>
+      <w:r>
+        <w:rPr>
+          <w:rFonts w:ascii="Lucida Console" w:hAnsi="Lucida Console" w:cs="Lucida Console"/>
+          <w:color w:val="00BFBF"/>
+          <w:sz w:val="18"/>
+          <w:szCs w:val="18"/>
+        </w:rPr>
+        <w:t xml:space="preserve"> (firstbranch)</w:t>
+      </w:r>
+    </w:p>
+    <w:p>
+      <w:pPr>
+        <w:autoSpaceDE w:val="0"/>
+        <w:autoSpaceDN w:val="0"/>
+        <w:adjustRightInd w:val="0"/>
+        <w:spacing w:after="0" w:line="240" w:lineRule="auto"/>
+        <w:rPr>
+          <w:rFonts w:ascii="Lucida Console" w:hAnsi="Lucida Console" w:cs="Lucida Console"/>
+          <w:sz w:val="18"/>
+          <w:szCs w:val="18"/>
+        </w:rPr>
+      </w:pPr>
+      <w:r>
+        <w:rPr>
+          <w:rFonts w:ascii="Lucida Console" w:hAnsi="Lucida Console" w:cs="Lucida Console"/>
+          <w:sz w:val="18"/>
+          <w:szCs w:val="18"/>
+        </w:rPr>
+        <w:t>$</w:t>
       </w:r>
     </w:p>
     <w:p>

--- a/Doc1.docx
+++ b/Doc1.docx
@@ -74,25 +74,7 @@
           <w:sz w:val="18"/>
           <w:szCs w:val="18"/>
         </w:rPr>
-        <w:t>$ git config --global user.name "</w:t>
-      </w:r>
-      <w:proofErr w:type="spellStart"/>
-      <w:r>
-        <w:rPr>
-          <w:rFonts w:ascii="Lucida Console" w:hAnsi="Lucida Console" w:cs="Lucida Console"/>
-          <w:sz w:val="18"/>
-          <w:szCs w:val="18"/>
-        </w:rPr>
-        <w:t>hegderguru</w:t>
-      </w:r>
-      <w:proofErr w:type="spellEnd"/>
-      <w:r>
-        <w:rPr>
-          <w:rFonts w:ascii="Lucida Console" w:hAnsi="Lucida Console" w:cs="Lucida Console"/>
-          <w:sz w:val="18"/>
-          <w:szCs w:val="18"/>
-        </w:rPr>
-        <w:t>"</w:t>
+        <w:t>$ git config --global user.name "hegderguru"</w:t>
       </w:r>
     </w:p>
     <w:p>
@@ -167,27 +149,7 @@
           <w:sz w:val="18"/>
           <w:szCs w:val="18"/>
         </w:rPr>
-        <w:t xml:space="preserve">$ git config --global </w:t>
-      </w:r>
-      <w:proofErr w:type="spellStart"/>
-      <w:proofErr w:type="gramStart"/>
-      <w:r>
-        <w:rPr>
-          <w:rFonts w:ascii="Lucida Console" w:hAnsi="Lucida Console" w:cs="Lucida Console"/>
-          <w:sz w:val="18"/>
-          <w:szCs w:val="18"/>
-        </w:rPr>
-        <w:t>user.email</w:t>
-      </w:r>
-      <w:proofErr w:type="spellEnd"/>
-      <w:proofErr w:type="gramEnd"/>
-      <w:r>
-        <w:rPr>
-          <w:rFonts w:ascii="Lucida Console" w:hAnsi="Lucida Console" w:cs="Lucida Console"/>
-          <w:sz w:val="18"/>
-          <w:szCs w:val="18"/>
-        </w:rPr>
-        <w:t xml:space="preserve"> "hegde.r.guru@gmail.com"</w:t>
+        <w:t>$ git config --global user.email "hegde.r.guru@gmail.com"</w:t>
       </w:r>
     </w:p>
     <w:p>
@@ -262,75 +224,29 @@
           <w:sz w:val="18"/>
           <w:szCs w:val="18"/>
         </w:rPr>
-        <w:t>$ git remote add origin "https://github.com/</w:t>
-      </w:r>
-      <w:proofErr w:type="spellStart"/>
-      <w:r>
-        <w:rPr>
-          <w:rFonts w:ascii="Lucida Console" w:hAnsi="Lucida Console" w:cs="Lucida Console"/>
-          <w:sz w:val="18"/>
-          <w:szCs w:val="18"/>
-        </w:rPr>
-        <w:t>hegderguru</w:t>
-      </w:r>
-      <w:proofErr w:type="spellEnd"/>
-      <w:r>
-        <w:rPr>
-          <w:rFonts w:ascii="Lucida Console" w:hAnsi="Lucida Console" w:cs="Lucida Console"/>
-          <w:sz w:val="18"/>
-          <w:szCs w:val="18"/>
-        </w:rPr>
-        <w:t>/</w:t>
-      </w:r>
-      <w:proofErr w:type="spellStart"/>
-      <w:r>
-        <w:rPr>
-          <w:rFonts w:ascii="Lucida Console" w:hAnsi="Lucida Console" w:cs="Lucida Console"/>
-          <w:sz w:val="18"/>
-          <w:szCs w:val="18"/>
-        </w:rPr>
-        <w:t>LeaHibernate.git</w:t>
-      </w:r>
-      <w:proofErr w:type="spellEnd"/>
-      <w:r>
-        <w:rPr>
-          <w:rFonts w:ascii="Lucida Console" w:hAnsi="Lucida Console" w:cs="Lucida Console"/>
-          <w:sz w:val="18"/>
-          <w:szCs w:val="18"/>
-        </w:rPr>
-        <w:t>"</w:t>
-      </w:r>
-    </w:p>
-    <w:p>
-      <w:pPr>
-        <w:autoSpaceDE w:val="0"/>
-        <w:autoSpaceDN w:val="0"/>
-        <w:adjustRightInd w:val="0"/>
-        <w:spacing w:after="0" w:line="240" w:lineRule="auto"/>
-        <w:rPr>
-          <w:rFonts w:ascii="Lucida Console" w:hAnsi="Lucida Console" w:cs="Lucida Console"/>
-          <w:sz w:val="18"/>
-          <w:szCs w:val="18"/>
-        </w:rPr>
-      </w:pPr>
-      <w:r>
-        <w:rPr>
-          <w:rFonts w:ascii="Lucida Console" w:hAnsi="Lucida Console" w:cs="Lucida Console"/>
-          <w:sz w:val="18"/>
-          <w:szCs w:val="18"/>
-        </w:rPr>
-        <w:t>fatal: Not a git repository (or any of the parent directories)</w:t>
-      </w:r>
-      <w:proofErr w:type="gramStart"/>
-      <w:r>
-        <w:rPr>
-          <w:rFonts w:ascii="Lucida Console" w:hAnsi="Lucida Console" w:cs="Lucida Console"/>
-          <w:sz w:val="18"/>
-          <w:szCs w:val="18"/>
-        </w:rPr>
-        <w:t>: .git</w:t>
-      </w:r>
-      <w:proofErr w:type="gramEnd"/>
+        <w:t>$ git remote add origin "https://github.com/hegderguru/LeaHibernate.git"</w:t>
+      </w:r>
+    </w:p>
+    <w:p>
+      <w:pPr>
+        <w:autoSpaceDE w:val="0"/>
+        <w:autoSpaceDN w:val="0"/>
+        <w:adjustRightInd w:val="0"/>
+        <w:spacing w:after="0" w:line="240" w:lineRule="auto"/>
+        <w:rPr>
+          <w:rFonts w:ascii="Lucida Console" w:hAnsi="Lucida Console" w:cs="Lucida Console"/>
+          <w:sz w:val="18"/>
+          <w:szCs w:val="18"/>
+        </w:rPr>
+      </w:pPr>
+      <w:r>
+        <w:rPr>
+          <w:rFonts w:ascii="Lucida Console" w:hAnsi="Lucida Console" w:cs="Lucida Console"/>
+          <w:sz w:val="18"/>
+          <w:szCs w:val="18"/>
+        </w:rPr>
+        <w:t>fatal: Not a git repository (or any of the parent directories): .git</w:t>
+      </w:r>
     </w:p>
     <w:p>
       <w:pPr>
@@ -404,18 +320,8 @@
           <w:sz w:val="18"/>
           <w:szCs w:val="18"/>
         </w:rPr>
-        <w:t xml:space="preserve">$ git </w:t>
-      </w:r>
-      <w:proofErr w:type="spellStart"/>
-      <w:r>
-        <w:rPr>
-          <w:rFonts w:ascii="Lucida Console" w:hAnsi="Lucida Console" w:cs="Lucida Console"/>
-          <w:sz w:val="18"/>
-          <w:szCs w:val="18"/>
-        </w:rPr>
-        <w:t>init</w:t>
-      </w:r>
-      <w:proofErr w:type="spellEnd"/>
+        <w:t>$ git init</w:t>
+      </w:r>
     </w:p>
     <w:p>
       <w:pPr>
@@ -519,43 +425,7 @@
           <w:sz w:val="18"/>
           <w:szCs w:val="18"/>
         </w:rPr>
-        <w:t>$ git remote add origin "https://github.com/</w:t>
-      </w:r>
-      <w:proofErr w:type="spellStart"/>
-      <w:r>
-        <w:rPr>
-          <w:rFonts w:ascii="Lucida Console" w:hAnsi="Lucida Console" w:cs="Lucida Console"/>
-          <w:sz w:val="18"/>
-          <w:szCs w:val="18"/>
-        </w:rPr>
-        <w:t>hegderguru</w:t>
-      </w:r>
-      <w:proofErr w:type="spellEnd"/>
-      <w:r>
-        <w:rPr>
-          <w:rFonts w:ascii="Lucida Console" w:hAnsi="Lucida Console" w:cs="Lucida Console"/>
-          <w:sz w:val="18"/>
-          <w:szCs w:val="18"/>
-        </w:rPr>
-        <w:t>/</w:t>
-      </w:r>
-      <w:proofErr w:type="spellStart"/>
-      <w:r>
-        <w:rPr>
-          <w:rFonts w:ascii="Lucida Console" w:hAnsi="Lucida Console" w:cs="Lucida Console"/>
-          <w:sz w:val="18"/>
-          <w:szCs w:val="18"/>
-        </w:rPr>
-        <w:t>LeaHibernate.git</w:t>
-      </w:r>
-      <w:proofErr w:type="spellEnd"/>
-      <w:r>
-        <w:rPr>
-          <w:rFonts w:ascii="Lucida Console" w:hAnsi="Lucida Console" w:cs="Lucida Console"/>
-          <w:sz w:val="18"/>
-          <w:szCs w:val="18"/>
-        </w:rPr>
-        <w:t>"</w:t>
+        <w:t>$ git remote add origin "https://github.com/hegderguru/LeaHibernate.git"</w:t>
       </w:r>
     </w:p>
     <w:p>
@@ -716,25 +586,7 @@
           <w:sz w:val="18"/>
           <w:szCs w:val="18"/>
         </w:rPr>
-        <w:t>$ git config --global user.name "</w:t>
-      </w:r>
-      <w:proofErr w:type="spellStart"/>
-      <w:r>
-        <w:rPr>
-          <w:rFonts w:ascii="Lucida Console" w:hAnsi="Lucida Console" w:cs="Lucida Console"/>
-          <w:sz w:val="18"/>
-          <w:szCs w:val="18"/>
-        </w:rPr>
-        <w:t>hegderguru</w:t>
-      </w:r>
-      <w:proofErr w:type="spellEnd"/>
-      <w:r>
-        <w:rPr>
-          <w:rFonts w:ascii="Lucida Console" w:hAnsi="Lucida Console" w:cs="Lucida Console"/>
-          <w:sz w:val="18"/>
-          <w:szCs w:val="18"/>
-        </w:rPr>
-        <w:t>"</w:t>
+        <w:t>$ git config --global user.name "hegderguru"</w:t>
       </w:r>
     </w:p>
     <w:p>
@@ -809,27 +661,7 @@
           <w:sz w:val="18"/>
           <w:szCs w:val="18"/>
         </w:rPr>
-        <w:t xml:space="preserve">$ git config --global </w:t>
-      </w:r>
-      <w:proofErr w:type="spellStart"/>
-      <w:proofErr w:type="gramStart"/>
-      <w:r>
-        <w:rPr>
-          <w:rFonts w:ascii="Lucida Console" w:hAnsi="Lucida Console" w:cs="Lucida Console"/>
-          <w:sz w:val="18"/>
-          <w:szCs w:val="18"/>
-        </w:rPr>
-        <w:t>user.email</w:t>
-      </w:r>
-      <w:proofErr w:type="spellEnd"/>
-      <w:proofErr w:type="gramEnd"/>
-      <w:r>
-        <w:rPr>
-          <w:rFonts w:ascii="Lucida Console" w:hAnsi="Lucida Console" w:cs="Lucida Console"/>
-          <w:sz w:val="18"/>
-          <w:szCs w:val="18"/>
-        </w:rPr>
-        <w:t xml:space="preserve"> "hegde.r.guru@gmail.com"</w:t>
+        <w:t>$ git config --global user.email "hegde.r.guru@gmail.com"</w:t>
       </w:r>
     </w:p>
     <w:p>
@@ -904,75 +736,29 @@
           <w:sz w:val="18"/>
           <w:szCs w:val="18"/>
         </w:rPr>
-        <w:t>$ git remote add origin "https://github.com/</w:t>
-      </w:r>
-      <w:proofErr w:type="spellStart"/>
-      <w:r>
-        <w:rPr>
-          <w:rFonts w:ascii="Lucida Console" w:hAnsi="Lucida Console" w:cs="Lucida Console"/>
-          <w:sz w:val="18"/>
-          <w:szCs w:val="18"/>
-        </w:rPr>
-        <w:t>hegderguru</w:t>
-      </w:r>
-      <w:proofErr w:type="spellEnd"/>
-      <w:r>
-        <w:rPr>
-          <w:rFonts w:ascii="Lucida Console" w:hAnsi="Lucida Console" w:cs="Lucida Console"/>
-          <w:sz w:val="18"/>
-          <w:szCs w:val="18"/>
-        </w:rPr>
-        <w:t>/</w:t>
-      </w:r>
-      <w:proofErr w:type="spellStart"/>
-      <w:r>
-        <w:rPr>
-          <w:rFonts w:ascii="Lucida Console" w:hAnsi="Lucida Console" w:cs="Lucida Console"/>
-          <w:sz w:val="18"/>
-          <w:szCs w:val="18"/>
-        </w:rPr>
-        <w:t>LeaHibernate.git</w:t>
-      </w:r>
-      <w:proofErr w:type="spellEnd"/>
-      <w:r>
-        <w:rPr>
-          <w:rFonts w:ascii="Lucida Console" w:hAnsi="Lucida Console" w:cs="Lucida Console"/>
-          <w:sz w:val="18"/>
-          <w:szCs w:val="18"/>
-        </w:rPr>
-        <w:t>"</w:t>
-      </w:r>
-    </w:p>
-    <w:p>
-      <w:pPr>
-        <w:autoSpaceDE w:val="0"/>
-        <w:autoSpaceDN w:val="0"/>
-        <w:adjustRightInd w:val="0"/>
-        <w:spacing w:after="0" w:line="240" w:lineRule="auto"/>
-        <w:rPr>
-          <w:rFonts w:ascii="Lucida Console" w:hAnsi="Lucida Console" w:cs="Lucida Console"/>
-          <w:sz w:val="18"/>
-          <w:szCs w:val="18"/>
-        </w:rPr>
-      </w:pPr>
-      <w:r>
-        <w:rPr>
-          <w:rFonts w:ascii="Lucida Console" w:hAnsi="Lucida Console" w:cs="Lucida Console"/>
-          <w:sz w:val="18"/>
-          <w:szCs w:val="18"/>
-        </w:rPr>
-        <w:t>fatal: Not a git repository (or any of the parent directories)</w:t>
-      </w:r>
-      <w:proofErr w:type="gramStart"/>
-      <w:r>
-        <w:rPr>
-          <w:rFonts w:ascii="Lucida Console" w:hAnsi="Lucida Console" w:cs="Lucida Console"/>
-          <w:sz w:val="18"/>
-          <w:szCs w:val="18"/>
-        </w:rPr>
-        <w:t>: .git</w:t>
-      </w:r>
-      <w:proofErr w:type="gramEnd"/>
+        <w:t>$ git remote add origin "https://github.com/hegderguru/LeaHibernate.git"</w:t>
+      </w:r>
+    </w:p>
+    <w:p>
+      <w:pPr>
+        <w:autoSpaceDE w:val="0"/>
+        <w:autoSpaceDN w:val="0"/>
+        <w:adjustRightInd w:val="0"/>
+        <w:spacing w:after="0" w:line="240" w:lineRule="auto"/>
+        <w:rPr>
+          <w:rFonts w:ascii="Lucida Console" w:hAnsi="Lucida Console" w:cs="Lucida Console"/>
+          <w:sz w:val="18"/>
+          <w:szCs w:val="18"/>
+        </w:rPr>
+      </w:pPr>
+      <w:r>
+        <w:rPr>
+          <w:rFonts w:ascii="Lucida Console" w:hAnsi="Lucida Console" w:cs="Lucida Console"/>
+          <w:sz w:val="18"/>
+          <w:szCs w:val="18"/>
+        </w:rPr>
+        <w:t>fatal: Not a git repository (or any of the parent directories): .git</w:t>
+      </w:r>
     </w:p>
     <w:p>
       <w:pPr>
@@ -1046,18 +832,8 @@
           <w:sz w:val="18"/>
           <w:szCs w:val="18"/>
         </w:rPr>
-        <w:t xml:space="preserve">$ git </w:t>
-      </w:r>
-      <w:proofErr w:type="spellStart"/>
-      <w:r>
-        <w:rPr>
-          <w:rFonts w:ascii="Lucida Console" w:hAnsi="Lucida Console" w:cs="Lucida Console"/>
-          <w:sz w:val="18"/>
-          <w:szCs w:val="18"/>
-        </w:rPr>
-        <w:t>init</w:t>
-      </w:r>
-      <w:proofErr w:type="spellEnd"/>
+        <w:t>$ git init</w:t>
+      </w:r>
     </w:p>
     <w:p>
       <w:pPr>
@@ -1161,43 +937,7 @@
           <w:sz w:val="18"/>
           <w:szCs w:val="18"/>
         </w:rPr>
-        <w:t>$ git remote add origin "https://github.com/</w:t>
-      </w:r>
-      <w:proofErr w:type="spellStart"/>
-      <w:r>
-        <w:rPr>
-          <w:rFonts w:ascii="Lucida Console" w:hAnsi="Lucida Console" w:cs="Lucida Console"/>
-          <w:sz w:val="18"/>
-          <w:szCs w:val="18"/>
-        </w:rPr>
-        <w:t>hegderguru</w:t>
-      </w:r>
-      <w:proofErr w:type="spellEnd"/>
-      <w:r>
-        <w:rPr>
-          <w:rFonts w:ascii="Lucida Console" w:hAnsi="Lucida Console" w:cs="Lucida Console"/>
-          <w:sz w:val="18"/>
-          <w:szCs w:val="18"/>
-        </w:rPr>
-        <w:t>/</w:t>
-      </w:r>
-      <w:proofErr w:type="spellStart"/>
-      <w:r>
-        <w:rPr>
-          <w:rFonts w:ascii="Lucida Console" w:hAnsi="Lucida Console" w:cs="Lucida Console"/>
-          <w:sz w:val="18"/>
-          <w:szCs w:val="18"/>
-        </w:rPr>
-        <w:t>LeaHibernate.git</w:t>
-      </w:r>
-      <w:proofErr w:type="spellEnd"/>
-      <w:r>
-        <w:rPr>
-          <w:rFonts w:ascii="Lucida Console" w:hAnsi="Lucida Console" w:cs="Lucida Console"/>
-          <w:sz w:val="18"/>
-          <w:szCs w:val="18"/>
-        </w:rPr>
-        <w:t>"</w:t>
+        <w:t>$ git remote add origin "https://github.com/hegderguru/LeaHibernate.git"</w:t>
       </w:r>
     </w:p>
     <w:p>
@@ -1491,25 +1231,7 @@
           <w:sz w:val="18"/>
           <w:szCs w:val="18"/>
         </w:rPr>
-        <w:t xml:space="preserve"> * [new </w:t>
-      </w:r>
-      <w:proofErr w:type="gramStart"/>
-      <w:r>
-        <w:rPr>
-          <w:rFonts w:ascii="Lucida Console" w:hAnsi="Lucida Console" w:cs="Lucida Console"/>
-          <w:sz w:val="18"/>
-          <w:szCs w:val="18"/>
-        </w:rPr>
-        <w:t xml:space="preserve">branch]   </w:t>
-      </w:r>
-      <w:proofErr w:type="gramEnd"/>
-      <w:r>
-        <w:rPr>
-          <w:rFonts w:ascii="Lucida Console" w:hAnsi="Lucida Console" w:cs="Lucida Console"/>
-          <w:sz w:val="18"/>
-          <w:szCs w:val="18"/>
-        </w:rPr>
-        <w:t xml:space="preserve">   master     -&gt; origin/master</w:t>
+        <w:t xml:space="preserve"> * [new branch]      master     -&gt; origin/master</w:t>
       </w:r>
     </w:p>
     <w:p>
@@ -1846,7 +1568,6 @@
         </w:rPr>
         <w:t xml:space="preserve">        </w:t>
       </w:r>
-      <w:proofErr w:type="spellStart"/>
       <w:r>
         <w:rPr>
           <w:rFonts w:ascii="Lucida Console" w:hAnsi="Lucida Console" w:cs="Lucida Console"/>
@@ -1854,31 +1575,52 @@
           <w:sz w:val="18"/>
           <w:szCs w:val="18"/>
         </w:rPr>
-        <w:t>LearnHibernate</w:t>
-      </w:r>
-      <w:proofErr w:type="spellEnd"/>
-      <w:r>
+        <w:t>LearnHibernate/</w:t>
+      </w:r>
+    </w:p>
+    <w:p>
+      <w:pPr>
+        <w:autoSpaceDE w:val="0"/>
+        <w:autoSpaceDN w:val="0"/>
+        <w:adjustRightInd w:val="0"/>
+        <w:spacing w:after="0" w:line="240" w:lineRule="auto"/>
         <w:rPr>
           <w:rFonts w:ascii="Lucida Console" w:hAnsi="Lucida Console" w:cs="Lucida Console"/>
           <w:color w:val="BF0000"/>
           <w:sz w:val="18"/>
           <w:szCs w:val="18"/>
         </w:rPr>
-        <w:t>/</w:t>
-      </w:r>
-    </w:p>
-    <w:p>
-      <w:pPr>
-        <w:autoSpaceDE w:val="0"/>
-        <w:autoSpaceDN w:val="0"/>
-        <w:adjustRightInd w:val="0"/>
-        <w:spacing w:after="0" w:line="240" w:lineRule="auto"/>
+      </w:pPr>
+      <w:r>
+        <w:rPr>
+          <w:rFonts w:ascii="Lucida Console" w:hAnsi="Lucida Console" w:cs="Lucida Console"/>
+          <w:sz w:val="18"/>
+          <w:szCs w:val="18"/>
+        </w:rPr>
+        <w:t xml:space="preserve">        </w:t>
+      </w:r>
+      <w:r>
         <w:rPr>
           <w:rFonts w:ascii="Lucida Console" w:hAnsi="Lucida Console" w:cs="Lucida Console"/>
           <w:color w:val="BF0000"/>
           <w:sz w:val="18"/>
           <w:szCs w:val="18"/>
         </w:rPr>
+        <w:t>~$Doc1.docx</w:t>
+      </w:r>
+    </w:p>
+    <w:p>
+      <w:pPr>
+        <w:autoSpaceDE w:val="0"/>
+        <w:autoSpaceDN w:val="0"/>
+        <w:adjustRightInd w:val="0"/>
+        <w:spacing w:after="0" w:line="240" w:lineRule="auto"/>
+        <w:rPr>
+          <w:rFonts w:ascii="Lucida Console" w:hAnsi="Lucida Console" w:cs="Lucida Console"/>
+          <w:color w:val="BF0000"/>
+          <w:sz w:val="18"/>
+          <w:szCs w:val="18"/>
+        </w:rPr>
       </w:pPr>
       <w:r>
         <w:rPr>
@@ -1895,7 +1637,7 @@
           <w:sz w:val="18"/>
           <w:szCs w:val="18"/>
         </w:rPr>
-        <w:t>~$Doc1.docx</w:t>
+        <w:t>~WRL3482.tmp</w:t>
       </w:r>
     </w:p>
     <w:p>
@@ -1911,6 +1653,500 @@
           <w:szCs w:val="18"/>
         </w:rPr>
       </w:pPr>
+    </w:p>
+    <w:p>
+      <w:pPr>
+        <w:autoSpaceDE w:val="0"/>
+        <w:autoSpaceDN w:val="0"/>
+        <w:adjustRightInd w:val="0"/>
+        <w:spacing w:after="0" w:line="240" w:lineRule="auto"/>
+        <w:rPr>
+          <w:rFonts w:ascii="Lucida Console" w:hAnsi="Lucida Console" w:cs="Lucida Console"/>
+          <w:sz w:val="18"/>
+          <w:szCs w:val="18"/>
+        </w:rPr>
+      </w:pPr>
+      <w:r>
+        <w:rPr>
+          <w:rFonts w:ascii="Lucida Console" w:hAnsi="Lucida Console" w:cs="Lucida Console"/>
+          <w:sz w:val="18"/>
+          <w:szCs w:val="18"/>
+        </w:rPr>
+        <w:t>nothing added to commit but untracked files present (use "git add" to track)</w:t>
+      </w:r>
+    </w:p>
+    <w:p>
+      <w:pPr>
+        <w:autoSpaceDE w:val="0"/>
+        <w:autoSpaceDN w:val="0"/>
+        <w:adjustRightInd w:val="0"/>
+        <w:spacing w:after="0" w:line="240" w:lineRule="auto"/>
+        <w:rPr>
+          <w:rFonts w:ascii="Lucida Console" w:hAnsi="Lucida Console" w:cs="Lucida Console"/>
+          <w:sz w:val="18"/>
+          <w:szCs w:val="18"/>
+        </w:rPr>
+      </w:pPr>
+    </w:p>
+    <w:p>
+      <w:pPr>
+        <w:autoSpaceDE w:val="0"/>
+        <w:autoSpaceDN w:val="0"/>
+        <w:adjustRightInd w:val="0"/>
+        <w:spacing w:after="0" w:line="240" w:lineRule="auto"/>
+        <w:rPr>
+          <w:rFonts w:ascii="Lucida Console" w:hAnsi="Lucida Console" w:cs="Lucida Console"/>
+          <w:color w:val="00BFBF"/>
+          <w:sz w:val="18"/>
+          <w:szCs w:val="18"/>
+        </w:rPr>
+      </w:pPr>
+      <w:r>
+        <w:rPr>
+          <w:rFonts w:ascii="Lucida Console" w:hAnsi="Lucida Console" w:cs="Lucida Console"/>
+          <w:color w:val="00BF00"/>
+          <w:sz w:val="18"/>
+          <w:szCs w:val="18"/>
+        </w:rPr>
+        <w:t xml:space="preserve">Gunit@LAPTOP-38KSS1KI </w:t>
+      </w:r>
+      <w:r>
+        <w:rPr>
+          <w:rFonts w:ascii="Lucida Console" w:hAnsi="Lucida Console" w:cs="Lucida Console"/>
+          <w:color w:val="BF00BF"/>
+          <w:sz w:val="18"/>
+          <w:szCs w:val="18"/>
+        </w:rPr>
+        <w:t xml:space="preserve">MINGW64 </w:t>
+      </w:r>
+      <w:r>
+        <w:rPr>
+          <w:rFonts w:ascii="Lucida Console" w:hAnsi="Lucida Console" w:cs="Lucida Console"/>
+          <w:color w:val="BFBF00"/>
+          <w:sz w:val="18"/>
+          <w:szCs w:val="18"/>
+        </w:rPr>
+        <w:t>~/OneDrive/Desktop/Git</w:t>
+      </w:r>
+      <w:r>
+        <w:rPr>
+          <w:rFonts w:ascii="Lucida Console" w:hAnsi="Lucida Console" w:cs="Lucida Console"/>
+          <w:color w:val="00BFBF"/>
+          <w:sz w:val="18"/>
+          <w:szCs w:val="18"/>
+        </w:rPr>
+        <w:t xml:space="preserve"> (master)</w:t>
+      </w:r>
+    </w:p>
+    <w:p>
+      <w:pPr>
+        <w:autoSpaceDE w:val="0"/>
+        <w:autoSpaceDN w:val="0"/>
+        <w:adjustRightInd w:val="0"/>
+        <w:spacing w:after="0" w:line="240" w:lineRule="auto"/>
+        <w:rPr>
+          <w:rFonts w:ascii="Lucida Console" w:hAnsi="Lucida Console" w:cs="Lucida Console"/>
+          <w:sz w:val="18"/>
+          <w:szCs w:val="18"/>
+        </w:rPr>
+      </w:pPr>
+      <w:r>
+        <w:rPr>
+          <w:rFonts w:ascii="Lucida Console" w:hAnsi="Lucida Console" w:cs="Lucida Console"/>
+          <w:sz w:val="18"/>
+          <w:szCs w:val="18"/>
+        </w:rPr>
+        <w:t>$ git add ^C</w:t>
+      </w:r>
+    </w:p>
+    <w:p>
+      <w:pPr>
+        <w:autoSpaceDE w:val="0"/>
+        <w:autoSpaceDN w:val="0"/>
+        <w:adjustRightInd w:val="0"/>
+        <w:spacing w:after="0" w:line="240" w:lineRule="auto"/>
+        <w:rPr>
+          <w:rFonts w:ascii="Lucida Console" w:hAnsi="Lucida Console" w:cs="Lucida Console"/>
+          <w:sz w:val="18"/>
+          <w:szCs w:val="18"/>
+        </w:rPr>
+      </w:pPr>
+    </w:p>
+    <w:p>
+      <w:pPr>
+        <w:autoSpaceDE w:val="0"/>
+        <w:autoSpaceDN w:val="0"/>
+        <w:adjustRightInd w:val="0"/>
+        <w:spacing w:after="0" w:line="240" w:lineRule="auto"/>
+        <w:rPr>
+          <w:rFonts w:ascii="Lucida Console" w:hAnsi="Lucida Console" w:cs="Lucida Console"/>
+          <w:color w:val="00BFBF"/>
+          <w:sz w:val="18"/>
+          <w:szCs w:val="18"/>
+        </w:rPr>
+      </w:pPr>
+      <w:r>
+        <w:rPr>
+          <w:rFonts w:ascii="Lucida Console" w:hAnsi="Lucida Console" w:cs="Lucida Console"/>
+          <w:color w:val="00BF00"/>
+          <w:sz w:val="18"/>
+          <w:szCs w:val="18"/>
+        </w:rPr>
+        <w:t xml:space="preserve">Gunit@LAPTOP-38KSS1KI </w:t>
+      </w:r>
+      <w:r>
+        <w:rPr>
+          <w:rFonts w:ascii="Lucida Console" w:hAnsi="Lucida Console" w:cs="Lucida Console"/>
+          <w:color w:val="BF00BF"/>
+          <w:sz w:val="18"/>
+          <w:szCs w:val="18"/>
+        </w:rPr>
+        <w:t xml:space="preserve">MINGW64 </w:t>
+      </w:r>
+      <w:r>
+        <w:rPr>
+          <w:rFonts w:ascii="Lucida Console" w:hAnsi="Lucida Console" w:cs="Lucida Console"/>
+          <w:color w:val="BFBF00"/>
+          <w:sz w:val="18"/>
+          <w:szCs w:val="18"/>
+        </w:rPr>
+        <w:t>~/OneDrive/Desktop/Git</w:t>
+      </w:r>
+      <w:r>
+        <w:rPr>
+          <w:rFonts w:ascii="Lucida Console" w:hAnsi="Lucida Console" w:cs="Lucida Console"/>
+          <w:color w:val="00BFBF"/>
+          <w:sz w:val="18"/>
+          <w:szCs w:val="18"/>
+        </w:rPr>
+        <w:t xml:space="preserve"> (master)</w:t>
+      </w:r>
+    </w:p>
+    <w:p>
+      <w:pPr>
+        <w:autoSpaceDE w:val="0"/>
+        <w:autoSpaceDN w:val="0"/>
+        <w:adjustRightInd w:val="0"/>
+        <w:spacing w:after="0" w:line="240" w:lineRule="auto"/>
+        <w:rPr>
+          <w:rFonts w:ascii="Lucida Console" w:hAnsi="Lucida Console" w:cs="Lucida Console"/>
+          <w:sz w:val="18"/>
+          <w:szCs w:val="18"/>
+        </w:rPr>
+      </w:pPr>
+      <w:r>
+        <w:rPr>
+          <w:rFonts w:ascii="Lucida Console" w:hAnsi="Lucida Console" w:cs="Lucida Console"/>
+          <w:sz w:val="18"/>
+          <w:szCs w:val="18"/>
+        </w:rPr>
+        <w:t>$ git add LearnHibernate</w:t>
+      </w:r>
+    </w:p>
+    <w:p>
+      <w:pPr>
+        <w:autoSpaceDE w:val="0"/>
+        <w:autoSpaceDN w:val="0"/>
+        <w:adjustRightInd w:val="0"/>
+        <w:spacing w:after="0" w:line="240" w:lineRule="auto"/>
+        <w:rPr>
+          <w:rFonts w:ascii="Lucida Console" w:hAnsi="Lucida Console" w:cs="Lucida Console"/>
+          <w:sz w:val="18"/>
+          <w:szCs w:val="18"/>
+        </w:rPr>
+      </w:pPr>
+      <w:r>
+        <w:rPr>
+          <w:rFonts w:ascii="Lucida Console" w:hAnsi="Lucida Console" w:cs="Lucida Console"/>
+          <w:sz w:val="18"/>
+          <w:szCs w:val="18"/>
+        </w:rPr>
+        <w:t>warning: LF will be replaced by CRLF in LearnHibernate/.gitignore.</w:t>
+      </w:r>
+    </w:p>
+    <w:p>
+      <w:pPr>
+        <w:autoSpaceDE w:val="0"/>
+        <w:autoSpaceDN w:val="0"/>
+        <w:adjustRightInd w:val="0"/>
+        <w:spacing w:after="0" w:line="240" w:lineRule="auto"/>
+        <w:rPr>
+          <w:rFonts w:ascii="Lucida Console" w:hAnsi="Lucida Console" w:cs="Lucida Console"/>
+          <w:sz w:val="18"/>
+          <w:szCs w:val="18"/>
+        </w:rPr>
+      </w:pPr>
+      <w:r>
+        <w:rPr>
+          <w:rFonts w:ascii="Lucida Console" w:hAnsi="Lucida Console" w:cs="Lucida Console"/>
+          <w:sz w:val="18"/>
+          <w:szCs w:val="18"/>
+        </w:rPr>
+        <w:t>The file will have its original line endings in your working directory.</w:t>
+      </w:r>
+    </w:p>
+    <w:p>
+      <w:pPr>
+        <w:autoSpaceDE w:val="0"/>
+        <w:autoSpaceDN w:val="0"/>
+        <w:adjustRightInd w:val="0"/>
+        <w:spacing w:after="0" w:line="240" w:lineRule="auto"/>
+        <w:rPr>
+          <w:rFonts w:ascii="Lucida Console" w:hAnsi="Lucida Console" w:cs="Lucida Console"/>
+          <w:sz w:val="18"/>
+          <w:szCs w:val="18"/>
+        </w:rPr>
+      </w:pPr>
+      <w:r>
+        <w:rPr>
+          <w:rFonts w:ascii="Lucida Console" w:hAnsi="Lucida Console" w:cs="Lucida Console"/>
+          <w:sz w:val="18"/>
+          <w:szCs w:val="18"/>
+        </w:rPr>
+        <w:t>warning: LF will be replaced by CRLF in LearnHibernate/Users/Gunit/eclipse-workspace/Hibernate/LearnHibernate/target/m2e-wtp/web-resources/.gitignore.</w:t>
+      </w:r>
+    </w:p>
+    <w:p>
+      <w:pPr>
+        <w:autoSpaceDE w:val="0"/>
+        <w:autoSpaceDN w:val="0"/>
+        <w:adjustRightInd w:val="0"/>
+        <w:spacing w:after="0" w:line="240" w:lineRule="auto"/>
+        <w:rPr>
+          <w:rFonts w:ascii="Lucida Console" w:hAnsi="Lucida Console" w:cs="Lucida Console"/>
+          <w:sz w:val="18"/>
+          <w:szCs w:val="18"/>
+        </w:rPr>
+      </w:pPr>
+      <w:r>
+        <w:rPr>
+          <w:rFonts w:ascii="Lucida Console" w:hAnsi="Lucida Console" w:cs="Lucida Console"/>
+          <w:sz w:val="18"/>
+          <w:szCs w:val="18"/>
+        </w:rPr>
+        <w:t>The file will have its original line endings in your working directory.</w:t>
+      </w:r>
+    </w:p>
+    <w:p>
+      <w:pPr>
+        <w:autoSpaceDE w:val="0"/>
+        <w:autoSpaceDN w:val="0"/>
+        <w:adjustRightInd w:val="0"/>
+        <w:spacing w:after="0" w:line="240" w:lineRule="auto"/>
+        <w:rPr>
+          <w:rFonts w:ascii="Lucida Console" w:hAnsi="Lucida Console" w:cs="Lucida Console"/>
+          <w:sz w:val="18"/>
+          <w:szCs w:val="18"/>
+        </w:rPr>
+      </w:pPr>
+    </w:p>
+    <w:p>
+      <w:pPr>
+        <w:autoSpaceDE w:val="0"/>
+        <w:autoSpaceDN w:val="0"/>
+        <w:adjustRightInd w:val="0"/>
+        <w:spacing w:after="0" w:line="240" w:lineRule="auto"/>
+        <w:rPr>
+          <w:rFonts w:ascii="Lucida Console" w:hAnsi="Lucida Console" w:cs="Lucida Console"/>
+          <w:color w:val="00BFBF"/>
+          <w:sz w:val="18"/>
+          <w:szCs w:val="18"/>
+        </w:rPr>
+      </w:pPr>
+      <w:r>
+        <w:rPr>
+          <w:rFonts w:ascii="Lucida Console" w:hAnsi="Lucida Console" w:cs="Lucida Console"/>
+          <w:color w:val="00BF00"/>
+          <w:sz w:val="18"/>
+          <w:szCs w:val="18"/>
+        </w:rPr>
+        <w:t xml:space="preserve">Gunit@LAPTOP-38KSS1KI </w:t>
+      </w:r>
+      <w:r>
+        <w:rPr>
+          <w:rFonts w:ascii="Lucida Console" w:hAnsi="Lucida Console" w:cs="Lucida Console"/>
+          <w:color w:val="BF00BF"/>
+          <w:sz w:val="18"/>
+          <w:szCs w:val="18"/>
+        </w:rPr>
+        <w:t xml:space="preserve">MINGW64 </w:t>
+      </w:r>
+      <w:r>
+        <w:rPr>
+          <w:rFonts w:ascii="Lucida Console" w:hAnsi="Lucida Console" w:cs="Lucida Console"/>
+          <w:color w:val="BFBF00"/>
+          <w:sz w:val="18"/>
+          <w:szCs w:val="18"/>
+        </w:rPr>
+        <w:t>~/OneDrive/Desktop/Git</w:t>
+      </w:r>
+      <w:r>
+        <w:rPr>
+          <w:rFonts w:ascii="Lucida Console" w:hAnsi="Lucida Console" w:cs="Lucida Console"/>
+          <w:color w:val="00BFBF"/>
+          <w:sz w:val="18"/>
+          <w:szCs w:val="18"/>
+        </w:rPr>
+        <w:t xml:space="preserve"> (master)</w:t>
+      </w:r>
+    </w:p>
+    <w:p>
+      <w:pPr>
+        <w:autoSpaceDE w:val="0"/>
+        <w:autoSpaceDN w:val="0"/>
+        <w:adjustRightInd w:val="0"/>
+        <w:spacing w:after="0" w:line="240" w:lineRule="auto"/>
+        <w:rPr>
+          <w:rFonts w:ascii="Lucida Console" w:hAnsi="Lucida Console" w:cs="Lucida Console"/>
+          <w:sz w:val="18"/>
+          <w:szCs w:val="18"/>
+        </w:rPr>
+      </w:pPr>
+      <w:r>
+        <w:rPr>
+          <w:rFonts w:ascii="Lucida Console" w:hAnsi="Lucida Console" w:cs="Lucida Console"/>
+          <w:sz w:val="18"/>
+          <w:szCs w:val="18"/>
+        </w:rPr>
+        <w:t>$ git status</w:t>
+      </w:r>
+    </w:p>
+    <w:p>
+      <w:pPr>
+        <w:autoSpaceDE w:val="0"/>
+        <w:autoSpaceDN w:val="0"/>
+        <w:adjustRightInd w:val="0"/>
+        <w:spacing w:after="0" w:line="240" w:lineRule="auto"/>
+        <w:rPr>
+          <w:rFonts w:ascii="Lucida Console" w:hAnsi="Lucida Console" w:cs="Lucida Console"/>
+          <w:sz w:val="18"/>
+          <w:szCs w:val="18"/>
+        </w:rPr>
+      </w:pPr>
+      <w:r>
+        <w:rPr>
+          <w:rFonts w:ascii="Lucida Console" w:hAnsi="Lucida Console" w:cs="Lucida Console"/>
+          <w:sz w:val="18"/>
+          <w:szCs w:val="18"/>
+        </w:rPr>
+        <w:t>On branch master</w:t>
+      </w:r>
+    </w:p>
+    <w:p>
+      <w:pPr>
+        <w:autoSpaceDE w:val="0"/>
+        <w:autoSpaceDN w:val="0"/>
+        <w:adjustRightInd w:val="0"/>
+        <w:spacing w:after="0" w:line="240" w:lineRule="auto"/>
+        <w:rPr>
+          <w:rFonts w:ascii="Lucida Console" w:hAnsi="Lucida Console" w:cs="Lucida Console"/>
+          <w:sz w:val="18"/>
+          <w:szCs w:val="18"/>
+        </w:rPr>
+      </w:pPr>
+    </w:p>
+    <w:p>
+      <w:pPr>
+        <w:autoSpaceDE w:val="0"/>
+        <w:autoSpaceDN w:val="0"/>
+        <w:adjustRightInd w:val="0"/>
+        <w:spacing w:after="0" w:line="240" w:lineRule="auto"/>
+        <w:rPr>
+          <w:rFonts w:ascii="Lucida Console" w:hAnsi="Lucida Console" w:cs="Lucida Console"/>
+          <w:sz w:val="18"/>
+          <w:szCs w:val="18"/>
+        </w:rPr>
+      </w:pPr>
+      <w:r>
+        <w:rPr>
+          <w:rFonts w:ascii="Lucida Console" w:hAnsi="Lucida Console" w:cs="Lucida Console"/>
+          <w:sz w:val="18"/>
+          <w:szCs w:val="18"/>
+        </w:rPr>
+        <w:t>No commits yet</w:t>
+      </w:r>
+    </w:p>
+    <w:p>
+      <w:pPr>
+        <w:autoSpaceDE w:val="0"/>
+        <w:autoSpaceDN w:val="0"/>
+        <w:adjustRightInd w:val="0"/>
+        <w:spacing w:after="0" w:line="240" w:lineRule="auto"/>
+        <w:rPr>
+          <w:rFonts w:ascii="Lucida Console" w:hAnsi="Lucida Console" w:cs="Lucida Console"/>
+          <w:sz w:val="18"/>
+          <w:szCs w:val="18"/>
+        </w:rPr>
+      </w:pPr>
+    </w:p>
+    <w:p>
+      <w:pPr>
+        <w:autoSpaceDE w:val="0"/>
+        <w:autoSpaceDN w:val="0"/>
+        <w:adjustRightInd w:val="0"/>
+        <w:spacing w:after="0" w:line="240" w:lineRule="auto"/>
+        <w:rPr>
+          <w:rFonts w:ascii="Lucida Console" w:hAnsi="Lucida Console" w:cs="Lucida Console"/>
+          <w:sz w:val="18"/>
+          <w:szCs w:val="18"/>
+        </w:rPr>
+      </w:pPr>
+      <w:r>
+        <w:rPr>
+          <w:rFonts w:ascii="Lucida Console" w:hAnsi="Lucida Console" w:cs="Lucida Console"/>
+          <w:sz w:val="18"/>
+          <w:szCs w:val="18"/>
+        </w:rPr>
+        <w:t>Changes to be committed:</w:t>
+      </w:r>
+    </w:p>
+    <w:p>
+      <w:pPr>
+        <w:autoSpaceDE w:val="0"/>
+        <w:autoSpaceDN w:val="0"/>
+        <w:adjustRightInd w:val="0"/>
+        <w:spacing w:after="0" w:line="240" w:lineRule="auto"/>
+        <w:rPr>
+          <w:rFonts w:ascii="Lucida Console" w:hAnsi="Lucida Console" w:cs="Lucida Console"/>
+          <w:sz w:val="18"/>
+          <w:szCs w:val="18"/>
+        </w:rPr>
+      </w:pPr>
+      <w:r>
+        <w:rPr>
+          <w:rFonts w:ascii="Lucida Console" w:hAnsi="Lucida Console" w:cs="Lucida Console"/>
+          <w:sz w:val="18"/>
+          <w:szCs w:val="18"/>
+        </w:rPr>
+        <w:t xml:space="preserve">  (use "git rm --cached &lt;file&gt;..." to unstage)</w:t>
+      </w:r>
+    </w:p>
+    <w:p>
+      <w:pPr>
+        <w:autoSpaceDE w:val="0"/>
+        <w:autoSpaceDN w:val="0"/>
+        <w:adjustRightInd w:val="0"/>
+        <w:spacing w:after="0" w:line="240" w:lineRule="auto"/>
+        <w:rPr>
+          <w:rFonts w:ascii="Lucida Console" w:hAnsi="Lucida Console" w:cs="Lucida Console"/>
+          <w:sz w:val="18"/>
+          <w:szCs w:val="18"/>
+        </w:rPr>
+      </w:pPr>
+    </w:p>
+    <w:p>
+      <w:pPr>
+        <w:autoSpaceDE w:val="0"/>
+        <w:autoSpaceDN w:val="0"/>
+        <w:adjustRightInd w:val="0"/>
+        <w:spacing w:after="0" w:line="240" w:lineRule="auto"/>
+        <w:rPr>
+          <w:rFonts w:ascii="Lucida Console" w:hAnsi="Lucida Console" w:cs="Lucida Console"/>
+          <w:color w:val="00BF00"/>
+          <w:sz w:val="18"/>
+          <w:szCs w:val="18"/>
+        </w:rPr>
+      </w:pPr>
       <w:r>
         <w:rPr>
           <w:rFonts w:ascii="Lucida Console" w:hAnsi="Lucida Console" w:cs="Lucida Console"/>
@@ -1922,590 +2158,12 @@
       <w:r>
         <w:rPr>
           <w:rFonts w:ascii="Lucida Console" w:hAnsi="Lucida Console" w:cs="Lucida Console"/>
-          <w:color w:val="BF0000"/>
-          <w:sz w:val="18"/>
-          <w:szCs w:val="18"/>
-        </w:rPr>
-        <w:t>~WRL3482.tmp</w:t>
-      </w:r>
-    </w:p>
-    <w:p>
-      <w:pPr>
-        <w:autoSpaceDE w:val="0"/>
-        <w:autoSpaceDN w:val="0"/>
-        <w:adjustRightInd w:val="0"/>
-        <w:spacing w:after="0" w:line="240" w:lineRule="auto"/>
-        <w:rPr>
-          <w:rFonts w:ascii="Lucida Console" w:hAnsi="Lucida Console" w:cs="Lucida Console"/>
-          <w:color w:val="BF0000"/>
-          <w:sz w:val="18"/>
-          <w:szCs w:val="18"/>
-        </w:rPr>
-      </w:pPr>
-    </w:p>
-    <w:p>
-      <w:pPr>
-        <w:autoSpaceDE w:val="0"/>
-        <w:autoSpaceDN w:val="0"/>
-        <w:adjustRightInd w:val="0"/>
-        <w:spacing w:after="0" w:line="240" w:lineRule="auto"/>
-        <w:rPr>
-          <w:rFonts w:ascii="Lucida Console" w:hAnsi="Lucida Console" w:cs="Lucida Console"/>
-          <w:sz w:val="18"/>
-          <w:szCs w:val="18"/>
-        </w:rPr>
-      </w:pPr>
-      <w:r>
-        <w:rPr>
-          <w:rFonts w:ascii="Lucida Console" w:hAnsi="Lucida Console" w:cs="Lucida Console"/>
-          <w:sz w:val="18"/>
-          <w:szCs w:val="18"/>
-        </w:rPr>
-        <w:t>nothing added to commit but untracked files present (use "git add" to track)</w:t>
-      </w:r>
-    </w:p>
-    <w:p>
-      <w:pPr>
-        <w:autoSpaceDE w:val="0"/>
-        <w:autoSpaceDN w:val="0"/>
-        <w:adjustRightInd w:val="0"/>
-        <w:spacing w:after="0" w:line="240" w:lineRule="auto"/>
-        <w:rPr>
-          <w:rFonts w:ascii="Lucida Console" w:hAnsi="Lucida Console" w:cs="Lucida Console"/>
-          <w:sz w:val="18"/>
-          <w:szCs w:val="18"/>
-        </w:rPr>
-      </w:pPr>
-    </w:p>
-    <w:p>
-      <w:pPr>
-        <w:autoSpaceDE w:val="0"/>
-        <w:autoSpaceDN w:val="0"/>
-        <w:adjustRightInd w:val="0"/>
-        <w:spacing w:after="0" w:line="240" w:lineRule="auto"/>
-        <w:rPr>
-          <w:rFonts w:ascii="Lucida Console" w:hAnsi="Lucida Console" w:cs="Lucida Console"/>
-          <w:color w:val="00BFBF"/>
-          <w:sz w:val="18"/>
-          <w:szCs w:val="18"/>
-        </w:rPr>
-      </w:pPr>
-      <w:r>
-        <w:rPr>
-          <w:rFonts w:ascii="Lucida Console" w:hAnsi="Lucida Console" w:cs="Lucida Console"/>
-          <w:color w:val="00BF00"/>
-          <w:sz w:val="18"/>
-          <w:szCs w:val="18"/>
-        </w:rPr>
-        <w:t xml:space="preserve">Gunit@LAPTOP-38KSS1KI </w:t>
-      </w:r>
-      <w:r>
-        <w:rPr>
-          <w:rFonts w:ascii="Lucida Console" w:hAnsi="Lucida Console" w:cs="Lucida Console"/>
-          <w:color w:val="BF00BF"/>
-          <w:sz w:val="18"/>
-          <w:szCs w:val="18"/>
-        </w:rPr>
-        <w:t xml:space="preserve">MINGW64 </w:t>
-      </w:r>
-      <w:r>
-        <w:rPr>
-          <w:rFonts w:ascii="Lucida Console" w:hAnsi="Lucida Console" w:cs="Lucida Console"/>
-          <w:color w:val="BFBF00"/>
-          <w:sz w:val="18"/>
-          <w:szCs w:val="18"/>
-        </w:rPr>
-        <w:t>~/OneDrive/Desktop/Git</w:t>
-      </w:r>
-      <w:r>
-        <w:rPr>
-          <w:rFonts w:ascii="Lucida Console" w:hAnsi="Lucida Console" w:cs="Lucida Console"/>
-          <w:color w:val="00BFBF"/>
-          <w:sz w:val="18"/>
-          <w:szCs w:val="18"/>
-        </w:rPr>
-        <w:t xml:space="preserve"> (master)</w:t>
-      </w:r>
-    </w:p>
-    <w:p>
-      <w:pPr>
-        <w:autoSpaceDE w:val="0"/>
-        <w:autoSpaceDN w:val="0"/>
-        <w:adjustRightInd w:val="0"/>
-        <w:spacing w:after="0" w:line="240" w:lineRule="auto"/>
-        <w:rPr>
-          <w:rFonts w:ascii="Lucida Console" w:hAnsi="Lucida Console" w:cs="Lucida Console"/>
-          <w:sz w:val="18"/>
-          <w:szCs w:val="18"/>
-        </w:rPr>
-      </w:pPr>
-      <w:r>
-        <w:rPr>
-          <w:rFonts w:ascii="Lucida Console" w:hAnsi="Lucida Console" w:cs="Lucida Console"/>
-          <w:sz w:val="18"/>
-          <w:szCs w:val="18"/>
-        </w:rPr>
-        <w:t>$ git add ^C</w:t>
-      </w:r>
-    </w:p>
-    <w:p>
-      <w:pPr>
-        <w:autoSpaceDE w:val="0"/>
-        <w:autoSpaceDN w:val="0"/>
-        <w:adjustRightInd w:val="0"/>
-        <w:spacing w:after="0" w:line="240" w:lineRule="auto"/>
-        <w:rPr>
-          <w:rFonts w:ascii="Lucida Console" w:hAnsi="Lucida Console" w:cs="Lucida Console"/>
-          <w:sz w:val="18"/>
-          <w:szCs w:val="18"/>
-        </w:rPr>
-      </w:pPr>
-    </w:p>
-    <w:p>
-      <w:pPr>
-        <w:autoSpaceDE w:val="0"/>
-        <w:autoSpaceDN w:val="0"/>
-        <w:adjustRightInd w:val="0"/>
-        <w:spacing w:after="0" w:line="240" w:lineRule="auto"/>
-        <w:rPr>
-          <w:rFonts w:ascii="Lucida Console" w:hAnsi="Lucida Console" w:cs="Lucida Console"/>
-          <w:color w:val="00BFBF"/>
-          <w:sz w:val="18"/>
-          <w:szCs w:val="18"/>
-        </w:rPr>
-      </w:pPr>
-      <w:r>
-        <w:rPr>
-          <w:rFonts w:ascii="Lucida Console" w:hAnsi="Lucida Console" w:cs="Lucida Console"/>
-          <w:color w:val="00BF00"/>
-          <w:sz w:val="18"/>
-          <w:szCs w:val="18"/>
-        </w:rPr>
-        <w:t xml:space="preserve">Gunit@LAPTOP-38KSS1KI </w:t>
-      </w:r>
-      <w:r>
-        <w:rPr>
-          <w:rFonts w:ascii="Lucida Console" w:hAnsi="Lucida Console" w:cs="Lucida Console"/>
-          <w:color w:val="BF00BF"/>
-          <w:sz w:val="18"/>
-          <w:szCs w:val="18"/>
-        </w:rPr>
-        <w:t xml:space="preserve">MINGW64 </w:t>
-      </w:r>
-      <w:r>
-        <w:rPr>
-          <w:rFonts w:ascii="Lucida Console" w:hAnsi="Lucida Console" w:cs="Lucida Console"/>
-          <w:color w:val="BFBF00"/>
-          <w:sz w:val="18"/>
-          <w:szCs w:val="18"/>
-        </w:rPr>
-        <w:t>~/OneDrive/Desktop/Git</w:t>
-      </w:r>
-      <w:r>
-        <w:rPr>
-          <w:rFonts w:ascii="Lucida Console" w:hAnsi="Lucida Console" w:cs="Lucida Console"/>
-          <w:color w:val="00BFBF"/>
-          <w:sz w:val="18"/>
-          <w:szCs w:val="18"/>
-        </w:rPr>
-        <w:t xml:space="preserve"> (master)</w:t>
-      </w:r>
-    </w:p>
-    <w:p>
-      <w:pPr>
-        <w:autoSpaceDE w:val="0"/>
-        <w:autoSpaceDN w:val="0"/>
-        <w:adjustRightInd w:val="0"/>
-        <w:spacing w:after="0" w:line="240" w:lineRule="auto"/>
-        <w:rPr>
-          <w:rFonts w:ascii="Lucida Console" w:hAnsi="Lucida Console" w:cs="Lucida Console"/>
-          <w:sz w:val="18"/>
-          <w:szCs w:val="18"/>
-        </w:rPr>
-      </w:pPr>
-      <w:r>
-        <w:rPr>
-          <w:rFonts w:ascii="Lucida Console" w:hAnsi="Lucida Console" w:cs="Lucida Console"/>
-          <w:sz w:val="18"/>
-          <w:szCs w:val="18"/>
-        </w:rPr>
-        <w:t xml:space="preserve">$ git add </w:t>
-      </w:r>
-      <w:proofErr w:type="spellStart"/>
-      <w:r>
-        <w:rPr>
-          <w:rFonts w:ascii="Lucida Console" w:hAnsi="Lucida Console" w:cs="Lucida Console"/>
-          <w:sz w:val="18"/>
-          <w:szCs w:val="18"/>
-        </w:rPr>
-        <w:t>LearnHibernate</w:t>
-      </w:r>
-      <w:proofErr w:type="spellEnd"/>
-    </w:p>
-    <w:p>
-      <w:pPr>
-        <w:autoSpaceDE w:val="0"/>
-        <w:autoSpaceDN w:val="0"/>
-        <w:adjustRightInd w:val="0"/>
-        <w:spacing w:after="0" w:line="240" w:lineRule="auto"/>
-        <w:rPr>
-          <w:rFonts w:ascii="Lucida Console" w:hAnsi="Lucida Console" w:cs="Lucida Console"/>
-          <w:sz w:val="18"/>
-          <w:szCs w:val="18"/>
-        </w:rPr>
-      </w:pPr>
-      <w:r>
-        <w:rPr>
-          <w:rFonts w:ascii="Lucida Console" w:hAnsi="Lucida Console" w:cs="Lucida Console"/>
-          <w:sz w:val="18"/>
-          <w:szCs w:val="18"/>
-        </w:rPr>
-        <w:t xml:space="preserve">warning: LF will be replaced by CRLF in </w:t>
-      </w:r>
-      <w:proofErr w:type="spellStart"/>
-      <w:r>
-        <w:rPr>
-          <w:rFonts w:ascii="Lucida Console" w:hAnsi="Lucida Console" w:cs="Lucida Console"/>
-          <w:sz w:val="18"/>
-          <w:szCs w:val="18"/>
-        </w:rPr>
-        <w:t>LearnHibernate</w:t>
-      </w:r>
-      <w:proofErr w:type="spellEnd"/>
-      <w:proofErr w:type="gramStart"/>
-      <w:r>
-        <w:rPr>
-          <w:rFonts w:ascii="Lucida Console" w:hAnsi="Lucida Console" w:cs="Lucida Console"/>
-          <w:sz w:val="18"/>
-          <w:szCs w:val="18"/>
-        </w:rPr>
-        <w:t>/.</w:t>
-      </w:r>
-      <w:proofErr w:type="spellStart"/>
-      <w:r>
-        <w:rPr>
-          <w:rFonts w:ascii="Lucida Console" w:hAnsi="Lucida Console" w:cs="Lucida Console"/>
-          <w:sz w:val="18"/>
-          <w:szCs w:val="18"/>
-        </w:rPr>
-        <w:t>gitignore</w:t>
-      </w:r>
-      <w:proofErr w:type="spellEnd"/>
-      <w:proofErr w:type="gramEnd"/>
-      <w:r>
-        <w:rPr>
-          <w:rFonts w:ascii="Lucida Console" w:hAnsi="Lucida Console" w:cs="Lucida Console"/>
-          <w:sz w:val="18"/>
-          <w:szCs w:val="18"/>
-        </w:rPr>
-        <w:t>.</w:t>
-      </w:r>
-    </w:p>
-    <w:p>
-      <w:pPr>
-        <w:autoSpaceDE w:val="0"/>
-        <w:autoSpaceDN w:val="0"/>
-        <w:adjustRightInd w:val="0"/>
-        <w:spacing w:after="0" w:line="240" w:lineRule="auto"/>
-        <w:rPr>
-          <w:rFonts w:ascii="Lucida Console" w:hAnsi="Lucida Console" w:cs="Lucida Console"/>
-          <w:sz w:val="18"/>
-          <w:szCs w:val="18"/>
-        </w:rPr>
-      </w:pPr>
-      <w:r>
-        <w:rPr>
-          <w:rFonts w:ascii="Lucida Console" w:hAnsi="Lucida Console" w:cs="Lucida Console"/>
-          <w:sz w:val="18"/>
-          <w:szCs w:val="18"/>
-        </w:rPr>
-        <w:t>The file will have its original line endings in your working directory.</w:t>
-      </w:r>
-    </w:p>
-    <w:p>
-      <w:pPr>
-        <w:autoSpaceDE w:val="0"/>
-        <w:autoSpaceDN w:val="0"/>
-        <w:adjustRightInd w:val="0"/>
-        <w:spacing w:after="0" w:line="240" w:lineRule="auto"/>
-        <w:rPr>
-          <w:rFonts w:ascii="Lucida Console" w:hAnsi="Lucida Console" w:cs="Lucida Console"/>
-          <w:sz w:val="18"/>
-          <w:szCs w:val="18"/>
-        </w:rPr>
-      </w:pPr>
-      <w:r>
-        <w:rPr>
-          <w:rFonts w:ascii="Lucida Console" w:hAnsi="Lucida Console" w:cs="Lucida Console"/>
-          <w:sz w:val="18"/>
-          <w:szCs w:val="18"/>
-        </w:rPr>
-        <w:t>warning: LF will be replaced by CRLF in LearnHibernate/Users/Gunit/eclipse-workspace/Hibernate/LearnHibernate/target/m2e-wtp/web-resources</w:t>
-      </w:r>
-      <w:proofErr w:type="gramStart"/>
-      <w:r>
-        <w:rPr>
-          <w:rFonts w:ascii="Lucida Console" w:hAnsi="Lucida Console" w:cs="Lucida Console"/>
-          <w:sz w:val="18"/>
-          <w:szCs w:val="18"/>
-        </w:rPr>
-        <w:t>/.gitignore</w:t>
-      </w:r>
-      <w:proofErr w:type="gramEnd"/>
-      <w:r>
-        <w:rPr>
-          <w:rFonts w:ascii="Lucida Console" w:hAnsi="Lucida Console" w:cs="Lucida Console"/>
-          <w:sz w:val="18"/>
-          <w:szCs w:val="18"/>
-        </w:rPr>
-        <w:t>.</w:t>
-      </w:r>
-    </w:p>
-    <w:p>
-      <w:pPr>
-        <w:autoSpaceDE w:val="0"/>
-        <w:autoSpaceDN w:val="0"/>
-        <w:adjustRightInd w:val="0"/>
-        <w:spacing w:after="0" w:line="240" w:lineRule="auto"/>
-        <w:rPr>
-          <w:rFonts w:ascii="Lucida Console" w:hAnsi="Lucida Console" w:cs="Lucida Console"/>
-          <w:sz w:val="18"/>
-          <w:szCs w:val="18"/>
-        </w:rPr>
-      </w:pPr>
-      <w:r>
-        <w:rPr>
-          <w:rFonts w:ascii="Lucida Console" w:hAnsi="Lucida Console" w:cs="Lucida Console"/>
-          <w:sz w:val="18"/>
-          <w:szCs w:val="18"/>
-        </w:rPr>
-        <w:t>The file will have its original line endings in your working directory.</w:t>
-      </w:r>
-    </w:p>
-    <w:p>
-      <w:pPr>
-        <w:autoSpaceDE w:val="0"/>
-        <w:autoSpaceDN w:val="0"/>
-        <w:adjustRightInd w:val="0"/>
-        <w:spacing w:after="0" w:line="240" w:lineRule="auto"/>
-        <w:rPr>
-          <w:rFonts w:ascii="Lucida Console" w:hAnsi="Lucida Console" w:cs="Lucida Console"/>
-          <w:sz w:val="18"/>
-          <w:szCs w:val="18"/>
-        </w:rPr>
-      </w:pPr>
-    </w:p>
-    <w:p>
-      <w:pPr>
-        <w:autoSpaceDE w:val="0"/>
-        <w:autoSpaceDN w:val="0"/>
-        <w:adjustRightInd w:val="0"/>
-        <w:spacing w:after="0" w:line="240" w:lineRule="auto"/>
-        <w:rPr>
-          <w:rFonts w:ascii="Lucida Console" w:hAnsi="Lucida Console" w:cs="Lucida Console"/>
-          <w:color w:val="00BFBF"/>
-          <w:sz w:val="18"/>
-          <w:szCs w:val="18"/>
-        </w:rPr>
-      </w:pPr>
-      <w:r>
-        <w:rPr>
-          <w:rFonts w:ascii="Lucida Console" w:hAnsi="Lucida Console" w:cs="Lucida Console"/>
-          <w:color w:val="00BF00"/>
-          <w:sz w:val="18"/>
-          <w:szCs w:val="18"/>
-        </w:rPr>
-        <w:t xml:space="preserve">Gunit@LAPTOP-38KSS1KI </w:t>
-      </w:r>
-      <w:r>
-        <w:rPr>
-          <w:rFonts w:ascii="Lucida Console" w:hAnsi="Lucida Console" w:cs="Lucida Console"/>
-          <w:color w:val="BF00BF"/>
-          <w:sz w:val="18"/>
-          <w:szCs w:val="18"/>
-        </w:rPr>
-        <w:t xml:space="preserve">MINGW64 </w:t>
-      </w:r>
-      <w:r>
-        <w:rPr>
-          <w:rFonts w:ascii="Lucida Console" w:hAnsi="Lucida Console" w:cs="Lucida Console"/>
-          <w:color w:val="BFBF00"/>
-          <w:sz w:val="18"/>
-          <w:szCs w:val="18"/>
-        </w:rPr>
-        <w:t>~/OneDrive/Desktop/Git</w:t>
-      </w:r>
-      <w:r>
-        <w:rPr>
-          <w:rFonts w:ascii="Lucida Console" w:hAnsi="Lucida Console" w:cs="Lucida Console"/>
-          <w:color w:val="00BFBF"/>
-          <w:sz w:val="18"/>
-          <w:szCs w:val="18"/>
-        </w:rPr>
-        <w:t xml:space="preserve"> (master)</w:t>
-      </w:r>
-    </w:p>
-    <w:p>
-      <w:pPr>
-        <w:autoSpaceDE w:val="0"/>
-        <w:autoSpaceDN w:val="0"/>
-        <w:adjustRightInd w:val="0"/>
-        <w:spacing w:after="0" w:line="240" w:lineRule="auto"/>
-        <w:rPr>
-          <w:rFonts w:ascii="Lucida Console" w:hAnsi="Lucida Console" w:cs="Lucida Console"/>
-          <w:sz w:val="18"/>
-          <w:szCs w:val="18"/>
-        </w:rPr>
-      </w:pPr>
-      <w:r>
-        <w:rPr>
-          <w:rFonts w:ascii="Lucida Console" w:hAnsi="Lucida Console" w:cs="Lucida Console"/>
-          <w:sz w:val="18"/>
-          <w:szCs w:val="18"/>
-        </w:rPr>
-        <w:t>$ git status</w:t>
-      </w:r>
-    </w:p>
-    <w:p>
-      <w:pPr>
-        <w:autoSpaceDE w:val="0"/>
-        <w:autoSpaceDN w:val="0"/>
-        <w:adjustRightInd w:val="0"/>
-        <w:spacing w:after="0" w:line="240" w:lineRule="auto"/>
-        <w:rPr>
-          <w:rFonts w:ascii="Lucida Console" w:hAnsi="Lucida Console" w:cs="Lucida Console"/>
-          <w:sz w:val="18"/>
-          <w:szCs w:val="18"/>
-        </w:rPr>
-      </w:pPr>
-      <w:r>
-        <w:rPr>
-          <w:rFonts w:ascii="Lucida Console" w:hAnsi="Lucida Console" w:cs="Lucida Console"/>
-          <w:sz w:val="18"/>
-          <w:szCs w:val="18"/>
-        </w:rPr>
-        <w:t>On branch master</w:t>
-      </w:r>
-    </w:p>
-    <w:p>
-      <w:pPr>
-        <w:autoSpaceDE w:val="0"/>
-        <w:autoSpaceDN w:val="0"/>
-        <w:adjustRightInd w:val="0"/>
-        <w:spacing w:after="0" w:line="240" w:lineRule="auto"/>
-        <w:rPr>
-          <w:rFonts w:ascii="Lucida Console" w:hAnsi="Lucida Console" w:cs="Lucida Console"/>
-          <w:sz w:val="18"/>
-          <w:szCs w:val="18"/>
-        </w:rPr>
-      </w:pPr>
-    </w:p>
-    <w:p>
-      <w:pPr>
-        <w:autoSpaceDE w:val="0"/>
-        <w:autoSpaceDN w:val="0"/>
-        <w:adjustRightInd w:val="0"/>
-        <w:spacing w:after="0" w:line="240" w:lineRule="auto"/>
-        <w:rPr>
-          <w:rFonts w:ascii="Lucida Console" w:hAnsi="Lucida Console" w:cs="Lucida Console"/>
-          <w:sz w:val="18"/>
-          <w:szCs w:val="18"/>
-        </w:rPr>
-      </w:pPr>
-      <w:r>
-        <w:rPr>
-          <w:rFonts w:ascii="Lucida Console" w:hAnsi="Lucida Console" w:cs="Lucida Console"/>
-          <w:sz w:val="18"/>
-          <w:szCs w:val="18"/>
-        </w:rPr>
-        <w:t>No commits yet</w:t>
-      </w:r>
-    </w:p>
-    <w:p>
-      <w:pPr>
-        <w:autoSpaceDE w:val="0"/>
-        <w:autoSpaceDN w:val="0"/>
-        <w:adjustRightInd w:val="0"/>
-        <w:spacing w:after="0" w:line="240" w:lineRule="auto"/>
-        <w:rPr>
-          <w:rFonts w:ascii="Lucida Console" w:hAnsi="Lucida Console" w:cs="Lucida Console"/>
-          <w:sz w:val="18"/>
-          <w:szCs w:val="18"/>
-        </w:rPr>
-      </w:pPr>
-    </w:p>
-    <w:p>
-      <w:pPr>
-        <w:autoSpaceDE w:val="0"/>
-        <w:autoSpaceDN w:val="0"/>
-        <w:adjustRightInd w:val="0"/>
-        <w:spacing w:after="0" w:line="240" w:lineRule="auto"/>
-        <w:rPr>
-          <w:rFonts w:ascii="Lucida Console" w:hAnsi="Lucida Console" w:cs="Lucida Console"/>
-          <w:sz w:val="18"/>
-          <w:szCs w:val="18"/>
-        </w:rPr>
-      </w:pPr>
-      <w:r>
-        <w:rPr>
-          <w:rFonts w:ascii="Lucida Console" w:hAnsi="Lucida Console" w:cs="Lucida Console"/>
-          <w:sz w:val="18"/>
-          <w:szCs w:val="18"/>
-        </w:rPr>
-        <w:t>Changes to be committed:</w:t>
-      </w:r>
-    </w:p>
-    <w:p>
-      <w:pPr>
-        <w:autoSpaceDE w:val="0"/>
-        <w:autoSpaceDN w:val="0"/>
-        <w:adjustRightInd w:val="0"/>
-        <w:spacing w:after="0" w:line="240" w:lineRule="auto"/>
-        <w:rPr>
-          <w:rFonts w:ascii="Lucida Console" w:hAnsi="Lucida Console" w:cs="Lucida Console"/>
-          <w:sz w:val="18"/>
-          <w:szCs w:val="18"/>
-        </w:rPr>
-      </w:pPr>
-      <w:r>
-        <w:rPr>
-          <w:rFonts w:ascii="Lucida Console" w:hAnsi="Lucida Console" w:cs="Lucida Console"/>
-          <w:sz w:val="18"/>
-          <w:szCs w:val="18"/>
-        </w:rPr>
-        <w:t xml:space="preserve">  (use "git rm --cached &lt;file&gt;..." to </w:t>
-      </w:r>
-      <w:proofErr w:type="spellStart"/>
-      <w:r>
-        <w:rPr>
-          <w:rFonts w:ascii="Lucida Console" w:hAnsi="Lucida Console" w:cs="Lucida Console"/>
-          <w:sz w:val="18"/>
-          <w:szCs w:val="18"/>
-        </w:rPr>
-        <w:t>unstage</w:t>
-      </w:r>
-      <w:proofErr w:type="spellEnd"/>
-      <w:r>
-        <w:rPr>
-          <w:rFonts w:ascii="Lucida Console" w:hAnsi="Lucida Console" w:cs="Lucida Console"/>
-          <w:sz w:val="18"/>
-          <w:szCs w:val="18"/>
-        </w:rPr>
-        <w:t>)</w:t>
-      </w:r>
-    </w:p>
-    <w:p>
-      <w:pPr>
-        <w:autoSpaceDE w:val="0"/>
-        <w:autoSpaceDN w:val="0"/>
-        <w:adjustRightInd w:val="0"/>
-        <w:spacing w:after="0" w:line="240" w:lineRule="auto"/>
-        <w:rPr>
-          <w:rFonts w:ascii="Lucida Console" w:hAnsi="Lucida Console" w:cs="Lucida Console"/>
-          <w:sz w:val="18"/>
-          <w:szCs w:val="18"/>
-        </w:rPr>
-      </w:pPr>
+          <w:color w:val="00BF00"/>
+          <w:sz w:val="18"/>
+          <w:szCs w:val="18"/>
+        </w:rPr>
+        <w:t>new file:   LearnHibernate/.classpath</w:t>
+      </w:r>
     </w:p>
     <w:p>
       <w:pPr>
@@ -2535,41 +2193,8 @@
           <w:sz w:val="18"/>
           <w:szCs w:val="18"/>
         </w:rPr>
-        <w:t xml:space="preserve">new file:   </w:t>
-      </w:r>
-      <w:proofErr w:type="spellStart"/>
-      <w:r>
-        <w:rPr>
-          <w:rFonts w:ascii="Lucida Console" w:hAnsi="Lucida Console" w:cs="Lucida Console"/>
-          <w:color w:val="00BF00"/>
-          <w:sz w:val="18"/>
-          <w:szCs w:val="18"/>
-        </w:rPr>
-        <w:t>LearnHibernate</w:t>
-      </w:r>
-      <w:proofErr w:type="spellEnd"/>
-      <w:proofErr w:type="gramStart"/>
-      <w:r>
-        <w:rPr>
-          <w:rFonts w:ascii="Lucida Console" w:hAnsi="Lucida Console" w:cs="Lucida Console"/>
-          <w:color w:val="00BF00"/>
-          <w:sz w:val="18"/>
-          <w:szCs w:val="18"/>
-        </w:rPr>
-        <w:t>/.</w:t>
-      </w:r>
-      <w:proofErr w:type="spellStart"/>
-      <w:r>
-        <w:rPr>
-          <w:rFonts w:ascii="Lucida Console" w:hAnsi="Lucida Console" w:cs="Lucida Console"/>
-          <w:color w:val="00BF00"/>
-          <w:sz w:val="18"/>
-          <w:szCs w:val="18"/>
-        </w:rPr>
-        <w:t>classpath</w:t>
-      </w:r>
-      <w:proofErr w:type="spellEnd"/>
-      <w:proofErr w:type="gramEnd"/>
+        <w:t>new file:   LearnHibernate/.gitignore</w:t>
+      </w:r>
     </w:p>
     <w:p>
       <w:pPr>
@@ -2599,41 +2224,8 @@
           <w:sz w:val="18"/>
           <w:szCs w:val="18"/>
         </w:rPr>
-        <w:t xml:space="preserve">new file:   </w:t>
-      </w:r>
-      <w:proofErr w:type="spellStart"/>
-      <w:r>
-        <w:rPr>
-          <w:rFonts w:ascii="Lucida Console" w:hAnsi="Lucida Console" w:cs="Lucida Console"/>
-          <w:color w:val="00BF00"/>
-          <w:sz w:val="18"/>
-          <w:szCs w:val="18"/>
-        </w:rPr>
-        <w:t>LearnHibernate</w:t>
-      </w:r>
-      <w:proofErr w:type="spellEnd"/>
-      <w:proofErr w:type="gramStart"/>
-      <w:r>
-        <w:rPr>
-          <w:rFonts w:ascii="Lucida Console" w:hAnsi="Lucida Console" w:cs="Lucida Console"/>
-          <w:color w:val="00BF00"/>
-          <w:sz w:val="18"/>
-          <w:szCs w:val="18"/>
-        </w:rPr>
-        <w:t>/.</w:t>
-      </w:r>
-      <w:proofErr w:type="spellStart"/>
-      <w:r>
-        <w:rPr>
-          <w:rFonts w:ascii="Lucida Console" w:hAnsi="Lucida Console" w:cs="Lucida Console"/>
-          <w:color w:val="00BF00"/>
-          <w:sz w:val="18"/>
-          <w:szCs w:val="18"/>
-        </w:rPr>
-        <w:t>gitignore</w:t>
-      </w:r>
-      <w:proofErr w:type="spellEnd"/>
-      <w:proofErr w:type="gramEnd"/>
+        <w:t>new file:   LearnHibernate/.project</w:t>
+      </w:r>
     </w:p>
     <w:p>
       <w:pPr>
@@ -2663,30 +2255,8 @@
           <w:sz w:val="18"/>
           <w:szCs w:val="18"/>
         </w:rPr>
-        <w:t xml:space="preserve">new file:   </w:t>
-      </w:r>
-      <w:proofErr w:type="spellStart"/>
-      <w:r>
-        <w:rPr>
-          <w:rFonts w:ascii="Lucida Console" w:hAnsi="Lucida Console" w:cs="Lucida Console"/>
-          <w:color w:val="00BF00"/>
-          <w:sz w:val="18"/>
-          <w:szCs w:val="18"/>
-        </w:rPr>
-        <w:t>LearnHibernate</w:t>
-      </w:r>
-      <w:proofErr w:type="spellEnd"/>
-      <w:proofErr w:type="gramStart"/>
-      <w:r>
-        <w:rPr>
-          <w:rFonts w:ascii="Lucida Console" w:hAnsi="Lucida Console" w:cs="Lucida Console"/>
-          <w:color w:val="00BF00"/>
-          <w:sz w:val="18"/>
-          <w:szCs w:val="18"/>
-        </w:rPr>
-        <w:t>/.project</w:t>
-      </w:r>
-      <w:proofErr w:type="gramEnd"/>
+        <w:t>new file:   LearnHibernate/.settings/.jsdtscope</w:t>
+      </w:r>
     </w:p>
     <w:p>
       <w:pPr>
@@ -2716,50 +2286,8 @@
           <w:sz w:val="18"/>
           <w:szCs w:val="18"/>
         </w:rPr>
-        <w:t xml:space="preserve">new file:   </w:t>
-      </w:r>
-      <w:proofErr w:type="spellStart"/>
-      <w:r>
-        <w:rPr>
-          <w:rFonts w:ascii="Lucida Console" w:hAnsi="Lucida Console" w:cs="Lucida Console"/>
-          <w:color w:val="00BF00"/>
-          <w:sz w:val="18"/>
-          <w:szCs w:val="18"/>
-        </w:rPr>
-        <w:t>LearnHibernate</w:t>
-      </w:r>
-      <w:proofErr w:type="spellEnd"/>
-      <w:r>
-        <w:rPr>
-          <w:rFonts w:ascii="Lucida Console" w:hAnsi="Lucida Console" w:cs="Lucida Console"/>
-          <w:color w:val="00BF00"/>
-          <w:sz w:val="18"/>
-          <w:szCs w:val="18"/>
-        </w:rPr>
-        <w:t>/.settings</w:t>
-      </w:r>
-      <w:proofErr w:type="gramStart"/>
-      <w:r>
-        <w:rPr>
-          <w:rFonts w:ascii="Lucida Console" w:hAnsi="Lucida Console" w:cs="Lucida Console"/>
-          <w:color w:val="00BF00"/>
-          <w:sz w:val="18"/>
-          <w:szCs w:val="18"/>
-        </w:rPr>
-        <w:t>/.</w:t>
-      </w:r>
-      <w:proofErr w:type="spellStart"/>
-      <w:r>
-        <w:rPr>
-          <w:rFonts w:ascii="Lucida Console" w:hAnsi="Lucida Console" w:cs="Lucida Console"/>
-          <w:color w:val="00BF00"/>
-          <w:sz w:val="18"/>
-          <w:szCs w:val="18"/>
-        </w:rPr>
-        <w:t>jsdtscope</w:t>
-      </w:r>
-      <w:proofErr w:type="spellEnd"/>
-      <w:proofErr w:type="gramEnd"/>
+        <w:t>new file:   LearnHibernate/.settings/org.eclipse.jdt.core.prefs</w:t>
+      </w:r>
     </w:p>
     <w:p>
       <w:pPr>
@@ -2789,39 +2317,8 @@
           <w:sz w:val="18"/>
           <w:szCs w:val="18"/>
         </w:rPr>
-        <w:t xml:space="preserve">new file:   </w:t>
-      </w:r>
-      <w:proofErr w:type="spellStart"/>
-      <w:r>
-        <w:rPr>
-          <w:rFonts w:ascii="Lucida Console" w:hAnsi="Lucida Console" w:cs="Lucida Console"/>
-          <w:color w:val="00BF00"/>
-          <w:sz w:val="18"/>
-          <w:szCs w:val="18"/>
-        </w:rPr>
-        <w:t>LearnHibernate</w:t>
-      </w:r>
-      <w:proofErr w:type="spellEnd"/>
-      <w:r>
-        <w:rPr>
-          <w:rFonts w:ascii="Lucida Console" w:hAnsi="Lucida Console" w:cs="Lucida Console"/>
-          <w:color w:val="00BF00"/>
-          <w:sz w:val="18"/>
-          <w:szCs w:val="18"/>
-        </w:rPr>
-        <w:t>/.settings/</w:t>
-      </w:r>
-      <w:proofErr w:type="spellStart"/>
-      <w:r>
-        <w:rPr>
-          <w:rFonts w:ascii="Lucida Console" w:hAnsi="Lucida Console" w:cs="Lucida Console"/>
-          <w:color w:val="00BF00"/>
-          <w:sz w:val="18"/>
-          <w:szCs w:val="18"/>
-        </w:rPr>
-        <w:t>org.eclipse.jdt.core.prefs</w:t>
-      </w:r>
-      <w:proofErr w:type="spellEnd"/>
+        <w:t>new file:   LearnHibernate/.settings/org.eclipse.m2e.core.prefs</w:t>
+      </w:r>
     </w:p>
     <w:p>
       <w:pPr>
@@ -2851,27 +2348,7 @@
           <w:sz w:val="18"/>
           <w:szCs w:val="18"/>
         </w:rPr>
-        <w:t xml:space="preserve">new file:   </w:t>
-      </w:r>
-      <w:proofErr w:type="spellStart"/>
-      <w:r>
-        <w:rPr>
-          <w:rFonts w:ascii="Lucida Console" w:hAnsi="Lucida Console" w:cs="Lucida Console"/>
-          <w:color w:val="00BF00"/>
-          <w:sz w:val="18"/>
-          <w:szCs w:val="18"/>
-        </w:rPr>
-        <w:t>LearnHibernate</w:t>
-      </w:r>
-      <w:proofErr w:type="spellEnd"/>
-      <w:r>
-        <w:rPr>
-          <w:rFonts w:ascii="Lucida Console" w:hAnsi="Lucida Console" w:cs="Lucida Console"/>
-          <w:color w:val="00BF00"/>
-          <w:sz w:val="18"/>
-          <w:szCs w:val="18"/>
-        </w:rPr>
-        <w:t>/.settings/org.eclipse.m2e.core.prefs</w:t>
+        <w:t>new file:   LearnHibernate/.settings/org.eclipse.wst.common.component</w:t>
       </w:r>
     </w:p>
     <w:p>
@@ -2902,39 +2379,8 @@
           <w:sz w:val="18"/>
           <w:szCs w:val="18"/>
         </w:rPr>
-        <w:t xml:space="preserve">new file:   </w:t>
-      </w:r>
-      <w:proofErr w:type="spellStart"/>
-      <w:r>
-        <w:rPr>
-          <w:rFonts w:ascii="Lucida Console" w:hAnsi="Lucida Console" w:cs="Lucida Console"/>
-          <w:color w:val="00BF00"/>
-          <w:sz w:val="18"/>
-          <w:szCs w:val="18"/>
-        </w:rPr>
-        <w:t>LearnHibernate</w:t>
-      </w:r>
-      <w:proofErr w:type="spellEnd"/>
-      <w:r>
-        <w:rPr>
-          <w:rFonts w:ascii="Lucida Console" w:hAnsi="Lucida Console" w:cs="Lucida Console"/>
-          <w:color w:val="00BF00"/>
-          <w:sz w:val="18"/>
-          <w:szCs w:val="18"/>
-        </w:rPr>
-        <w:t>/.settings/</w:t>
-      </w:r>
-      <w:proofErr w:type="spellStart"/>
-      <w:r>
-        <w:rPr>
-          <w:rFonts w:ascii="Lucida Console" w:hAnsi="Lucida Console" w:cs="Lucida Console"/>
-          <w:color w:val="00BF00"/>
-          <w:sz w:val="18"/>
-          <w:szCs w:val="18"/>
-        </w:rPr>
-        <w:t>org.eclipse.wst.common.component</w:t>
-      </w:r>
-      <w:proofErr w:type="spellEnd"/>
+        <w:t>new file:   LearnHibernate/.settings/org.eclipse.wst.common.project.facet.core.xml</w:t>
+      </w:r>
     </w:p>
     <w:p>
       <w:pPr>
@@ -2964,7 +2410,7 @@
           <w:sz w:val="18"/>
           <w:szCs w:val="18"/>
         </w:rPr>
-        <w:t>new file:   LearnHibernate/.settings/org.eclipse.wst.common.project.facet.core.xml</w:t>
+        <w:t>new file:   LearnHibernate/.settings/org.eclipse.wst.jsdt.ui.superType.container</w:t>
       </w:r>
     </w:p>
     <w:p>
@@ -2995,7 +2441,7 @@
           <w:sz w:val="18"/>
           <w:szCs w:val="18"/>
         </w:rPr>
-        <w:t>new file:   LearnHibernate/.settings/org.eclipse.wst.jsdt.ui.superType.container</w:t>
+        <w:t>new file:   LearnHibernate/.settings/org.eclipse.wst.jsdt.ui.superType.name</w:t>
       </w:r>
     </w:p>
     <w:p>
@@ -3026,7 +2472,7 @@
           <w:sz w:val="18"/>
           <w:szCs w:val="18"/>
         </w:rPr>
-        <w:t>new file:   LearnHibernate/.settings/org.eclipse.wst.jsdt.ui.superType.name</w:t>
+        <w:t>new file:   LearnHibernate/.settings/org.eclipse.wst.validation.prefs</w:t>
       </w:r>
     </w:p>
     <w:p>
@@ -3057,39 +2503,8 @@
           <w:sz w:val="18"/>
           <w:szCs w:val="18"/>
         </w:rPr>
-        <w:t xml:space="preserve">new file:   </w:t>
-      </w:r>
-      <w:proofErr w:type="spellStart"/>
-      <w:r>
-        <w:rPr>
-          <w:rFonts w:ascii="Lucida Console" w:hAnsi="Lucida Console" w:cs="Lucida Console"/>
-          <w:color w:val="00BF00"/>
-          <w:sz w:val="18"/>
-          <w:szCs w:val="18"/>
-        </w:rPr>
-        <w:t>LearnHibernate</w:t>
-      </w:r>
-      <w:proofErr w:type="spellEnd"/>
-      <w:r>
-        <w:rPr>
-          <w:rFonts w:ascii="Lucida Console" w:hAnsi="Lucida Console" w:cs="Lucida Console"/>
-          <w:color w:val="00BF00"/>
-          <w:sz w:val="18"/>
-          <w:szCs w:val="18"/>
-        </w:rPr>
-        <w:t>/.settings/</w:t>
-      </w:r>
-      <w:proofErr w:type="spellStart"/>
-      <w:r>
-        <w:rPr>
-          <w:rFonts w:ascii="Lucida Console" w:hAnsi="Lucida Console" w:cs="Lucida Console"/>
-          <w:color w:val="00BF00"/>
-          <w:sz w:val="18"/>
-          <w:szCs w:val="18"/>
-        </w:rPr>
-        <w:t>org.eclipse.wst.validation.prefs</w:t>
-      </w:r>
-      <w:proofErr w:type="spellEnd"/>
+        <w:t>new file:   LearnHibernate/Users/Gunit/eclipse-workspace/Hibernate/LearnHibernate/target/m2e-wtp/web-resources/.gitignore</w:t>
+      </w:r>
     </w:p>
     <w:p>
       <w:pPr>
@@ -3119,69 +2534,7 @@
           <w:sz w:val="18"/>
           <w:szCs w:val="18"/>
         </w:rPr>
-        <w:t>new file:   LearnHibernate/Users/Gunit/eclipse-workspace/Hibernate/LearnHibernate/target/m2e-wtp/web-resources</w:t>
-      </w:r>
-      <w:proofErr w:type="gramStart"/>
-      <w:r>
-        <w:rPr>
-          <w:rFonts w:ascii="Lucida Console" w:hAnsi="Lucida Console" w:cs="Lucida Console"/>
-          <w:color w:val="00BF00"/>
-          <w:sz w:val="18"/>
-          <w:szCs w:val="18"/>
-        </w:rPr>
-        <w:t>/.gitignore</w:t>
-      </w:r>
-      <w:proofErr w:type="gramEnd"/>
-    </w:p>
-    <w:p>
-      <w:pPr>
-        <w:autoSpaceDE w:val="0"/>
-        <w:autoSpaceDN w:val="0"/>
-        <w:adjustRightInd w:val="0"/>
-        <w:spacing w:after="0" w:line="240" w:lineRule="auto"/>
-        <w:rPr>
-          <w:rFonts w:ascii="Lucida Console" w:hAnsi="Lucida Console" w:cs="Lucida Console"/>
-          <w:color w:val="00BF00"/>
-          <w:sz w:val="18"/>
-          <w:szCs w:val="18"/>
-        </w:rPr>
-      </w:pPr>
-      <w:r>
-        <w:rPr>
-          <w:rFonts w:ascii="Lucida Console" w:hAnsi="Lucida Console" w:cs="Lucida Console"/>
-          <w:sz w:val="18"/>
-          <w:szCs w:val="18"/>
-        </w:rPr>
-        <w:t xml:space="preserve">        </w:t>
-      </w:r>
-      <w:r>
-        <w:rPr>
-          <w:rFonts w:ascii="Lucida Console" w:hAnsi="Lucida Console" w:cs="Lucida Console"/>
-          <w:color w:val="00BF00"/>
-          <w:sz w:val="18"/>
-          <w:szCs w:val="18"/>
-        </w:rPr>
-        <w:t xml:space="preserve">new file:   </w:t>
-      </w:r>
-      <w:proofErr w:type="spellStart"/>
-      <w:r>
-        <w:rPr>
-          <w:rFonts w:ascii="Lucida Console" w:hAnsi="Lucida Console" w:cs="Lucida Console"/>
-          <w:color w:val="00BF00"/>
-          <w:sz w:val="18"/>
-          <w:szCs w:val="18"/>
-        </w:rPr>
-        <w:t>LearnHibernate</w:t>
-      </w:r>
-      <w:proofErr w:type="spellEnd"/>
-      <w:r>
-        <w:rPr>
-          <w:rFonts w:ascii="Lucida Console" w:hAnsi="Lucida Console" w:cs="Lucida Console"/>
-          <w:color w:val="00BF00"/>
-          <w:sz w:val="18"/>
-          <w:szCs w:val="18"/>
-        </w:rPr>
-        <w:t>/pom.xml</w:t>
+        <w:t>new file:   LearnHibernate/pom.xml</w:t>
       </w:r>
     </w:p>
     <w:p>
@@ -3557,277 +2910,113 @@
           <w:sz w:val="18"/>
           <w:szCs w:val="18"/>
         </w:rPr>
-        <w:t xml:space="preserve"> 13 files changed, 129 </w:t>
-      </w:r>
-      <w:proofErr w:type="gramStart"/>
-      <w:r>
-        <w:rPr>
-          <w:rFonts w:ascii="Lucida Console" w:hAnsi="Lucida Console" w:cs="Lucida Console"/>
-          <w:sz w:val="18"/>
-          <w:szCs w:val="18"/>
-        </w:rPr>
-        <w:t>insertions(</w:t>
-      </w:r>
-      <w:proofErr w:type="gramEnd"/>
-      <w:r>
-        <w:rPr>
-          <w:rFonts w:ascii="Lucida Console" w:hAnsi="Lucida Console" w:cs="Lucida Console"/>
-          <w:sz w:val="18"/>
-          <w:szCs w:val="18"/>
-        </w:rPr>
-        <w:t>+)</w:t>
-      </w:r>
-    </w:p>
-    <w:p>
-      <w:pPr>
-        <w:autoSpaceDE w:val="0"/>
-        <w:autoSpaceDN w:val="0"/>
-        <w:adjustRightInd w:val="0"/>
-        <w:spacing w:after="0" w:line="240" w:lineRule="auto"/>
-        <w:rPr>
-          <w:rFonts w:ascii="Lucida Console" w:hAnsi="Lucida Console" w:cs="Lucida Console"/>
-          <w:sz w:val="18"/>
-          <w:szCs w:val="18"/>
-        </w:rPr>
-      </w:pPr>
-      <w:r>
-        <w:rPr>
-          <w:rFonts w:ascii="Lucida Console" w:hAnsi="Lucida Console" w:cs="Lucida Console"/>
-          <w:sz w:val="18"/>
-          <w:szCs w:val="18"/>
-        </w:rPr>
-        <w:t xml:space="preserve"> create mode 100644 </w:t>
-      </w:r>
-      <w:proofErr w:type="spellStart"/>
-      <w:r>
-        <w:rPr>
-          <w:rFonts w:ascii="Lucida Console" w:hAnsi="Lucida Console" w:cs="Lucida Console"/>
-          <w:sz w:val="18"/>
-          <w:szCs w:val="18"/>
-        </w:rPr>
-        <w:t>LearnHibernate</w:t>
-      </w:r>
-      <w:proofErr w:type="spellEnd"/>
-      <w:proofErr w:type="gramStart"/>
-      <w:r>
-        <w:rPr>
-          <w:rFonts w:ascii="Lucida Console" w:hAnsi="Lucida Console" w:cs="Lucida Console"/>
-          <w:sz w:val="18"/>
-          <w:szCs w:val="18"/>
-        </w:rPr>
-        <w:t>/.</w:t>
-      </w:r>
-      <w:proofErr w:type="spellStart"/>
-      <w:r>
-        <w:rPr>
-          <w:rFonts w:ascii="Lucida Console" w:hAnsi="Lucida Console" w:cs="Lucida Console"/>
-          <w:sz w:val="18"/>
-          <w:szCs w:val="18"/>
-        </w:rPr>
-        <w:t>classpath</w:t>
-      </w:r>
-      <w:proofErr w:type="spellEnd"/>
-      <w:proofErr w:type="gramEnd"/>
-    </w:p>
-    <w:p>
-      <w:pPr>
-        <w:autoSpaceDE w:val="0"/>
-        <w:autoSpaceDN w:val="0"/>
-        <w:adjustRightInd w:val="0"/>
-        <w:spacing w:after="0" w:line="240" w:lineRule="auto"/>
-        <w:rPr>
-          <w:rFonts w:ascii="Lucida Console" w:hAnsi="Lucida Console" w:cs="Lucida Console"/>
-          <w:sz w:val="18"/>
-          <w:szCs w:val="18"/>
-        </w:rPr>
-      </w:pPr>
-      <w:r>
-        <w:rPr>
-          <w:rFonts w:ascii="Lucida Console" w:hAnsi="Lucida Console" w:cs="Lucida Console"/>
-          <w:sz w:val="18"/>
-          <w:szCs w:val="18"/>
-        </w:rPr>
-        <w:t xml:space="preserve"> create mode 100644 </w:t>
-      </w:r>
-      <w:proofErr w:type="spellStart"/>
-      <w:r>
-        <w:rPr>
-          <w:rFonts w:ascii="Lucida Console" w:hAnsi="Lucida Console" w:cs="Lucida Console"/>
-          <w:sz w:val="18"/>
-          <w:szCs w:val="18"/>
-        </w:rPr>
-        <w:t>LearnHibernate</w:t>
-      </w:r>
-      <w:proofErr w:type="spellEnd"/>
-      <w:proofErr w:type="gramStart"/>
-      <w:r>
-        <w:rPr>
-          <w:rFonts w:ascii="Lucida Console" w:hAnsi="Lucida Console" w:cs="Lucida Console"/>
-          <w:sz w:val="18"/>
-          <w:szCs w:val="18"/>
-        </w:rPr>
-        <w:t>/.</w:t>
-      </w:r>
-      <w:proofErr w:type="spellStart"/>
-      <w:r>
-        <w:rPr>
-          <w:rFonts w:ascii="Lucida Console" w:hAnsi="Lucida Console" w:cs="Lucida Console"/>
-          <w:sz w:val="18"/>
-          <w:szCs w:val="18"/>
-        </w:rPr>
-        <w:t>gitignore</w:t>
-      </w:r>
-      <w:proofErr w:type="spellEnd"/>
-      <w:proofErr w:type="gramEnd"/>
-    </w:p>
-    <w:p>
-      <w:pPr>
-        <w:autoSpaceDE w:val="0"/>
-        <w:autoSpaceDN w:val="0"/>
-        <w:adjustRightInd w:val="0"/>
-        <w:spacing w:after="0" w:line="240" w:lineRule="auto"/>
-        <w:rPr>
-          <w:rFonts w:ascii="Lucida Console" w:hAnsi="Lucida Console" w:cs="Lucida Console"/>
-          <w:sz w:val="18"/>
-          <w:szCs w:val="18"/>
-        </w:rPr>
-      </w:pPr>
-      <w:r>
-        <w:rPr>
-          <w:rFonts w:ascii="Lucida Console" w:hAnsi="Lucida Console" w:cs="Lucida Console"/>
-          <w:sz w:val="18"/>
-          <w:szCs w:val="18"/>
-        </w:rPr>
-        <w:t xml:space="preserve"> create mode 100644 </w:t>
-      </w:r>
-      <w:proofErr w:type="spellStart"/>
-      <w:r>
-        <w:rPr>
-          <w:rFonts w:ascii="Lucida Console" w:hAnsi="Lucida Console" w:cs="Lucida Console"/>
-          <w:sz w:val="18"/>
-          <w:szCs w:val="18"/>
-        </w:rPr>
-        <w:t>LearnHibernate</w:t>
-      </w:r>
-      <w:proofErr w:type="spellEnd"/>
-      <w:proofErr w:type="gramStart"/>
-      <w:r>
-        <w:rPr>
-          <w:rFonts w:ascii="Lucida Console" w:hAnsi="Lucida Console" w:cs="Lucida Console"/>
-          <w:sz w:val="18"/>
-          <w:szCs w:val="18"/>
-        </w:rPr>
-        <w:t>/.project</w:t>
-      </w:r>
-      <w:proofErr w:type="gramEnd"/>
-    </w:p>
-    <w:p>
-      <w:pPr>
-        <w:autoSpaceDE w:val="0"/>
-        <w:autoSpaceDN w:val="0"/>
-        <w:adjustRightInd w:val="0"/>
-        <w:spacing w:after="0" w:line="240" w:lineRule="auto"/>
-        <w:rPr>
-          <w:rFonts w:ascii="Lucida Console" w:hAnsi="Lucida Console" w:cs="Lucida Console"/>
-          <w:sz w:val="18"/>
-          <w:szCs w:val="18"/>
-        </w:rPr>
-      </w:pPr>
-      <w:r>
-        <w:rPr>
-          <w:rFonts w:ascii="Lucida Console" w:hAnsi="Lucida Console" w:cs="Lucida Console"/>
-          <w:sz w:val="18"/>
-          <w:szCs w:val="18"/>
-        </w:rPr>
-        <w:t xml:space="preserve"> create mode 100644 </w:t>
-      </w:r>
-      <w:proofErr w:type="spellStart"/>
-      <w:r>
-        <w:rPr>
-          <w:rFonts w:ascii="Lucida Console" w:hAnsi="Lucida Console" w:cs="Lucida Console"/>
-          <w:sz w:val="18"/>
-          <w:szCs w:val="18"/>
-        </w:rPr>
-        <w:t>LearnHibernate</w:t>
-      </w:r>
-      <w:proofErr w:type="spellEnd"/>
-      <w:r>
-        <w:rPr>
-          <w:rFonts w:ascii="Lucida Console" w:hAnsi="Lucida Console" w:cs="Lucida Console"/>
-          <w:sz w:val="18"/>
-          <w:szCs w:val="18"/>
-        </w:rPr>
-        <w:t>/.settings</w:t>
-      </w:r>
-      <w:proofErr w:type="gramStart"/>
-      <w:r>
-        <w:rPr>
-          <w:rFonts w:ascii="Lucida Console" w:hAnsi="Lucida Console" w:cs="Lucida Console"/>
-          <w:sz w:val="18"/>
-          <w:szCs w:val="18"/>
-        </w:rPr>
-        <w:t>/.</w:t>
-      </w:r>
-      <w:proofErr w:type="spellStart"/>
-      <w:r>
-        <w:rPr>
-          <w:rFonts w:ascii="Lucida Console" w:hAnsi="Lucida Console" w:cs="Lucida Console"/>
-          <w:sz w:val="18"/>
-          <w:szCs w:val="18"/>
-        </w:rPr>
-        <w:t>jsdtscope</w:t>
-      </w:r>
-      <w:proofErr w:type="spellEnd"/>
-      <w:proofErr w:type="gramEnd"/>
-    </w:p>
-    <w:p>
-      <w:pPr>
-        <w:autoSpaceDE w:val="0"/>
-        <w:autoSpaceDN w:val="0"/>
-        <w:adjustRightInd w:val="0"/>
-        <w:spacing w:after="0" w:line="240" w:lineRule="auto"/>
-        <w:rPr>
-          <w:rFonts w:ascii="Lucida Console" w:hAnsi="Lucida Console" w:cs="Lucida Console"/>
-          <w:sz w:val="18"/>
-          <w:szCs w:val="18"/>
-        </w:rPr>
-      </w:pPr>
-      <w:r>
-        <w:rPr>
-          <w:rFonts w:ascii="Lucida Console" w:hAnsi="Lucida Console" w:cs="Lucida Console"/>
-          <w:sz w:val="18"/>
-          <w:szCs w:val="18"/>
-        </w:rPr>
-        <w:t xml:space="preserve"> create mode 100644 </w:t>
-      </w:r>
-      <w:proofErr w:type="spellStart"/>
-      <w:r>
-        <w:rPr>
-          <w:rFonts w:ascii="Lucida Console" w:hAnsi="Lucida Console" w:cs="Lucida Console"/>
-          <w:sz w:val="18"/>
-          <w:szCs w:val="18"/>
-        </w:rPr>
-        <w:t>LearnHibernate</w:t>
-      </w:r>
-      <w:proofErr w:type="spellEnd"/>
-      <w:r>
-        <w:rPr>
-          <w:rFonts w:ascii="Lucida Console" w:hAnsi="Lucida Console" w:cs="Lucida Console"/>
-          <w:sz w:val="18"/>
-          <w:szCs w:val="18"/>
-        </w:rPr>
-        <w:t>/.settings/</w:t>
-      </w:r>
-      <w:proofErr w:type="spellStart"/>
-      <w:r>
-        <w:rPr>
-          <w:rFonts w:ascii="Lucida Console" w:hAnsi="Lucida Console" w:cs="Lucida Console"/>
-          <w:sz w:val="18"/>
-          <w:szCs w:val="18"/>
-        </w:rPr>
-        <w:t>org.eclipse.jdt.core.prefs</w:t>
-      </w:r>
-      <w:proofErr w:type="spellEnd"/>
+        <w:t xml:space="preserve"> 13 files changed, 129 insertions(+)</w:t>
+      </w:r>
+    </w:p>
+    <w:p>
+      <w:pPr>
+        <w:autoSpaceDE w:val="0"/>
+        <w:autoSpaceDN w:val="0"/>
+        <w:adjustRightInd w:val="0"/>
+        <w:spacing w:after="0" w:line="240" w:lineRule="auto"/>
+        <w:rPr>
+          <w:rFonts w:ascii="Lucida Console" w:hAnsi="Lucida Console" w:cs="Lucida Console"/>
+          <w:sz w:val="18"/>
+          <w:szCs w:val="18"/>
+        </w:rPr>
+      </w:pPr>
+      <w:r>
+        <w:rPr>
+          <w:rFonts w:ascii="Lucida Console" w:hAnsi="Lucida Console" w:cs="Lucida Console"/>
+          <w:sz w:val="18"/>
+          <w:szCs w:val="18"/>
+        </w:rPr>
+        <w:t xml:space="preserve"> create mode 100644 LearnHibernate/.classpath</w:t>
+      </w:r>
+    </w:p>
+    <w:p>
+      <w:pPr>
+        <w:autoSpaceDE w:val="0"/>
+        <w:autoSpaceDN w:val="0"/>
+        <w:adjustRightInd w:val="0"/>
+        <w:spacing w:after="0" w:line="240" w:lineRule="auto"/>
+        <w:rPr>
+          <w:rFonts w:ascii="Lucida Console" w:hAnsi="Lucida Console" w:cs="Lucida Console"/>
+          <w:sz w:val="18"/>
+          <w:szCs w:val="18"/>
+        </w:rPr>
+      </w:pPr>
+      <w:r>
+        <w:rPr>
+          <w:rFonts w:ascii="Lucida Console" w:hAnsi="Lucida Console" w:cs="Lucida Console"/>
+          <w:sz w:val="18"/>
+          <w:szCs w:val="18"/>
+        </w:rPr>
+        <w:t xml:space="preserve"> create mode 100644 LearnHibernate/.gitignore</w:t>
+      </w:r>
+    </w:p>
+    <w:p>
+      <w:pPr>
+        <w:autoSpaceDE w:val="0"/>
+        <w:autoSpaceDN w:val="0"/>
+        <w:adjustRightInd w:val="0"/>
+        <w:spacing w:after="0" w:line="240" w:lineRule="auto"/>
+        <w:rPr>
+          <w:rFonts w:ascii="Lucida Console" w:hAnsi="Lucida Console" w:cs="Lucida Console"/>
+          <w:sz w:val="18"/>
+          <w:szCs w:val="18"/>
+        </w:rPr>
+      </w:pPr>
+      <w:r>
+        <w:rPr>
+          <w:rFonts w:ascii="Lucida Console" w:hAnsi="Lucida Console" w:cs="Lucida Console"/>
+          <w:sz w:val="18"/>
+          <w:szCs w:val="18"/>
+        </w:rPr>
+        <w:t xml:space="preserve"> create mode 100644 LearnHibernate/.project</w:t>
+      </w:r>
+    </w:p>
+    <w:p>
+      <w:pPr>
+        <w:autoSpaceDE w:val="0"/>
+        <w:autoSpaceDN w:val="0"/>
+        <w:adjustRightInd w:val="0"/>
+        <w:spacing w:after="0" w:line="240" w:lineRule="auto"/>
+        <w:rPr>
+          <w:rFonts w:ascii="Lucida Console" w:hAnsi="Lucida Console" w:cs="Lucida Console"/>
+          <w:sz w:val="18"/>
+          <w:szCs w:val="18"/>
+        </w:rPr>
+      </w:pPr>
+      <w:r>
+        <w:rPr>
+          <w:rFonts w:ascii="Lucida Console" w:hAnsi="Lucida Console" w:cs="Lucida Console"/>
+          <w:sz w:val="18"/>
+          <w:szCs w:val="18"/>
+        </w:rPr>
+        <w:t xml:space="preserve"> create mode 100644 LearnHibernate/.settings/.jsdtscope</w:t>
+      </w:r>
+    </w:p>
+    <w:p>
+      <w:pPr>
+        <w:autoSpaceDE w:val="0"/>
+        <w:autoSpaceDN w:val="0"/>
+        <w:adjustRightInd w:val="0"/>
+        <w:spacing w:after="0" w:line="240" w:lineRule="auto"/>
+        <w:rPr>
+          <w:rFonts w:ascii="Lucida Console" w:hAnsi="Lucida Console" w:cs="Lucida Console"/>
+          <w:sz w:val="18"/>
+          <w:szCs w:val="18"/>
+        </w:rPr>
+      </w:pPr>
+      <w:r>
+        <w:rPr>
+          <w:rFonts w:ascii="Lucida Console" w:hAnsi="Lucida Console" w:cs="Lucida Console"/>
+          <w:sz w:val="18"/>
+          <w:szCs w:val="18"/>
+        </w:rPr>
+        <w:t xml:space="preserve"> create mode 100644 LearnHibernate/.settings/org.eclipse.jdt.core.prefs</w:t>
+      </w:r>
     </w:p>
     <w:p>
       <w:pPr>
@@ -3848,75 +3037,29 @@
           <w:szCs w:val="18"/>
         </w:rPr>
         <w:lastRenderedPageBreak/>
-        <w:t xml:space="preserve"> create mode 100644 </w:t>
-      </w:r>
-      <w:proofErr w:type="spellStart"/>
-      <w:r>
-        <w:rPr>
-          <w:rFonts w:ascii="Lucida Console" w:hAnsi="Lucida Console" w:cs="Lucida Console"/>
-          <w:sz w:val="18"/>
-          <w:szCs w:val="18"/>
-        </w:rPr>
-        <w:t>LearnHibernate</w:t>
-      </w:r>
-      <w:proofErr w:type="spellEnd"/>
-      <w:r>
-        <w:rPr>
-          <w:rFonts w:ascii="Lucida Console" w:hAnsi="Lucida Console" w:cs="Lucida Console"/>
-          <w:sz w:val="18"/>
-          <w:szCs w:val="18"/>
-        </w:rPr>
-        <w:t>/.settings/org.eclipse.m2e.core.prefs</w:t>
-      </w:r>
-    </w:p>
-    <w:p>
-      <w:pPr>
-        <w:autoSpaceDE w:val="0"/>
-        <w:autoSpaceDN w:val="0"/>
-        <w:adjustRightInd w:val="0"/>
-        <w:spacing w:after="0" w:line="240" w:lineRule="auto"/>
-        <w:rPr>
-          <w:rFonts w:ascii="Lucida Console" w:hAnsi="Lucida Console" w:cs="Lucida Console"/>
-          <w:sz w:val="18"/>
-          <w:szCs w:val="18"/>
-        </w:rPr>
-      </w:pPr>
-      <w:r>
-        <w:rPr>
-          <w:rFonts w:ascii="Lucida Console" w:hAnsi="Lucida Console" w:cs="Lucida Console"/>
-          <w:sz w:val="18"/>
-          <w:szCs w:val="18"/>
-        </w:rPr>
-        <w:t xml:space="preserve"> create mode 100644 </w:t>
-      </w:r>
-      <w:proofErr w:type="spellStart"/>
-      <w:r>
-        <w:rPr>
-          <w:rFonts w:ascii="Lucida Console" w:hAnsi="Lucida Console" w:cs="Lucida Console"/>
-          <w:sz w:val="18"/>
-          <w:szCs w:val="18"/>
-        </w:rPr>
-        <w:t>LearnHibernate</w:t>
-      </w:r>
-      <w:proofErr w:type="spellEnd"/>
-      <w:r>
-        <w:rPr>
-          <w:rFonts w:ascii="Lucida Console" w:hAnsi="Lucida Console" w:cs="Lucida Console"/>
-          <w:sz w:val="18"/>
-          <w:szCs w:val="18"/>
-        </w:rPr>
-        <w:t>/.settings/</w:t>
-      </w:r>
-      <w:proofErr w:type="spellStart"/>
-      <w:r>
-        <w:rPr>
-          <w:rFonts w:ascii="Lucida Console" w:hAnsi="Lucida Console" w:cs="Lucida Console"/>
-          <w:sz w:val="18"/>
-          <w:szCs w:val="18"/>
-        </w:rPr>
-        <w:t>org.eclipse.wst.common.component</w:t>
-      </w:r>
-      <w:proofErr w:type="spellEnd"/>
+        <w:t xml:space="preserve"> create mode 100644 LearnHibernate/.settings/org.eclipse.m2e.core.prefs</w:t>
+      </w:r>
+    </w:p>
+    <w:p>
+      <w:pPr>
+        <w:autoSpaceDE w:val="0"/>
+        <w:autoSpaceDN w:val="0"/>
+        <w:adjustRightInd w:val="0"/>
+        <w:spacing w:after="0" w:line="240" w:lineRule="auto"/>
+        <w:rPr>
+          <w:rFonts w:ascii="Lucida Console" w:hAnsi="Lucida Console" w:cs="Lucida Console"/>
+          <w:sz w:val="18"/>
+          <w:szCs w:val="18"/>
+        </w:rPr>
+      </w:pPr>
+      <w:r>
+        <w:rPr>
+          <w:rFonts w:ascii="Lucida Console" w:hAnsi="Lucida Console" w:cs="Lucida Console"/>
+          <w:sz w:val="18"/>
+          <w:szCs w:val="18"/>
+        </w:rPr>
+        <w:t xml:space="preserve"> create mode 100644 LearnHibernate/.settings/org.eclipse.wst.common.component</w:t>
+      </w:r>
     </w:p>
     <w:p>
       <w:pPr>
@@ -3999,105 +3142,49 @@
           <w:sz w:val="18"/>
           <w:szCs w:val="18"/>
         </w:rPr>
-        <w:t xml:space="preserve"> create mode 100644 </w:t>
-      </w:r>
-      <w:proofErr w:type="spellStart"/>
-      <w:r>
-        <w:rPr>
-          <w:rFonts w:ascii="Lucida Console" w:hAnsi="Lucida Console" w:cs="Lucida Console"/>
-          <w:sz w:val="18"/>
-          <w:szCs w:val="18"/>
-        </w:rPr>
-        <w:t>LearnHibernate</w:t>
-      </w:r>
-      <w:proofErr w:type="spellEnd"/>
-      <w:r>
-        <w:rPr>
-          <w:rFonts w:ascii="Lucida Console" w:hAnsi="Lucida Console" w:cs="Lucida Console"/>
-          <w:sz w:val="18"/>
-          <w:szCs w:val="18"/>
-        </w:rPr>
-        <w:t>/.settings/</w:t>
-      </w:r>
-      <w:proofErr w:type="spellStart"/>
-      <w:r>
-        <w:rPr>
-          <w:rFonts w:ascii="Lucida Console" w:hAnsi="Lucida Console" w:cs="Lucida Console"/>
-          <w:sz w:val="18"/>
-          <w:szCs w:val="18"/>
-        </w:rPr>
-        <w:t>org.eclipse.wst.validation.prefs</w:t>
-      </w:r>
-      <w:proofErr w:type="spellEnd"/>
-    </w:p>
-    <w:p>
-      <w:pPr>
-        <w:autoSpaceDE w:val="0"/>
-        <w:autoSpaceDN w:val="0"/>
-        <w:adjustRightInd w:val="0"/>
-        <w:spacing w:after="0" w:line="240" w:lineRule="auto"/>
-        <w:rPr>
-          <w:rFonts w:ascii="Lucida Console" w:hAnsi="Lucida Console" w:cs="Lucida Console"/>
-          <w:sz w:val="18"/>
-          <w:szCs w:val="18"/>
-        </w:rPr>
-      </w:pPr>
-      <w:r>
-        <w:rPr>
-          <w:rFonts w:ascii="Lucida Console" w:hAnsi="Lucida Console" w:cs="Lucida Console"/>
-          <w:sz w:val="18"/>
-          <w:szCs w:val="18"/>
-        </w:rPr>
-        <w:t xml:space="preserve"> create mode 100644 LearnHibernate/Users/Gunit/eclipse-workspace/Hibernate/LearnHibernate/target/m2e-wtp/web-resources</w:t>
-      </w:r>
-      <w:proofErr w:type="gramStart"/>
-      <w:r>
-        <w:rPr>
-          <w:rFonts w:ascii="Lucida Console" w:hAnsi="Lucida Console" w:cs="Lucida Console"/>
-          <w:sz w:val="18"/>
-          <w:szCs w:val="18"/>
-        </w:rPr>
-        <w:t>/.gitignore</w:t>
-      </w:r>
-      <w:proofErr w:type="gramEnd"/>
-    </w:p>
-    <w:p>
-      <w:pPr>
-        <w:autoSpaceDE w:val="0"/>
-        <w:autoSpaceDN w:val="0"/>
-        <w:adjustRightInd w:val="0"/>
-        <w:spacing w:after="0" w:line="240" w:lineRule="auto"/>
-        <w:rPr>
-          <w:rFonts w:ascii="Lucida Console" w:hAnsi="Lucida Console" w:cs="Lucida Console"/>
-          <w:sz w:val="18"/>
-          <w:szCs w:val="18"/>
-        </w:rPr>
-      </w:pPr>
-      <w:r>
-        <w:rPr>
-          <w:rFonts w:ascii="Lucida Console" w:hAnsi="Lucida Console" w:cs="Lucida Console"/>
-          <w:sz w:val="18"/>
-          <w:szCs w:val="18"/>
-        </w:rPr>
-        <w:t xml:space="preserve"> create mode 100644 </w:t>
-      </w:r>
-      <w:proofErr w:type="spellStart"/>
-      <w:r>
-        <w:rPr>
-          <w:rFonts w:ascii="Lucida Console" w:hAnsi="Lucida Console" w:cs="Lucida Console"/>
-          <w:sz w:val="18"/>
-          <w:szCs w:val="18"/>
-        </w:rPr>
-        <w:t>LearnHibernate</w:t>
-      </w:r>
-      <w:proofErr w:type="spellEnd"/>
-      <w:r>
-        <w:rPr>
-          <w:rFonts w:ascii="Lucida Console" w:hAnsi="Lucida Console" w:cs="Lucida Console"/>
-          <w:sz w:val="18"/>
-          <w:szCs w:val="18"/>
-        </w:rPr>
-        <w:t>/pom.xml</w:t>
+        <w:t xml:space="preserve"> create mode 100644 LearnHibernate/.settings/org.eclipse.wst.validation.prefs</w:t>
+      </w:r>
+    </w:p>
+    <w:p>
+      <w:pPr>
+        <w:autoSpaceDE w:val="0"/>
+        <w:autoSpaceDN w:val="0"/>
+        <w:adjustRightInd w:val="0"/>
+        <w:spacing w:after="0" w:line="240" w:lineRule="auto"/>
+        <w:rPr>
+          <w:rFonts w:ascii="Lucida Console" w:hAnsi="Lucida Console" w:cs="Lucida Console"/>
+          <w:sz w:val="18"/>
+          <w:szCs w:val="18"/>
+        </w:rPr>
+      </w:pPr>
+      <w:r>
+        <w:rPr>
+          <w:rFonts w:ascii="Lucida Console" w:hAnsi="Lucida Console" w:cs="Lucida Console"/>
+          <w:sz w:val="18"/>
+          <w:szCs w:val="18"/>
+        </w:rPr>
+        <w:t xml:space="preserve"> create mode 100644 LearnHibernate/Users/Gunit/eclipse-workspace/Hibernate/LearnHibernate/target/m2e-wtp/web-resources/.gitignore</w:t>
+      </w:r>
+    </w:p>
+    <w:p>
+      <w:pPr>
+        <w:autoSpaceDE w:val="0"/>
+        <w:autoSpaceDN w:val="0"/>
+        <w:adjustRightInd w:val="0"/>
+        <w:spacing w:after="0" w:line="240" w:lineRule="auto"/>
+        <w:rPr>
+          <w:rFonts w:ascii="Lucida Console" w:hAnsi="Lucida Console" w:cs="Lucida Console"/>
+          <w:sz w:val="18"/>
+          <w:szCs w:val="18"/>
+        </w:rPr>
+      </w:pPr>
+      <w:r>
+        <w:rPr>
+          <w:rFonts w:ascii="Lucida Console" w:hAnsi="Lucida Console" w:cs="Lucida Console"/>
+          <w:sz w:val="18"/>
+          <w:szCs w:val="18"/>
+        </w:rPr>
+        <w:t xml:space="preserve"> create mode 100644 LearnHibernate/pom.xml</w:t>
       </w:r>
     </w:p>
     <w:p/>
@@ -4317,21 +3404,733 @@
           <w:sz w:val="18"/>
           <w:szCs w:val="18"/>
         </w:rPr>
-        <w:t xml:space="preserve">  (use "git reset HEAD &lt;file&gt;..." to </w:t>
-      </w:r>
-      <w:proofErr w:type="spellStart"/>
-      <w:r>
-        <w:rPr>
-          <w:rFonts w:ascii="Lucida Console" w:hAnsi="Lucida Console" w:cs="Lucida Console"/>
-          <w:sz w:val="18"/>
-          <w:szCs w:val="18"/>
-        </w:rPr>
-        <w:t>unstage</w:t>
-      </w:r>
-      <w:proofErr w:type="spellEnd"/>
-      <w:r>
-        <w:rPr>
-          <w:rFonts w:ascii="Lucida Console" w:hAnsi="Lucida Console" w:cs="Lucida Console"/>
+        <w:t xml:space="preserve">  (use "git reset HEAD &lt;file&gt;..." to unstage)</w:t>
+      </w:r>
+    </w:p>
+    <w:p>
+      <w:pPr>
+        <w:autoSpaceDE w:val="0"/>
+        <w:autoSpaceDN w:val="0"/>
+        <w:adjustRightInd w:val="0"/>
+        <w:spacing w:after="0" w:line="240" w:lineRule="auto"/>
+        <w:rPr>
+          <w:rFonts w:ascii="Lucida Console" w:hAnsi="Lucida Console" w:cs="Lucida Console"/>
+          <w:sz w:val="18"/>
+          <w:szCs w:val="18"/>
+        </w:rPr>
+      </w:pPr>
+    </w:p>
+    <w:p>
+      <w:pPr>
+        <w:autoSpaceDE w:val="0"/>
+        <w:autoSpaceDN w:val="0"/>
+        <w:adjustRightInd w:val="0"/>
+        <w:spacing w:after="0" w:line="240" w:lineRule="auto"/>
+        <w:rPr>
+          <w:rFonts w:ascii="Lucida Console" w:hAnsi="Lucida Console" w:cs="Lucida Console"/>
+          <w:color w:val="00BF00"/>
+          <w:sz w:val="18"/>
+          <w:szCs w:val="18"/>
+        </w:rPr>
+      </w:pPr>
+      <w:r>
+        <w:rPr>
+          <w:rFonts w:ascii="Lucida Console" w:hAnsi="Lucida Console" w:cs="Lucida Console"/>
+          <w:sz w:val="18"/>
+          <w:szCs w:val="18"/>
+        </w:rPr>
+        <w:t xml:space="preserve">        </w:t>
+      </w:r>
+      <w:r>
+        <w:rPr>
+          <w:rFonts w:ascii="Lucida Console" w:hAnsi="Lucida Console" w:cs="Lucida Console"/>
+          <w:color w:val="00BF00"/>
+          <w:sz w:val="18"/>
+          <w:szCs w:val="18"/>
+        </w:rPr>
+        <w:t>new file:   Doc1.docx</w:t>
+      </w:r>
+    </w:p>
+    <w:p>
+      <w:pPr>
+        <w:autoSpaceDE w:val="0"/>
+        <w:autoSpaceDN w:val="0"/>
+        <w:adjustRightInd w:val="0"/>
+        <w:spacing w:after="0" w:line="240" w:lineRule="auto"/>
+        <w:rPr>
+          <w:rFonts w:ascii="Lucida Console" w:hAnsi="Lucida Console" w:cs="Lucida Console"/>
+          <w:color w:val="00BF00"/>
+          <w:sz w:val="18"/>
+          <w:szCs w:val="18"/>
+        </w:rPr>
+      </w:pPr>
+      <w:r>
+        <w:rPr>
+          <w:rFonts w:ascii="Lucida Console" w:hAnsi="Lucida Console" w:cs="Lucida Console"/>
+          <w:sz w:val="18"/>
+          <w:szCs w:val="18"/>
+        </w:rPr>
+        <w:t xml:space="preserve">        </w:t>
+      </w:r>
+      <w:r>
+        <w:rPr>
+          <w:rFonts w:ascii="Lucida Console" w:hAnsi="Lucida Console" w:cs="Lucida Console"/>
+          <w:color w:val="00BF00"/>
+          <w:sz w:val="18"/>
+          <w:szCs w:val="18"/>
+        </w:rPr>
+        <w:t>new file:   ~$Doc1.docx</w:t>
+      </w:r>
+    </w:p>
+    <w:p>
+      <w:pPr>
+        <w:autoSpaceDE w:val="0"/>
+        <w:autoSpaceDN w:val="0"/>
+        <w:adjustRightInd w:val="0"/>
+        <w:spacing w:after="0" w:line="240" w:lineRule="auto"/>
+        <w:rPr>
+          <w:rFonts w:ascii="Lucida Console" w:hAnsi="Lucida Console" w:cs="Lucida Console"/>
+          <w:color w:val="00BF00"/>
+          <w:sz w:val="18"/>
+          <w:szCs w:val="18"/>
+        </w:rPr>
+      </w:pPr>
+      <w:r>
+        <w:rPr>
+          <w:rFonts w:ascii="Lucida Console" w:hAnsi="Lucida Console" w:cs="Lucida Console"/>
+          <w:sz w:val="18"/>
+          <w:szCs w:val="18"/>
+        </w:rPr>
+        <w:t xml:space="preserve">        </w:t>
+      </w:r>
+      <w:r>
+        <w:rPr>
+          <w:rFonts w:ascii="Lucida Console" w:hAnsi="Lucida Console" w:cs="Lucida Console"/>
+          <w:color w:val="00BF00"/>
+          <w:sz w:val="18"/>
+          <w:szCs w:val="18"/>
+        </w:rPr>
+        <w:t>new file:   ~WRL3482.tmp</w:t>
+      </w:r>
+    </w:p>
+    <w:p>
+      <w:pPr>
+        <w:autoSpaceDE w:val="0"/>
+        <w:autoSpaceDN w:val="0"/>
+        <w:adjustRightInd w:val="0"/>
+        <w:spacing w:after="0" w:line="240" w:lineRule="auto"/>
+        <w:rPr>
+          <w:rFonts w:ascii="Lucida Console" w:hAnsi="Lucida Console" w:cs="Lucida Console"/>
+          <w:color w:val="00BF00"/>
+          <w:sz w:val="18"/>
+          <w:szCs w:val="18"/>
+        </w:rPr>
+      </w:pPr>
+    </w:p>
+    <w:p>
+      <w:pPr>
+        <w:autoSpaceDE w:val="0"/>
+        <w:autoSpaceDN w:val="0"/>
+        <w:adjustRightInd w:val="0"/>
+        <w:spacing w:after="0" w:line="240" w:lineRule="auto"/>
+        <w:rPr>
+          <w:rFonts w:ascii="Lucida Console" w:hAnsi="Lucida Console" w:cs="Lucida Console"/>
+          <w:color w:val="00BF00"/>
+          <w:sz w:val="18"/>
+          <w:szCs w:val="18"/>
+        </w:rPr>
+      </w:pPr>
+    </w:p>
+    <w:p>
+      <w:pPr>
+        <w:autoSpaceDE w:val="0"/>
+        <w:autoSpaceDN w:val="0"/>
+        <w:adjustRightInd w:val="0"/>
+        <w:spacing w:after="0" w:line="240" w:lineRule="auto"/>
+        <w:rPr>
+          <w:rFonts w:ascii="Lucida Console" w:hAnsi="Lucida Console" w:cs="Lucida Console"/>
+          <w:color w:val="00BFBF"/>
+          <w:sz w:val="18"/>
+          <w:szCs w:val="18"/>
+        </w:rPr>
+      </w:pPr>
+      <w:r>
+        <w:rPr>
+          <w:rFonts w:ascii="Lucida Console" w:hAnsi="Lucida Console" w:cs="Lucida Console"/>
+          <w:color w:val="00BF00"/>
+          <w:sz w:val="18"/>
+          <w:szCs w:val="18"/>
+        </w:rPr>
+        <w:t xml:space="preserve">Gunit@LAPTOP-38KSS1KI </w:t>
+      </w:r>
+      <w:r>
+        <w:rPr>
+          <w:rFonts w:ascii="Lucida Console" w:hAnsi="Lucida Console" w:cs="Lucida Console"/>
+          <w:color w:val="BF00BF"/>
+          <w:sz w:val="18"/>
+          <w:szCs w:val="18"/>
+        </w:rPr>
+        <w:t xml:space="preserve">MINGW64 </w:t>
+      </w:r>
+      <w:r>
+        <w:rPr>
+          <w:rFonts w:ascii="Lucida Console" w:hAnsi="Lucida Console" w:cs="Lucida Console"/>
+          <w:color w:val="BFBF00"/>
+          <w:sz w:val="18"/>
+          <w:szCs w:val="18"/>
+        </w:rPr>
+        <w:t>~/OneDrive/Desktop/Git</w:t>
+      </w:r>
+      <w:r>
+        <w:rPr>
+          <w:rFonts w:ascii="Lucida Console" w:hAnsi="Lucida Console" w:cs="Lucida Console"/>
+          <w:color w:val="00BFBF"/>
+          <w:sz w:val="18"/>
+          <w:szCs w:val="18"/>
+        </w:rPr>
+        <w:t xml:space="preserve"> (master)</w:t>
+      </w:r>
+    </w:p>
+    <w:p>
+      <w:pPr>
+        <w:autoSpaceDE w:val="0"/>
+        <w:autoSpaceDN w:val="0"/>
+        <w:adjustRightInd w:val="0"/>
+        <w:spacing w:after="0" w:line="240" w:lineRule="auto"/>
+        <w:rPr>
+          <w:rFonts w:ascii="Lucida Console" w:hAnsi="Lucida Console" w:cs="Lucida Console"/>
+          <w:sz w:val="18"/>
+          <w:szCs w:val="18"/>
+        </w:rPr>
+      </w:pPr>
+      <w:r>
+        <w:rPr>
+          <w:rFonts w:ascii="Lucida Console" w:hAnsi="Lucida Console" w:cs="Lucida Console"/>
+          <w:sz w:val="18"/>
+          <w:szCs w:val="18"/>
+        </w:rPr>
+        <w:t>$</w:t>
+      </w:r>
+    </w:p>
+    <w:p>
+      <w:pPr>
+        <w:autoSpaceDE w:val="0"/>
+        <w:autoSpaceDN w:val="0"/>
+        <w:adjustRightInd w:val="0"/>
+        <w:spacing w:after="0" w:line="240" w:lineRule="auto"/>
+        <w:rPr>
+          <w:rFonts w:ascii="Lucida Console" w:hAnsi="Lucida Console" w:cs="Lucida Console"/>
+          <w:sz w:val="18"/>
+          <w:szCs w:val="18"/>
+        </w:rPr>
+      </w:pPr>
+    </w:p>
+    <w:p>
+      <w:pPr>
+        <w:autoSpaceDE w:val="0"/>
+        <w:autoSpaceDN w:val="0"/>
+        <w:adjustRightInd w:val="0"/>
+        <w:spacing w:after="0" w:line="240" w:lineRule="auto"/>
+        <w:rPr>
+          <w:rFonts w:ascii="Lucida Console" w:hAnsi="Lucida Console" w:cs="Lucida Console"/>
+          <w:sz w:val="18"/>
+          <w:szCs w:val="18"/>
+        </w:rPr>
+      </w:pPr>
+    </w:p>
+    <w:p>
+      <w:pPr>
+        <w:autoSpaceDE w:val="0"/>
+        <w:autoSpaceDN w:val="0"/>
+        <w:adjustRightInd w:val="0"/>
+        <w:spacing w:after="0" w:line="240" w:lineRule="auto"/>
+        <w:rPr>
+          <w:rFonts w:ascii="Lucida Console" w:hAnsi="Lucida Console" w:cs="Lucida Console"/>
+          <w:color w:val="00BFBF"/>
+          <w:sz w:val="18"/>
+          <w:szCs w:val="18"/>
+        </w:rPr>
+      </w:pPr>
+      <w:r>
+        <w:rPr>
+          <w:rFonts w:ascii="Lucida Console" w:hAnsi="Lucida Console" w:cs="Lucida Console"/>
+          <w:color w:val="00BF00"/>
+          <w:sz w:val="18"/>
+          <w:szCs w:val="18"/>
+        </w:rPr>
+        <w:t xml:space="preserve">Gunit@LAPTOP-38KSS1KI </w:t>
+      </w:r>
+      <w:r>
+        <w:rPr>
+          <w:rFonts w:ascii="Lucida Console" w:hAnsi="Lucida Console" w:cs="Lucida Console"/>
+          <w:color w:val="BF00BF"/>
+          <w:sz w:val="18"/>
+          <w:szCs w:val="18"/>
+        </w:rPr>
+        <w:t xml:space="preserve">MINGW64 </w:t>
+      </w:r>
+      <w:r>
+        <w:rPr>
+          <w:rFonts w:ascii="Lucida Console" w:hAnsi="Lucida Console" w:cs="Lucida Console"/>
+          <w:color w:val="BFBF00"/>
+          <w:sz w:val="18"/>
+          <w:szCs w:val="18"/>
+        </w:rPr>
+        <w:t>~/OneDrive/Desktop/Git</w:t>
+      </w:r>
+      <w:r>
+        <w:rPr>
+          <w:rFonts w:ascii="Lucida Console" w:hAnsi="Lucida Console" w:cs="Lucida Console"/>
+          <w:color w:val="00BFBF"/>
+          <w:sz w:val="18"/>
+          <w:szCs w:val="18"/>
+        </w:rPr>
+        <w:t xml:space="preserve"> (master)</w:t>
+      </w:r>
+    </w:p>
+    <w:p>
+      <w:pPr>
+        <w:autoSpaceDE w:val="0"/>
+        <w:autoSpaceDN w:val="0"/>
+        <w:adjustRightInd w:val="0"/>
+        <w:spacing w:after="0" w:line="240" w:lineRule="auto"/>
+        <w:rPr>
+          <w:rFonts w:ascii="Lucida Console" w:hAnsi="Lucida Console" w:cs="Lucida Console"/>
+          <w:sz w:val="18"/>
+          <w:szCs w:val="18"/>
+        </w:rPr>
+      </w:pPr>
+      <w:r>
+        <w:rPr>
+          <w:rFonts w:ascii="Lucida Console" w:hAnsi="Lucida Console" w:cs="Lucida Console"/>
+          <w:sz w:val="18"/>
+          <w:szCs w:val="18"/>
+        </w:rPr>
+        <w:t>$ git commit -a -m "Adding all files"</w:t>
+      </w:r>
+    </w:p>
+    <w:p>
+      <w:pPr>
+        <w:autoSpaceDE w:val="0"/>
+        <w:autoSpaceDN w:val="0"/>
+        <w:adjustRightInd w:val="0"/>
+        <w:spacing w:after="0" w:line="240" w:lineRule="auto"/>
+        <w:rPr>
+          <w:rFonts w:ascii="Lucida Console" w:hAnsi="Lucida Console" w:cs="Lucida Console"/>
+          <w:sz w:val="18"/>
+          <w:szCs w:val="18"/>
+        </w:rPr>
+      </w:pPr>
+      <w:r>
+        <w:rPr>
+          <w:rFonts w:ascii="Lucida Console" w:hAnsi="Lucida Console" w:cs="Lucida Console"/>
+          <w:sz w:val="18"/>
+          <w:szCs w:val="18"/>
+        </w:rPr>
+        <w:t>[master bc9a45b] Adding all files</w:t>
+      </w:r>
+    </w:p>
+    <w:p>
+      <w:pPr>
+        <w:autoSpaceDE w:val="0"/>
+        <w:autoSpaceDN w:val="0"/>
+        <w:adjustRightInd w:val="0"/>
+        <w:spacing w:after="0" w:line="240" w:lineRule="auto"/>
+        <w:rPr>
+          <w:rFonts w:ascii="Lucida Console" w:hAnsi="Lucida Console" w:cs="Lucida Console"/>
+          <w:sz w:val="18"/>
+          <w:szCs w:val="18"/>
+        </w:rPr>
+      </w:pPr>
+      <w:r>
+        <w:rPr>
+          <w:rFonts w:ascii="Lucida Console" w:hAnsi="Lucida Console" w:cs="Lucida Console"/>
+          <w:sz w:val="18"/>
+          <w:szCs w:val="18"/>
+        </w:rPr>
+        <w:t xml:space="preserve"> 3 files changed, 0 insertions(+), 0 deletions(-)</w:t>
+      </w:r>
+    </w:p>
+    <w:p>
+      <w:pPr>
+        <w:autoSpaceDE w:val="0"/>
+        <w:autoSpaceDN w:val="0"/>
+        <w:adjustRightInd w:val="0"/>
+        <w:spacing w:after="0" w:line="240" w:lineRule="auto"/>
+        <w:rPr>
+          <w:rFonts w:ascii="Lucida Console" w:hAnsi="Lucida Console" w:cs="Lucida Console"/>
+          <w:sz w:val="18"/>
+          <w:szCs w:val="18"/>
+        </w:rPr>
+      </w:pPr>
+      <w:r>
+        <w:rPr>
+          <w:rFonts w:ascii="Lucida Console" w:hAnsi="Lucida Console" w:cs="Lucida Console"/>
+          <w:sz w:val="18"/>
+          <w:szCs w:val="18"/>
+        </w:rPr>
+        <w:t xml:space="preserve"> create mode 100644 Doc1.docx</w:t>
+      </w:r>
+    </w:p>
+    <w:p>
+      <w:pPr>
+        <w:autoSpaceDE w:val="0"/>
+        <w:autoSpaceDN w:val="0"/>
+        <w:adjustRightInd w:val="0"/>
+        <w:spacing w:after="0" w:line="240" w:lineRule="auto"/>
+        <w:rPr>
+          <w:rFonts w:ascii="Lucida Console" w:hAnsi="Lucida Console" w:cs="Lucida Console"/>
+          <w:sz w:val="18"/>
+          <w:szCs w:val="18"/>
+        </w:rPr>
+      </w:pPr>
+      <w:r>
+        <w:rPr>
+          <w:rFonts w:ascii="Lucida Console" w:hAnsi="Lucida Console" w:cs="Lucida Console"/>
+          <w:sz w:val="18"/>
+          <w:szCs w:val="18"/>
+        </w:rPr>
+        <w:t xml:space="preserve"> create mode 100644 ~$Doc1.docx</w:t>
+      </w:r>
+    </w:p>
+    <w:p>
+      <w:pPr>
+        <w:autoSpaceDE w:val="0"/>
+        <w:autoSpaceDN w:val="0"/>
+        <w:adjustRightInd w:val="0"/>
+        <w:spacing w:after="0" w:line="240" w:lineRule="auto"/>
+        <w:rPr>
+          <w:rFonts w:ascii="Lucida Console" w:hAnsi="Lucida Console" w:cs="Lucida Console"/>
+          <w:sz w:val="18"/>
+          <w:szCs w:val="18"/>
+        </w:rPr>
+      </w:pPr>
+      <w:r>
+        <w:rPr>
+          <w:rFonts w:ascii="Lucida Console" w:hAnsi="Lucida Console" w:cs="Lucida Console"/>
+          <w:sz w:val="18"/>
+          <w:szCs w:val="18"/>
+        </w:rPr>
+        <w:t xml:space="preserve"> create mode 100644 ~WRL3482.tmp</w:t>
+      </w:r>
+    </w:p>
+    <w:p>
+      <w:pPr>
+        <w:autoSpaceDE w:val="0"/>
+        <w:autoSpaceDN w:val="0"/>
+        <w:adjustRightInd w:val="0"/>
+        <w:spacing w:after="0" w:line="240" w:lineRule="auto"/>
+        <w:rPr>
+          <w:rFonts w:ascii="Lucida Console" w:hAnsi="Lucida Console" w:cs="Lucida Console"/>
+          <w:sz w:val="18"/>
+          <w:szCs w:val="18"/>
+        </w:rPr>
+      </w:pPr>
+    </w:p>
+    <w:p>
+      <w:pPr>
+        <w:autoSpaceDE w:val="0"/>
+        <w:autoSpaceDN w:val="0"/>
+        <w:adjustRightInd w:val="0"/>
+        <w:spacing w:after="0" w:line="240" w:lineRule="auto"/>
+        <w:rPr>
+          <w:rFonts w:ascii="Lucida Console" w:hAnsi="Lucida Console" w:cs="Lucida Console"/>
+          <w:color w:val="00BFBF"/>
+          <w:sz w:val="18"/>
+          <w:szCs w:val="18"/>
+        </w:rPr>
+      </w:pPr>
+      <w:r>
+        <w:rPr>
+          <w:rFonts w:ascii="Lucida Console" w:hAnsi="Lucida Console" w:cs="Lucida Console"/>
+          <w:color w:val="00BF00"/>
+          <w:sz w:val="18"/>
+          <w:szCs w:val="18"/>
+        </w:rPr>
+        <w:t xml:space="preserve">Gunit@LAPTOP-38KSS1KI </w:t>
+      </w:r>
+      <w:r>
+        <w:rPr>
+          <w:rFonts w:ascii="Lucida Console" w:hAnsi="Lucida Console" w:cs="Lucida Console"/>
+          <w:color w:val="BF00BF"/>
+          <w:sz w:val="18"/>
+          <w:szCs w:val="18"/>
+        </w:rPr>
+        <w:t xml:space="preserve">MINGW64 </w:t>
+      </w:r>
+      <w:r>
+        <w:rPr>
+          <w:rFonts w:ascii="Lucida Console" w:hAnsi="Lucida Console" w:cs="Lucida Console"/>
+          <w:color w:val="BFBF00"/>
+          <w:sz w:val="18"/>
+          <w:szCs w:val="18"/>
+        </w:rPr>
+        <w:t>~/OneDrive/Desktop/Git</w:t>
+      </w:r>
+      <w:r>
+        <w:rPr>
+          <w:rFonts w:ascii="Lucida Console" w:hAnsi="Lucida Console" w:cs="Lucida Console"/>
+          <w:color w:val="00BFBF"/>
+          <w:sz w:val="18"/>
+          <w:szCs w:val="18"/>
+        </w:rPr>
+        <w:t xml:space="preserve"> (master)</w:t>
+      </w:r>
+    </w:p>
+    <w:p>
+      <w:pPr>
+        <w:autoSpaceDE w:val="0"/>
+        <w:autoSpaceDN w:val="0"/>
+        <w:adjustRightInd w:val="0"/>
+        <w:spacing w:after="0" w:line="240" w:lineRule="auto"/>
+        <w:rPr>
+          <w:rFonts w:ascii="Lucida Console" w:hAnsi="Lucida Console" w:cs="Lucida Console"/>
+          <w:sz w:val="18"/>
+          <w:szCs w:val="18"/>
+        </w:rPr>
+      </w:pPr>
+      <w:r>
+        <w:rPr>
+          <w:rFonts w:ascii="Lucida Console" w:hAnsi="Lucida Console" w:cs="Lucida Console"/>
+          <w:sz w:val="18"/>
+          <w:szCs w:val="18"/>
+        </w:rPr>
+        <w:t>$ git commit -a -m "Adding all files"</w:t>
+      </w:r>
+    </w:p>
+    <w:p>
+      <w:pPr>
+        <w:autoSpaceDE w:val="0"/>
+        <w:autoSpaceDN w:val="0"/>
+        <w:adjustRightInd w:val="0"/>
+        <w:spacing w:after="0" w:line="240" w:lineRule="auto"/>
+        <w:rPr>
+          <w:rFonts w:ascii="Lucida Console" w:hAnsi="Lucida Console" w:cs="Lucida Console"/>
+          <w:sz w:val="18"/>
+          <w:szCs w:val="18"/>
+        </w:rPr>
+      </w:pPr>
+      <w:r>
+        <w:rPr>
+          <w:rFonts w:ascii="Lucida Console" w:hAnsi="Lucida Console" w:cs="Lucida Console"/>
+          <w:sz w:val="18"/>
+          <w:szCs w:val="18"/>
+        </w:rPr>
+        <w:t>[master bc9a45b] Adding all files</w:t>
+      </w:r>
+    </w:p>
+    <w:p>
+      <w:pPr>
+        <w:autoSpaceDE w:val="0"/>
+        <w:autoSpaceDN w:val="0"/>
+        <w:adjustRightInd w:val="0"/>
+        <w:spacing w:after="0" w:line="240" w:lineRule="auto"/>
+        <w:rPr>
+          <w:rFonts w:ascii="Lucida Console" w:hAnsi="Lucida Console" w:cs="Lucida Console"/>
+          <w:sz w:val="18"/>
+          <w:szCs w:val="18"/>
+        </w:rPr>
+      </w:pPr>
+      <w:r>
+        <w:rPr>
+          <w:rFonts w:ascii="Lucida Console" w:hAnsi="Lucida Console" w:cs="Lucida Console"/>
+          <w:sz w:val="18"/>
+          <w:szCs w:val="18"/>
+        </w:rPr>
+        <w:t xml:space="preserve"> 3 files changed, 0 insertions(+), 0 deletions(-)</w:t>
+      </w:r>
+    </w:p>
+    <w:p>
+      <w:pPr>
+        <w:autoSpaceDE w:val="0"/>
+        <w:autoSpaceDN w:val="0"/>
+        <w:adjustRightInd w:val="0"/>
+        <w:spacing w:after="0" w:line="240" w:lineRule="auto"/>
+        <w:rPr>
+          <w:rFonts w:ascii="Lucida Console" w:hAnsi="Lucida Console" w:cs="Lucida Console"/>
+          <w:sz w:val="18"/>
+          <w:szCs w:val="18"/>
+        </w:rPr>
+      </w:pPr>
+      <w:r>
+        <w:rPr>
+          <w:rFonts w:ascii="Lucida Console" w:hAnsi="Lucida Console" w:cs="Lucida Console"/>
+          <w:sz w:val="18"/>
+          <w:szCs w:val="18"/>
+        </w:rPr>
+        <w:t xml:space="preserve"> create mode 100644 Doc1.docx</w:t>
+      </w:r>
+    </w:p>
+    <w:p>
+      <w:pPr>
+        <w:autoSpaceDE w:val="0"/>
+        <w:autoSpaceDN w:val="0"/>
+        <w:adjustRightInd w:val="0"/>
+        <w:spacing w:after="0" w:line="240" w:lineRule="auto"/>
+        <w:rPr>
+          <w:rFonts w:ascii="Lucida Console" w:hAnsi="Lucida Console" w:cs="Lucida Console"/>
+          <w:sz w:val="18"/>
+          <w:szCs w:val="18"/>
+        </w:rPr>
+      </w:pPr>
+      <w:r>
+        <w:rPr>
+          <w:rFonts w:ascii="Lucida Console" w:hAnsi="Lucida Console" w:cs="Lucida Console"/>
+          <w:sz w:val="18"/>
+          <w:szCs w:val="18"/>
+        </w:rPr>
+        <w:t xml:space="preserve"> create mode 100644 ~$Doc1.docx</w:t>
+      </w:r>
+    </w:p>
+    <w:p>
+      <w:pPr>
+        <w:autoSpaceDE w:val="0"/>
+        <w:autoSpaceDN w:val="0"/>
+        <w:adjustRightInd w:val="0"/>
+        <w:spacing w:after="0" w:line="240" w:lineRule="auto"/>
+        <w:rPr>
+          <w:rFonts w:ascii="Lucida Console" w:hAnsi="Lucida Console" w:cs="Lucida Console"/>
+          <w:sz w:val="18"/>
+          <w:szCs w:val="18"/>
+        </w:rPr>
+      </w:pPr>
+      <w:r>
+        <w:rPr>
+          <w:rFonts w:ascii="Lucida Console" w:hAnsi="Lucida Console" w:cs="Lucida Console"/>
+          <w:sz w:val="18"/>
+          <w:szCs w:val="18"/>
+        </w:rPr>
+        <w:t xml:space="preserve"> create mode 100644 ~WRL3482.tmp</w:t>
+      </w:r>
+    </w:p>
+    <w:p>
+      <w:pPr>
+        <w:autoSpaceDE w:val="0"/>
+        <w:autoSpaceDN w:val="0"/>
+        <w:adjustRightInd w:val="0"/>
+        <w:spacing w:after="0" w:line="240" w:lineRule="auto"/>
+        <w:rPr>
+          <w:rFonts w:ascii="Lucida Console" w:hAnsi="Lucida Console" w:cs="Lucida Console"/>
+          <w:sz w:val="18"/>
+          <w:szCs w:val="18"/>
+        </w:rPr>
+      </w:pPr>
+    </w:p>
+    <w:p>
+      <w:pPr>
+        <w:autoSpaceDE w:val="0"/>
+        <w:autoSpaceDN w:val="0"/>
+        <w:adjustRightInd w:val="0"/>
+        <w:spacing w:after="0" w:line="240" w:lineRule="auto"/>
+        <w:rPr>
+          <w:rFonts w:ascii="Lucida Console" w:hAnsi="Lucida Console" w:cs="Lucida Console"/>
+          <w:color w:val="00BFBF"/>
+          <w:sz w:val="18"/>
+          <w:szCs w:val="18"/>
+        </w:rPr>
+      </w:pPr>
+      <w:r>
+        <w:rPr>
+          <w:rFonts w:ascii="Lucida Console" w:hAnsi="Lucida Console" w:cs="Lucida Console"/>
+          <w:color w:val="00BF00"/>
+          <w:sz w:val="18"/>
+          <w:szCs w:val="18"/>
+        </w:rPr>
+        <w:t xml:space="preserve">Gunit@LAPTOP-38KSS1KI </w:t>
+      </w:r>
+      <w:r>
+        <w:rPr>
+          <w:rFonts w:ascii="Lucida Console" w:hAnsi="Lucida Console" w:cs="Lucida Console"/>
+          <w:color w:val="BF00BF"/>
+          <w:sz w:val="18"/>
+          <w:szCs w:val="18"/>
+        </w:rPr>
+        <w:t xml:space="preserve">MINGW64 </w:t>
+      </w:r>
+      <w:r>
+        <w:rPr>
+          <w:rFonts w:ascii="Lucida Console" w:hAnsi="Lucida Console" w:cs="Lucida Console"/>
+          <w:color w:val="BFBF00"/>
+          <w:sz w:val="18"/>
+          <w:szCs w:val="18"/>
+        </w:rPr>
+        <w:t>~/OneDrive/Desktop/Git</w:t>
+      </w:r>
+      <w:r>
+        <w:rPr>
+          <w:rFonts w:ascii="Lucida Console" w:hAnsi="Lucida Console" w:cs="Lucida Console"/>
+          <w:color w:val="00BFBF"/>
+          <w:sz w:val="18"/>
+          <w:szCs w:val="18"/>
+        </w:rPr>
+        <w:t xml:space="preserve"> (master)</w:t>
+      </w:r>
+    </w:p>
+    <w:p>
+      <w:pPr>
+        <w:autoSpaceDE w:val="0"/>
+        <w:autoSpaceDN w:val="0"/>
+        <w:adjustRightInd w:val="0"/>
+        <w:spacing w:after="0" w:line="240" w:lineRule="auto"/>
+        <w:rPr>
+          <w:rFonts w:ascii="Lucida Console" w:hAnsi="Lucida Console" w:cs="Lucida Console"/>
+          <w:sz w:val="18"/>
+          <w:szCs w:val="18"/>
+        </w:rPr>
+      </w:pPr>
+      <w:r>
+        <w:rPr>
+          <w:rFonts w:ascii="Lucida Console" w:hAnsi="Lucida Console" w:cs="Lucida Console"/>
+          <w:sz w:val="18"/>
+          <w:szCs w:val="18"/>
+        </w:rPr>
+        <w:t>$ git log</w:t>
+      </w:r>
+    </w:p>
+    <w:p>
+      <w:pPr>
+        <w:autoSpaceDE w:val="0"/>
+        <w:autoSpaceDN w:val="0"/>
+        <w:adjustRightInd w:val="0"/>
+        <w:spacing w:after="0" w:line="240" w:lineRule="auto"/>
+        <w:rPr>
+          <w:rFonts w:ascii="Lucida Console" w:hAnsi="Lucida Console" w:cs="Lucida Console"/>
+          <w:color w:val="BFBF00"/>
+          <w:sz w:val="18"/>
+          <w:szCs w:val="18"/>
+        </w:rPr>
+      </w:pPr>
+      <w:r>
+        <w:rPr>
+          <w:rFonts w:ascii="Lucida Console" w:hAnsi="Lucida Console" w:cs="Lucida Console"/>
+          <w:color w:val="BFBF00"/>
+          <w:sz w:val="18"/>
+          <w:szCs w:val="18"/>
+        </w:rPr>
+        <w:t>commit bc9a45b2554599181f431eea9b74ee5d82561a51 (</w:t>
+      </w:r>
+      <w:r>
+        <w:rPr>
+          <w:rFonts w:ascii="Lucida Console" w:hAnsi="Lucida Console" w:cs="Lucida Console"/>
+          <w:color w:val="40FFFF"/>
+          <w:sz w:val="18"/>
+          <w:szCs w:val="18"/>
+        </w:rPr>
+        <w:t xml:space="preserve">HEAD -&gt; </w:t>
+      </w:r>
+      <w:r>
+        <w:rPr>
+          <w:rFonts w:ascii="Lucida Console" w:hAnsi="Lucida Console" w:cs="Lucida Console"/>
+          <w:color w:val="40FF40"/>
+          <w:sz w:val="18"/>
+          <w:szCs w:val="18"/>
+        </w:rPr>
+        <w:t>master</w:t>
+      </w:r>
+      <w:r>
+        <w:rPr>
+          <w:rFonts w:ascii="Lucida Console" w:hAnsi="Lucida Console" w:cs="Lucida Console"/>
+          <w:color w:val="BFBF00"/>
           <w:sz w:val="18"/>
           <w:szCs w:val="18"/>
         </w:rPr>
@@ -4350,6 +4149,858 @@
           <w:szCs w:val="18"/>
         </w:rPr>
       </w:pPr>
+      <w:r>
+        <w:rPr>
+          <w:rFonts w:ascii="Lucida Console" w:hAnsi="Lucida Console" w:cs="Lucida Console"/>
+          <w:sz w:val="18"/>
+          <w:szCs w:val="18"/>
+        </w:rPr>
+        <w:t>Author: hegderguru &lt;hegde.r.guru@gmail.com&gt;</w:t>
+      </w:r>
+    </w:p>
+    <w:p>
+      <w:pPr>
+        <w:autoSpaceDE w:val="0"/>
+        <w:autoSpaceDN w:val="0"/>
+        <w:adjustRightInd w:val="0"/>
+        <w:spacing w:after="0" w:line="240" w:lineRule="auto"/>
+        <w:rPr>
+          <w:rFonts w:ascii="Lucida Console" w:hAnsi="Lucida Console" w:cs="Lucida Console"/>
+          <w:sz w:val="18"/>
+          <w:szCs w:val="18"/>
+        </w:rPr>
+      </w:pPr>
+      <w:r>
+        <w:rPr>
+          <w:rFonts w:ascii="Lucida Console" w:hAnsi="Lucida Console" w:cs="Lucida Console"/>
+          <w:sz w:val="18"/>
+          <w:szCs w:val="18"/>
+        </w:rPr>
+        <w:t>Date:   Tue May 29 21:32:06 2018 +0530</w:t>
+      </w:r>
+    </w:p>
+    <w:p>
+      <w:pPr>
+        <w:autoSpaceDE w:val="0"/>
+        <w:autoSpaceDN w:val="0"/>
+        <w:adjustRightInd w:val="0"/>
+        <w:spacing w:after="0" w:line="240" w:lineRule="auto"/>
+        <w:rPr>
+          <w:rFonts w:ascii="Lucida Console" w:hAnsi="Lucida Console" w:cs="Lucida Console"/>
+          <w:sz w:val="18"/>
+          <w:szCs w:val="18"/>
+        </w:rPr>
+      </w:pPr>
+    </w:p>
+    <w:p>
+      <w:pPr>
+        <w:autoSpaceDE w:val="0"/>
+        <w:autoSpaceDN w:val="0"/>
+        <w:adjustRightInd w:val="0"/>
+        <w:spacing w:after="0" w:line="240" w:lineRule="auto"/>
+        <w:rPr>
+          <w:rFonts w:ascii="Lucida Console" w:hAnsi="Lucida Console" w:cs="Lucida Console"/>
+          <w:sz w:val="18"/>
+          <w:szCs w:val="18"/>
+        </w:rPr>
+      </w:pPr>
+      <w:r>
+        <w:rPr>
+          <w:rFonts w:ascii="Lucida Console" w:hAnsi="Lucida Console" w:cs="Lucida Console"/>
+          <w:sz w:val="18"/>
+          <w:szCs w:val="18"/>
+        </w:rPr>
+        <w:t xml:space="preserve">    Adding all files</w:t>
+      </w:r>
+    </w:p>
+    <w:p>
+      <w:pPr>
+        <w:autoSpaceDE w:val="0"/>
+        <w:autoSpaceDN w:val="0"/>
+        <w:adjustRightInd w:val="0"/>
+        <w:spacing w:after="0" w:line="240" w:lineRule="auto"/>
+        <w:rPr>
+          <w:rFonts w:ascii="Lucida Console" w:hAnsi="Lucida Console" w:cs="Lucida Console"/>
+          <w:sz w:val="18"/>
+          <w:szCs w:val="18"/>
+        </w:rPr>
+      </w:pPr>
+    </w:p>
+    <w:p>
+      <w:pPr>
+        <w:autoSpaceDE w:val="0"/>
+        <w:autoSpaceDN w:val="0"/>
+        <w:adjustRightInd w:val="0"/>
+        <w:spacing w:after="0" w:line="240" w:lineRule="auto"/>
+        <w:rPr>
+          <w:rFonts w:ascii="Lucida Console" w:hAnsi="Lucida Console" w:cs="Lucida Console"/>
+          <w:color w:val="BFBF00"/>
+          <w:sz w:val="18"/>
+          <w:szCs w:val="18"/>
+        </w:rPr>
+      </w:pPr>
+      <w:r>
+        <w:rPr>
+          <w:rFonts w:ascii="Lucida Console" w:hAnsi="Lucida Console" w:cs="Lucida Console"/>
+          <w:color w:val="BFBF00"/>
+          <w:sz w:val="18"/>
+          <w:szCs w:val="18"/>
+        </w:rPr>
+        <w:t>commit 520691d0a0584560c16a8dfe71e36d3ef0363a3e</w:t>
+      </w:r>
+    </w:p>
+    <w:p>
+      <w:pPr>
+        <w:autoSpaceDE w:val="0"/>
+        <w:autoSpaceDN w:val="0"/>
+        <w:adjustRightInd w:val="0"/>
+        <w:spacing w:after="0" w:line="240" w:lineRule="auto"/>
+        <w:rPr>
+          <w:rFonts w:ascii="Lucida Console" w:hAnsi="Lucida Console" w:cs="Lucida Console"/>
+          <w:sz w:val="18"/>
+          <w:szCs w:val="18"/>
+        </w:rPr>
+      </w:pPr>
+      <w:r>
+        <w:rPr>
+          <w:rFonts w:ascii="Lucida Console" w:hAnsi="Lucida Console" w:cs="Lucida Console"/>
+          <w:sz w:val="18"/>
+          <w:szCs w:val="18"/>
+        </w:rPr>
+        <w:t>Author: hegderguru &lt;hegde.r.guru@gmail.com&gt;</w:t>
+      </w:r>
+    </w:p>
+    <w:p>
+      <w:pPr>
+        <w:autoSpaceDE w:val="0"/>
+        <w:autoSpaceDN w:val="0"/>
+        <w:adjustRightInd w:val="0"/>
+        <w:spacing w:after="0" w:line="240" w:lineRule="auto"/>
+        <w:rPr>
+          <w:rFonts w:ascii="Lucida Console" w:hAnsi="Lucida Console" w:cs="Lucida Console"/>
+          <w:sz w:val="18"/>
+          <w:szCs w:val="18"/>
+        </w:rPr>
+      </w:pPr>
+      <w:r>
+        <w:rPr>
+          <w:rFonts w:ascii="Lucida Console" w:hAnsi="Lucida Console" w:cs="Lucida Console"/>
+          <w:sz w:val="18"/>
+          <w:szCs w:val="18"/>
+        </w:rPr>
+        <w:t>Date:   Tue May 29 21:26:44 2018 +0530</w:t>
+      </w:r>
+    </w:p>
+    <w:p>
+      <w:pPr>
+        <w:autoSpaceDE w:val="0"/>
+        <w:autoSpaceDN w:val="0"/>
+        <w:adjustRightInd w:val="0"/>
+        <w:spacing w:after="0" w:line="240" w:lineRule="auto"/>
+        <w:rPr>
+          <w:rFonts w:ascii="Lucida Console" w:hAnsi="Lucida Console" w:cs="Lucida Console"/>
+          <w:sz w:val="18"/>
+          <w:szCs w:val="18"/>
+        </w:rPr>
+      </w:pPr>
+    </w:p>
+    <w:p>
+      <w:pPr>
+        <w:autoSpaceDE w:val="0"/>
+        <w:autoSpaceDN w:val="0"/>
+        <w:adjustRightInd w:val="0"/>
+        <w:spacing w:after="0" w:line="240" w:lineRule="auto"/>
+        <w:rPr>
+          <w:rFonts w:ascii="Lucida Console" w:hAnsi="Lucida Console" w:cs="Lucida Console"/>
+          <w:sz w:val="18"/>
+          <w:szCs w:val="18"/>
+        </w:rPr>
+      </w:pPr>
+      <w:r>
+        <w:rPr>
+          <w:rFonts w:ascii="Lucida Console" w:hAnsi="Lucida Console" w:cs="Lucida Console"/>
+          <w:sz w:val="18"/>
+          <w:szCs w:val="18"/>
+        </w:rPr>
+        <w:t xml:space="preserve">    Added Learn Hibernate Project</w:t>
+      </w:r>
+    </w:p>
+    <w:p>
+      <w:pPr>
+        <w:autoSpaceDE w:val="0"/>
+        <w:autoSpaceDN w:val="0"/>
+        <w:adjustRightInd w:val="0"/>
+        <w:spacing w:after="0" w:line="240" w:lineRule="auto"/>
+        <w:rPr>
+          <w:rFonts w:ascii="Lucida Console" w:hAnsi="Lucida Console" w:cs="Lucida Console"/>
+          <w:sz w:val="18"/>
+          <w:szCs w:val="18"/>
+        </w:rPr>
+      </w:pPr>
+    </w:p>
+    <w:p>
+      <w:pPr>
+        <w:autoSpaceDE w:val="0"/>
+        <w:autoSpaceDN w:val="0"/>
+        <w:adjustRightInd w:val="0"/>
+        <w:spacing w:after="0" w:line="240" w:lineRule="auto"/>
+        <w:rPr>
+          <w:rFonts w:ascii="Lucida Console" w:hAnsi="Lucida Console" w:cs="Lucida Console"/>
+          <w:color w:val="00BFBF"/>
+          <w:sz w:val="18"/>
+          <w:szCs w:val="18"/>
+        </w:rPr>
+      </w:pPr>
+      <w:r>
+        <w:rPr>
+          <w:rFonts w:ascii="Lucida Console" w:hAnsi="Lucida Console" w:cs="Lucida Console"/>
+          <w:color w:val="00BF00"/>
+          <w:sz w:val="18"/>
+          <w:szCs w:val="18"/>
+        </w:rPr>
+        <w:t xml:space="preserve">Gunit@LAPTOP-38KSS1KI </w:t>
+      </w:r>
+      <w:r>
+        <w:rPr>
+          <w:rFonts w:ascii="Lucida Console" w:hAnsi="Lucida Console" w:cs="Lucida Console"/>
+          <w:color w:val="BF00BF"/>
+          <w:sz w:val="18"/>
+          <w:szCs w:val="18"/>
+        </w:rPr>
+        <w:t xml:space="preserve">MINGW64 </w:t>
+      </w:r>
+      <w:r>
+        <w:rPr>
+          <w:rFonts w:ascii="Lucida Console" w:hAnsi="Lucida Console" w:cs="Lucida Console"/>
+          <w:color w:val="BFBF00"/>
+          <w:sz w:val="18"/>
+          <w:szCs w:val="18"/>
+        </w:rPr>
+        <w:t>~/OneDrive/Desktop/Git</w:t>
+      </w:r>
+      <w:r>
+        <w:rPr>
+          <w:rFonts w:ascii="Lucida Console" w:hAnsi="Lucida Console" w:cs="Lucida Console"/>
+          <w:color w:val="00BFBF"/>
+          <w:sz w:val="18"/>
+          <w:szCs w:val="18"/>
+        </w:rPr>
+        <w:t xml:space="preserve"> (master)</w:t>
+      </w:r>
+    </w:p>
+    <w:p>
+      <w:pPr>
+        <w:autoSpaceDE w:val="0"/>
+        <w:autoSpaceDN w:val="0"/>
+        <w:adjustRightInd w:val="0"/>
+        <w:spacing w:after="0" w:line="240" w:lineRule="auto"/>
+        <w:rPr>
+          <w:rFonts w:ascii="Lucida Console" w:hAnsi="Lucida Console" w:cs="Lucida Console"/>
+          <w:sz w:val="18"/>
+          <w:szCs w:val="18"/>
+        </w:rPr>
+      </w:pPr>
+      <w:r>
+        <w:rPr>
+          <w:rFonts w:ascii="Lucida Console" w:hAnsi="Lucida Console" w:cs="Lucida Console"/>
+          <w:sz w:val="18"/>
+          <w:szCs w:val="18"/>
+        </w:rPr>
+        <w:t>$ git branch firstbranch</w:t>
+      </w:r>
+    </w:p>
+    <w:p>
+      <w:pPr>
+        <w:autoSpaceDE w:val="0"/>
+        <w:autoSpaceDN w:val="0"/>
+        <w:adjustRightInd w:val="0"/>
+        <w:spacing w:after="0" w:line="240" w:lineRule="auto"/>
+        <w:rPr>
+          <w:rFonts w:ascii="Lucida Console" w:hAnsi="Lucida Console" w:cs="Lucida Console"/>
+          <w:sz w:val="18"/>
+          <w:szCs w:val="18"/>
+        </w:rPr>
+      </w:pPr>
+    </w:p>
+    <w:p>
+      <w:pPr>
+        <w:autoSpaceDE w:val="0"/>
+        <w:autoSpaceDN w:val="0"/>
+        <w:adjustRightInd w:val="0"/>
+        <w:spacing w:after="0" w:line="240" w:lineRule="auto"/>
+        <w:rPr>
+          <w:rFonts w:ascii="Lucida Console" w:hAnsi="Lucida Console" w:cs="Lucida Console"/>
+          <w:color w:val="00BFBF"/>
+          <w:sz w:val="18"/>
+          <w:szCs w:val="18"/>
+        </w:rPr>
+      </w:pPr>
+      <w:r>
+        <w:rPr>
+          <w:rFonts w:ascii="Lucida Console" w:hAnsi="Lucida Console" w:cs="Lucida Console"/>
+          <w:color w:val="00BF00"/>
+          <w:sz w:val="18"/>
+          <w:szCs w:val="18"/>
+        </w:rPr>
+        <w:t xml:space="preserve">Gunit@LAPTOP-38KSS1KI </w:t>
+      </w:r>
+      <w:r>
+        <w:rPr>
+          <w:rFonts w:ascii="Lucida Console" w:hAnsi="Lucida Console" w:cs="Lucida Console"/>
+          <w:color w:val="BF00BF"/>
+          <w:sz w:val="18"/>
+          <w:szCs w:val="18"/>
+        </w:rPr>
+        <w:t xml:space="preserve">MINGW64 </w:t>
+      </w:r>
+      <w:r>
+        <w:rPr>
+          <w:rFonts w:ascii="Lucida Console" w:hAnsi="Lucida Console" w:cs="Lucida Console"/>
+          <w:color w:val="BFBF00"/>
+          <w:sz w:val="18"/>
+          <w:szCs w:val="18"/>
+        </w:rPr>
+        <w:t>~/OneDrive/Desktop/Git</w:t>
+      </w:r>
+      <w:r>
+        <w:rPr>
+          <w:rFonts w:ascii="Lucida Console" w:hAnsi="Lucida Console" w:cs="Lucida Console"/>
+          <w:color w:val="00BFBF"/>
+          <w:sz w:val="18"/>
+          <w:szCs w:val="18"/>
+        </w:rPr>
+        <w:t xml:space="preserve"> (master)</w:t>
+      </w:r>
+    </w:p>
+    <w:p>
+      <w:pPr>
+        <w:autoSpaceDE w:val="0"/>
+        <w:autoSpaceDN w:val="0"/>
+        <w:adjustRightInd w:val="0"/>
+        <w:spacing w:after="0" w:line="240" w:lineRule="auto"/>
+        <w:rPr>
+          <w:rFonts w:ascii="Lucida Console" w:hAnsi="Lucida Console" w:cs="Lucida Console"/>
+          <w:sz w:val="18"/>
+          <w:szCs w:val="18"/>
+        </w:rPr>
+      </w:pPr>
+      <w:r>
+        <w:rPr>
+          <w:rFonts w:ascii="Lucida Console" w:hAnsi="Lucida Console" w:cs="Lucida Console"/>
+          <w:sz w:val="18"/>
+          <w:szCs w:val="18"/>
+        </w:rPr>
+        <w:t>$ git checkout firstbranch</w:t>
+      </w:r>
+    </w:p>
+    <w:p>
+      <w:pPr>
+        <w:autoSpaceDE w:val="0"/>
+        <w:autoSpaceDN w:val="0"/>
+        <w:adjustRightInd w:val="0"/>
+        <w:spacing w:after="0" w:line="240" w:lineRule="auto"/>
+        <w:rPr>
+          <w:rFonts w:ascii="Lucida Console" w:hAnsi="Lucida Console" w:cs="Lucida Console"/>
+          <w:sz w:val="18"/>
+          <w:szCs w:val="18"/>
+        </w:rPr>
+      </w:pPr>
+      <w:r>
+        <w:rPr>
+          <w:rFonts w:ascii="Lucida Console" w:hAnsi="Lucida Console" w:cs="Lucida Console"/>
+          <w:sz w:val="18"/>
+          <w:szCs w:val="18"/>
+        </w:rPr>
+        <w:t>Switched to branch 'firstbranch'</w:t>
+      </w:r>
+    </w:p>
+    <w:p>
+      <w:pPr>
+        <w:autoSpaceDE w:val="0"/>
+        <w:autoSpaceDN w:val="0"/>
+        <w:adjustRightInd w:val="0"/>
+        <w:spacing w:after="0" w:line="240" w:lineRule="auto"/>
+        <w:rPr>
+          <w:rFonts w:ascii="Lucida Console" w:hAnsi="Lucida Console" w:cs="Lucida Console"/>
+          <w:sz w:val="18"/>
+          <w:szCs w:val="18"/>
+        </w:rPr>
+      </w:pPr>
+      <w:r>
+        <w:rPr>
+          <w:rFonts w:ascii="Lucida Console" w:hAnsi="Lucida Console" w:cs="Lucida Console"/>
+          <w:sz w:val="18"/>
+          <w:szCs w:val="18"/>
+        </w:rPr>
+        <w:t>M       Doc1.docx</w:t>
+      </w:r>
+    </w:p>
+    <w:p>
+      <w:pPr>
+        <w:autoSpaceDE w:val="0"/>
+        <w:autoSpaceDN w:val="0"/>
+        <w:adjustRightInd w:val="0"/>
+        <w:spacing w:after="0" w:line="240" w:lineRule="auto"/>
+        <w:rPr>
+          <w:rFonts w:ascii="Lucida Console" w:hAnsi="Lucida Console" w:cs="Lucida Console"/>
+          <w:sz w:val="18"/>
+          <w:szCs w:val="18"/>
+        </w:rPr>
+      </w:pPr>
+    </w:p>
+    <w:p>
+      <w:pPr>
+        <w:autoSpaceDE w:val="0"/>
+        <w:autoSpaceDN w:val="0"/>
+        <w:adjustRightInd w:val="0"/>
+        <w:spacing w:after="0" w:line="240" w:lineRule="auto"/>
+        <w:rPr>
+          <w:rFonts w:ascii="Lucida Console" w:hAnsi="Lucida Console" w:cs="Lucida Console"/>
+          <w:sz w:val="18"/>
+          <w:szCs w:val="18"/>
+        </w:rPr>
+      </w:pPr>
+    </w:p>
+    <w:p>
+      <w:pPr>
+        <w:autoSpaceDE w:val="0"/>
+        <w:autoSpaceDN w:val="0"/>
+        <w:adjustRightInd w:val="0"/>
+        <w:spacing w:after="0" w:line="240" w:lineRule="auto"/>
+        <w:rPr>
+          <w:rFonts w:ascii="Lucida Console" w:hAnsi="Lucida Console" w:cs="Lucida Console"/>
+          <w:color w:val="00BFBF"/>
+          <w:sz w:val="18"/>
+          <w:szCs w:val="18"/>
+        </w:rPr>
+      </w:pPr>
+      <w:r>
+        <w:rPr>
+          <w:rFonts w:ascii="Lucida Console" w:hAnsi="Lucida Console" w:cs="Lucida Console"/>
+          <w:color w:val="00BF00"/>
+          <w:sz w:val="18"/>
+          <w:szCs w:val="18"/>
+        </w:rPr>
+        <w:t xml:space="preserve">Gunit@LAPTOP-38KSS1KI </w:t>
+      </w:r>
+      <w:r>
+        <w:rPr>
+          <w:rFonts w:ascii="Lucida Console" w:hAnsi="Lucida Console" w:cs="Lucida Console"/>
+          <w:color w:val="BF00BF"/>
+          <w:sz w:val="18"/>
+          <w:szCs w:val="18"/>
+        </w:rPr>
+        <w:t xml:space="preserve">MINGW64 </w:t>
+      </w:r>
+      <w:r>
+        <w:rPr>
+          <w:rFonts w:ascii="Lucida Console" w:hAnsi="Lucida Console" w:cs="Lucida Console"/>
+          <w:color w:val="BFBF00"/>
+          <w:sz w:val="18"/>
+          <w:szCs w:val="18"/>
+        </w:rPr>
+        <w:t>~/OneDrive/Desktop/Git</w:t>
+      </w:r>
+      <w:r>
+        <w:rPr>
+          <w:rFonts w:ascii="Lucida Console" w:hAnsi="Lucida Console" w:cs="Lucida Console"/>
+          <w:color w:val="00BFBF"/>
+          <w:sz w:val="18"/>
+          <w:szCs w:val="18"/>
+        </w:rPr>
+        <w:t xml:space="preserve"> (master)</w:t>
+      </w:r>
+    </w:p>
+    <w:p>
+      <w:pPr>
+        <w:autoSpaceDE w:val="0"/>
+        <w:autoSpaceDN w:val="0"/>
+        <w:adjustRightInd w:val="0"/>
+        <w:spacing w:after="0" w:line="240" w:lineRule="auto"/>
+        <w:rPr>
+          <w:rFonts w:ascii="Lucida Console" w:hAnsi="Lucida Console" w:cs="Lucida Console"/>
+          <w:sz w:val="18"/>
+          <w:szCs w:val="18"/>
+        </w:rPr>
+      </w:pPr>
+      <w:r>
+        <w:rPr>
+          <w:rFonts w:ascii="Lucida Console" w:hAnsi="Lucida Console" w:cs="Lucida Console"/>
+          <w:sz w:val="18"/>
+          <w:szCs w:val="18"/>
+        </w:rPr>
+        <w:t>$ git branch firstbranch</w:t>
+      </w:r>
+    </w:p>
+    <w:p>
+      <w:pPr>
+        <w:autoSpaceDE w:val="0"/>
+        <w:autoSpaceDN w:val="0"/>
+        <w:adjustRightInd w:val="0"/>
+        <w:spacing w:after="0" w:line="240" w:lineRule="auto"/>
+        <w:rPr>
+          <w:rFonts w:ascii="Lucida Console" w:hAnsi="Lucida Console" w:cs="Lucida Console"/>
+          <w:sz w:val="18"/>
+          <w:szCs w:val="18"/>
+        </w:rPr>
+      </w:pPr>
+    </w:p>
+    <w:p>
+      <w:pPr>
+        <w:autoSpaceDE w:val="0"/>
+        <w:autoSpaceDN w:val="0"/>
+        <w:adjustRightInd w:val="0"/>
+        <w:spacing w:after="0" w:line="240" w:lineRule="auto"/>
+        <w:rPr>
+          <w:rFonts w:ascii="Lucida Console" w:hAnsi="Lucida Console" w:cs="Lucida Console"/>
+          <w:color w:val="00BFBF"/>
+          <w:sz w:val="18"/>
+          <w:szCs w:val="18"/>
+        </w:rPr>
+      </w:pPr>
+      <w:r>
+        <w:rPr>
+          <w:rFonts w:ascii="Lucida Console" w:hAnsi="Lucida Console" w:cs="Lucida Console"/>
+          <w:color w:val="00BF00"/>
+          <w:sz w:val="18"/>
+          <w:szCs w:val="18"/>
+        </w:rPr>
+        <w:t xml:space="preserve">Gunit@LAPTOP-38KSS1KI </w:t>
+      </w:r>
+      <w:r>
+        <w:rPr>
+          <w:rFonts w:ascii="Lucida Console" w:hAnsi="Lucida Console" w:cs="Lucida Console"/>
+          <w:color w:val="BF00BF"/>
+          <w:sz w:val="18"/>
+          <w:szCs w:val="18"/>
+        </w:rPr>
+        <w:t xml:space="preserve">MINGW64 </w:t>
+      </w:r>
+      <w:r>
+        <w:rPr>
+          <w:rFonts w:ascii="Lucida Console" w:hAnsi="Lucida Console" w:cs="Lucida Console"/>
+          <w:color w:val="BFBF00"/>
+          <w:sz w:val="18"/>
+          <w:szCs w:val="18"/>
+        </w:rPr>
+        <w:t>~/OneDrive/Desktop/Git</w:t>
+      </w:r>
+      <w:r>
+        <w:rPr>
+          <w:rFonts w:ascii="Lucida Console" w:hAnsi="Lucida Console" w:cs="Lucida Console"/>
+          <w:color w:val="00BFBF"/>
+          <w:sz w:val="18"/>
+          <w:szCs w:val="18"/>
+        </w:rPr>
+        <w:t xml:space="preserve"> (master)</w:t>
+      </w:r>
+    </w:p>
+    <w:p>
+      <w:pPr>
+        <w:autoSpaceDE w:val="0"/>
+        <w:autoSpaceDN w:val="0"/>
+        <w:adjustRightInd w:val="0"/>
+        <w:spacing w:after="0" w:line="240" w:lineRule="auto"/>
+        <w:rPr>
+          <w:rFonts w:ascii="Lucida Console" w:hAnsi="Lucida Console" w:cs="Lucida Console"/>
+          <w:sz w:val="18"/>
+          <w:szCs w:val="18"/>
+        </w:rPr>
+      </w:pPr>
+      <w:r>
+        <w:rPr>
+          <w:rFonts w:ascii="Lucida Console" w:hAnsi="Lucida Console" w:cs="Lucida Console"/>
+          <w:sz w:val="18"/>
+          <w:szCs w:val="18"/>
+        </w:rPr>
+        <w:t>$ git checkout firstbranch</w:t>
+      </w:r>
+    </w:p>
+    <w:p>
+      <w:pPr>
+        <w:autoSpaceDE w:val="0"/>
+        <w:autoSpaceDN w:val="0"/>
+        <w:adjustRightInd w:val="0"/>
+        <w:spacing w:after="0" w:line="240" w:lineRule="auto"/>
+        <w:rPr>
+          <w:rFonts w:ascii="Lucida Console" w:hAnsi="Lucida Console" w:cs="Lucida Console"/>
+          <w:sz w:val="18"/>
+          <w:szCs w:val="18"/>
+        </w:rPr>
+      </w:pPr>
+      <w:r>
+        <w:rPr>
+          <w:rFonts w:ascii="Lucida Console" w:hAnsi="Lucida Console" w:cs="Lucida Console"/>
+          <w:sz w:val="18"/>
+          <w:szCs w:val="18"/>
+        </w:rPr>
+        <w:t>Switched to branch 'firstbranch'</w:t>
+      </w:r>
+    </w:p>
+    <w:p>
+      <w:pPr>
+        <w:autoSpaceDE w:val="0"/>
+        <w:autoSpaceDN w:val="0"/>
+        <w:adjustRightInd w:val="0"/>
+        <w:spacing w:after="0" w:line="240" w:lineRule="auto"/>
+        <w:rPr>
+          <w:rFonts w:ascii="Lucida Console" w:hAnsi="Lucida Console" w:cs="Lucida Console"/>
+          <w:sz w:val="18"/>
+          <w:szCs w:val="18"/>
+        </w:rPr>
+      </w:pPr>
+      <w:r>
+        <w:rPr>
+          <w:rFonts w:ascii="Lucida Console" w:hAnsi="Lucida Console" w:cs="Lucida Console"/>
+          <w:sz w:val="18"/>
+          <w:szCs w:val="18"/>
+        </w:rPr>
+        <w:t>M       Doc1.docx</w:t>
+      </w:r>
+    </w:p>
+    <w:p>
+      <w:pPr>
+        <w:autoSpaceDE w:val="0"/>
+        <w:autoSpaceDN w:val="0"/>
+        <w:adjustRightInd w:val="0"/>
+        <w:spacing w:after="0" w:line="240" w:lineRule="auto"/>
+        <w:rPr>
+          <w:rFonts w:ascii="Lucida Console" w:hAnsi="Lucida Console" w:cs="Lucida Console"/>
+          <w:sz w:val="18"/>
+          <w:szCs w:val="18"/>
+        </w:rPr>
+      </w:pPr>
+    </w:p>
+    <w:p>
+      <w:pPr>
+        <w:autoSpaceDE w:val="0"/>
+        <w:autoSpaceDN w:val="0"/>
+        <w:adjustRightInd w:val="0"/>
+        <w:spacing w:after="0" w:line="240" w:lineRule="auto"/>
+        <w:rPr>
+          <w:rFonts w:ascii="Lucida Console" w:hAnsi="Lucida Console" w:cs="Lucida Console"/>
+          <w:color w:val="00BFBF"/>
+          <w:sz w:val="18"/>
+          <w:szCs w:val="18"/>
+        </w:rPr>
+      </w:pPr>
+      <w:r>
+        <w:rPr>
+          <w:rFonts w:ascii="Lucida Console" w:hAnsi="Lucida Console" w:cs="Lucida Console"/>
+          <w:color w:val="00BF00"/>
+          <w:sz w:val="18"/>
+          <w:szCs w:val="18"/>
+        </w:rPr>
+        <w:t xml:space="preserve">Gunit@LAPTOP-38KSS1KI </w:t>
+      </w:r>
+      <w:r>
+        <w:rPr>
+          <w:rFonts w:ascii="Lucida Console" w:hAnsi="Lucida Console" w:cs="Lucida Console"/>
+          <w:color w:val="BF00BF"/>
+          <w:sz w:val="18"/>
+          <w:szCs w:val="18"/>
+        </w:rPr>
+        <w:t xml:space="preserve">MINGW64 </w:t>
+      </w:r>
+      <w:r>
+        <w:rPr>
+          <w:rFonts w:ascii="Lucida Console" w:hAnsi="Lucida Console" w:cs="Lucida Console"/>
+          <w:color w:val="BFBF00"/>
+          <w:sz w:val="18"/>
+          <w:szCs w:val="18"/>
+        </w:rPr>
+        <w:t>~/OneDrive/Desktop/Git</w:t>
+      </w:r>
+      <w:r>
+        <w:rPr>
+          <w:rFonts w:ascii="Lucida Console" w:hAnsi="Lucida Console" w:cs="Lucida Console"/>
+          <w:color w:val="00BFBF"/>
+          <w:sz w:val="18"/>
+          <w:szCs w:val="18"/>
+        </w:rPr>
+        <w:t xml:space="preserve"> (firstbranch)</w:t>
+      </w:r>
+    </w:p>
+    <w:p>
+      <w:pPr>
+        <w:autoSpaceDE w:val="0"/>
+        <w:autoSpaceDN w:val="0"/>
+        <w:adjustRightInd w:val="0"/>
+        <w:spacing w:after="0" w:line="240" w:lineRule="auto"/>
+        <w:rPr>
+          <w:rFonts w:ascii="Lucida Console" w:hAnsi="Lucida Console" w:cs="Lucida Console"/>
+          <w:sz w:val="18"/>
+          <w:szCs w:val="18"/>
+        </w:rPr>
+      </w:pPr>
+      <w:r>
+        <w:rPr>
+          <w:rFonts w:ascii="Lucida Console" w:hAnsi="Lucida Console" w:cs="Lucida Console"/>
+          <w:sz w:val="18"/>
+          <w:szCs w:val="18"/>
+        </w:rPr>
+        <w:t>$ git add -A</w:t>
+      </w:r>
+    </w:p>
+    <w:p>
+      <w:pPr>
+        <w:autoSpaceDE w:val="0"/>
+        <w:autoSpaceDN w:val="0"/>
+        <w:adjustRightInd w:val="0"/>
+        <w:spacing w:after="0" w:line="240" w:lineRule="auto"/>
+        <w:rPr>
+          <w:rFonts w:ascii="Lucida Console" w:hAnsi="Lucida Console" w:cs="Lucida Console"/>
+          <w:sz w:val="18"/>
+          <w:szCs w:val="18"/>
+        </w:rPr>
+      </w:pPr>
+    </w:p>
+    <w:p>
+      <w:pPr>
+        <w:autoSpaceDE w:val="0"/>
+        <w:autoSpaceDN w:val="0"/>
+        <w:adjustRightInd w:val="0"/>
+        <w:spacing w:after="0" w:line="240" w:lineRule="auto"/>
+        <w:rPr>
+          <w:rFonts w:ascii="Lucida Console" w:hAnsi="Lucida Console" w:cs="Lucida Console"/>
+          <w:color w:val="00BFBF"/>
+          <w:sz w:val="18"/>
+          <w:szCs w:val="18"/>
+        </w:rPr>
+      </w:pPr>
+      <w:r>
+        <w:rPr>
+          <w:rFonts w:ascii="Lucida Console" w:hAnsi="Lucida Console" w:cs="Lucida Console"/>
+          <w:color w:val="00BF00"/>
+          <w:sz w:val="18"/>
+          <w:szCs w:val="18"/>
+        </w:rPr>
+        <w:t xml:space="preserve">Gunit@LAPTOP-38KSS1KI </w:t>
+      </w:r>
+      <w:r>
+        <w:rPr>
+          <w:rFonts w:ascii="Lucida Console" w:hAnsi="Lucida Console" w:cs="Lucida Console"/>
+          <w:color w:val="BF00BF"/>
+          <w:sz w:val="18"/>
+          <w:szCs w:val="18"/>
+        </w:rPr>
+        <w:t xml:space="preserve">MINGW64 </w:t>
+      </w:r>
+      <w:r>
+        <w:rPr>
+          <w:rFonts w:ascii="Lucida Console" w:hAnsi="Lucida Console" w:cs="Lucida Console"/>
+          <w:color w:val="BFBF00"/>
+          <w:sz w:val="18"/>
+          <w:szCs w:val="18"/>
+        </w:rPr>
+        <w:t>~/OneDrive/Desktop/Git</w:t>
+      </w:r>
+      <w:r>
+        <w:rPr>
+          <w:rFonts w:ascii="Lucida Console" w:hAnsi="Lucida Console" w:cs="Lucida Console"/>
+          <w:color w:val="00BFBF"/>
+          <w:sz w:val="18"/>
+          <w:szCs w:val="18"/>
+        </w:rPr>
+        <w:t xml:space="preserve"> (firstbranch)</w:t>
+      </w:r>
+    </w:p>
+    <w:p>
+      <w:pPr>
+        <w:autoSpaceDE w:val="0"/>
+        <w:autoSpaceDN w:val="0"/>
+        <w:adjustRightInd w:val="0"/>
+        <w:spacing w:after="0" w:line="240" w:lineRule="auto"/>
+        <w:rPr>
+          <w:rFonts w:ascii="Lucida Console" w:hAnsi="Lucida Console" w:cs="Lucida Console"/>
+          <w:sz w:val="18"/>
+          <w:szCs w:val="18"/>
+        </w:rPr>
+      </w:pPr>
+      <w:r>
+        <w:rPr>
+          <w:rFonts w:ascii="Lucida Console" w:hAnsi="Lucida Console" w:cs="Lucida Console"/>
+          <w:sz w:val="18"/>
+          <w:szCs w:val="18"/>
+        </w:rPr>
+        <w:t>$ git status</w:t>
+      </w:r>
+    </w:p>
+    <w:p>
+      <w:pPr>
+        <w:autoSpaceDE w:val="0"/>
+        <w:autoSpaceDN w:val="0"/>
+        <w:adjustRightInd w:val="0"/>
+        <w:spacing w:after="0" w:line="240" w:lineRule="auto"/>
+        <w:rPr>
+          <w:rFonts w:ascii="Lucida Console" w:hAnsi="Lucida Console" w:cs="Lucida Console"/>
+          <w:sz w:val="18"/>
+          <w:szCs w:val="18"/>
+        </w:rPr>
+      </w:pPr>
+      <w:r>
+        <w:rPr>
+          <w:rFonts w:ascii="Lucida Console" w:hAnsi="Lucida Console" w:cs="Lucida Console"/>
+          <w:sz w:val="18"/>
+          <w:szCs w:val="18"/>
+        </w:rPr>
+        <w:t>On branch firstbranch</w:t>
+      </w:r>
+    </w:p>
+    <w:p>
+      <w:pPr>
+        <w:autoSpaceDE w:val="0"/>
+        <w:autoSpaceDN w:val="0"/>
+        <w:adjustRightInd w:val="0"/>
+        <w:spacing w:after="0" w:line="240" w:lineRule="auto"/>
+        <w:rPr>
+          <w:rFonts w:ascii="Lucida Console" w:hAnsi="Lucida Console" w:cs="Lucida Console"/>
+          <w:sz w:val="18"/>
+          <w:szCs w:val="18"/>
+        </w:rPr>
+      </w:pPr>
+      <w:r>
+        <w:rPr>
+          <w:rFonts w:ascii="Lucida Console" w:hAnsi="Lucida Console" w:cs="Lucida Console"/>
+          <w:sz w:val="18"/>
+          <w:szCs w:val="18"/>
+        </w:rPr>
+        <w:t>Changes to be committed:</w:t>
+      </w:r>
+    </w:p>
+    <w:p>
+      <w:pPr>
+        <w:autoSpaceDE w:val="0"/>
+        <w:autoSpaceDN w:val="0"/>
+        <w:adjustRightInd w:val="0"/>
+        <w:spacing w:after="0" w:line="240" w:lineRule="auto"/>
+        <w:rPr>
+          <w:rFonts w:ascii="Lucida Console" w:hAnsi="Lucida Console" w:cs="Lucida Console"/>
+          <w:sz w:val="18"/>
+          <w:szCs w:val="18"/>
+        </w:rPr>
+      </w:pPr>
+      <w:r>
+        <w:rPr>
+          <w:rFonts w:ascii="Lucida Console" w:hAnsi="Lucida Console" w:cs="Lucida Console"/>
+          <w:sz w:val="18"/>
+          <w:szCs w:val="18"/>
+        </w:rPr>
+        <w:t xml:space="preserve">  (use "git reset HEAD &lt;file&gt;..." to unstage)</w:t>
+      </w:r>
+    </w:p>
+    <w:p>
+      <w:pPr>
+        <w:autoSpaceDE w:val="0"/>
+        <w:autoSpaceDN w:val="0"/>
+        <w:adjustRightInd w:val="0"/>
+        <w:spacing w:after="0" w:line="240" w:lineRule="auto"/>
+        <w:rPr>
+          <w:rFonts w:ascii="Lucida Console" w:hAnsi="Lucida Console" w:cs="Lucida Console"/>
+          <w:sz w:val="18"/>
+          <w:szCs w:val="18"/>
+        </w:rPr>
+      </w:pPr>
     </w:p>
     <w:p>
       <w:pPr>
@@ -4379,7 +5030,7 @@
           <w:sz w:val="18"/>
           <w:szCs w:val="18"/>
         </w:rPr>
-        <w:t>new file:   Doc1.docx</w:t>
+        <w:t>modified:   Doc1.docx</w:t>
       </w:r>
     </w:p>
     <w:p>
@@ -4410,38 +5061,7 @@
           <w:sz w:val="18"/>
           <w:szCs w:val="18"/>
         </w:rPr>
-        <w:t>new file:   ~$Doc1.docx</w:t>
-      </w:r>
-    </w:p>
-    <w:p>
-      <w:pPr>
-        <w:autoSpaceDE w:val="0"/>
-        <w:autoSpaceDN w:val="0"/>
-        <w:adjustRightInd w:val="0"/>
-        <w:spacing w:after="0" w:line="240" w:lineRule="auto"/>
-        <w:rPr>
-          <w:rFonts w:ascii="Lucida Console" w:hAnsi="Lucida Console" w:cs="Lucida Console"/>
-          <w:color w:val="00BF00"/>
-          <w:sz w:val="18"/>
-          <w:szCs w:val="18"/>
-        </w:rPr>
-      </w:pPr>
-      <w:r>
-        <w:rPr>
-          <w:rFonts w:ascii="Lucida Console" w:hAnsi="Lucida Console" w:cs="Lucida Console"/>
-          <w:sz w:val="18"/>
-          <w:szCs w:val="18"/>
-        </w:rPr>
-        <w:t xml:space="preserve">        </w:t>
-      </w:r>
-      <w:r>
-        <w:rPr>
-          <w:rFonts w:ascii="Lucida Console" w:hAnsi="Lucida Console" w:cs="Lucida Console"/>
-          <w:color w:val="00BF00"/>
-          <w:sz w:val="18"/>
-          <w:szCs w:val="18"/>
-        </w:rPr>
-        <w:t>new file:   ~WRL3482.tmp</w:t>
+        <w:t>new file:   LearnHibernate/src/main/java/com/guru/HibernateUtil.java</w:t>
       </w:r>
     </w:p>
     <w:p>
@@ -4519,7 +5139,663 @@
           <w:sz w:val="18"/>
           <w:szCs w:val="18"/>
         </w:rPr>
-        <w:t xml:space="preserve"> (master)</w:t>
+        <w:t xml:space="preserve"> (firstbranch)</w:t>
+      </w:r>
+    </w:p>
+    <w:p>
+      <w:pPr>
+        <w:autoSpaceDE w:val="0"/>
+        <w:autoSpaceDN w:val="0"/>
+        <w:adjustRightInd w:val="0"/>
+        <w:spacing w:after="0" w:line="240" w:lineRule="auto"/>
+        <w:rPr>
+          <w:rFonts w:ascii="Lucida Console" w:hAnsi="Lucida Console" w:cs="Lucida Console"/>
+          <w:sz w:val="18"/>
+          <w:szCs w:val="18"/>
+        </w:rPr>
+      </w:pPr>
+      <w:r>
+        <w:rPr>
+          <w:rFonts w:ascii="Lucida Console" w:hAnsi="Lucida Console" w:cs="Lucida Console"/>
+          <w:sz w:val="18"/>
+          <w:szCs w:val="18"/>
+        </w:rPr>
+        <w:t>$ git commit -a -m "Added Hibernate Util Class"</w:t>
+      </w:r>
+    </w:p>
+    <w:p>
+      <w:pPr>
+        <w:autoSpaceDE w:val="0"/>
+        <w:autoSpaceDN w:val="0"/>
+        <w:adjustRightInd w:val="0"/>
+        <w:spacing w:after="0" w:line="240" w:lineRule="auto"/>
+        <w:rPr>
+          <w:rFonts w:ascii="Lucida Console" w:hAnsi="Lucida Console" w:cs="Lucida Console"/>
+          <w:sz w:val="18"/>
+          <w:szCs w:val="18"/>
+        </w:rPr>
+      </w:pPr>
+      <w:r>
+        <w:rPr>
+          <w:rFonts w:ascii="Lucida Console" w:hAnsi="Lucida Console" w:cs="Lucida Console"/>
+          <w:sz w:val="18"/>
+          <w:szCs w:val="18"/>
+        </w:rPr>
+        <w:t>[firstbranch 6bab65e] Added Hibernate Util Class</w:t>
+      </w:r>
+    </w:p>
+    <w:p>
+      <w:pPr>
+        <w:autoSpaceDE w:val="0"/>
+        <w:autoSpaceDN w:val="0"/>
+        <w:adjustRightInd w:val="0"/>
+        <w:spacing w:after="0" w:line="240" w:lineRule="auto"/>
+        <w:rPr>
+          <w:rFonts w:ascii="Lucida Console" w:hAnsi="Lucida Console" w:cs="Lucida Console"/>
+          <w:sz w:val="18"/>
+          <w:szCs w:val="18"/>
+        </w:rPr>
+      </w:pPr>
+      <w:r>
+        <w:rPr>
+          <w:rFonts w:ascii="Lucida Console" w:hAnsi="Lucida Console" w:cs="Lucida Console"/>
+          <w:sz w:val="18"/>
+          <w:szCs w:val="18"/>
+        </w:rPr>
+        <w:t xml:space="preserve"> 2 files changed, 5 insertions(+)</w:t>
+      </w:r>
+    </w:p>
+    <w:p>
+      <w:pPr>
+        <w:autoSpaceDE w:val="0"/>
+        <w:autoSpaceDN w:val="0"/>
+        <w:adjustRightInd w:val="0"/>
+        <w:spacing w:after="0" w:line="240" w:lineRule="auto"/>
+        <w:rPr>
+          <w:rFonts w:ascii="Lucida Console" w:hAnsi="Lucida Console" w:cs="Lucida Console"/>
+          <w:sz w:val="18"/>
+          <w:szCs w:val="18"/>
+        </w:rPr>
+      </w:pPr>
+      <w:r>
+        <w:rPr>
+          <w:rFonts w:ascii="Lucida Console" w:hAnsi="Lucida Console" w:cs="Lucida Console"/>
+          <w:sz w:val="18"/>
+          <w:szCs w:val="18"/>
+        </w:rPr>
+        <w:t xml:space="preserve"> create mode 100644 LearnHibernate/src/main/java/com/guru/HibernateUtil.java</w:t>
+      </w:r>
+    </w:p>
+    <w:p>
+      <w:pPr>
+        <w:autoSpaceDE w:val="0"/>
+        <w:autoSpaceDN w:val="0"/>
+        <w:adjustRightInd w:val="0"/>
+        <w:spacing w:after="0" w:line="240" w:lineRule="auto"/>
+        <w:rPr>
+          <w:rFonts w:ascii="Lucida Console" w:hAnsi="Lucida Console" w:cs="Lucida Console"/>
+          <w:sz w:val="18"/>
+          <w:szCs w:val="18"/>
+        </w:rPr>
+      </w:pPr>
+    </w:p>
+    <w:p>
+      <w:pPr>
+        <w:autoSpaceDE w:val="0"/>
+        <w:autoSpaceDN w:val="0"/>
+        <w:adjustRightInd w:val="0"/>
+        <w:spacing w:after="0" w:line="240" w:lineRule="auto"/>
+        <w:rPr>
+          <w:rFonts w:ascii="Lucida Console" w:hAnsi="Lucida Console" w:cs="Lucida Console"/>
+          <w:color w:val="00BFBF"/>
+          <w:sz w:val="18"/>
+          <w:szCs w:val="18"/>
+        </w:rPr>
+      </w:pPr>
+      <w:r>
+        <w:rPr>
+          <w:rFonts w:ascii="Lucida Console" w:hAnsi="Lucida Console" w:cs="Lucida Console"/>
+          <w:color w:val="00BF00"/>
+          <w:sz w:val="18"/>
+          <w:szCs w:val="18"/>
+        </w:rPr>
+        <w:t xml:space="preserve">Gunit@LAPTOP-38KSS1KI </w:t>
+      </w:r>
+      <w:r>
+        <w:rPr>
+          <w:rFonts w:ascii="Lucida Console" w:hAnsi="Lucida Console" w:cs="Lucida Console"/>
+          <w:color w:val="BF00BF"/>
+          <w:sz w:val="18"/>
+          <w:szCs w:val="18"/>
+        </w:rPr>
+        <w:t xml:space="preserve">MINGW64 </w:t>
+      </w:r>
+      <w:r>
+        <w:rPr>
+          <w:rFonts w:ascii="Lucida Console" w:hAnsi="Lucida Console" w:cs="Lucida Console"/>
+          <w:color w:val="BFBF00"/>
+          <w:sz w:val="18"/>
+          <w:szCs w:val="18"/>
+        </w:rPr>
+        <w:t>~/OneDrive/Desktop/Git</w:t>
+      </w:r>
+      <w:r>
+        <w:rPr>
+          <w:rFonts w:ascii="Lucida Console" w:hAnsi="Lucida Console" w:cs="Lucida Console"/>
+          <w:color w:val="00BFBF"/>
+          <w:sz w:val="18"/>
+          <w:szCs w:val="18"/>
+        </w:rPr>
+        <w:t xml:space="preserve"> (firstbranch)</w:t>
+      </w:r>
+    </w:p>
+    <w:p>
+      <w:pPr>
+        <w:autoSpaceDE w:val="0"/>
+        <w:autoSpaceDN w:val="0"/>
+        <w:adjustRightInd w:val="0"/>
+        <w:spacing w:after="0" w:line="240" w:lineRule="auto"/>
+        <w:rPr>
+          <w:rFonts w:ascii="Lucida Console" w:hAnsi="Lucida Console" w:cs="Lucida Console"/>
+          <w:sz w:val="18"/>
+          <w:szCs w:val="18"/>
+        </w:rPr>
+      </w:pPr>
+      <w:r>
+        <w:rPr>
+          <w:rFonts w:ascii="Lucida Console" w:hAnsi="Lucida Console" w:cs="Lucida Console"/>
+          <w:sz w:val="18"/>
+          <w:szCs w:val="18"/>
+        </w:rPr>
+        <w:t>$ git status</w:t>
+      </w:r>
+    </w:p>
+    <w:p>
+      <w:pPr>
+        <w:autoSpaceDE w:val="0"/>
+        <w:autoSpaceDN w:val="0"/>
+        <w:adjustRightInd w:val="0"/>
+        <w:spacing w:after="0" w:line="240" w:lineRule="auto"/>
+        <w:rPr>
+          <w:rFonts w:ascii="Lucida Console" w:hAnsi="Lucida Console" w:cs="Lucida Console"/>
+          <w:sz w:val="18"/>
+          <w:szCs w:val="18"/>
+        </w:rPr>
+      </w:pPr>
+      <w:r>
+        <w:rPr>
+          <w:rFonts w:ascii="Lucida Console" w:hAnsi="Lucida Console" w:cs="Lucida Console"/>
+          <w:sz w:val="18"/>
+          <w:szCs w:val="18"/>
+        </w:rPr>
+        <w:t>On branch firstbranch</w:t>
+      </w:r>
+    </w:p>
+    <w:p>
+      <w:pPr>
+        <w:autoSpaceDE w:val="0"/>
+        <w:autoSpaceDN w:val="0"/>
+        <w:adjustRightInd w:val="0"/>
+        <w:spacing w:after="0" w:line="240" w:lineRule="auto"/>
+        <w:rPr>
+          <w:rFonts w:ascii="Lucida Console" w:hAnsi="Lucida Console" w:cs="Lucida Console"/>
+          <w:sz w:val="18"/>
+          <w:szCs w:val="18"/>
+        </w:rPr>
+      </w:pPr>
+      <w:r>
+        <w:rPr>
+          <w:rFonts w:ascii="Lucida Console" w:hAnsi="Lucida Console" w:cs="Lucida Console"/>
+          <w:sz w:val="18"/>
+          <w:szCs w:val="18"/>
+        </w:rPr>
+        <w:t>nothing to commit, working tree clean</w:t>
+      </w:r>
+    </w:p>
+    <w:p>
+      <w:pPr>
+        <w:autoSpaceDE w:val="0"/>
+        <w:autoSpaceDN w:val="0"/>
+        <w:adjustRightInd w:val="0"/>
+        <w:spacing w:after="0" w:line="240" w:lineRule="auto"/>
+        <w:rPr>
+          <w:rFonts w:ascii="Lucida Console" w:hAnsi="Lucida Console" w:cs="Lucida Console"/>
+          <w:sz w:val="18"/>
+          <w:szCs w:val="18"/>
+        </w:rPr>
+      </w:pPr>
+    </w:p>
+    <w:p>
+      <w:pPr>
+        <w:autoSpaceDE w:val="0"/>
+        <w:autoSpaceDN w:val="0"/>
+        <w:adjustRightInd w:val="0"/>
+        <w:spacing w:after="0" w:line="240" w:lineRule="auto"/>
+        <w:rPr>
+          <w:rFonts w:ascii="Lucida Console" w:hAnsi="Lucida Console" w:cs="Lucida Console"/>
+          <w:color w:val="00BFBF"/>
+          <w:sz w:val="18"/>
+          <w:szCs w:val="18"/>
+        </w:rPr>
+      </w:pPr>
+      <w:r>
+        <w:rPr>
+          <w:rFonts w:ascii="Lucida Console" w:hAnsi="Lucida Console" w:cs="Lucida Console"/>
+          <w:color w:val="00BF00"/>
+          <w:sz w:val="18"/>
+          <w:szCs w:val="18"/>
+        </w:rPr>
+        <w:t xml:space="preserve">Gunit@LAPTOP-38KSS1KI </w:t>
+      </w:r>
+      <w:r>
+        <w:rPr>
+          <w:rFonts w:ascii="Lucida Console" w:hAnsi="Lucida Console" w:cs="Lucida Console"/>
+          <w:color w:val="BF00BF"/>
+          <w:sz w:val="18"/>
+          <w:szCs w:val="18"/>
+        </w:rPr>
+        <w:t xml:space="preserve">MINGW64 </w:t>
+      </w:r>
+      <w:r>
+        <w:rPr>
+          <w:rFonts w:ascii="Lucida Console" w:hAnsi="Lucida Console" w:cs="Lucida Console"/>
+          <w:color w:val="BFBF00"/>
+          <w:sz w:val="18"/>
+          <w:szCs w:val="18"/>
+        </w:rPr>
+        <w:t>~/OneDrive/Desktop/Git</w:t>
+      </w:r>
+      <w:r>
+        <w:rPr>
+          <w:rFonts w:ascii="Lucida Console" w:hAnsi="Lucida Console" w:cs="Lucida Console"/>
+          <w:color w:val="00BFBF"/>
+          <w:sz w:val="18"/>
+          <w:szCs w:val="18"/>
+        </w:rPr>
+        <w:t xml:space="preserve"> (firstbranch)</w:t>
+      </w:r>
+    </w:p>
+    <w:p>
+      <w:pPr>
+        <w:autoSpaceDE w:val="0"/>
+        <w:autoSpaceDN w:val="0"/>
+        <w:adjustRightInd w:val="0"/>
+        <w:spacing w:after="0" w:line="240" w:lineRule="auto"/>
+        <w:rPr>
+          <w:rFonts w:ascii="Lucida Console" w:hAnsi="Lucida Console" w:cs="Lucida Console"/>
+          <w:sz w:val="18"/>
+          <w:szCs w:val="18"/>
+        </w:rPr>
+      </w:pPr>
+    </w:p>
+    <w:p>
+      <w:pPr>
+        <w:autoSpaceDE w:val="0"/>
+        <w:autoSpaceDN w:val="0"/>
+        <w:adjustRightInd w:val="0"/>
+        <w:spacing w:after="0" w:line="240" w:lineRule="auto"/>
+        <w:rPr>
+          <w:rFonts w:ascii="Lucida Console" w:hAnsi="Lucida Console" w:cs="Lucida Console"/>
+          <w:sz w:val="18"/>
+          <w:szCs w:val="18"/>
+        </w:rPr>
+      </w:pPr>
+    </w:p>
+    <w:p>
+      <w:pPr>
+        <w:autoSpaceDE w:val="0"/>
+        <w:autoSpaceDN w:val="0"/>
+        <w:adjustRightInd w:val="0"/>
+        <w:spacing w:after="0" w:line="240" w:lineRule="auto"/>
+        <w:rPr>
+          <w:rFonts w:ascii="Lucida Console" w:hAnsi="Lucida Console" w:cs="Lucida Console"/>
+          <w:sz w:val="18"/>
+          <w:szCs w:val="18"/>
+        </w:rPr>
+      </w:pPr>
+    </w:p>
+    <w:p>
+      <w:pPr>
+        <w:autoSpaceDE w:val="0"/>
+        <w:autoSpaceDN w:val="0"/>
+        <w:adjustRightInd w:val="0"/>
+        <w:spacing w:after="0" w:line="240" w:lineRule="auto"/>
+        <w:rPr>
+          <w:rFonts w:ascii="Lucida Console" w:hAnsi="Lucida Console" w:cs="Lucida Console"/>
+          <w:color w:val="00BFBF"/>
+          <w:sz w:val="18"/>
+          <w:szCs w:val="18"/>
+        </w:rPr>
+      </w:pPr>
+      <w:r>
+        <w:rPr>
+          <w:rFonts w:ascii="Lucida Console" w:hAnsi="Lucida Console" w:cs="Lucida Console"/>
+          <w:color w:val="00BF00"/>
+          <w:sz w:val="18"/>
+          <w:szCs w:val="18"/>
+        </w:rPr>
+        <w:t xml:space="preserve">Gunit@LAPTOP-38KSS1KI </w:t>
+      </w:r>
+      <w:r>
+        <w:rPr>
+          <w:rFonts w:ascii="Lucida Console" w:hAnsi="Lucida Console" w:cs="Lucida Console"/>
+          <w:color w:val="BF00BF"/>
+          <w:sz w:val="18"/>
+          <w:szCs w:val="18"/>
+        </w:rPr>
+        <w:t xml:space="preserve">MINGW64 </w:t>
+      </w:r>
+      <w:r>
+        <w:rPr>
+          <w:rFonts w:ascii="Lucida Console" w:hAnsi="Lucida Console" w:cs="Lucida Console"/>
+          <w:color w:val="BFBF00"/>
+          <w:sz w:val="18"/>
+          <w:szCs w:val="18"/>
+        </w:rPr>
+        <w:t>~/OneDrive/Desktop/Git</w:t>
+      </w:r>
+      <w:r>
+        <w:rPr>
+          <w:rFonts w:ascii="Lucida Console" w:hAnsi="Lucida Console" w:cs="Lucida Console"/>
+          <w:color w:val="00BFBF"/>
+          <w:sz w:val="18"/>
+          <w:szCs w:val="18"/>
+        </w:rPr>
+        <w:t xml:space="preserve"> (firstbranch)</w:t>
+      </w:r>
+    </w:p>
+    <w:p>
+      <w:pPr>
+        <w:autoSpaceDE w:val="0"/>
+        <w:autoSpaceDN w:val="0"/>
+        <w:adjustRightInd w:val="0"/>
+        <w:spacing w:after="0" w:line="240" w:lineRule="auto"/>
+        <w:rPr>
+          <w:rFonts w:ascii="Lucida Console" w:hAnsi="Lucida Console" w:cs="Lucida Console"/>
+          <w:sz w:val="18"/>
+          <w:szCs w:val="18"/>
+        </w:rPr>
+      </w:pPr>
+      <w:r>
+        <w:rPr>
+          <w:rFonts w:ascii="Lucida Console" w:hAnsi="Lucida Console" w:cs="Lucida Console"/>
+          <w:sz w:val="18"/>
+          <w:szCs w:val="18"/>
+        </w:rPr>
+        <w:t>$ git checkout master</w:t>
+      </w:r>
+    </w:p>
+    <w:p>
+      <w:pPr>
+        <w:autoSpaceDE w:val="0"/>
+        <w:autoSpaceDN w:val="0"/>
+        <w:adjustRightInd w:val="0"/>
+        <w:spacing w:after="0" w:line="240" w:lineRule="auto"/>
+        <w:rPr>
+          <w:rFonts w:ascii="Lucida Console" w:hAnsi="Lucida Console" w:cs="Lucida Console"/>
+          <w:sz w:val="18"/>
+          <w:szCs w:val="18"/>
+        </w:rPr>
+      </w:pPr>
+      <w:r>
+        <w:rPr>
+          <w:rFonts w:ascii="Lucida Console" w:hAnsi="Lucida Console" w:cs="Lucida Console"/>
+          <w:sz w:val="18"/>
+          <w:szCs w:val="18"/>
+        </w:rPr>
+        <w:t>error: Your local changes to the following files would be overwritten by checkout:</w:t>
+      </w:r>
+    </w:p>
+    <w:p>
+      <w:pPr>
+        <w:autoSpaceDE w:val="0"/>
+        <w:autoSpaceDN w:val="0"/>
+        <w:adjustRightInd w:val="0"/>
+        <w:spacing w:after="0" w:line="240" w:lineRule="auto"/>
+        <w:rPr>
+          <w:rFonts w:ascii="Lucida Console" w:hAnsi="Lucida Console" w:cs="Lucida Console"/>
+          <w:sz w:val="18"/>
+          <w:szCs w:val="18"/>
+        </w:rPr>
+      </w:pPr>
+      <w:r>
+        <w:rPr>
+          <w:rFonts w:ascii="Lucida Console" w:hAnsi="Lucida Console" w:cs="Lucida Console"/>
+          <w:sz w:val="18"/>
+          <w:szCs w:val="18"/>
+        </w:rPr>
+        <w:t xml:space="preserve">        Doc1.docx</w:t>
+      </w:r>
+    </w:p>
+    <w:p>
+      <w:pPr>
+        <w:autoSpaceDE w:val="0"/>
+        <w:autoSpaceDN w:val="0"/>
+        <w:adjustRightInd w:val="0"/>
+        <w:spacing w:after="0" w:line="240" w:lineRule="auto"/>
+        <w:rPr>
+          <w:rFonts w:ascii="Lucida Console" w:hAnsi="Lucida Console" w:cs="Lucida Console"/>
+          <w:sz w:val="18"/>
+          <w:szCs w:val="18"/>
+        </w:rPr>
+      </w:pPr>
+      <w:r>
+        <w:rPr>
+          <w:rFonts w:ascii="Lucida Console" w:hAnsi="Lucida Console" w:cs="Lucida Console"/>
+          <w:sz w:val="18"/>
+          <w:szCs w:val="18"/>
+        </w:rPr>
+        <w:t>Please commit your changes or stash them before you switch branches.</w:t>
+      </w:r>
+    </w:p>
+    <w:p>
+      <w:pPr>
+        <w:autoSpaceDE w:val="0"/>
+        <w:autoSpaceDN w:val="0"/>
+        <w:adjustRightInd w:val="0"/>
+        <w:spacing w:after="0" w:line="240" w:lineRule="auto"/>
+        <w:rPr>
+          <w:rFonts w:ascii="Lucida Console" w:hAnsi="Lucida Console" w:cs="Lucida Console"/>
+          <w:sz w:val="18"/>
+          <w:szCs w:val="18"/>
+        </w:rPr>
+      </w:pPr>
+      <w:r>
+        <w:rPr>
+          <w:rFonts w:ascii="Lucida Console" w:hAnsi="Lucida Console" w:cs="Lucida Console"/>
+          <w:sz w:val="18"/>
+          <w:szCs w:val="18"/>
+        </w:rPr>
+        <w:t>Aborting</w:t>
+      </w:r>
+    </w:p>
+    <w:p>
+      <w:pPr>
+        <w:autoSpaceDE w:val="0"/>
+        <w:autoSpaceDN w:val="0"/>
+        <w:adjustRightInd w:val="0"/>
+        <w:spacing w:after="0" w:line="240" w:lineRule="auto"/>
+        <w:rPr>
+          <w:rFonts w:ascii="Lucida Console" w:hAnsi="Lucida Console" w:cs="Lucida Console"/>
+          <w:sz w:val="18"/>
+          <w:szCs w:val="18"/>
+        </w:rPr>
+      </w:pPr>
+    </w:p>
+    <w:p>
+      <w:pPr>
+        <w:autoSpaceDE w:val="0"/>
+        <w:autoSpaceDN w:val="0"/>
+        <w:adjustRightInd w:val="0"/>
+        <w:spacing w:after="0" w:line="240" w:lineRule="auto"/>
+        <w:rPr>
+          <w:rFonts w:ascii="Lucida Console" w:hAnsi="Lucida Console" w:cs="Lucida Console"/>
+          <w:color w:val="00BFBF"/>
+          <w:sz w:val="18"/>
+          <w:szCs w:val="18"/>
+        </w:rPr>
+      </w:pPr>
+      <w:r>
+        <w:rPr>
+          <w:rFonts w:ascii="Lucida Console" w:hAnsi="Lucida Console" w:cs="Lucida Console"/>
+          <w:color w:val="00BF00"/>
+          <w:sz w:val="18"/>
+          <w:szCs w:val="18"/>
+        </w:rPr>
+        <w:t xml:space="preserve">Gunit@LAPTOP-38KSS1KI </w:t>
+      </w:r>
+      <w:r>
+        <w:rPr>
+          <w:rFonts w:ascii="Lucida Console" w:hAnsi="Lucida Console" w:cs="Lucida Console"/>
+          <w:color w:val="BF00BF"/>
+          <w:sz w:val="18"/>
+          <w:szCs w:val="18"/>
+        </w:rPr>
+        <w:t xml:space="preserve">MINGW64 </w:t>
+      </w:r>
+      <w:r>
+        <w:rPr>
+          <w:rFonts w:ascii="Lucida Console" w:hAnsi="Lucida Console" w:cs="Lucida Console"/>
+          <w:color w:val="BFBF00"/>
+          <w:sz w:val="18"/>
+          <w:szCs w:val="18"/>
+        </w:rPr>
+        <w:t>~/OneDrive/Desktop/Git</w:t>
+      </w:r>
+      <w:r>
+        <w:rPr>
+          <w:rFonts w:ascii="Lucida Console" w:hAnsi="Lucida Console" w:cs="Lucida Console"/>
+          <w:color w:val="00BFBF"/>
+          <w:sz w:val="18"/>
+          <w:szCs w:val="18"/>
+        </w:rPr>
+        <w:t xml:space="preserve"> (firstbranch)</w:t>
+      </w:r>
+    </w:p>
+    <w:p>
+      <w:pPr>
+        <w:autoSpaceDE w:val="0"/>
+        <w:autoSpaceDN w:val="0"/>
+        <w:adjustRightInd w:val="0"/>
+        <w:spacing w:after="0" w:line="240" w:lineRule="auto"/>
+        <w:rPr>
+          <w:rFonts w:ascii="Lucida Console" w:hAnsi="Lucida Console" w:cs="Lucida Console"/>
+          <w:sz w:val="18"/>
+          <w:szCs w:val="18"/>
+        </w:rPr>
+      </w:pPr>
+      <w:r>
+        <w:rPr>
+          <w:rFonts w:ascii="Lucida Console" w:hAnsi="Lucida Console" w:cs="Lucida Console"/>
+          <w:sz w:val="18"/>
+          <w:szCs w:val="18"/>
+        </w:rPr>
+        <w:t>$ git commit -a -m "Added Hibernate Util Class"</w:t>
+      </w:r>
+    </w:p>
+    <w:p>
+      <w:pPr>
+        <w:autoSpaceDE w:val="0"/>
+        <w:autoSpaceDN w:val="0"/>
+        <w:adjustRightInd w:val="0"/>
+        <w:spacing w:after="0" w:line="240" w:lineRule="auto"/>
+        <w:rPr>
+          <w:rFonts w:ascii="Lucida Console" w:hAnsi="Lucida Console" w:cs="Lucida Console"/>
+          <w:sz w:val="18"/>
+          <w:szCs w:val="18"/>
+        </w:rPr>
+      </w:pPr>
+      <w:r>
+        <w:rPr>
+          <w:rFonts w:ascii="Lucida Console" w:hAnsi="Lucida Console" w:cs="Lucida Console"/>
+          <w:sz w:val="18"/>
+          <w:szCs w:val="18"/>
+        </w:rPr>
+        <w:t>[firstbranch 3efaf82] Added Hibernate Util Class</w:t>
+      </w:r>
+    </w:p>
+    <w:p>
+      <w:pPr>
+        <w:autoSpaceDE w:val="0"/>
+        <w:autoSpaceDN w:val="0"/>
+        <w:adjustRightInd w:val="0"/>
+        <w:spacing w:after="0" w:line="240" w:lineRule="auto"/>
+        <w:rPr>
+          <w:rFonts w:ascii="Lucida Console" w:hAnsi="Lucida Console" w:cs="Lucida Console"/>
+          <w:sz w:val="18"/>
+          <w:szCs w:val="18"/>
+        </w:rPr>
+      </w:pPr>
+      <w:r>
+        <w:rPr>
+          <w:rFonts w:ascii="Lucida Console" w:hAnsi="Lucida Console" w:cs="Lucida Console"/>
+          <w:sz w:val="18"/>
+          <w:szCs w:val="18"/>
+        </w:rPr>
+        <w:t xml:space="preserve"> 1 file changed, 0 insertions(+), 0 deletions(-)</w:t>
+      </w:r>
+    </w:p>
+    <w:p>
+      <w:pPr>
+        <w:autoSpaceDE w:val="0"/>
+        <w:autoSpaceDN w:val="0"/>
+        <w:adjustRightInd w:val="0"/>
+        <w:spacing w:after="0" w:line="240" w:lineRule="auto"/>
+        <w:rPr>
+          <w:rFonts w:ascii="Lucida Console" w:hAnsi="Lucida Console" w:cs="Lucida Console"/>
+          <w:sz w:val="18"/>
+          <w:szCs w:val="18"/>
+        </w:rPr>
+      </w:pPr>
+    </w:p>
+    <w:p>
+      <w:pPr>
+        <w:autoSpaceDE w:val="0"/>
+        <w:autoSpaceDN w:val="0"/>
+        <w:adjustRightInd w:val="0"/>
+        <w:spacing w:after="0" w:line="240" w:lineRule="auto"/>
+        <w:rPr>
+          <w:rFonts w:ascii="Lucida Console" w:hAnsi="Lucida Console" w:cs="Lucida Console"/>
+          <w:color w:val="00BFBF"/>
+          <w:sz w:val="18"/>
+          <w:szCs w:val="18"/>
+        </w:rPr>
+      </w:pPr>
+      <w:r>
+        <w:rPr>
+          <w:rFonts w:ascii="Lucida Console" w:hAnsi="Lucida Console" w:cs="Lucida Console"/>
+          <w:color w:val="00BF00"/>
+          <w:sz w:val="18"/>
+          <w:szCs w:val="18"/>
+        </w:rPr>
+        <w:t xml:space="preserve">Gunit@LAPTOP-38KSS1KI </w:t>
+      </w:r>
+      <w:r>
+        <w:rPr>
+          <w:rFonts w:ascii="Lucida Console" w:hAnsi="Lucida Console" w:cs="Lucida Console"/>
+          <w:color w:val="BF00BF"/>
+          <w:sz w:val="18"/>
+          <w:szCs w:val="18"/>
+        </w:rPr>
+        <w:t xml:space="preserve">MINGW64 </w:t>
+      </w:r>
+      <w:r>
+        <w:rPr>
+          <w:rFonts w:ascii="Lucida Console" w:hAnsi="Lucida Console" w:cs="Lucida Console"/>
+          <w:color w:val="BFBF00"/>
+          <w:sz w:val="18"/>
+          <w:szCs w:val="18"/>
+        </w:rPr>
+        <w:t>~/OneDrive/Desktop/Git</w:t>
+      </w:r>
+      <w:r>
+        <w:rPr>
+          <w:rFonts w:ascii="Lucida Console" w:hAnsi="Lucida Console" w:cs="Lucida Console"/>
+          <w:color w:val="00BFBF"/>
+          <w:sz w:val="18"/>
+          <w:szCs w:val="18"/>
+        </w:rPr>
+        <w:t xml:space="preserve"> (firstbranch)</w:t>
       </w:r>
     </w:p>
     <w:p>
@@ -4555,24 +5831,10 @@
           <w:szCs w:val="18"/>
         </w:rPr>
       </w:pPr>
-    </w:p>
-    <w:p>
-      <w:pPr>
-        <w:autoSpaceDE w:val="0"/>
-        <w:autoSpaceDN w:val="0"/>
-        <w:adjustRightInd w:val="0"/>
-        <w:spacing w:after="0" w:line="240" w:lineRule="auto"/>
-        <w:rPr>
-          <w:rFonts w:ascii="Lucida Console" w:hAnsi="Lucida Console" w:cs="Lucida Console"/>
-          <w:sz w:val="18"/>
-          <w:szCs w:val="18"/>
-        </w:rPr>
-      </w:pPr>
-    </w:p>
-    <w:p>
       <w:bookmarkStart w:id="0" w:name="_GoBack"/>
       <w:bookmarkEnd w:id="0"/>
     </w:p>
+    <w:p/>
     <w:sectPr>
       <w:pgSz w:w="12240" w:h="15840"/>
       <w:pgMar w:top="1440" w:right="1440" w:bottom="1440" w:left="1440" w:header="720" w:footer="720" w:gutter="0"/>
